--- a/Libro/leggimi_prima_di_andare_da_uno_psicologo.docx
+++ b/Libro/leggimi_prima_di_andare_da_uno_psicologo.docx
@@ -61,164 +61,145 @@
         </w:rPr>
         <w:t xml:space="preserve"> Altra cosa: magari farò esempi un po’ infantili o parlerò in modo abbastanza infantile. Questo perché: uno non so scrivere come uno psicologo o professore di italiano magari farebbe. Due perché è per i cazzo di [pre]adolescenti. Io 5 anni fa se mi presentavi il paradiso di Dante te lo avrei lanciato sulla schiena. I libri troppo aulici diciamo che mi fanno cadere un po’ le palle. Poi dipende dai contesti. Questo libro direi che non è il contesto giusto per scrivere in modo elegante.</w:t>
       </w:r>
-    </w:p>
-    <w:p>
-      <w:pPr>
-        <w:jc w:val="both"/>
-        <w:rPr>
-          <w:sz w:val="16"/>
-          <w:szCs w:val="16"/>
-        </w:rPr>
-      </w:pPr>
-    </w:p>
-    <w:p>
-      <w:pPr>
-        <w:jc w:val="both"/>
-        <w:rPr>
-          <w:sz w:val="16"/>
-          <w:szCs w:val="16"/>
-        </w:rPr>
-      </w:pPr>
-    </w:p>
-    <w:p>
-      <w:pPr>
-        <w:jc w:val="both"/>
-        <w:rPr>
-          <w:sz w:val="16"/>
-          <w:szCs w:val="16"/>
-        </w:rPr>
-      </w:pPr>
-    </w:p>
-    <w:p>
-      <w:pPr>
-        <w:jc w:val="both"/>
-        <w:rPr>
-          <w:sz w:val="16"/>
-          <w:szCs w:val="16"/>
-        </w:rPr>
-      </w:pPr>
-    </w:p>
-    <w:p>
-      <w:pPr>
-        <w:jc w:val="both"/>
-        <w:rPr>
-          <w:sz w:val="16"/>
-          <w:szCs w:val="16"/>
-        </w:rPr>
-      </w:pPr>
-    </w:p>
-    <w:p>
-      <w:pPr>
-        <w:jc w:val="both"/>
-        <w:rPr>
-          <w:sz w:val="16"/>
-          <w:szCs w:val="16"/>
-        </w:rPr>
-      </w:pPr>
-    </w:p>
-    <w:p>
-      <w:pPr>
-        <w:jc w:val="both"/>
-        <w:rPr>
-          <w:sz w:val="16"/>
-          <w:szCs w:val="16"/>
-        </w:rPr>
-      </w:pPr>
-    </w:p>
-    <w:p>
-      <w:pPr>
-        <w:jc w:val="both"/>
-        <w:rPr>
-          <w:sz w:val="16"/>
-          <w:szCs w:val="16"/>
-        </w:rPr>
-      </w:pPr>
-    </w:p>
-    <w:p>
-      <w:pPr>
-        <w:jc w:val="both"/>
-        <w:rPr>
-          <w:sz w:val="16"/>
-          <w:szCs w:val="16"/>
-        </w:rPr>
-      </w:pPr>
-    </w:p>
-    <w:p>
-      <w:pPr>
-        <w:jc w:val="both"/>
-        <w:rPr>
-          <w:sz w:val="16"/>
-          <w:szCs w:val="16"/>
-        </w:rPr>
-      </w:pPr>
-    </w:p>
-    <w:p>
-      <w:pPr>
-        <w:jc w:val="both"/>
-        <w:rPr>
-          <w:sz w:val="16"/>
-          <w:szCs w:val="16"/>
-        </w:rPr>
-      </w:pPr>
-    </w:p>
-    <w:p>
-      <w:pPr>
-        <w:jc w:val="both"/>
-        <w:rPr>
-          <w:sz w:val="16"/>
-          <w:szCs w:val="16"/>
-        </w:rPr>
-      </w:pPr>
-    </w:p>
-    <w:p>
-      <w:pPr>
-        <w:jc w:val="both"/>
-        <w:rPr>
-          <w:sz w:val="16"/>
-          <w:szCs w:val="16"/>
-        </w:rPr>
-      </w:pPr>
-    </w:p>
-    <w:p>
-      <w:pPr>
-        <w:jc w:val="both"/>
-        <w:rPr>
-          <w:sz w:val="16"/>
-          <w:szCs w:val="16"/>
-        </w:rPr>
-      </w:pPr>
-    </w:p>
-    <w:p>
-      <w:pPr>
-        <w:jc w:val="both"/>
-        <w:rPr>
-          <w:sz w:val="16"/>
-          <w:szCs w:val="16"/>
-        </w:rPr>
-      </w:pPr>
-    </w:p>
-    <w:p>
-      <w:pPr>
-        <w:jc w:val="both"/>
-        <w:rPr>
-          <w:sz w:val="16"/>
-          <w:szCs w:val="16"/>
-        </w:rPr>
-      </w:pPr>
-    </w:p>
-    <w:p>
-      <w:pPr>
-        <w:jc w:val="both"/>
-        <w:rPr>
-          <w:sz w:val="16"/>
-          <w:szCs w:val="16"/>
-        </w:rPr>
-      </w:pPr>
-      <w:r>
-        <w:rPr>
-          <w:sz w:val="16"/>
-          <w:szCs w:val="16"/>
-        </w:rPr>
+      <w:r>
+        <w:rPr>
+          <w:sz w:val="16"/>
+          <w:szCs w:val="16"/>
+        </w:rPr>
+        <w:t xml:space="preserve"> Altra cosa: mi cito come autore non perché voglio tenere la mia identità celata, ma per creare nelle vostre menti l’immagine della persona con cui mi descrivo in questo libro. Se mettessi nomi magari fareste riferimenti incoscienti a qualcuno che conoscete e non riuscireste a carpire appieno ciò che voglio dirvi.</w:t>
+      </w:r>
+    </w:p>
+    <w:p>
+      <w:pPr>
+        <w:jc w:val="both"/>
+        <w:rPr>
+          <w:sz w:val="16"/>
+          <w:szCs w:val="16"/>
+        </w:rPr>
+      </w:pPr>
+    </w:p>
+    <w:p>
+      <w:pPr>
+        <w:jc w:val="both"/>
+        <w:rPr>
+          <w:sz w:val="16"/>
+          <w:szCs w:val="16"/>
+        </w:rPr>
+      </w:pPr>
+    </w:p>
+    <w:p>
+      <w:pPr>
+        <w:jc w:val="both"/>
+        <w:rPr>
+          <w:sz w:val="16"/>
+          <w:szCs w:val="16"/>
+        </w:rPr>
+      </w:pPr>
+    </w:p>
+    <w:p>
+      <w:pPr>
+        <w:jc w:val="both"/>
+        <w:rPr>
+          <w:sz w:val="16"/>
+          <w:szCs w:val="16"/>
+        </w:rPr>
+      </w:pPr>
+    </w:p>
+    <w:p>
+      <w:pPr>
+        <w:jc w:val="both"/>
+        <w:rPr>
+          <w:sz w:val="16"/>
+          <w:szCs w:val="16"/>
+        </w:rPr>
+      </w:pPr>
+    </w:p>
+    <w:p>
+      <w:pPr>
+        <w:jc w:val="both"/>
+        <w:rPr>
+          <w:sz w:val="16"/>
+          <w:szCs w:val="16"/>
+        </w:rPr>
+      </w:pPr>
+    </w:p>
+    <w:p>
+      <w:pPr>
+        <w:jc w:val="both"/>
+        <w:rPr>
+          <w:sz w:val="16"/>
+          <w:szCs w:val="16"/>
+        </w:rPr>
+      </w:pPr>
+    </w:p>
+    <w:p>
+      <w:pPr>
+        <w:jc w:val="both"/>
+        <w:rPr>
+          <w:sz w:val="16"/>
+          <w:szCs w:val="16"/>
+        </w:rPr>
+      </w:pPr>
+    </w:p>
+    <w:p>
+      <w:pPr>
+        <w:jc w:val="both"/>
+        <w:rPr>
+          <w:sz w:val="16"/>
+          <w:szCs w:val="16"/>
+        </w:rPr>
+      </w:pPr>
+    </w:p>
+    <w:p>
+      <w:pPr>
+        <w:jc w:val="both"/>
+        <w:rPr>
+          <w:sz w:val="16"/>
+          <w:szCs w:val="16"/>
+        </w:rPr>
+      </w:pPr>
+    </w:p>
+    <w:p>
+      <w:pPr>
+        <w:jc w:val="both"/>
+        <w:rPr>
+          <w:sz w:val="16"/>
+          <w:szCs w:val="16"/>
+        </w:rPr>
+      </w:pPr>
+    </w:p>
+    <w:p>
+      <w:pPr>
+        <w:jc w:val="both"/>
+        <w:rPr>
+          <w:sz w:val="16"/>
+          <w:szCs w:val="16"/>
+        </w:rPr>
+      </w:pPr>
+    </w:p>
+    <w:p>
+      <w:pPr>
+        <w:jc w:val="both"/>
+        <w:rPr>
+          <w:sz w:val="16"/>
+          <w:szCs w:val="16"/>
+        </w:rPr>
+      </w:pPr>
+    </w:p>
+    <w:p>
+      <w:pPr>
+        <w:jc w:val="both"/>
+        <w:rPr>
+          <w:sz w:val="16"/>
+          <w:szCs w:val="16"/>
+        </w:rPr>
+      </w:pPr>
+      <w:r>
+        <w:rPr>
+          <w:sz w:val="16"/>
+          <w:szCs w:val="16"/>
+        </w:rPr>
+        <w:lastRenderedPageBreak/>
         <w:t>Siamo soli</w:t>
       </w:r>
       <w:r>
@@ -557,6 +538,7 @@
           <w:sz w:val="16"/>
           <w:szCs w:val="16"/>
         </w:rPr>
+        <w:lastRenderedPageBreak/>
         <w:t>Perdere le fila della propria vita</w:t>
       </w:r>
     </w:p>
@@ -777,6 +759,7 @@
           <w:sz w:val="16"/>
           <w:szCs w:val="16"/>
         </w:rPr>
+        <w:lastRenderedPageBreak/>
         <w:t>Due visioni</w:t>
       </w:r>
     </w:p>
@@ -1074,6 +1057,24 @@
         </w:rPr>
         <w:t>ar funzionare meglio la propria</w:t>
       </w:r>
+    </w:p>
+    <w:p>
+      <w:pPr>
+        <w:jc w:val="both"/>
+        <w:rPr>
+          <w:sz w:val="16"/>
+          <w:szCs w:val="16"/>
+        </w:rPr>
+      </w:pPr>
+    </w:p>
+    <w:p>
+      <w:pPr>
+        <w:jc w:val="both"/>
+        <w:rPr>
+          <w:sz w:val="16"/>
+          <w:szCs w:val="16"/>
+        </w:rPr>
+      </w:pPr>
     </w:p>
     <w:p>
       <w:pPr>
@@ -4679,7 +4680,23 @@
           <w:sz w:val="16"/>
           <w:szCs w:val="16"/>
         </w:rPr>
-        <w:t>Stiamo crescendo in un mondo dove se sbagli qualcosa c’è sempre una scusa. E’ assurdo perché riusciamo a trovare una scusa per qualsiasi stronzata. Perché? Beh facile, perché non vogliamo che la responsabilità cada solo su di noi, sulle nostre scelte. Usiamo le circostanze esterne, che non possiamo sempre controllare, a nostro vantaggi per crearci scuse perfette. Ma non voglio parlare delle scuse che usiamo davanti ai nostri genitori per giustificare un brutto voto. Ho notato una cosa nel genere umano. Ci dicono o per lo meno il mondo funziona cosi: “devi o troverai la donna della tua vita”. E’ vero non funziona così per tutti, ma non possiamo neanche dire che non è per quasi tutti la stessa storia. E’ così, troverai prima o poi la donna della tua vita. Quella con cui condividerai tutto e sarà parte integrante e fondamentale della tua felicità. Vero, una cosa che ho notato dell’amore è che ti genera quell’infinità felicità. E’ vero che genera sofferenza ma confrontata alla felicità non è nulla o nessuno ne farebbe uso. Poi però può succedere una cosa. Appena questa ci lascia ci viene detto che la nostra felicità non deve dipendere dagli altri. C’è prima ci viene detto di avere amici e persone con cui condividere la propria vita, che ti fanno sentire bene, felice. E poi se questi ti lasciano: “eh ma la felicità devi trovartela da solo”. Ma che cazzo stai dicendo? C’è mi stai dicendo che tutto quello che ho fatto prima in realtà era sbagliato. O meglio non dovevo farla diventare così fondamentale nella mia vita? Ma no. C’è vi prego non ascoltate ste stronzate. Io sono dell’idea che se la felicità viene solo da te, allora è una cazzo di illusione. Che crollerà tranquillamente. E’ una grande stronzata. Quindi praticamente ti dicono di vivere in un modo. E se finisce male allora ciò che dovevi fare era un’altra cosa. Beh grazie al cazzo direi. Eppure ci fanno credere che quell’altra cosa era la cosa più scontata del mondo, e noi ci crediamo pure. Non troverai mai la vera vera felicità usando solo te stesso. Ma che tristezza dai è la cosa più bella del mondo ridere e condividere la felicità con gli amici. Sono sempre stata una persona che deve sempre trova</w:t>
+        <w:t xml:space="preserve">Stiamo crescendo in un mondo dove se sbagli qualcosa c’è sempre una scusa. E’ assurdo perché riusciamo a trovare una scusa per qualsiasi stronzata. Perché? Beh facile, perché non vogliamo che la responsabilità cada solo su di noi, sulle nostre scelte. Usiamo le circostanze esterne, che non possiamo sempre controllare, a nostro vantaggi per crearci scuse perfette. Ma non voglio parlare delle scuse che usiamo davanti ai nostri genitori per giustificare un brutto voto. Ho notato una cosa nel genere umano. Ci dicono o per lo meno il mondo funziona cosi: “devi o troverai la donna della tua vita”. E’ vero non funziona così per tutti, ma non possiamo neanche dire che non è per quasi tutti la stessa storia. E’ così, troverai prima o poi la donna della tua vita. Quella con cui condividerai tutto e sarà parte integrante e fondamentale della tua felicità. Vero, una cosa che ho notato dell’amore è che ti genera quell’infinità felicità. E’ vero che genera sofferenza ma confrontata alla felicità non è nulla o nessuno ne farebbe uso. Poi però può succedere una cosa. Appena questa ci lascia ci viene detto che la nostra felicità non deve dipendere dagli altri. C’è prima ci viene detto di avere amici e persone con cui condividere la propria vita, che ti fanno sentire bene, felice. E poi se questi ti lasciano: “eh ma la felicità devi trovartela da solo”. Ma che cazzo stai dicendo? C’è mi stai dicendo che tutto quello che ho fatto prima in realtà era sbagliato. O meglio non dovevo farla diventare così fondamentale nella mia vita? Ma no. C’è vi prego non ascoltate ste stronzate. Io sono dell’idea che se la felicità viene solo da te, allora è una cazzo di illusione. Che crollerà tranquillamente. E’ una grande stronzata. Quindi praticamente ti dicono di vivere in un modo. E se finisce male allora ciò che dovevi fare era un’altra cosa. Beh grazie al cazzo direi. Eppure ci fanno credere che quell’altra cosa era la cosa più scontata del mondo, e noi ci crediamo pure. Non troverai mai la vera </w:t>
+      </w:r>
+      <w:proofErr w:type="spellStart"/>
+      <w:r>
+        <w:rPr>
+          <w:sz w:val="16"/>
+          <w:szCs w:val="16"/>
+        </w:rPr>
+        <w:t>vera</w:t>
+      </w:r>
+      <w:proofErr w:type="spellEnd"/>
+      <w:r>
+        <w:rPr>
+          <w:sz w:val="16"/>
+          <w:szCs w:val="16"/>
+        </w:rPr>
+        <w:t xml:space="preserve"> felicità usando solo te stesso. Ma che tristezza dai è la cosa più bella del mondo ridere e condividere la felicità con gli amici. Sono sempre stata una persona che deve sempre trova</w:t>
       </w:r>
       <w:r>
         <w:rPr>
@@ -8373,7 +8390,23 @@
           <w:sz w:val="16"/>
           <w:szCs w:val="16"/>
         </w:rPr>
-        <w:t xml:space="preserve"> Ci provo. Penso che il dolore non si distingua in forte o debole. Si distingue in accettabile e non accettabile. Cosa intendo con accettabile? Nel senso che acquisti quell’autoconsapevolezza del fatto che ti farà soffrire. E soffrirai magari come non mai. Ma che come non c’era prima, non ci sarà. Ti lascerà qualcosa ma non è eterno nella sua forma più brillante. Il tempo passa e tu con lui. E si cazzo io penso che il tempo aiuta. Penso che accettare il dolore ti tolga la responsabilità del quanto mi deve formare. Se tu sei consapevole del dolore che provi ti ha già formato non credi? Non accettare il dolore significa non non capire, ma non voler capire perché si sta soffrendo. E allora il tuo cervello oltre che a concentrarsi sul dolore si dovrà concentrare anche sul perché di quel dolore, e devi affrontare la tua battaglia non una ma due volte, e in più quella dove devi capire il perché sarà pressoché senza vittoria. Il dolore ci logora dentro come nulla in natura. Ma ehi anche noi siamo speciali. Non voglio dire che il dolore sia una passeggiata. Non pensatelo neppure. Soffrire è difficile. Ma io penso sempre che c’è gente che ha sofferto più di noi che se la passa meglio. Quindi perché non posso credere di potercela fare anche io. E poi non scacciate il dolore solo perché vi fa stare male. Il dolore forma se lo capite. Se capite perché state soffrendo così tanto. Fatevi delle domande sul perché state soffrendo così tanto. Sapete ogni volta che parlava del mio helicobacter mi tremava la voce. Questo perché avevo sofferto come non so cosa, ma ogni volta che mi tremava la voce andavo solo nel panico più totale. Poi ho pensato a cosa mi sentivo dentro quando tremava la voce. Ho notato che i pensieri che mi folgoravano il cervello erano tristezza, paura del ricaderci. La sola consapevolezza di questa cosa mi ha tranquillizzato. L’aver capito il perché quella sofferenza venisse fuori tagliandomi la voce mi ha… formato. E la domanda che mi sono fatto appena ho notato che non mi tremava più la voce è stata: “e se mi fosse continuata a tremare?”. E io ora risponderei: “e se andassi a fanculo?”. Ergo: “e se la smettessi di pensare che ci deve essere sempre una fine in cui perdi”. Che cazzo perché le persone pensano che c’è per forza una fine in cui perdi. No io ho trovato la soluzione. Come? Diventando più consapevole. Ha funzionato? Si. Fine, non devi pensare al “e se fosse andata diversamente”. </w:t>
+        <w:t xml:space="preserve"> Ci provo. Penso che il dolore non si distingua in forte o debole. Si distingue in accettabile e non accettabile. Cosa intendo con accettabile? Nel senso che acquisti quell’autoconsapevolezza del fatto che ti farà soffrire. E soffrirai magari come non mai. Ma che come non c’era prima, non ci sarà. Ti lascerà qualcosa ma non è eterno nella sua forma più brillante. Il tempo passa e tu con lui. E si cazzo io penso che il tempo aiuta. Penso che accettare il dolore ti tolga la responsabilità del quanto mi deve formare. Se tu sei consapevole del dolore che provi ti ha già formato non credi? Non accettare il dolore significa non </w:t>
+      </w:r>
+      <w:proofErr w:type="spellStart"/>
+      <w:r>
+        <w:rPr>
+          <w:sz w:val="16"/>
+          <w:szCs w:val="16"/>
+        </w:rPr>
+        <w:t>non</w:t>
+      </w:r>
+      <w:proofErr w:type="spellEnd"/>
+      <w:r>
+        <w:rPr>
+          <w:sz w:val="16"/>
+          <w:szCs w:val="16"/>
+        </w:rPr>
+        <w:t xml:space="preserve"> capire, ma non voler capire perché si sta soffrendo. E allora il tuo cervello oltre che a concentrarsi sul dolore si dovrà concentrare anche sul perché di quel dolore, e devi affrontare la tua battaglia non una ma due volte, e in più quella dove devi capire il perché sarà pressoché senza vittoria. Il dolore ci logora dentro come nulla in natura. Ma ehi anche noi siamo speciali. Non voglio dire che il dolore sia una passeggiata. Non pensatelo neppure. Soffrire è difficile. Ma io penso sempre che c’è gente che ha sofferto più di noi che se la passa meglio. Quindi perché non posso credere di potercela fare anche io. E poi non scacciate il dolore solo perché vi fa stare male. Il dolore forma se lo capite. Se capite perché state soffrendo così tanto. Fatevi delle domande sul perché state soffrendo così tanto. Sapete ogni volta che parlava del mio helicobacter mi tremava la voce. Questo perché avevo sofferto come non so cosa, ma ogni volta che mi tremava la voce andavo solo nel panico più totale. Poi ho pensato a cosa mi sentivo dentro quando tremava la voce. Ho notato che i pensieri che mi folgoravano il cervello erano tristezza, paura del ricaderci. La sola consapevolezza di questa cosa mi ha tranquillizzato. L’aver capito il perché quella sofferenza venisse fuori tagliandomi la voce mi ha… formato. E la domanda che mi sono fatto appena ho notato che non mi tremava più la voce è stata: “e se mi fosse continuata a tremare?”. E io ora risponderei: “e se andassi a fanculo?”. Ergo: “e se la smettessi di pensare che ci deve essere sempre una fine in cui perdi”. Che cazzo perché le persone pensano che c’è per forza una fine in cui perdi. No io ho trovato la soluzione. Come? Diventando più consapevole. Ha funzionato? Si. Fine, non devi pensare al “e se fosse andata diversamente”. </w:t>
       </w:r>
       <w:r>
         <w:rPr>
@@ -9079,7 +9112,39 @@
           <w:sz w:val="16"/>
           <w:szCs w:val="16"/>
         </w:rPr>
-        <w:t xml:space="preserve">Le indicazioni posso dire che sono un po’ messe così, e non ci sono dei veri passi da seguire. Dobbiamo fare tutte queste robe assurde solo con le nostre forze. Si ci sono persone che ci aiutano ma loro stesse devono riuscire a raggiungere i tuoi stessi obiettivi quindi non diventeranno dei personaggi secondari solo per assecondarti. E quindi ci ritroviamo qui a dover andare bene a scuola (e puntualmente solo in pochi ci riescono), a trovare un buon lavoro che ti paga bene (difficile) e che ti piace (ancora più difficile). Poi dobbiamo stare bene in famiglia (e casualmente litighi con i tuoi genitori 1 giorno si e 2 anche. Litighi con i tuoi fratelli e sorelle. E sai che gli vuoi un mondo di bene ma ci sono i periodi no e i periodi si, ed è tutta una montagna russa, un su e giù di periodi belli e brutti, e alla fine non sai se l’hai vissuta giusta oppure dovevi perdonare di più oppure oppure oppure…). </w:t>
+        <w:t xml:space="preserve">Le indicazioni posso dire che sono un po’ messe così, e non ci sono dei veri passi da seguire. Dobbiamo fare tutte queste robe assurde solo con le nostre forze. Si ci sono persone che ci aiutano ma loro stesse devono riuscire a raggiungere i tuoi stessi obiettivi quindi non diventeranno dei personaggi secondari solo per assecondarti. E quindi ci ritroviamo qui a dover andare bene a scuola (e puntualmente solo in pochi ci riescono), a trovare un buon lavoro che ti paga bene (difficile) e che ti piace (ancora più difficile). Poi dobbiamo stare bene in famiglia (e casualmente litighi con i tuoi genitori 1 giorno si e 2 anche. Litighi con i tuoi fratelli e sorelle. E sai che gli vuoi un mondo di bene ma ci sono i periodi no e i periodi si, ed è tutta una montagna russa, un su e giù di periodi belli e brutti, e alla fine non sai se l’hai vissuta giusta oppure dovevi perdonare di più oppure </w:t>
+      </w:r>
+      <w:proofErr w:type="spellStart"/>
+      <w:r>
+        <w:rPr>
+          <w:sz w:val="16"/>
+          <w:szCs w:val="16"/>
+        </w:rPr>
+        <w:t>oppure</w:t>
+      </w:r>
+      <w:proofErr w:type="spellEnd"/>
+      <w:r>
+        <w:rPr>
+          <w:sz w:val="16"/>
+          <w:szCs w:val="16"/>
+        </w:rPr>
+        <w:t xml:space="preserve"> </w:t>
+      </w:r>
+      <w:proofErr w:type="spellStart"/>
+      <w:r>
+        <w:rPr>
+          <w:sz w:val="16"/>
+          <w:szCs w:val="16"/>
+        </w:rPr>
+        <w:t>oppure</w:t>
+      </w:r>
+      <w:proofErr w:type="spellEnd"/>
+      <w:r>
+        <w:rPr>
+          <w:sz w:val="16"/>
+          <w:szCs w:val="16"/>
+        </w:rPr>
+        <w:t xml:space="preserve">…). </w:t>
       </w:r>
       <w:r>
         <w:rPr>
@@ -9241,260 +9306,73 @@
           <w:szCs w:val="16"/>
         </w:rPr>
         <w:lastRenderedPageBreak/>
-        <w:t>Quelli che vogliono sempre avere ragione</w:t>
-      </w:r>
-    </w:p>
-    <w:p>
-      <w:pPr>
-        <w:jc w:val="both"/>
-        <w:rPr>
-          <w:sz w:val="16"/>
-          <w:szCs w:val="16"/>
-        </w:rPr>
-      </w:pPr>
-    </w:p>
-    <w:p>
-      <w:pPr>
-        <w:jc w:val="both"/>
-        <w:rPr>
-          <w:sz w:val="16"/>
-          <w:szCs w:val="16"/>
-        </w:rPr>
-      </w:pPr>
-    </w:p>
-    <w:p>
-      <w:pPr>
-        <w:jc w:val="both"/>
-        <w:rPr>
-          <w:sz w:val="16"/>
-          <w:szCs w:val="16"/>
-        </w:rPr>
-      </w:pPr>
-    </w:p>
-    <w:p>
-      <w:pPr>
-        <w:jc w:val="both"/>
-        <w:rPr>
-          <w:sz w:val="16"/>
-          <w:szCs w:val="16"/>
-        </w:rPr>
-      </w:pPr>
-    </w:p>
-    <w:p>
-      <w:pPr>
-        <w:jc w:val="both"/>
-        <w:rPr>
-          <w:sz w:val="16"/>
-          <w:szCs w:val="16"/>
-        </w:rPr>
-      </w:pPr>
-    </w:p>
-    <w:p>
-      <w:pPr>
-        <w:jc w:val="both"/>
-        <w:rPr>
-          <w:sz w:val="16"/>
-          <w:szCs w:val="16"/>
-        </w:rPr>
-      </w:pPr>
-    </w:p>
-    <w:p>
-      <w:pPr>
-        <w:jc w:val="both"/>
-        <w:rPr>
-          <w:sz w:val="16"/>
-          <w:szCs w:val="16"/>
-        </w:rPr>
-      </w:pPr>
-    </w:p>
-    <w:p>
-      <w:pPr>
-        <w:jc w:val="both"/>
-        <w:rPr>
-          <w:sz w:val="16"/>
-          <w:szCs w:val="16"/>
-        </w:rPr>
-      </w:pPr>
-    </w:p>
-    <w:p>
-      <w:pPr>
-        <w:jc w:val="both"/>
-        <w:rPr>
-          <w:sz w:val="16"/>
-          <w:szCs w:val="16"/>
-        </w:rPr>
-      </w:pPr>
-    </w:p>
-    <w:p>
-      <w:pPr>
-        <w:jc w:val="both"/>
-        <w:rPr>
-          <w:sz w:val="16"/>
-          <w:szCs w:val="16"/>
-        </w:rPr>
-      </w:pPr>
-    </w:p>
-    <w:p>
-      <w:pPr>
-        <w:jc w:val="both"/>
-        <w:rPr>
-          <w:sz w:val="16"/>
-          <w:szCs w:val="16"/>
-        </w:rPr>
-      </w:pPr>
-    </w:p>
-    <w:p>
-      <w:pPr>
-        <w:jc w:val="both"/>
-        <w:rPr>
-          <w:sz w:val="16"/>
-          <w:szCs w:val="16"/>
-        </w:rPr>
-      </w:pPr>
-    </w:p>
-    <w:p>
-      <w:pPr>
-        <w:jc w:val="both"/>
-        <w:rPr>
-          <w:sz w:val="16"/>
-          <w:szCs w:val="16"/>
-        </w:rPr>
-      </w:pPr>
-    </w:p>
-    <w:p>
-      <w:pPr>
-        <w:jc w:val="both"/>
-        <w:rPr>
-          <w:sz w:val="16"/>
-          <w:szCs w:val="16"/>
-        </w:rPr>
-      </w:pPr>
-    </w:p>
-    <w:p>
-      <w:pPr>
-        <w:jc w:val="both"/>
-        <w:rPr>
-          <w:sz w:val="16"/>
-          <w:szCs w:val="16"/>
-        </w:rPr>
-      </w:pPr>
-    </w:p>
-    <w:p>
-      <w:pPr>
-        <w:jc w:val="both"/>
-        <w:rPr>
-          <w:sz w:val="16"/>
-          <w:szCs w:val="16"/>
-        </w:rPr>
-      </w:pPr>
-    </w:p>
-    <w:p>
-      <w:pPr>
-        <w:jc w:val="both"/>
-        <w:rPr>
-          <w:sz w:val="16"/>
-          <w:szCs w:val="16"/>
-        </w:rPr>
-      </w:pPr>
-    </w:p>
-    <w:p>
-      <w:pPr>
-        <w:jc w:val="both"/>
-        <w:rPr>
-          <w:sz w:val="16"/>
-          <w:szCs w:val="16"/>
-        </w:rPr>
-      </w:pPr>
-    </w:p>
-    <w:p>
-      <w:pPr>
-        <w:jc w:val="both"/>
-        <w:rPr>
-          <w:sz w:val="16"/>
-          <w:szCs w:val="16"/>
-        </w:rPr>
-      </w:pPr>
-    </w:p>
-    <w:p>
-      <w:pPr>
-        <w:jc w:val="both"/>
-        <w:rPr>
-          <w:sz w:val="16"/>
-          <w:szCs w:val="16"/>
-        </w:rPr>
-      </w:pPr>
-    </w:p>
-    <w:p>
-      <w:pPr>
-        <w:jc w:val="both"/>
-        <w:rPr>
-          <w:sz w:val="16"/>
-          <w:szCs w:val="16"/>
-        </w:rPr>
-      </w:pPr>
-    </w:p>
-    <w:p>
-      <w:pPr>
-        <w:jc w:val="both"/>
-        <w:rPr>
-          <w:sz w:val="16"/>
-          <w:szCs w:val="16"/>
-        </w:rPr>
-      </w:pPr>
-    </w:p>
-    <w:p>
-      <w:pPr>
-        <w:jc w:val="both"/>
-        <w:rPr>
-          <w:sz w:val="16"/>
-          <w:szCs w:val="16"/>
-        </w:rPr>
-      </w:pPr>
-    </w:p>
-    <w:p>
-      <w:pPr>
-        <w:jc w:val="both"/>
-        <w:rPr>
-          <w:sz w:val="16"/>
-          <w:szCs w:val="16"/>
-        </w:rPr>
-      </w:pPr>
-    </w:p>
-    <w:p>
-      <w:pPr>
-        <w:jc w:val="both"/>
-        <w:rPr>
-          <w:sz w:val="16"/>
-          <w:szCs w:val="16"/>
-        </w:rPr>
-      </w:pPr>
-    </w:p>
-    <w:p>
-      <w:pPr>
-        <w:jc w:val="both"/>
-        <w:rPr>
-          <w:sz w:val="16"/>
-          <w:szCs w:val="16"/>
-        </w:rPr>
-      </w:pPr>
-    </w:p>
-    <w:p>
-      <w:pPr>
-        <w:jc w:val="both"/>
-        <w:rPr>
-          <w:sz w:val="16"/>
-          <w:szCs w:val="16"/>
-        </w:rPr>
-      </w:pPr>
-    </w:p>
-    <w:p>
-      <w:pPr>
-        <w:jc w:val="both"/>
-        <w:rPr>
-          <w:sz w:val="16"/>
-          <w:szCs w:val="16"/>
-        </w:rPr>
-      </w:pPr>
+        <w:t>Quelli che devono avere sempre ragione</w:t>
+      </w:r>
+    </w:p>
+    <w:p>
+      <w:pPr>
+        <w:jc w:val="both"/>
+        <w:rPr>
+          <w:sz w:val="16"/>
+          <w:szCs w:val="16"/>
+        </w:rPr>
+      </w:pPr>
+      <w:r>
+        <w:rPr>
+          <w:sz w:val="16"/>
+          <w:szCs w:val="16"/>
+        </w:rPr>
+        <w:t>Ora voglio parlare proprio di questi figli di puttana. Che non devono essere confusi con i testardi. Perché loro sì, si impuntano sulle cose, e devono fare sempre di testa loro e tirare dritto, ma non significa che credono sempre di avere ragione (solamente voglio seguire il loro istinto al contrario di tutto e tutti). Quelli che devono avere sempre ragione è gente che ti dice il suo punto di vista, ti chiede educatamente il tuo, e poi però non esiste proprio che il suo sia sbagliato e il tua giusto. Lui si crede tipo la bocca della verità. Vi dico cosa manca a queste persone? Non sanno ammettere la propria ignoranza, non sanno mettersi in discussione perché non saprebbero semplicemente reggere una discussione, e non riesco a concepire che qualcuno abbia un’idea diversa dalla sua. E per quando dico che non riescono a concepirlo intendo proprio questo verbo. Nella loro testolina non è possibile che qualcuno la pensi in quel modo. Cosa mi da il potere di essere così critico e crudele contro queste persone? Ero così. Ero uno di quei coglioni che devono avere sempre ragione. Non voglio dare la colpa ai miei genitori, ma una delle due parti stranamente si comporta come mi comportavo io. Il problema è che lui/lei lo fa ancora, ma ormai non ne vuole sapere di cambiare. Io invece ho odiato questa vecchia parte di me e ho voluto cambiare. Certo nelle discussioni più accese divento ancora una testa di cazzo, ma il durante il periodo del covid-19 ho capito che era una grande perdita di tempo non ammettere le mie colpe. Ora vi faccio un esempio. Immaginate di dire qualcosa, qualsiasi cosa, una scoperta nuova che avete letto su Instagram o robe del genere. Poi un’altra persona vi dice che non era proprio così la notizia. E quindi ti dice la magica frase: “hai sparato una stronzata”. Bene, è guerra aperta: lì, oh cadesse il mondo, lì tu devi vincere e avere ragione. O passi per quello che dice stronzate. Ed ecco il pensiero che mi ha fottuto tutti sti anni. Non è che se sbagli una volta allora sei un fallito totale. Ergo: non è che se sbagli a leggere allora spari stronzate. Quindi fare un passo indietro lì non mi sarebbe cambiato nulla. Similmente quando raccontiamo qualcosa che sappiamo e ci fanno notare dei piccoli errori: non è possibile che nella nostra mente ci sia stato un errore, quindi attacchiamo l’amico che ce l’ha detto fino a perdere ore ed ore, solo perché non vuoi ammettere la tua ignoranza. E’ proprio vero che per crescere bisogna imparare a ricordarsi di non sapere tutto di tutto, e che non possiamo sapere tutto splendidamente, e che anche quello che sappiamo o abbiamo imparato non per forza riusciremo a ricordarcelo sempre in qualunque situazione. Quindi tranquillo che non devi mica far vedere di essere quello che sa tutto</w:t>
+      </w:r>
+      <w:r>
+        <w:rPr>
+          <w:sz w:val="16"/>
+          <w:szCs w:val="16"/>
+        </w:rPr>
+        <w:t>. Anche perché, come dire, alle persone non rimani impresso come quello che sa tutto sempre, se una volta spari una roba e un’altra volta ne spari un'altra. Nel senso crediamo in modo errato come le persone ci classificano nelle loro menti secondo me. Bene questa appartiene alla categoria ignoranza. Non sapevo mettermi in discussione. Diciamo che parlavo con parole di altri. Non avendo mai riflettuto profondamente alle parole salvate nella mia mente, se qualcuno metteva in discussione quelle parole io cercavo di difenderle, ma non tanto guardando se fossero state veramente vere o falsa, ma perché ci avevo creduto. Quindi se quello a cui avessi creduto fosse stata una stronzata, sarei passato per quello che crede a tutto quello che gli si dice, anche a delle stronzate. E poi c’è il concepire diverso da me. Impossibile. O meglio impossibile fino a che non ho conosciuto tanta gente, ma soprattutto ho iniziato ad ascoltare il parere degli altri senza mettere in discussione nulla. Eh già. Io dico che è 1 e tu dici che è 2. Ma non parte nessuna discussione. Semplicemente mi sono accorto che, attenzione frase del secolo, possono coesistere 1 e 2, e nessuno ucciderà nessuno per imporre la sua idea. E’ strano per noi pensare che possano esistere due pensieri di un’unica cosa, perché quella cosa lì è una, e deve essere rappresentata da un unico pensiero. Però non puoi ragionarla così, una cosa può essere tante cose insieme, e questo può essere provato semplicemente dall’esistenza dei punti di vista. Esempio quanto stupido quanto veloce e messo lì per farvi capire: una madre abbandona il figlio</w:t>
+      </w:r>
+      <w:r>
+        <w:rPr>
+          <w:sz w:val="16"/>
+          <w:szCs w:val="16"/>
+        </w:rPr>
+        <w:t xml:space="preserve"> davanti ad una cosa di ricchi</w:t>
+      </w:r>
+      <w:r>
+        <w:rPr>
+          <w:sz w:val="16"/>
+          <w:szCs w:val="16"/>
+        </w:rPr>
+        <w:t>. Il figlio odia la madre e pensa sia una stronza senza cuore</w:t>
+      </w:r>
+      <w:r>
+        <w:rPr>
+          <w:sz w:val="16"/>
+          <w:szCs w:val="16"/>
+        </w:rPr>
+        <w:t xml:space="preserve"> e senza coraggio di volerlo crescere</w:t>
+      </w:r>
+      <w:r>
+        <w:rPr>
+          <w:sz w:val="16"/>
+          <w:szCs w:val="16"/>
+        </w:rPr>
+        <w:t>. La madre ha abbandonato il figlio</w:t>
+      </w:r>
+      <w:r>
+        <w:rPr>
+          <w:sz w:val="16"/>
+          <w:szCs w:val="16"/>
+        </w:rPr>
+        <w:t xml:space="preserve"> perché non aveva un soldo e con lei probabilmente sarebbe morto, quindi gli ha voluto regalare un futuro migliore anche se quel piccolo bimbo era l’unica fonte di felicità e gioia della sua vita. Eh. Chi ha ragione? Dal punto di vista del figlio il figlio, dal punto di vista della madre la madre. E chi ha ragione? Beh dipende se ti ritrovi ad essere il figlio o la madre. E se ti ritrovi nella famiglia di ricconi? Beh seguendo maggiormente il bambino è ovvio che ai suoi occhi gli faranno credere che avrà ragione lui, ma contemporaneamente sapendo cosa vuol dire essere genitori non possono accusare la madre di nulla. Chi ha ragione? Semplicemente nessuno perché entrambi hanno ragione. E quindi 1 e 2 coesistono, proprio perché semplicemente coesistono due persone diverse che vivono quella situazione. Diciamo che i punti di vista sono in un numero uguale o superiore alle persone che vivono quella situazione. Quindi dato questo per vero (perché abbiamo appena provato che è vero (anche se la madre l’avesse pensata come il figlio comunque sono persone diverse, quindi sicuramente i pensieri alla base sarebbero stati diversi)) non ha senso porsi la domanda “è più giusto 1 o 2?”. Continuando con la critica: anche qui se non facciamo vedere che riusciamo a far vedere che il nostro punto di vista è migliore di quello degli altri finiamo per passare come coloro che non sanno cosa pensano, o che pensano a qualcosa solo perché altri lo pensano e non facciamo delle riflessioni profonde. Sembra una stronzata ma dovreste aver capito cosa serve per passare</w:t>
+      </w:r>
+      <w:r>
+        <w:rPr>
+          <w:sz w:val="16"/>
+          <w:szCs w:val="16"/>
+        </w:rPr>
+        <w:t xml:space="preserve"> da qualcuno che non accetta di avere torto a qualcuno che sa ammettere di aver sbagliato: ricordarsi che gli amici non ti giudicano per un errore del cazzo. E se lo fanno cambia amici. Se non ha ragione una volta non vuol dire che non potrai averla mai più. E poi mica si ricorderanno sempre dei tuoi errori. Hanno anche loro le loro vite, e probabilmente escono anche con persone diverse da te quindi mica si mettono a segnare sul blocco note ogni volta che sparate una stronzata. Sbagliarsi su qualcosa, non saperlo, accettare il punto di vista di qualcun altro non significa neanche essere meno degli altri. Non è che se io dico qualcosa su una stella e un mio amico mi corregge allora lui è più bravo di me (e anche se lo fosse, primo non si sta fissi al primo posto, ma si scende e si sale in continuazione, secondo fregatevene porco cazzo perché non è che se il vostro amico è più bravo di voi allora le altre persone faranno affidamento solo su di lui malcagandovi. Anche perché per esempio io, per alcune robe di informatica chiedo sempre al mio migliore amico, anche se lui è meno bravo rispetto ad altri amici che ho, solamente mi trovo meglio a parlare con lui). E quindi nulla se incontrate una persona del genere e non riuscite a fargli capire perché non deve avere sempre ragione lasciatela nel suo brodo che sprecando il tempo, prima o poi (forse), cambierà.</w:t>
+      </w:r>
     </w:p>
     <w:p>
       <w:pPr>
@@ -9573,242 +9451,94 @@
           <w:szCs w:val="16"/>
         </w:rPr>
         <w:lastRenderedPageBreak/>
-        <w:t>La volpe a nove code</w:t>
-      </w:r>
-    </w:p>
-    <w:p>
-      <w:pPr>
-        <w:jc w:val="both"/>
-        <w:rPr>
-          <w:sz w:val="16"/>
-          <w:szCs w:val="16"/>
-        </w:rPr>
-      </w:pPr>
-    </w:p>
-    <w:p>
-      <w:pPr>
-        <w:jc w:val="both"/>
-        <w:rPr>
-          <w:sz w:val="16"/>
-          <w:szCs w:val="16"/>
-        </w:rPr>
-      </w:pPr>
-    </w:p>
-    <w:p>
-      <w:pPr>
-        <w:jc w:val="both"/>
-        <w:rPr>
-          <w:sz w:val="16"/>
-          <w:szCs w:val="16"/>
-        </w:rPr>
-      </w:pPr>
-    </w:p>
-    <w:p>
-      <w:pPr>
-        <w:jc w:val="both"/>
-        <w:rPr>
-          <w:sz w:val="16"/>
-          <w:szCs w:val="16"/>
-        </w:rPr>
-      </w:pPr>
-    </w:p>
-    <w:p>
-      <w:pPr>
-        <w:jc w:val="both"/>
-        <w:rPr>
-          <w:sz w:val="16"/>
-          <w:szCs w:val="16"/>
-        </w:rPr>
-      </w:pPr>
-    </w:p>
-    <w:p>
-      <w:pPr>
-        <w:jc w:val="both"/>
-        <w:rPr>
-          <w:sz w:val="16"/>
-          <w:szCs w:val="16"/>
-        </w:rPr>
-      </w:pPr>
-    </w:p>
-    <w:p>
-      <w:pPr>
-        <w:jc w:val="both"/>
-        <w:rPr>
-          <w:sz w:val="16"/>
-          <w:szCs w:val="16"/>
-        </w:rPr>
-      </w:pPr>
-    </w:p>
-    <w:p>
-      <w:pPr>
-        <w:jc w:val="both"/>
-        <w:rPr>
-          <w:sz w:val="16"/>
-          <w:szCs w:val="16"/>
-        </w:rPr>
-      </w:pPr>
-    </w:p>
-    <w:p>
-      <w:pPr>
-        <w:jc w:val="both"/>
-        <w:rPr>
-          <w:sz w:val="16"/>
-          <w:szCs w:val="16"/>
-        </w:rPr>
-      </w:pPr>
-    </w:p>
-    <w:p>
-      <w:pPr>
-        <w:jc w:val="both"/>
-        <w:rPr>
-          <w:sz w:val="16"/>
-          <w:szCs w:val="16"/>
-        </w:rPr>
-      </w:pPr>
-    </w:p>
-    <w:p>
-      <w:pPr>
-        <w:jc w:val="both"/>
-        <w:rPr>
-          <w:sz w:val="16"/>
-          <w:szCs w:val="16"/>
-        </w:rPr>
-      </w:pPr>
-    </w:p>
-    <w:p>
-      <w:pPr>
-        <w:jc w:val="both"/>
-        <w:rPr>
-          <w:sz w:val="16"/>
-          <w:szCs w:val="16"/>
-        </w:rPr>
-      </w:pPr>
-    </w:p>
-    <w:p>
-      <w:pPr>
-        <w:jc w:val="both"/>
-        <w:rPr>
-          <w:sz w:val="16"/>
-          <w:szCs w:val="16"/>
-        </w:rPr>
-      </w:pPr>
-    </w:p>
-    <w:p>
-      <w:pPr>
-        <w:jc w:val="both"/>
-        <w:rPr>
-          <w:sz w:val="16"/>
-          <w:szCs w:val="16"/>
-        </w:rPr>
-      </w:pPr>
-    </w:p>
-    <w:p>
-      <w:pPr>
-        <w:jc w:val="both"/>
-        <w:rPr>
-          <w:sz w:val="16"/>
-          <w:szCs w:val="16"/>
-        </w:rPr>
-      </w:pPr>
-    </w:p>
-    <w:p>
-      <w:pPr>
-        <w:jc w:val="both"/>
-        <w:rPr>
-          <w:sz w:val="16"/>
-          <w:szCs w:val="16"/>
-        </w:rPr>
-      </w:pPr>
-    </w:p>
-    <w:p>
-      <w:pPr>
-        <w:jc w:val="both"/>
-        <w:rPr>
-          <w:sz w:val="16"/>
-          <w:szCs w:val="16"/>
-        </w:rPr>
-      </w:pPr>
-    </w:p>
-    <w:p>
-      <w:pPr>
-        <w:jc w:val="both"/>
-        <w:rPr>
-          <w:sz w:val="16"/>
-          <w:szCs w:val="16"/>
-        </w:rPr>
-      </w:pPr>
-    </w:p>
-    <w:p>
-      <w:pPr>
-        <w:jc w:val="both"/>
-        <w:rPr>
-          <w:sz w:val="16"/>
-          <w:szCs w:val="16"/>
-        </w:rPr>
-      </w:pPr>
-    </w:p>
-    <w:p>
-      <w:pPr>
-        <w:jc w:val="both"/>
-        <w:rPr>
-          <w:sz w:val="16"/>
-          <w:szCs w:val="16"/>
-        </w:rPr>
-      </w:pPr>
-    </w:p>
-    <w:p>
-      <w:pPr>
-        <w:jc w:val="both"/>
-        <w:rPr>
-          <w:sz w:val="16"/>
-          <w:szCs w:val="16"/>
-        </w:rPr>
-      </w:pPr>
-    </w:p>
-    <w:p>
-      <w:pPr>
-        <w:jc w:val="both"/>
-        <w:rPr>
-          <w:sz w:val="16"/>
-          <w:szCs w:val="16"/>
-        </w:rPr>
-      </w:pPr>
-    </w:p>
-    <w:p>
-      <w:pPr>
-        <w:jc w:val="both"/>
-        <w:rPr>
-          <w:sz w:val="16"/>
-          <w:szCs w:val="16"/>
-        </w:rPr>
-      </w:pPr>
-    </w:p>
-    <w:p>
-      <w:pPr>
-        <w:jc w:val="both"/>
-        <w:rPr>
-          <w:sz w:val="16"/>
-          <w:szCs w:val="16"/>
-        </w:rPr>
-      </w:pPr>
-    </w:p>
-    <w:p>
-      <w:pPr>
-        <w:jc w:val="both"/>
-        <w:rPr>
-          <w:sz w:val="16"/>
-          <w:szCs w:val="16"/>
-        </w:rPr>
-      </w:pPr>
-    </w:p>
-    <w:p>
-      <w:pPr>
-        <w:jc w:val="both"/>
-        <w:rPr>
-          <w:sz w:val="16"/>
-          <w:szCs w:val="16"/>
-        </w:rPr>
-      </w:pPr>
+        <w:t>Lloret de mar</w:t>
+      </w:r>
+    </w:p>
+    <w:p>
+      <w:pPr>
+        <w:jc w:val="both"/>
+        <w:rPr>
+          <w:sz w:val="16"/>
+          <w:szCs w:val="16"/>
+        </w:rPr>
+      </w:pPr>
+      <w:r>
+        <w:rPr>
+          <w:sz w:val="16"/>
+          <w:szCs w:val="16"/>
+        </w:rPr>
+        <w:t xml:space="preserve">Il perché del nome di questo capitolo non lo capirete subito tranquilli. Allora oggi voglio parlarvi di una cosa assurda che accade a noi giovani. Solitamente troviamo questi contenuti verso la sera, quando stiamo facendo la nostra ultima scrollata su tik tok o Instagram. Quante volte ci capita di imbatterci in mille video sul mindset, su come arricchirsi, su come diventare più forti mentalmente, riprendere in mano la nostra vita, trovare il coraggio di fare qualcosa e di non essere giù di morale continuamente. Un nuovo metodo di allenamento che ci farà diventare forti e disciplinati, o qualcosa su come arricchirci mentalmente senza fare un grande sforzo. A volte ci raccontano storie di grandi uomini che hanno realmente svoltato la loro vita e ci dicono che hanno proprio seguito quel metodo li. </w:t>
+      </w:r>
+      <w:r>
+        <w:rPr>
+          <w:sz w:val="16"/>
+          <w:szCs w:val="16"/>
+        </w:rPr>
+        <w:t>Io, come molti altri, credo che sia grandi puttanate. Però non posso dire che non li guardo anche io. Diciamo che mi tengono attaccato allo schermo, e mi sono chiesto perché. Perché so’ che è una stronzata ma ci sto attaccato? Perché spero che in realtà funzioni. Perché se funzionasse veramente avrei al chiave del successo in mano e per trovarla mi sarebbe bastato guardare un video alle 3 di notte. Solo che non funziona così. Non fai successo perché trovi un video su diventapiùforte.it alle 3 di notte e capisci come risolvere ogni tuo problema. Se fosse così facile saremmo tutti dei the Rock, e saremmo i più forti, con la mentalità più forte e non avremmo problemi. Un’altra cosa molto bella di questi video è che ti fanno credere di avere il controllo. Cosa intendi autore? Ti fanno credere di avere il controllo su tutta la tua vita. Che tu puoi comandarla come ti pare, basta solo che segui determinati passi. Io non credo che abbiamo il controllo intero sulla nostra vita. Ci sono così tante cose al di fuori di noi che noi siamo solo un piccolo atomo del grande chaos che ci controlla. Tu hai il controllo su un istante (a volte), ma non potrai mai avere il controllo su tutto, ed è giusto così o dovresti essere cosciente di troppe cose. Ieri sono tornato da una vacanza. Una BELLA CAZZO DI VACANZA. Ogni giorno era discoteca, riposo in spiaggia, discoteca, riposo in spiaggia e così via per 7 cazzo di giorni. Una bella vita. Sono stato in sta città, chiamata Lloret de mar. Che posto assurdo. Dovreste andarci per capire veramente ma vi spiegherò cosa c’entra con sto capitolo. Li, come dire, gira tanto alcool e tanta erba. L’erba li è legale quindi non avete idea di quanta gente ne faccia uso. Poi letteralmente sono tutti ragazzi quindi questo va a favore del primo punto. Poi l’alcool semb</w:t>
+      </w:r>
+      <w:r>
+        <w:rPr>
+          <w:sz w:val="16"/>
+          <w:szCs w:val="16"/>
+        </w:rPr>
+        <w:t>ra che lo diano gratis: shot</w:t>
+      </w:r>
+      <w:r>
+        <w:rPr>
+          <w:sz w:val="16"/>
+          <w:szCs w:val="16"/>
+        </w:rPr>
+        <w:t xml:space="preserve"> a 1 cazzo di euro</w:t>
+      </w:r>
+      <w:r>
+        <w:rPr>
+          <w:sz w:val="16"/>
+          <w:szCs w:val="16"/>
+        </w:rPr>
+        <w:t>, 1 litro di cocktail a 10 euro e l’entrata in discoteca ti costa 25 euro e hai dentro 3 cazzo di drink. C’è sono veramente pazzi. E vi giuro che alle 5/6 di mattina c’è più gente in giro di quanta ce ne sia a qualsiasi ora del giorno. Li si vive veramente di notte. La notte, piena di ragazzi e ragazze ubriache e fatte. Un inferno non credete? Ma la cosa che li non ha senso è che, preparatevi, NON SUCCEDE UN CAZZO? Non ci sono risse, nessuna bottiglia rotta per terra. Al mattino alle 6 non c’è per terra neanche uno sbocco. Non ha senso. E perché sta in piedi? Perché vige la regola che non si può bere in giro. Ci sono due o tre pattuglie in giro. Puliscono già dalle 5 le piazze e tutto. Ci potrebbe essere il chaos più totale, ma con un numero molto ristretto di mosse controllano tutto. Per farvi capire meglio. C’è un locale in cui lasciano i bicchieri di vetro in mano alla gente. Avete sentito bene. 3 piani ci sono e tu, ubriaco al settimo drink hai un bicchiere di vetro in mano. Le persone ballano sul vetro. Avete sentito bene. Ci sono tutti i pezzi di vetro per terra e la gente ci balla sopra. Potrebbe scatenarsi il chaos in così poco. Eppure non succede nulla. Appena fai una stronzata però vieni lanciato fuori dal locale e probabilmente preso a manganellate. Però potrebbe cadere un bicchiere vicino a te, rompersi, e tagliarti. E tutto questo è incontrollato. Eppure al limite del chaos più totale c’è un controllo. Che però non controlla ogni persona che tiene in mano un bicchiere. Quindi crediamo non controlli nulla. Eppure non fa succedere niente.</w:t>
+      </w:r>
+      <w:r>
+        <w:rPr>
+          <w:sz w:val="16"/>
+          <w:szCs w:val="16"/>
+        </w:rPr>
+        <w:t xml:space="preserve"> Praticamente tutto perfettamente funzionava nel chaos più totale. Era il chaos stesso ad avere il controllo e ciò lì funzionava</w:t>
+      </w:r>
+      <w:r>
+        <w:rPr>
+          <w:sz w:val="16"/>
+          <w:szCs w:val="16"/>
+        </w:rPr>
+        <w:t xml:space="preserve"> Ma caro autore a cosa servono questi esempi? A volte ci dimentichiamo che non ci serve avere il controllo di tutto nella nostra vita per vivere. Non ci serve in realtà avere il controllo di niente. Ci serve vivere e adattarci. Avere il controllo significa sapere cosa ci sta aspettando e quindi prepararci per quel determinato evento. Ma saper ballare ogni cazzo senza sapere che canzone verrà dopo è molto, ma molto meglio. Dovremmo imparare a vivere un po’ nel chaos. E’ giusto conoscere sé stessi e avere il controllo sulle proprie emozioni. Ma il controllo non è la chiave per viv</w:t>
+      </w:r>
+      <w:r>
+        <w:rPr>
+          <w:sz w:val="16"/>
+          <w:szCs w:val="16"/>
+        </w:rPr>
+        <w:t>ere bene. Io penso sia la chiave</w:t>
+      </w:r>
+      <w:r>
+        <w:rPr>
+          <w:sz w:val="16"/>
+          <w:szCs w:val="16"/>
+        </w:rPr>
+        <w:t xml:space="preserve"> per scatenare l’overthinking più grande di tutti i tempi. </w:t>
+      </w:r>
+      <w:r>
+        <w:rPr>
+          <w:sz w:val="16"/>
+          <w:szCs w:val="16"/>
+        </w:rPr>
+        <w:t xml:space="preserve">Se li ascolto bene quei video in realtà non dicono nulla di così sbagliato. Nel senso molte volte dicono la verità, ed è un altro motivo per cui ci tengono attaccati allo schermo. Il problema è che non facciamo nostra quella verità. Noi prendiamo quel video e lo teniamo lì come se quella verità fosse immutabile. Non ci crediamo il perché di quella frase, il perché sia vera e come possa essere rivolta alla nostra vita. Chiedetevi il perché delle cose e il cosa ne penso io? Questo l’ho imparato leggendo un libro di merda. Ero abituato a leggere saggi per cui quello che c’era scritto era vero e basta. Mi sono imbattuto in un libro che mi aveva regalato mia cugina. Ero in disaccordo su veramente troppe cose e allora lo abbandonai perché credevo sparasse stronzate e basta. Inizia a leggere un libro in inglese e vidi quanto, il mio pensiero, contasse su quello che leggevo. Stavo iniziando a vedere quello che c’era scritto con i miei occhi e ad essere critico. Ripresi l’altro libro a capì quante cose mi stessi perdendo solo perché non riuscivo a rendere mio quello che diceva. Non esiste un pensiero unico su tutto, come non esiste una strada per il successo. E’ ovvio che un video sulla motivazione personale non ci porti al successo, ma può essere un gradino, come può essere solo una grande stronzata. E non siamo noi sbagliati se pensiamo sia una stronzata. In conclusione voglio dire due cose sui due argomenti tirati fuori. Siate felici di non avere il controllo, almeno potrete confrontarvi con qualcosa che non vi aspettate e potrete imparare molto di più. Guardate il mondo con i vostri occhi, e usate le vostre esperienze, non quelle di un video. Lui potrà darvi dei consigli, </w:t>
+      </w:r>
+      <w:r>
+        <w:rPr>
+          <w:sz w:val="16"/>
+          <w:szCs w:val="16"/>
+        </w:rPr>
+        <w:t>cambiare un po’ il vostro punto di vista ma mica è partecipe 24/24h della vostra vita. Se fosse così semplice aiutare le persone a migliorarsi gli psicologi neanche esisterebbero. Tutte le sedute sarebbero inutile se bastasse un video per vincere sulla propria vita e portare a casa la vittoria.</w:t>
+      </w:r>
     </w:p>
     <w:p>
       <w:pPr>
@@ -9905,100 +9635,691 @@
           <w:szCs w:val="16"/>
         </w:rPr>
         <w:lastRenderedPageBreak/>
-        <w:t>Perché non riesco a stare tranquillo e senza preoccupazione per un cazzo di secondo</w:t>
+        <w:t xml:space="preserve">I genitori sono </w:t>
+      </w:r>
+      <w:r>
+        <w:rPr>
+          <w:sz w:val="16"/>
+          <w:szCs w:val="16"/>
+        </w:rPr>
+        <w:t>sopravvalutati</w:t>
+      </w:r>
+    </w:p>
+    <w:p>
+      <w:pPr>
+        <w:jc w:val="both"/>
+        <w:rPr>
+          <w:sz w:val="16"/>
+          <w:szCs w:val="16"/>
+        </w:rPr>
+      </w:pPr>
+      <w:r>
+        <w:rPr>
+          <w:sz w:val="16"/>
+          <w:szCs w:val="16"/>
+        </w:rPr>
+        <w:t xml:space="preserve">Cazzo capitolo </w:t>
+      </w:r>
+      <w:r>
+        <w:rPr>
+          <w:sz w:val="16"/>
+          <w:szCs w:val="16"/>
+        </w:rPr>
+        <w:t xml:space="preserve">è </w:t>
+      </w:r>
+      <w:r>
+        <w:rPr>
+          <w:sz w:val="16"/>
+          <w:szCs w:val="16"/>
+        </w:rPr>
+        <w:t>un po’ delicato autore non trovi?</w:t>
+      </w:r>
+      <w:r>
+        <w:rPr>
+          <w:sz w:val="16"/>
+          <w:szCs w:val="16"/>
+        </w:rPr>
+        <w:t xml:space="preserve"> No. Penso con tutto me stesso che i genitori siano sopravvalutati. E ce ne rendiamo conto solo quando iniziamo a metterli in dubbio. A metterci in dubbio. Praticamente all’inizio dell’adolescenza, quando iniziano i veri e propri litigi con i genitori. (Non voglio fare cenno ad eccezioni strane ma solo alla “normalità” che vige in ogni famiglia). Fin da quando abbiamo 0 anni e 1 secondo di vita, ciò che i nostri genitori dicono è legge. Lo deve essere. O non sopravvivremmo per un’ora da soli. Per noi la loro bocca è qualcosa tipo bocca della verità. Se abbiamo fame loro ci dicono come mangiare. Se dobbiamo lavarci loro ci dicono come farlo. Se non sappiamo qualcosa, la chiediamo a loro, e loro ci danno sì il loro punto di vista, ma per noi non ce ne sono altri e di conseguenza diventa anche il nostro unico e inviolabile modo di vedere le cose. Non mettiamo in dubbio le loro parole e noi li vediamo un po' come se sapessero tutto, da come vivere a come comportarsi con gli altri. Ci insegnano a vivere. E questo non possiamo metterlo in dubbio. Dipendiamo da loro, fino a che non arriviamo a quella magica età. E qui inizia il vero divertimento. Iniziamo per qualsivoglia ragione ha mettere in dubbio ciò che ci viene detto. Semplicemente cerchiamo il nostro posto nel mondo, la nostra identità, e capiamo che non può essere quella dei nostri genitori. Quindi è come se ci servisse distaccarci da ciò che ci dicono i nostri genitori per trovare la nostra strada, ed iniziamo a fare tante di quelle stronzate che la metà basterebbero. E i nostri genitori però si incazzano. Ci dicono che non ci hanno educato così. Che ci hanno insegnato a fare le cose in modo diverso. Ci dicono che loro ci sono già passati e che sanno la soluzione e come dovremmo comportarci. Ma noi ce ne sbattiamo il cazzo e facciamo come ci pare. Perché? Perché non l’abbiamo ancora vissuto e non ci fidiamo cecamente di loro. Non crediamo che l’unico modo per superare quella determinata cosa sia fare così, e che se superata diventi per forza così. Vogliamo dare noi un senso alla nostra vita e se fossimo un colore è come se volessimo riempire un po’ la tavolozza con noi. Ok forse questo esempio era troppo. Ma voglio </w:t>
+      </w:r>
+      <w:r>
+        <w:rPr>
+          <w:sz w:val="16"/>
+          <w:szCs w:val="16"/>
+        </w:rPr>
+        <w:t>passarvi il messaggio che non è né strano, né sbagliato. E sapete perché? Perché loro sono persone. E sbagliano. E non sapete quanto. Io l’ho sperimentato e lo sto sperimentando ancora sulla mia pelle. Ma anche sicuramente non siete da meno. Ho capito durante la mia adolescenza (ma soprattutto in questo periodo) che i nostri genitori sono da mettere in discussione. Ed il fatto che siano i genitori non gli autorizza ad avere l’ultima parola. Qualche mese, dopo alcuni miei esami di sicurezza informatica ho capito che avrei voluto fare lo psicologo. Probabilmente ne ho già parlato di questa cosa. Fatto sta che i miei genitori (soprattutto mio padre) non ne voleva sapere. Aveva paura che finissi sotto un ponte perché la disoccupazione in questo campo è alta. Invece, beh, se avessi continuato a fare sicurezza informatica avrei trovato un bel lavoro (subito probabilmente), che mi avrebbe fruttato non poco (molto probabilmente). Il problema è che sarei stato infelice. Ma sembrava che a lui questo non importasse. Visto che avevo fatto 5 anni di informatica sembrava che il mio destino fosse già segnato. Lui non riusciva a concepire che io, dopo 5 anni di informatica e mezzo anno di università, volessi cambiare totalmente la mia vita. L’ho cambiata. Devo iniziarla l’anno prossimo ma ho abbandonato sicurezza informatica e mi sono iscritto a psicologia. Mio papà si vede lontano un km che non è ancora d’accordo. Mio papà non sa cambiare. Odia il cambiamento. E io non riuscivo a vederlo, quindi credevo dovesse avere ragione lui. E non riuscivo a mettere in dubbio le sue parole. Fin quando non mi sono reso conto che sbaglia. E che non è l’uomo perfetto. Quindi, va bene che è mio papà, ma la vita è la mia e lui non sa cosa è per forza giusto per me. Certo mi conosce bene, probabilmente meglio di come mi conosco io, ma può sbagliare e questo dovete ficcarvelo in testa. Non ho mai saltato scuola. Balzare come dite voi nella mia testa non esiste. Saltare un’ora perché non avevo studiato non l’ho mai fatto. Credevo fosse normale. Il dover sempre andare a scuola anche con l’emicrania, contro voglia con tutto il mondo contro. Conoscevo gente, anche molto più brava di me, che però lo faceva. Ma visto che mamma autore mi diceva che era sbagliato, da irresponsabili  e mille altre robe, mi negava di farlo. E io scemo per 5 anni l’ho fatto. Quando l’ho detto alla mia psicologa lei mi ha guardato e mi fa: “guarda che se balzi un’ora mica cade il mondo”. “Se non te la senti di stare in aula perché hai l’emicrania a mille puoi pure andare a casa, mica muore qualcuno. E puoi pure non dirlo ai tuoi tanto mica hai fatto qualcosa di così tremendo”. Devo dire che mi ha spezzato. Mi ha detto di fare una cosa che nella mia mente cazzo sembrava come uccidere qualcuno. Ma mi ha fatto vedere quanto mia mamma sbagliasse e creasse dentro la mia stupida testolina un’idea sbagliata della vita. Che se salti un’ora di lezione non vuol dire che stai scappando dalle tue responsabilità. Diciamo che estremizzare tutto è sbagliato. Fondamentalmente perché non viviamo tutta la nostra vita all’estremo delle forze e della concezione.</w:t>
+      </w:r>
+      <w:r>
+        <w:rPr>
+          <w:sz w:val="16"/>
+          <w:szCs w:val="16"/>
+        </w:rPr>
+        <w:t xml:space="preserve"> Quindi ho iniziato a prendere la scuola con un pizzico in più di leggerezza e ho smesso di avere l’emicrania tre giorni a settimana. E’ colpa di mia madre se avessi tutte quelle volte l’emicrania? Non posso darle tutta la colpa, ma la base mi aveva aiutato a costruirla lei, ed io le aveva dato in mano la matita mentre le tenevo fermo il foglio. Più cresciamo e più ci accorgiamo di quante stronzate facciano i nostri genitori. Semplicemente perché vediamo di più il mondo come lo vedono loro. Abbiamo una nostra concezione e un nostro pensiero, che si è formato non solo dalla voce uscente dalle loro bocche, ma anche da noi, da tutte le persone che conosciamo. I nostri genitori rimangono comunque importanti, ma se ci dicono qualcosa, prima di assimilarla, la mettiamo in dubbio. E per fortuna direi, o non ci sarebbe un ricambio generazionale e saremmo sempre copie prodotte dai nostri genitori. </w:t>
+      </w:r>
+      <w:r>
+        <w:rPr>
+          <w:sz w:val="16"/>
+          <w:szCs w:val="16"/>
+        </w:rPr>
+        <w:t>Sembra che voglia fondare un gruppo di ribelli composto da adolescenti</w:t>
+      </w:r>
+      <w:r>
+        <w:rPr>
+          <w:sz w:val="16"/>
+          <w:szCs w:val="16"/>
+        </w:rPr>
+        <w:t xml:space="preserve"> hahah. Non è questo il mio intento. Di sicuro non voglio neanche parlare dell’importanza dei nostri genitori in questo capitolo, ma restano pur sempre le persone che vi hanno cresciuto e si prendono cura di voi (chi più chi meno) ogni giorno della vostra vita, e nonostante tutte le stronzate che fate, vi prepareranno sempre il pranzo o la cena e vi laveranno i vestiti. </w:t>
+      </w:r>
+      <w:r>
+        <w:rPr>
+          <w:sz w:val="16"/>
+          <w:szCs w:val="16"/>
+        </w:rPr>
+        <w:t>Però ecco ricordatevi che loro non sono stati sempre genitori. Anche loro hanno vissuto le loro esperienze, che sono state diverse da quelle che ora state attraversando. Quindi alla fine sono cresciuti anche loro come voi, hanno commesso stronzate che voi e sono anche loro (come lo sarete voi) una generazione prima di un’altra. Non c’è nulla che li ha resi per forza più intelligenti e svegli di come lo sarete voi, e vi auguro (e lo faranno lo stesso in fondo in fondo) di superarli. Non potete usarli come punto di arrivo.</w:t>
+      </w:r>
+    </w:p>
+    <w:p>
+      <w:pPr>
+        <w:jc w:val="both"/>
+        <w:rPr>
+          <w:sz w:val="16"/>
+          <w:szCs w:val="16"/>
+        </w:rPr>
+      </w:pPr>
+      <w:r>
+        <w:rPr>
+          <w:sz w:val="16"/>
+          <w:szCs w:val="16"/>
+        </w:rPr>
+        <w:t xml:space="preserve">P.S. Secondo me i ragazzi stanno diventando via via sempre più maleducati con le persone adulte perché grazie o a causa (dipende dai punti di vista)) dei social, vedono e sentono persone (diverse dai loro genitori) sin dalla tenere età. E passano ore ed ore ad ascoltarle, cosa che prima non succedeva perché i bambini rimanevano nel loro piccolo mondo, o giocavano con i genitori, o vedevano quei pochi amici. </w:t>
+      </w:r>
+    </w:p>
+    <w:p>
+      <w:pPr>
+        <w:jc w:val="both"/>
+        <w:rPr>
+          <w:sz w:val="16"/>
+          <w:szCs w:val="16"/>
+        </w:rPr>
+      </w:pPr>
+    </w:p>
+    <w:p>
+      <w:pPr>
+        <w:jc w:val="both"/>
+        <w:rPr>
+          <w:sz w:val="16"/>
+          <w:szCs w:val="16"/>
+        </w:rPr>
+      </w:pPr>
+    </w:p>
+    <w:p>
+      <w:pPr>
+        <w:jc w:val="both"/>
+        <w:rPr>
+          <w:sz w:val="16"/>
+          <w:szCs w:val="16"/>
+        </w:rPr>
+      </w:pPr>
+    </w:p>
+    <w:p>
+      <w:pPr>
+        <w:jc w:val="both"/>
+        <w:rPr>
+          <w:sz w:val="16"/>
+          <w:szCs w:val="16"/>
+        </w:rPr>
+      </w:pPr>
+    </w:p>
+    <w:p>
+      <w:pPr>
+        <w:jc w:val="both"/>
+        <w:rPr>
+          <w:sz w:val="16"/>
+          <w:szCs w:val="16"/>
+        </w:rPr>
+      </w:pPr>
+    </w:p>
+    <w:p>
+      <w:pPr>
+        <w:jc w:val="both"/>
+        <w:rPr>
+          <w:sz w:val="16"/>
+          <w:szCs w:val="16"/>
+        </w:rPr>
+      </w:pPr>
+    </w:p>
+    <w:p>
+      <w:pPr>
+        <w:jc w:val="both"/>
+        <w:rPr>
+          <w:sz w:val="16"/>
+          <w:szCs w:val="16"/>
+        </w:rPr>
+      </w:pPr>
+      <w:r>
+        <w:rPr>
+          <w:sz w:val="16"/>
+          <w:szCs w:val="16"/>
+        </w:rPr>
+        <w:lastRenderedPageBreak/>
+        <w:t>Il momento giusto</w:t>
+      </w:r>
+    </w:p>
+    <w:p>
+      <w:pPr>
+        <w:jc w:val="both"/>
+        <w:rPr>
+          <w:sz w:val="16"/>
+          <w:szCs w:val="16"/>
+        </w:rPr>
+      </w:pPr>
+      <w:r>
+        <w:rPr>
+          <w:sz w:val="16"/>
+          <w:szCs w:val="16"/>
+        </w:rPr>
+        <w:t>Quante volte vogliamo fare qualcosa ma aspettiamo il momento giusto. Ma che cazzo è questo fatidico momento giusto? Ma la domanda che dovremmo porci è: “esiste?”. Spoiler: “no”. Però non si sa perché le persone vivono credendo che esista (ed il perché vorrei provare a spiegarlo in questo capitolo). E’ assurdo, non vogliono credere in dio, ma nel momento giusto si. E vi assicuro che è più facile che sia esistito dio che nell’esistenza di questo momento (ma non voglio parlarvi del mio credere o meno, magari lo farò in un altro capitolo). Partiamo prima dalla domanda che cosa è questo momento giusto. E’ un momento in cui secondo noi tutto ci andrebbe bene. Esempio: “voglio dichiararmi ad una ragazza ma voglio aspettare il momento giusto…” = non lo farò mai, e se lo farò, non sarà in un momento specifico, ma in un momento totalmente a cazzo. Perché? Perché noi ricerchiamo un momento in cui è come se qualcuno di esterno ci dicesse che sarebbe il momento perfetto per fare qualcosa, e in quel momento tutti ci andrebbe bene, ma solo perché è l’istante corretto, non perché noi lo facciamo andare bene. Capite che è una grande stronzata? Ma la gente ci crede. E sapete perché? Perché o se no si dovrebbe prendere troppa responsabilità. E’ vero che ci sono circostanze e ci</w:t>
+      </w:r>
+      <w:r>
+        <w:rPr>
+          <w:sz w:val="16"/>
+          <w:szCs w:val="16"/>
+        </w:rPr>
+        <w:t>rcostanze;</w:t>
+      </w:r>
+      <w:r>
+        <w:rPr>
+          <w:sz w:val="16"/>
+          <w:szCs w:val="16"/>
+        </w:rPr>
+        <w:t xml:space="preserve"> ma </w:t>
+      </w:r>
+      <w:r>
+        <w:rPr>
+          <w:sz w:val="16"/>
+          <w:szCs w:val="16"/>
+        </w:rPr>
+        <w:t>solitamente</w:t>
+      </w:r>
+      <w:r>
+        <w:rPr>
+          <w:sz w:val="16"/>
+          <w:szCs w:val="16"/>
+        </w:rPr>
+        <w:t xml:space="preserve"> la linea che divide </w:t>
+      </w:r>
+      <w:r>
+        <w:rPr>
+          <w:sz w:val="16"/>
+          <w:szCs w:val="16"/>
+        </w:rPr>
+        <w:t xml:space="preserve">quello che facciamo bene e quello che facciamo male dipende da noi, non dall’ambiente circostante. Diciamo che se io mi dichiarassi ad una ragazza e questa mi rifiutasse, sarebbe molto più semplice dire che non era il momento giusto, rispetto a dire che ero io il problema. Ed è molto più frequente che sia io il problema. Quindi ci mettiamo ad aspettare questo momento. Che poi è assurdo perché sappiamo che nessuno ci verrà a suonare il campanello dicendo che è arrivato o è segnato per questo giorno a sta ora, ma comunque speriamo di sentire qualcosa dentro di noi che ce lo dica. Ve l’ho detto che credere in dio non è così tanto strano rispetto a che credere a sto momento. Il problema però non è tanto credere che esiste. Crediamo a questo e a quello continuamente nella nostra vita eppure va avanti lo stesso. Il problema sono le conseguenze. Solitamente la conseguenza più frequente ma anche più ostile è che non facciamo più quello che dovevamo fare. Perdiamo l’occasione se così potremmo dire. Anche se secondo me è sbagliato dire così. Vorrei dirla in un altro modo. Del tipo che non esiste l’istante corretto per fare una cosa, ma esiste un range di tempo in cui possiamo farla. Diciamo che questo range parte da quando ci viene in mente, fino a quando il tempo finisce e non possiamo più tornare indietro. La frase non è mai troppo tardi ha un senso alla fine. Vogliamo sempre ridurre tutto ad un momento perché secondo la nostra logica umana lo troviamo più facile da controllare. E’ molto più facile tenere sotto controllo un’ora di tempo che 1 anno. Solo che queste occasioni o ciò che possiamo fare, abbiamo la possibilità di metterlo in pratica in molto più di una semplice oretta solo che non riusciamo a rendercene conto. Finisce quindi che non la facciamo più, ed iniziamo a pensare frasi del tipo: “avrei potuto” o “mi pento di non averlo fatto”. E il bello è che sappiamo anche che penseremo a queste cose, e che ci sentiremo male per non averci provato, eppure rimaniamo lì, davanti al burrone, spaventati dalla paura di fallire e che sia solo una perdita di tempo. </w:t>
+      </w:r>
+      <w:r>
+        <w:rPr>
+          <w:sz w:val="16"/>
+          <w:szCs w:val="16"/>
+        </w:rPr>
+        <w:t xml:space="preserve">E quindi rimaniamo lì, fermi senza osare a superare quel confine, che porta all’ignoto. “Cosa mi avrebbe detto se gli avessi detto che mi piaceva? Mi avrebbe detto anche tu in realtà mi piace o mi avrebbe palato come tutte le altre?”. E chi lo sa. Tu lo sai? Io no di certo, perché stavo aspettando il momento giusto. Potrei farlo ora? E’ finito il tempo. Ma come fai a sapere quando finisce il tempo? Lo sai, questo si che lo senti dentro di te. Quando capisci che anche se ora glielo dicessi non potrebbe cambiare nulla, perché i cazzo di tre anni di tempo che ho avuto per farlo sono spariti. E io che pensavo che il momento giusto durasse un secondo. E’ durato 3 anni e gli ho fatti passare che se nulla fosse. Ed io sono rimasto impietrito, dietro la linea che mi separava dalla verità. Ed ora stranamente penso all’avrei potuto e al fatto che mi pento di non averlo fatto. E che ci devo fare con sti rimpianti? Beh il più saggio del villaggio direbbe di usarli come lezione, e che questo mio sbaglio in futuro mi aiuterà. Ma ho 20 anni e faccio fatica a vederla così ottimistica come roba. E’ ovvio che ora penso soltanto di aver buttato via un’occasione, ed è vero. Quel tempo perso non tornerà più, ma almeno posso dire di aver guadagnato un’altra prova che sostiene la mia tesi: “il momento giusto è solo un’invenzione della nostra mente, il cui quest’ultima tenta di creare pur di liberarci dalle responsabilità.” Ci serve proprio un momento in cui nulla può andare storto, in cui noi possiamo agire senza avere paura delle conseguenze, perché sappiamo già quale sarà la conseguenza e sarà proprio quella da noi ambita. Sapete anche perché fa ridere pensare al momento giusto? Perché se qualcuno ci chiedesse di crearlo non sapremmo da dove partire. Il nostro cervello ci dice di aspettare un momento che non sappiamo neanche da dove viene fuori. Questo perché non sapremmo controllare un’intera frazione della nostra vita in ogni suo dettaglio e quindi se non abbiamo neanche il disegno in mente che cazzo di matita vuoi tirare fuori. </w:t>
+      </w:r>
+      <w:r>
+        <w:rPr>
+          <w:sz w:val="16"/>
+          <w:szCs w:val="16"/>
+        </w:rPr>
+        <w:t xml:space="preserve">Non sappiamo come è fatto, ma ce lo aspettiamo. Non sappiamo come sarà ma speriamo arrivi e noi ci dovremmo accorgere di esserci dentro. E’ come se volessimo vedere una stella cadente ma sapessimo come sono fatte. Che cazzo vorremo vedere? Stessa cosa con sto momento. Non sappiamo come deve essere fatto ma vorremmo vederlo. Ok autore, descrizione fatta, ma come posso superare la paura e fare ciò che voglio senza aspettare nulla? Devi solo essere consapevole che tutto dipende da te. Non ci sarà un luogo che ti porterà una vittoria certa. E’ ovvio che non devi fare la proposta di matrimonio a tua moglie durante il funerale di sua madre, ma forse </w:t>
+      </w:r>
+      <w:r>
+        <w:rPr>
+          <w:sz w:val="16"/>
+          <w:szCs w:val="16"/>
+        </w:rPr>
+        <w:t>mentre siete soli dopo una cena romantica è meglio. Ma questo mi sembra ovvio e il tuo cervello se ne rende conto da solo. Ma che sia meglio prima o dopo cena oh, alla fine non c’entra mica così tanto. Ve ne dovete un po’ sbattere di tutti sti dettagli, anche perché sono dettagli a cui tu fai caso, e solo tu. Mentre lei invece sta solo aspettando che tu gli faccia la proposta, che forse mai arriverà perché tu stai solo aspettando il momento perfetto. Quindi il mio consiglio finale è: le cose cambiano se agite non se aspettate (e grazie al cazzo direi, prova un’altra frase un po’più bella). Ok, emm, ricordatevi che non esiste il momento perfetto ma è il momento di farlo da quando vi viene in mente fino alla fine del tuo tempo, e che il rimpianto è il peggior fallimento. Che non importa se la rosa non cade perfettamente sulla superfice del fiume, ma importa che tu ci sei e che lo fai, il bello parte da lì.</w:t>
+      </w:r>
+    </w:p>
+    <w:p>
+      <w:pPr>
+        <w:jc w:val="both"/>
+        <w:rPr>
+          <w:sz w:val="16"/>
+          <w:szCs w:val="16"/>
+        </w:rPr>
+      </w:pPr>
+    </w:p>
+    <w:p>
+      <w:pPr>
+        <w:jc w:val="both"/>
+        <w:rPr>
+          <w:sz w:val="16"/>
+          <w:szCs w:val="16"/>
+        </w:rPr>
+      </w:pPr>
+    </w:p>
+    <w:p>
+      <w:pPr>
+        <w:jc w:val="both"/>
+        <w:rPr>
+          <w:sz w:val="16"/>
+          <w:szCs w:val="16"/>
+        </w:rPr>
+      </w:pPr>
+    </w:p>
+    <w:p>
+      <w:pPr>
+        <w:jc w:val="both"/>
+        <w:rPr>
+          <w:sz w:val="16"/>
+          <w:szCs w:val="16"/>
+        </w:rPr>
+      </w:pPr>
+    </w:p>
+    <w:p>
+      <w:pPr>
+        <w:jc w:val="both"/>
+        <w:rPr>
+          <w:sz w:val="16"/>
+          <w:szCs w:val="16"/>
+        </w:rPr>
+      </w:pPr>
+    </w:p>
+    <w:p>
+      <w:pPr>
+        <w:jc w:val="both"/>
+        <w:rPr>
+          <w:sz w:val="16"/>
+          <w:szCs w:val="16"/>
+        </w:rPr>
+      </w:pPr>
+    </w:p>
+    <w:p>
+      <w:pPr>
+        <w:jc w:val="both"/>
+        <w:rPr>
+          <w:sz w:val="16"/>
+          <w:szCs w:val="16"/>
+        </w:rPr>
+      </w:pPr>
+    </w:p>
+    <w:p>
+      <w:pPr>
+        <w:jc w:val="both"/>
+        <w:rPr>
+          <w:sz w:val="16"/>
+          <w:szCs w:val="16"/>
+        </w:rPr>
+      </w:pPr>
+    </w:p>
+    <w:p>
+      <w:pPr>
+        <w:jc w:val="both"/>
+        <w:rPr>
+          <w:sz w:val="16"/>
+          <w:szCs w:val="16"/>
+        </w:rPr>
+      </w:pPr>
+    </w:p>
+    <w:p>
+      <w:pPr>
+        <w:jc w:val="both"/>
+        <w:rPr>
+          <w:sz w:val="16"/>
+          <w:szCs w:val="16"/>
+        </w:rPr>
+      </w:pPr>
+      <w:r>
+        <w:rPr>
+          <w:sz w:val="16"/>
+          <w:szCs w:val="16"/>
+        </w:rPr>
+        <w:lastRenderedPageBreak/>
+        <w:t>“Non puoi salvare nessuno”</w:t>
+      </w:r>
+      <w:r>
+        <w:rPr>
+          <w:sz w:val="16"/>
+          <w:szCs w:val="16"/>
+        </w:rPr>
+        <w:t xml:space="preserve"> (capitolo molto personale quindi se non vi interessa di me potete saltarlo)</w:t>
+      </w:r>
+    </w:p>
+    <w:p>
+      <w:pPr>
+        <w:jc w:val="both"/>
+        <w:rPr>
+          <w:sz w:val="16"/>
+          <w:szCs w:val="16"/>
+        </w:rPr>
+      </w:pPr>
+      <w:r>
+        <w:rPr>
+          <w:sz w:val="16"/>
+          <w:szCs w:val="16"/>
+        </w:rPr>
+        <w:t>MA CHE CAZZO SIGNIFICA?</w:t>
+      </w:r>
+    </w:p>
+    <w:p>
+      <w:pPr>
+        <w:jc w:val="both"/>
+        <w:rPr>
+          <w:sz w:val="16"/>
+          <w:szCs w:val="16"/>
+        </w:rPr>
+      </w:pPr>
+      <w:r>
+        <w:rPr>
+          <w:sz w:val="16"/>
+          <w:szCs w:val="16"/>
+        </w:rPr>
+        <w:t>“Si beh solo i dottori in sala operatoria lo fanno…”</w:t>
+      </w:r>
+    </w:p>
+    <w:p>
+      <w:pPr>
+        <w:jc w:val="both"/>
+        <w:rPr>
+          <w:sz w:val="16"/>
+          <w:szCs w:val="16"/>
+        </w:rPr>
+      </w:pPr>
+      <w:r>
+        <w:rPr>
+          <w:sz w:val="16"/>
+          <w:szCs w:val="16"/>
+        </w:rPr>
+        <w:t xml:space="preserve">Sapete chi mi ha detto questa frase? La mia psicologa. Prima e ultima frase che non ho mai capito realmente detta da lei. Il problema che non solo lei me l’ha detta. Mia cugina, mia mamma, ogni persona in realtà che mi era stata vicina </w:t>
+      </w:r>
+      <w:r>
+        <w:rPr>
+          <w:sz w:val="16"/>
+          <w:szCs w:val="16"/>
+        </w:rPr>
+        <w:t>quando avevo cambiato università</w:t>
+      </w:r>
+      <w:r>
+        <w:rPr>
+          <w:sz w:val="16"/>
+          <w:szCs w:val="16"/>
+        </w:rPr>
+        <w:t xml:space="preserve"> mi ha detto:</w:t>
+      </w:r>
+      <w:r>
+        <w:rPr>
+          <w:sz w:val="16"/>
+          <w:szCs w:val="16"/>
+        </w:rPr>
+        <w:t xml:space="preserve"> “ricordati che non è colpa tua e che se falliscono tu non puoi farci altro”. Si riferiva ai miei futuri pazienti. Certo non ho ancora iniziato, ma sta frase mi sta già sul cazzo. Come puoi lavartene così le mani? Ok, capisco che l’essere umano e talmente complicato che non puoi comprendere al 100% le altre persone. Capisco anche che uno psicologo chissà quanti pazienti avrà nella sua vita, e quindi non può rimuginare o avere sensi di colpa per non aver salvato e aiutato quella persona su 100. Però non puoi lavartene le mani così. Non lo accetto cazzo. Se quella persona su 100 non riuscisse a superare la sua depressione certo cazzo che sarebbe colpa mia. Si ok lei magari era la persona più depressa del mondo ma è venuta da me perché aveva una cazzo di speranza dentro di lei. Vuol dire che potevo usare quella speranza per salvarla. Dire che non posso salvare nessuno è un po’ come dire che non sono stato abbastanza bravo e quindi dico che va beh non è mica tutta colpa mia. Mi fa ridere perché vogliamo che la psicologia sia accettata come lo sia la matematica. Ma se un cazzo di matematico non riesce a risolvere un’equazione non gli viene mica detto: “eh ma non puoi risolvere tutto…”. Si che può, deve essere solo abbastanza bravo da poterlo fare. Se non ci riesce allora vuol dire che non è abbastanza bravo. Un cazzo di psicologo se è abbastanza bravo può risolvere tutti i problemi. E’ nato per quello porco due. Ma se non riesce non significa che non può salvare tutti. Semplicemente non è abbastanza bravo per farlo. Sono d’accordo che una persona è un po’ più complicata di un’equazione. Però ciò non significa che puoi essere scusato se fallisci. Secondo me c’è poca presa di consapevolezza da parte degli psicologi di oggi. Diciamo che le persone vanno a fare psicologia perché vogliono salvare molte persone. Io voglio farlo perché le voglio salvare tutte. Ovvio non tutte faranno affidamento su di me, e per fortuna direi o impazzirei un po’. Ma se non salvo qualcuno è giusto che me ne prendo l’intera responsabilità. E’ vero che la vita è la loro, ma loro stessi mi stanno dando la possibilità di viverne un pezzetto. Cazzo mi stanno dando l’opportunità di fare qualcosa. Avere quella scusa è come andare al casino scommettendo 5 euro e avendone in banca 5 milioni. Vai un po’ con il culo parato e qualsiasi cosa succeda in realtà a te non cambia nulla. Magari mi voglio mettere troppo di testa però non riesco a pensare di vivere una vita sapendo che qualcuno ha fatto affidamento su di me e io non sono riuscito a cambiarlo. E’ ovvio che so’ che al di fuori di me c’è un mondo. E magari lui frequenta mille altre persone che hanno più influenza su di lui di quanta ne potrò mai avere io. Sono d’accordo che sia così, non posso essere il mago merlino di tutti.</w:t>
+      </w:r>
+      <w:r>
+        <w:rPr>
+          <w:sz w:val="16"/>
+          <w:szCs w:val="16"/>
+        </w:rPr>
+        <w:t xml:space="preserve"> Solo che è sbagliato non avere sensi di colpa secondo me. Potrò sbagliare con qualcuno, e lei potrà cadere ancor più in depressione. E magari potrebbe succedere anche di peggio. Ma non venitemi a dire che allora non potevo salvarla. Sbaglierò lo so, ma se mi venite a dire che non potevo salvarla vi sputo in un occhio. Lei mi aveva dato una possibilità e io non sono stato abbastanza bravo. Devo diventare più bravo e quell’esperienza mi aiuterà a farlo. Ma lavandomi le mani non vedo come potrò migliorare. E soprattutto facendolo già in partenza. “Aspetta aspetta, vuoi veramente andartene da qui senza spiegare quella frase: “solo che è sbagliato non avere sensi di colpa” ?? Serio bro?!”. Si è vero, secondo me non avere sensi di colpa è sbagliato. La storia del pesciolino rosso che è l’animale più felice perché ha la memoria di 10 secondi è sbagliato. Sapere di avere sbagliato e ricordarsi tutto quel dolore serve. Se dimentichi quel dolore provato hai perso. Perché rifarai lo stesso errore. E’ non c’è più scemo di uno scemo che ripete continuamente lo stesso errore. Vivo nel senso di colpa. Questo lo so, è sbagliato. Non riesci a vivere rimuginando solo sul passato. Ma vivere senza ricordarselo è come scrivere la storia e poi buttare via il foglio. Qualcuno la riscriverà allo stesso modo credendo di essere il primo a farlo. E poi ancora e ancora. E nessuno si renderà mai conto di non superare un’ast</w:t>
+      </w:r>
+      <w:r>
+        <w:rPr>
+          <w:sz w:val="16"/>
+          <w:szCs w:val="16"/>
+        </w:rPr>
+        <w:t>icella maggiore. Credo che vorrò</w:t>
+      </w:r>
+      <w:r>
+        <w:rPr>
+          <w:sz w:val="16"/>
+          <w:szCs w:val="16"/>
+        </w:rPr>
+        <w:t xml:space="preserve"> vivere così la mia vita. Io voglio salvarle le persone, e si probabilmente molte volte fallirò. Ma sarà sempre un mio errore, non posso scaricare tutta la mia colpa su qualcun altro o non avrei iniziato a fare lo psicologo. E’ vero non salvo le persone in due o tre ore come fa un dottore in sala operatoria. Ma curare un cervello è molto più complicato che seguire dei passaggi standard per rimettere apposto un cuore. Di cuori ne puoi aver visti a migliaia tutti uguali, ma i cervelli cazzo sono tutti diversi. Quindi è inutile cercare di mettere sullo stesso livello dottori e psicologi. Secondo me cazzo se c’è differenza, ma nessuno vuole rendersene conto perché daremmo troppa responsabilità </w:t>
+      </w:r>
+      <w:r>
+        <w:rPr>
+          <w:sz w:val="16"/>
+          <w:szCs w:val="16"/>
+        </w:rPr>
+        <w:t>ai secondi. Magari morirò e sarò</w:t>
+      </w:r>
+      <w:r>
+        <w:rPr>
+          <w:sz w:val="16"/>
+          <w:szCs w:val="16"/>
+        </w:rPr>
+        <w:t xml:space="preserve"> stato lo psicologo più fallito della storia degli psicologi, ma non mi interessa, ho solo voluto prendermi le mie responsabilità.</w:t>
+      </w:r>
+    </w:p>
+    <w:p>
+      <w:pPr>
+        <w:jc w:val="both"/>
+        <w:rPr>
+          <w:sz w:val="16"/>
+          <w:szCs w:val="16"/>
+        </w:rPr>
+      </w:pPr>
+    </w:p>
+    <w:p>
+      <w:pPr>
+        <w:jc w:val="both"/>
+        <w:rPr>
+          <w:sz w:val="16"/>
+          <w:szCs w:val="16"/>
+        </w:rPr>
+      </w:pPr>
+    </w:p>
+    <w:p>
+      <w:pPr>
+        <w:jc w:val="both"/>
+        <w:rPr>
+          <w:sz w:val="16"/>
+          <w:szCs w:val="16"/>
+        </w:rPr>
+      </w:pPr>
+    </w:p>
+    <w:p>
+      <w:pPr>
+        <w:jc w:val="both"/>
+        <w:rPr>
+          <w:sz w:val="16"/>
+          <w:szCs w:val="16"/>
+        </w:rPr>
+      </w:pPr>
+    </w:p>
+    <w:p>
+      <w:pPr>
+        <w:jc w:val="both"/>
+        <w:rPr>
+          <w:sz w:val="16"/>
+          <w:szCs w:val="16"/>
+        </w:rPr>
+      </w:pPr>
+    </w:p>
+    <w:p>
+      <w:pPr>
+        <w:jc w:val="both"/>
+        <w:rPr>
+          <w:sz w:val="16"/>
+          <w:szCs w:val="16"/>
+        </w:rPr>
+      </w:pPr>
+    </w:p>
+    <w:p>
+      <w:pPr>
+        <w:jc w:val="both"/>
+        <w:rPr>
+          <w:sz w:val="16"/>
+          <w:szCs w:val="16"/>
+        </w:rPr>
+      </w:pPr>
+    </w:p>
+    <w:p>
+      <w:pPr>
+        <w:jc w:val="both"/>
+        <w:rPr>
+          <w:sz w:val="16"/>
+          <w:szCs w:val="16"/>
+        </w:rPr>
+      </w:pPr>
+    </w:p>
+    <w:p>
+      <w:pPr>
+        <w:jc w:val="both"/>
+        <w:rPr>
+          <w:sz w:val="16"/>
+          <w:szCs w:val="16"/>
+        </w:rPr>
+      </w:pPr>
+    </w:p>
+    <w:p>
+      <w:pPr>
+        <w:jc w:val="both"/>
+        <w:rPr>
+          <w:sz w:val="16"/>
+          <w:szCs w:val="16"/>
+        </w:rPr>
+      </w:pPr>
+    </w:p>
+    <w:p>
+      <w:pPr>
+        <w:jc w:val="both"/>
+        <w:rPr>
+          <w:sz w:val="16"/>
+          <w:szCs w:val="16"/>
+        </w:rPr>
+      </w:pPr>
+    </w:p>
+    <w:p>
+      <w:pPr>
+        <w:jc w:val="both"/>
+        <w:rPr>
+          <w:sz w:val="16"/>
+          <w:szCs w:val="16"/>
+        </w:rPr>
+      </w:pPr>
+    </w:p>
+    <w:p>
+      <w:pPr>
+        <w:jc w:val="both"/>
+        <w:rPr>
+          <w:sz w:val="16"/>
+          <w:szCs w:val="16"/>
+        </w:rPr>
+      </w:pPr>
+    </w:p>
+    <w:p>
+      <w:pPr>
+        <w:jc w:val="both"/>
+        <w:rPr>
+          <w:sz w:val="16"/>
+          <w:szCs w:val="16"/>
+        </w:rPr>
+      </w:pPr>
+      <w:r>
+        <w:rPr>
+          <w:sz w:val="16"/>
+          <w:szCs w:val="16"/>
+        </w:rPr>
+        <w:lastRenderedPageBreak/>
+        <w:t>Mi sento solo</w:t>
+      </w:r>
+    </w:p>
+    <w:p>
+      <w:pPr>
+        <w:jc w:val="both"/>
+        <w:rPr>
+          <w:sz w:val="16"/>
+          <w:szCs w:val="16"/>
+        </w:rPr>
+      </w:pPr>
+      <w:r>
+        <w:rPr>
+          <w:sz w:val="16"/>
+          <w:szCs w:val="16"/>
+        </w:rPr>
+        <w:t xml:space="preserve">Quante volte ci ripetiamo questa frase. Ho letto un libro che parlava di libertà. E trattando il problema della solitudine disse che è il male peggiore che possa capitare ad un uomo. Poi però c’è da fare una bella distinzione: c’è la solitudine fisica e quella morale. La prima si riferisce ad essere fisicamente soli, cioè con letteralmente nessuno attorno. La seconda invece è qualcosa che ci sentiamo dentro. Anche se siamo attorniati da mille persone noi ci sentiamo come se non ci fosse nessuno. La prima diventa intollerabile solo se implica anche la seconda. In poche parole la prima non frega un cazzo a nessuno, la seconda ti distrugge. E’ vero, gli uomini sono nati per vivere con qualcun altro. E’ come se fosse la base della nostra vita dover stare con qualcuno. Vogliamo qualcuno con cui condividere il nostro destino. E non ci sono eccezioni. Il nostro cervello non sta in piedi senza qualcun altro vicino a noi. E non è una cosa da deboli anzi. Avere vicini a sé molte persone ti fa sentire e diventare molto più forte di quel che credi. Ti spingono a puntare più in alto e ti aiuto nei momenti brutti. Praticamente sono come dei booster che ci fanno vivere al meglio la nostra vita. E devono esistere o senza questi “booster” non dureremmo molto. Siamo esseri molto deboli da soli. Vogliamo qualcuno con cui condividere il nostro destino. Eh già. Ci serve che qualcuno viva con noi delle esperienze, così da poter condividere emozioni e esperienze. Condividere le esperienze con qualcuno ci rende sempre felici, perché porta mille vantaggi: nuovi argomenti di cui parlare, di cui ridere e scherzarci sopra, nuove emozioni, e stringerete un legame sempre più forte. Io vivo una vita piena di persona, ho praticamente 2 compagnie e mezzo e esco ogni sabato sera con qualcuno. C’è qualcuno con cui scrivo quasi ogni giorno, e ho due bei migliori amici. Ma mi sento solo. Ho descritto la mia situazione ma sono sicuro che anche voi ne avrete di simili. O magari voi neanche uscirete con così tanta gente, però vi sentirete al mio stesso </w:t>
+      </w:r>
+      <w:r>
+        <w:rPr>
+          <w:sz w:val="16"/>
+          <w:szCs w:val="16"/>
+        </w:rPr>
+        <w:t xml:space="preserve">modo. Come è possibile? Come è possibile avere così tanti amici e sentirsi soli. Nell’età dell’adolescenza inizi a fare una scrematura. Non decidete voi di iniziarla ma succede. Iniziate a dividere le persone con cui vorrete passare la vostra vita, da quelle che invece vi stanno sui coglioni e volete averne a che fare il meno possibile. Non è né sbagliato né da stronzi. E’ giusto così. Non possiamo stare bene con tutti e quindi una selezione ci deve essere. E all’inizio vi devo dire che va bene. Poi, dopo svariati anni, ti inizi a chiedere se hai fatto la scrematura giusta. Ma ormai è troppo tardi per riprendere i vecchi amici e quindi rimani lì. Cosa mi dovrei rispondere? Beh caro autore se hai fatto quelle scelte a quell’età avevi le tue ragioni. E se fossero state ragioni sbagliate? Se fossi stato accecato dall’avere tanti amici e non mi fossi reso conto di quanto alcuni fossero in realtà più importanti. Non lo sapremo mai ma quello che so è che di sicuro nessuno mi impedirà di fare nuove amicizie. Quindi se veramente non mi piacciono quelle che ho, beh svegliati fuori e inizia a parlare al mondo. Fossi così facile… E’ strano vero? La cosa che più spaventa l’uomo è la solitudine ma esiste la timidezza. E’ proprio paradossale come cosa. E’ come se dovessimo respirare ma faremmo costantemente fatica a farlo. </w:t>
+      </w:r>
+      <w:r>
+        <w:rPr>
+          <w:sz w:val="16"/>
+          <w:szCs w:val="16"/>
+        </w:rPr>
+        <w:t>Quindi si sentirsi soli è una bella merda. Più che altro per me sentirsi soli significa tipo: “è come se pensassi che a nessuno interessasse realmente come sto, o cosa farò nella vita, o chi sono”. Non trovo nessuno nella mia vita che si interessa veramente a me. E tutti gli spot sul mindset mi direbbero: “l’unico a cui deve interessare della tua vita è te stesso si, gli altri vengono meno tu sei il più forte” e stronzate simili. Non è vero. Tutti, a tutte le età vorremmo essere coccolati da qualcuno. Che da bambino è la mamma e poi diventa il tuo amico (ovviamente lui non si mette a coccolarti o si sarebbe un po’ strano) o dalla tua ragazza. Non vorremo trovare l’anima gemella se non ci interessasse di essere l’interessato. Righe fa dissi: “E’ come se fosse la base della nostra vita dover stare con qualcuno”. Non sempre questo qualcuno è una persona in terra. Argomento tabu del 20esimo secolo… rullo di tamburi… DIO ESISTE? Ovviamente non risponderò a questa assurda domanda ma vi spiegherò cosa c’entra dio in sto capitolo. Non sempre questo qualcuno è una persona in terra. Nel passato le persone pregavano molto di più dio ma perché le persone lo pregano? Che cosa ci guadagnano? Noi giovani vediamo questa gente che perde tempo ad andare a messa o fare stupide preghiere prima di mangiare o appena svegli o prima di andare a dormire. Beh ragazzi miei loro pregavano per non sentirsi soli. ALT, non vi sto dicendo di pregare per l’amore del cielo. Però si, i vostri genitori o nonni  e antenati pregavano per non sentirsi soli. Perché pregando sembrava come se qualcuno li stesse ascoltando, che qualcuno fosse interessato a loro quando loro stessi ne avevano bisogno. Era come se avessero un amico fisso che stava sempre con te e ti aiutava quando glielo chiedevi senza dirti: “no oggi non ho proprio sbatti di uscire”.</w:t>
+      </w:r>
+      <w:r>
+        <w:rPr>
+          <w:sz w:val="16"/>
+          <w:szCs w:val="16"/>
+        </w:rPr>
+        <w:t xml:space="preserve"> Ma allora, se la nostra più grande paura è la solitudine, perché non continuiamo a pregare in dio? Bella domanda bravo. Io ho sviluppato una mia teoria. (e non osate dirmi che sono un boomer o vi vengo a prendere a casa). Per colpa dei social. “Attenzione ha detto che è colpa dei social, è un vecchio non bisogna più ascoltarlo”. Aspetta, diciamo a causa dei social. Non possiamo dargli la colpa. Quale è la cosa più bella che i social hanno fatto in questi ultimi anni? Ci hanno connesso maggiormente. Quindi che ci serviva Dio se ci bastava inviare un messaggio al nostro bro, o fare una chiamata, o parlare e vedere contenuti di gente dall’altra parte del mondo che neanche conosciamo ma che riescono a tenerci compagnia? A nulla cazzo. E quindi il bisogno di Dio sta passando. Che sia giusto o sbagliato non lo so, lo vedremo. Caro autore domanda tattica: “tu credi in dio?”. Mmm, io penso che qualcuno sia esistito che ha iniziato tutto; non credo nei miracoli dell’acqua in vino o robe simili però frequento i posti di chiesa per un motivo principale: “c’è una comunità”. Un gruppo di persone che crede in qualcuno e sta in gruppo. Vedere così tante persone credere in qualcosa e vivere insieme mi riempie il cuore. Ed è uno dei motivo per cui a volte vado in chiesa o perché sto frequentando l’oratorio e faccio l’educatore e robe varie. Bene fatta questa piccola parentesi posso andare avanti. Penso anche io che la solitudine sia il male peggiore. Ve lo assicuro ragazzi che passerete momenti in cui vi sentirete i re del mondo, ed altri in cui penserete di essere l’ultima ruota del carro, e che nessuno vi vorrà mai bene. Ricordatevi però che le persone non dimostrano tutto il loro affetto ai vostri occhi. Ci sono molte persone per cui farei qualsiasi cosa ma loro probabilmente neanche se ne rendono conto. </w:t>
+      </w:r>
+      <w:r>
+        <w:rPr>
+          <w:sz w:val="16"/>
+          <w:szCs w:val="16"/>
+        </w:rPr>
+        <w:t xml:space="preserve">Ed è giusto così. Ho passato un periodo della mia vita in cui cercavo di dimostrare il mio affetto per come lo provavo veramente. Ma ho notato che molte persone tralasciavano veramente troppi dettagli e non perché non li volevano vedere ma perché non se li aspettavano e non riuscivano a coglierli. E ho capito che non ha senso dimostrare tutto il proprio amore a tutte le persone a cui vogliamo bene. Lo capiamo da piccoli gesti quante persone tengono veramente a noi. Io in questo periodo mi sento solo, ma lo so che c’è qualcuno a cui interessa se mi rompo un braccio e se piango tutto il giorno, e che se glielo dicesse mi ascolterebbe per ora. Solo che a volte quando ci sentiamo soli crediamo anche di essere un peso per la gente. Beh se non si fanno sentire non significa che siamo un peso, magari loro stanno pensando la stessa cosa e si sentono dei pesi anch’essi. Sapete mi è successo giusto una settimana fa: ero in vacanza e volevo scrivere ad una mia amica come stava. Solo che cazzo non la sentivo a un mese quindi ho pensato che non le interessava che io le chiedessi come stava e non aveva bisogno di me. Quando sono tornato lei mi ha raccontato qualsiasi cosa esistente e mi ha detto che mentre ero in vacanza voleva scrivermi, ma non l’ha fatto perché non voleva disturbarmi e credeva di essere un peso. Cazzo che bella inculata eh… Finiamo per pensare anche per i cervelli degli altri, e il nostro vittimismo ci fa credere di essere molto più soli di quello che in realtà siamo. Non sei solo perché credi di esserlo. Le persone hanno i propri cervelli e non puoi essere </w:t>
+      </w:r>
+      <w:r>
+        <w:rPr>
+          <w:sz w:val="16"/>
+          <w:szCs w:val="16"/>
+        </w:rPr>
+        <w:t xml:space="preserve">così </w:t>
+      </w:r>
+      <w:r>
+        <w:rPr>
+          <w:sz w:val="16"/>
+          <w:szCs w:val="16"/>
+        </w:rPr>
+        <w:t>bravo da poter pensare per loro e sapere cosa essere per lor</w:t>
+      </w:r>
+      <w:r>
+        <w:rPr>
+          <w:sz w:val="16"/>
+          <w:szCs w:val="16"/>
+        </w:rPr>
+        <w:t>o. Non sappiamo praticamente nulla di quello che gli altri pensano di noi, e quindi ci iniziamo a fare i nostri viaggi mentali fino a che il male non predilige. Fino a che non possiamo dire di essere quel ragazzo solo che ha bisogno di attenzioni, quando non si accorge che c’ha qualche riflettore puntato anche lui, ma quello che riesce a vedere è solo la sua ombra proiettata.</w:t>
+      </w:r>
+    </w:p>
+    <w:p>
+      <w:pPr>
+        <w:jc w:val="both"/>
+        <w:rPr>
+          <w:sz w:val="16"/>
+          <w:szCs w:val="16"/>
+        </w:rPr>
+      </w:pPr>
+    </w:p>
+    <w:p>
+      <w:pPr>
+        <w:jc w:val="both"/>
+        <w:rPr>
+          <w:sz w:val="16"/>
+          <w:szCs w:val="16"/>
+        </w:rPr>
+      </w:pPr>
+    </w:p>
+    <w:p>
+      <w:pPr>
+        <w:jc w:val="both"/>
+        <w:rPr>
+          <w:sz w:val="16"/>
+          <w:szCs w:val="16"/>
+        </w:rPr>
+      </w:pPr>
+      <w:r>
+        <w:rPr>
+          <w:sz w:val="16"/>
+          <w:szCs w:val="16"/>
+        </w:rPr>
+        <w:lastRenderedPageBreak/>
+        <w:t>Avrei voluto essergli più vicino</w:t>
       </w:r>
       <w:bookmarkStart w:id="0" w:name="_GoBack"/>
       <w:bookmarkEnd w:id="0"/>
-    </w:p>
-    <w:p>
-      <w:pPr>
-        <w:jc w:val="both"/>
-        <w:rPr>
-          <w:sz w:val="16"/>
-          <w:szCs w:val="16"/>
-        </w:rPr>
-      </w:pPr>
-    </w:p>
-    <w:p>
-      <w:pPr>
-        <w:jc w:val="both"/>
-        <w:rPr>
-          <w:sz w:val="16"/>
-          <w:szCs w:val="16"/>
-        </w:rPr>
-      </w:pPr>
-    </w:p>
-    <w:p>
-      <w:pPr>
-        <w:jc w:val="both"/>
-        <w:rPr>
-          <w:sz w:val="16"/>
-          <w:szCs w:val="16"/>
-        </w:rPr>
-      </w:pPr>
-    </w:p>
-    <w:p>
-      <w:pPr>
-        <w:jc w:val="both"/>
-        <w:rPr>
-          <w:sz w:val="16"/>
-          <w:szCs w:val="16"/>
-        </w:rPr>
-      </w:pPr>
-    </w:p>
-    <w:p>
-      <w:pPr>
-        <w:jc w:val="both"/>
-        <w:rPr>
-          <w:sz w:val="16"/>
-          <w:szCs w:val="16"/>
-        </w:rPr>
-      </w:pPr>
-    </w:p>
-    <w:p>
-      <w:pPr>
-        <w:jc w:val="both"/>
-        <w:rPr>
-          <w:sz w:val="16"/>
-          <w:szCs w:val="16"/>
-        </w:rPr>
-      </w:pPr>
-    </w:p>
-    <w:p>
-      <w:pPr>
-        <w:jc w:val="both"/>
-        <w:rPr>
-          <w:sz w:val="16"/>
-          <w:szCs w:val="16"/>
-        </w:rPr>
-      </w:pPr>
-    </w:p>
-    <w:p>
-      <w:pPr>
-        <w:jc w:val="both"/>
-        <w:rPr>
-          <w:sz w:val="16"/>
-          <w:szCs w:val="16"/>
-        </w:rPr>
-      </w:pPr>
-    </w:p>
-    <w:p>
-      <w:pPr>
-        <w:jc w:val="both"/>
-        <w:rPr>
-          <w:sz w:val="16"/>
-          <w:szCs w:val="16"/>
-        </w:rPr>
-      </w:pPr>
-    </w:p>
-    <w:p>
-      <w:pPr>
-        <w:jc w:val="both"/>
-        <w:rPr>
-          <w:sz w:val="16"/>
-          <w:szCs w:val="16"/>
-        </w:rPr>
-      </w:pPr>
     </w:p>
     <w:p>
       <w:pPr>
@@ -10944,7 +11265,7 @@
 </file>
 
 <file path=customXml/itemProps1.xml><?xml version="1.0" encoding="utf-8"?>
-<ds:datastoreItem xmlns:ds="http://schemas.openxmlformats.org/officeDocument/2006/customXml" ds:itemID="{675A9EB4-ECB1-4AC4-BB80-A481351E2863}">
+<ds:datastoreItem xmlns:ds="http://schemas.openxmlformats.org/officeDocument/2006/customXml" ds:itemID="{753C48EA-F88A-4D59-AAD0-B853BA980A62}">
   <ds:schemaRefs>
     <ds:schemaRef ds:uri="http://schemas.openxmlformats.org/officeDocument/2006/bibliography"/>
   </ds:schemaRefs>

--- a/Libro/leggimi_prima_di_andare_da_uno_psicologo.docx
+++ b/Libro/leggimi_prima_di_andare_da_uno_psicologo.docx
@@ -20,25 +20,649 @@
     </w:p>
     <w:p>
       <w:pPr>
-        <w:jc w:val="both"/>
-        <w:rPr>
-          <w:sz w:val="16"/>
-          <w:szCs w:val="16"/>
-        </w:rPr>
-      </w:pPr>
-      <w:r>
-        <w:rPr>
-          <w:sz w:val="16"/>
-          <w:szCs w:val="16"/>
-        </w:rPr>
-        <w:t>Ciao sono Autore, ho quasi 20 anni e sto vivendo un periodo un po’ particolare della vita. E’ da 4 anni a questa parte che scrivo pensiero sul mio blocco note del cellulare. In realtà sono solo pensieri che passano nella testa di un adolescente, e ho iniziato a scrivere solo ora perché prima erano tutti molto offuscati come idee e non avevo un’immagine chiara di cosa stessi passando. Ora non ho una mappa concettuale davanti a me ma almeno riesco a leggerne qualcosa. Non ho nessuna qualifica o studi strani per poter dire di sapere cosa sto dicendo. Ma ho letto molti libri di psicologi, filosofi o persone che hanno fatto successo su vari argomenti della vita e noto che tutti la trattano in modo troppo professionale. Penso che a molti giovani serva una visione dal dentro verso il dentro, e non una bella visione chiara e professionale di tutto. Un altro motivo per cui ho iniziato a scrivere questo libro è perché ho visto molti ragazzi preoccuparsi dei miei stessi problemi. Più che altro viviamo in un mondo in cui condividiamo tutto ma quello che ci fa più male rimane nascosto e isolato. Questo perché vediamo gli altri farci vedere la parte più bella di loro, e quindi crediamo che ci sia solo quella. Ma ho capito dopo una ubriacata in montagna che non è così. Molti dei problemi/brutti pensieri/preoccupazioni che abbiamo non avete idea di quanti amici della vostra stessa compagnia li stanno provando, eppure non lo sapete. Non sono un professore di italiano, e i miei temi non erano scritti mai in un bel modo ecco, quindi scrivo molto terra terra. Anche con il gergo cerco di usarne uno un po’ giovanile, anche perché in teoria questo libro è per i giovani. A cosa serve questo libro? Il suo titolo non so se rimarrà quello ma per ora si chiama: “leggimi prima di andare da uno psicologo”. Cosa significa? Esattamente quello che c’è scritto. Viviamo in un mondo in cui andare dallo psicologo sembra uguale a dire: “sono malato di mente e non sono stabile”. Non è così, ma è difficile convincere le persone di questa cosa, quindi, anche per motivi che riguardano il quanto cazzo costa uno psicologo, pigliatevi sto libro e spero vi aiuti. Cosa vi dovreste aspettare da sto libro? Semplicemente un ragazzo, che ha da poco uscito dal periodo adolescenziale che vuole scrivere e sfogarsi e far capire alle persone che non è sbagliato stare male. E che tutti stanno male è non è sbagliato avere preoccupazioni per varie robe che incontrerete più avanti. Ogni capitolo equivale ad un argomento. Non mi piacciono i libri che fanno un capitolo lungo 20 pagine che potresti riassumere in 2. Sono molto coinciso e non mi piace essere ripetitivo. Quindi ad ogni capitolo troverete un argomento diverso, che non rispetta un ordine vero e proprio. L’ordine con cui li scrivo è casuale. Quando voglio parlare di un argomento mi metto li e inizio a scrivere ma non seguo un collegamento tra un capitolo e l’altro. A volte uso parole tipo cazzo, figa, non perché voglio sembrare scortese ma perché noi giovani parliamo cosi oh. Eh che vi devo dire. E’ sbagliato? Si. Però molti concetti riesco a farli capire così. Diciamo che noi ragazzi siamo fatti strani. Se in un discorso sentiamo un cazzo, un coglione, una parolaccia, ci attiviamo e iniziamo ad avere più empatia con lui. Forse perché crediamo di avere davanti qualcuno che sta dalla nostra parte. Comunque, ciò che dico non è la bocca della verità, però non parlo di cose che nella mia vita non ho affrontato. Alcuni capitoli sono più privati di altri. In alcuni ci sono accenni alla mia vita reale. Non perché voglio fare un’autobiografia, ma perché riesco meglio a parlarvi di certe cose, se l’</w:t>
-      </w:r>
-      <w:r>
-        <w:rPr>
-          <w:sz w:val="16"/>
-          <w:szCs w:val="16"/>
-        </w:rPr>
-        <w:t>mcd della faccenda so io.  In alcuni capitoli invece non si parla di me autore di 20 anni ma magari sono un po’ più generale. Semplicemente perché magari in quell’occasione mi è più easy spiegarvela generale che addentrarmi in particolari inutili. La gente che mi conosce e magari si sentirà presa in causa non mi rompa il cazzo. Non metto nomi che almeno nessuno mi può rompere il pipo, però se vi sentite offesi, eh cazzi vostri. Qui c’è autore olio su tela, non dico bugie, non posso dirle pure ad un foglio bianco. Quindi qui troverete la verità più pura. Ma autore mio, non credi che i tempi stiano cambiando, quando uscirà sto libro? Chissà che cosa faranno gli adolescenti. Si, cambierà di brutto qualsiasi cosa, però alla fine le fondamenta sono quelle da sempre. Non dovete seguire i capitoli nell’ordine in cui volete. Se vi serve un argomento cercatelo. I titoli dei capitoli sono un po’ così. C’è dovrebbero far capire al meglio il contenuto del capitolo. Potrete trovare capitoli in cui scrivo un’idea, e nel capitolo dopo do contro a questa idea. Non spaventatevi, è che semplicemente cresco anche io. L’ordine cronologico dei capitoli è veritiero. Nel senso il capitolo 1 è stato scritto prima del capitolo 5. A volte in realtà mi capitava di lasciare i capitoli scritti a metà perché non sapevo più cosa dire però ogni volta che li riprendo cerco di tenere lo stesso filo del discorso. Ecco cerco. Perché a volt</w:t>
+        <w:spacing w:after="40"/>
+        <w:jc w:val="both"/>
+        <w:rPr>
+          <w:sz w:val="16"/>
+          <w:szCs w:val="16"/>
+        </w:rPr>
+      </w:pPr>
+      <w:r>
+        <w:rPr>
+          <w:sz w:val="16"/>
+          <w:szCs w:val="16"/>
+        </w:rPr>
+        <w:t xml:space="preserve">Ciao sono Autore, ho quasi 20 anni e sto vivendo un periodo un po’ particolare della vita. E’ da 4 anni a </w:t>
+      </w:r>
+      <w:r>
+        <w:rPr>
+          <w:sz w:val="16"/>
+          <w:szCs w:val="16"/>
+        </w:rPr>
+        <w:t>questa parte che scrivo pensieri</w:t>
+      </w:r>
+      <w:r>
+        <w:rPr>
+          <w:sz w:val="16"/>
+          <w:szCs w:val="16"/>
+        </w:rPr>
+        <w:t xml:space="preserve"> sul mio blocco note del cellulare. In realtà sono solo pensieri che passano nella testa di un adolescente</w:t>
+      </w:r>
+      <w:r>
+        <w:rPr>
+          <w:sz w:val="16"/>
+          <w:szCs w:val="16"/>
+        </w:rPr>
+        <w:t>.</w:t>
+      </w:r>
+      <w:r>
+        <w:rPr>
+          <w:sz w:val="16"/>
+          <w:szCs w:val="16"/>
+        </w:rPr>
+        <w:t xml:space="preserve"> Non ho nessuna qualifica o studi strani per poter dire </w:t>
+      </w:r>
+      <w:r>
+        <w:rPr>
+          <w:sz w:val="16"/>
+          <w:szCs w:val="16"/>
+        </w:rPr>
+        <w:t>di sapere cosa sto dicendo. H</w:t>
+      </w:r>
+      <w:r>
+        <w:rPr>
+          <w:sz w:val="16"/>
+          <w:szCs w:val="16"/>
+        </w:rPr>
+        <w:t xml:space="preserve">o letto </w:t>
+      </w:r>
+      <w:r>
+        <w:rPr>
+          <w:sz w:val="16"/>
+          <w:szCs w:val="16"/>
+        </w:rPr>
+        <w:t>vari</w:t>
+      </w:r>
+      <w:r>
+        <w:rPr>
+          <w:sz w:val="16"/>
+          <w:szCs w:val="16"/>
+        </w:rPr>
+        <w:t xml:space="preserve"> libri di psicologi, filosofi</w:t>
+      </w:r>
+      <w:r>
+        <w:rPr>
+          <w:sz w:val="16"/>
+          <w:szCs w:val="16"/>
+        </w:rPr>
+        <w:t>ci</w:t>
+      </w:r>
+      <w:r>
+        <w:rPr>
+          <w:sz w:val="16"/>
+          <w:szCs w:val="16"/>
+        </w:rPr>
+        <w:t xml:space="preserve"> o </w:t>
+      </w:r>
+      <w:r>
+        <w:rPr>
+          <w:sz w:val="16"/>
+          <w:szCs w:val="16"/>
+        </w:rPr>
+        <w:t xml:space="preserve">su </w:t>
+      </w:r>
+      <w:r>
+        <w:rPr>
+          <w:sz w:val="16"/>
+          <w:szCs w:val="16"/>
+        </w:rPr>
+        <w:t>persone che hanno fatto successo su vari argomenti della vita e noto che tutti la trattano in modo troppo professionale. Penso che a molti giovani serva una visione dal dentro verso il dentro, e non una bella visione chiara e professionale di tutto. Un altro motivo per cui ho iniziato a scrivere questo libro è perché ho visto molti ragazzi preoccuparsi dei miei stessi problemi. Più che altro viviamo in un mondo in cui condividiamo tutto</w:t>
+      </w:r>
+      <w:r>
+        <w:rPr>
+          <w:sz w:val="16"/>
+          <w:szCs w:val="16"/>
+        </w:rPr>
+        <w:t>,</w:t>
+      </w:r>
+      <w:r>
+        <w:rPr>
+          <w:sz w:val="16"/>
+          <w:szCs w:val="16"/>
+        </w:rPr>
+        <w:t xml:space="preserve"> ma quello che ci fa più male rimane nascosto e isolato. Questo perché vediamo gli altri farci vedere la parte più bella di loro, e quindi crediamo che ci sia solo quella. Ma ho capito</w:t>
+      </w:r>
+      <w:r>
+        <w:rPr>
+          <w:sz w:val="16"/>
+          <w:szCs w:val="16"/>
+        </w:rPr>
+        <w:t>, dopo un’</w:t>
+      </w:r>
+      <w:r>
+        <w:rPr>
+          <w:sz w:val="16"/>
+          <w:szCs w:val="16"/>
+        </w:rPr>
+        <w:t xml:space="preserve"> ubriacata in montagna</w:t>
+      </w:r>
+      <w:r>
+        <w:rPr>
+          <w:sz w:val="16"/>
+          <w:szCs w:val="16"/>
+        </w:rPr>
+        <w:t>,</w:t>
+      </w:r>
+      <w:r>
+        <w:rPr>
+          <w:sz w:val="16"/>
+          <w:szCs w:val="16"/>
+        </w:rPr>
+        <w:t xml:space="preserve"> che non è così. Molti dei problemi/brutti pensieri/preoccupazioni che abbiamo</w:t>
+      </w:r>
+      <w:r>
+        <w:rPr>
+          <w:sz w:val="16"/>
+          <w:szCs w:val="16"/>
+        </w:rPr>
+        <w:t xml:space="preserve"> li condividiamo, ma senza saperlo</w:t>
+      </w:r>
+      <w:r>
+        <w:rPr>
+          <w:sz w:val="16"/>
+          <w:szCs w:val="16"/>
+        </w:rPr>
+        <w:t xml:space="preserve">. Non sono un professore di italiano, e i miei temi non erano </w:t>
+      </w:r>
+      <w:r>
+        <w:rPr>
+          <w:sz w:val="16"/>
+          <w:szCs w:val="16"/>
+        </w:rPr>
+        <w:t>mai scritti</w:t>
+      </w:r>
+      <w:r>
+        <w:rPr>
+          <w:sz w:val="16"/>
+          <w:szCs w:val="16"/>
+        </w:rPr>
+        <w:t xml:space="preserve"> </w:t>
+      </w:r>
+      <w:r>
+        <w:rPr>
+          <w:sz w:val="16"/>
+          <w:szCs w:val="16"/>
+        </w:rPr>
+        <w:t>molto bene</w:t>
+      </w:r>
+      <w:r>
+        <w:rPr>
+          <w:sz w:val="16"/>
+          <w:szCs w:val="16"/>
+        </w:rPr>
+        <w:t>, quindi scriv</w:t>
+      </w:r>
+      <w:r>
+        <w:rPr>
+          <w:sz w:val="16"/>
+          <w:szCs w:val="16"/>
+        </w:rPr>
+        <w:t>erò</w:t>
+      </w:r>
+      <w:r>
+        <w:rPr>
+          <w:sz w:val="16"/>
+          <w:szCs w:val="16"/>
+        </w:rPr>
+        <w:t xml:space="preserve"> molto terra terra. </w:t>
+      </w:r>
+      <w:r>
+        <w:rPr>
+          <w:sz w:val="16"/>
+          <w:szCs w:val="16"/>
+        </w:rPr>
+        <w:t>Inoltre cercherò di usare parole molto informali perché le preferisco, mi sembra di essere molto più diretto</w:t>
+      </w:r>
+      <w:r>
+        <w:rPr>
+          <w:sz w:val="16"/>
+          <w:szCs w:val="16"/>
+        </w:rPr>
+        <w:t xml:space="preserve">, anche perché in teoria questo libro è per i giovani. </w:t>
+      </w:r>
+    </w:p>
+    <w:p>
+      <w:pPr>
+        <w:spacing w:after="40"/>
+        <w:jc w:val="both"/>
+        <w:rPr>
+          <w:sz w:val="16"/>
+          <w:szCs w:val="16"/>
+        </w:rPr>
+      </w:pPr>
+      <w:r>
+        <w:rPr>
+          <w:sz w:val="16"/>
+          <w:szCs w:val="16"/>
+        </w:rPr>
+        <w:t xml:space="preserve">A cosa serve questo libro? Il suo titolo </w:t>
+      </w:r>
+      <w:r>
+        <w:rPr>
+          <w:sz w:val="16"/>
+          <w:szCs w:val="16"/>
+        </w:rPr>
+        <w:t>(</w:t>
+      </w:r>
+      <w:r>
+        <w:rPr>
+          <w:sz w:val="16"/>
+          <w:szCs w:val="16"/>
+        </w:rPr>
+        <w:t>non so</w:t>
+      </w:r>
+      <w:r>
+        <w:rPr>
+          <w:sz w:val="16"/>
+          <w:szCs w:val="16"/>
+        </w:rPr>
+        <w:t xml:space="preserve"> se rimarrà quello ma per ora sì) si</w:t>
+      </w:r>
+      <w:r>
+        <w:rPr>
+          <w:sz w:val="16"/>
+          <w:szCs w:val="16"/>
+        </w:rPr>
+        <w:t xml:space="preserve"> chiama: “leggimi prima di andare da uno psicologo”. Cosa significa? Esattamente quello che c’è scritto. Viviamo in un mondo in cui andare dallo psicologo sembra uguale a dire: “sono malato di mente e non sono stabile”. Non è così, ma è difficile convi</w:t>
+      </w:r>
+      <w:r>
+        <w:rPr>
+          <w:sz w:val="16"/>
+          <w:szCs w:val="16"/>
+        </w:rPr>
+        <w:t>ncere le persone di questa cosa</w:t>
+      </w:r>
+      <w:r>
+        <w:rPr>
+          <w:sz w:val="16"/>
+          <w:szCs w:val="16"/>
+        </w:rPr>
+        <w:t xml:space="preserve"> quindi, anche per motivi che riguardano il quanto cazzo costa uno psicologo, pigliatevi sto libro e spero </w:t>
+      </w:r>
+      <w:r>
+        <w:rPr>
+          <w:sz w:val="16"/>
+          <w:szCs w:val="16"/>
+        </w:rPr>
+        <w:t xml:space="preserve">che </w:t>
+      </w:r>
+      <w:r>
+        <w:rPr>
+          <w:sz w:val="16"/>
+          <w:szCs w:val="16"/>
+        </w:rPr>
+        <w:t>vi aiuti. Cosa vi dov</w:t>
+      </w:r>
+      <w:r>
+        <w:rPr>
+          <w:sz w:val="16"/>
+          <w:szCs w:val="16"/>
+        </w:rPr>
+        <w:t>ete</w:t>
+      </w:r>
+      <w:r>
+        <w:rPr>
+          <w:sz w:val="16"/>
+          <w:szCs w:val="16"/>
+        </w:rPr>
+        <w:t xml:space="preserve"> aspettare da sto libro? </w:t>
+      </w:r>
+      <w:r>
+        <w:rPr>
+          <w:sz w:val="16"/>
+          <w:szCs w:val="16"/>
+        </w:rPr>
+        <w:t>Semplicemente un ragazzo, che è</w:t>
+      </w:r>
+      <w:r>
+        <w:rPr>
+          <w:sz w:val="16"/>
+          <w:szCs w:val="16"/>
+        </w:rPr>
+        <w:t xml:space="preserve"> da poco uscito dal periodo adolescenziale</w:t>
+      </w:r>
+      <w:r>
+        <w:rPr>
+          <w:sz w:val="16"/>
+          <w:szCs w:val="16"/>
+        </w:rPr>
+        <w:t>,</w:t>
+      </w:r>
+      <w:r>
+        <w:rPr>
+          <w:sz w:val="16"/>
+          <w:szCs w:val="16"/>
+        </w:rPr>
+        <w:t xml:space="preserve"> che vuole scrivere e sfogarsi e far capire alle persone che non è sbagliato stare male. E che t</w:t>
+      </w:r>
+      <w:r>
+        <w:rPr>
+          <w:sz w:val="16"/>
+          <w:szCs w:val="16"/>
+        </w:rPr>
+        <w:t>utti stanno male e</w:t>
+      </w:r>
+      <w:r>
+        <w:rPr>
+          <w:sz w:val="16"/>
+          <w:szCs w:val="16"/>
+        </w:rPr>
+        <w:t xml:space="preserve"> non è sbagliato avere preoccupazioni per varie robe che incontrerete più avanti. </w:t>
+      </w:r>
+    </w:p>
+    <w:p>
+      <w:pPr>
+        <w:spacing w:after="40"/>
+        <w:jc w:val="both"/>
+        <w:rPr>
+          <w:sz w:val="16"/>
+          <w:szCs w:val="16"/>
+        </w:rPr>
+      </w:pPr>
+      <w:r>
+        <w:rPr>
+          <w:sz w:val="16"/>
+          <w:szCs w:val="16"/>
+        </w:rPr>
+        <w:t>Ogni capitolo equivale ad un argomento. Non mi piacciono i libri che fanno un capitolo lungo 20 pagine che potresti riassumere in 2. Sono molto coinciso e non mi piace essere ripetitivo. Quindi ad ogni capitolo troverete un argomento diverso, che non rispetta un ordine vero e proprio. L’ordine con cui li scrivo è casuale. Quando voglio parlare di un argomento mi metto li e inizio a scrivere ma non seguo un collegamento tra un capitolo e l’altro. A volte uso parole tipo cazzo, figa, non perché voglio sembrare scortese ma perché noi giovani parliamo cosi oh. Eh che vi devo dire. E’ sbagliato? Si. Però molti con</w:t>
+      </w:r>
+      <w:r>
+        <w:rPr>
+          <w:sz w:val="16"/>
+          <w:szCs w:val="16"/>
+        </w:rPr>
+        <w:t>cetti riesco a farli capire meglio</w:t>
+      </w:r>
+      <w:r>
+        <w:rPr>
+          <w:sz w:val="16"/>
+          <w:szCs w:val="16"/>
+        </w:rPr>
+        <w:t xml:space="preserve">. Diciamo che noi ragazzi siamo fatti strani. Se in un discorso sentiamo un cazzo, un coglione, una parolaccia, ci attiviamo e iniziamo ad avere più empatia con </w:t>
+      </w:r>
+      <w:r>
+        <w:rPr>
+          <w:sz w:val="16"/>
+          <w:szCs w:val="16"/>
+        </w:rPr>
+        <w:t>l’interlocutore</w:t>
+      </w:r>
+      <w:r>
+        <w:rPr>
+          <w:sz w:val="16"/>
+          <w:szCs w:val="16"/>
+        </w:rPr>
+        <w:t>. Forse perché crediamo di avere davanti qualcuno che st</w:t>
+      </w:r>
+      <w:r>
+        <w:rPr>
+          <w:sz w:val="16"/>
+          <w:szCs w:val="16"/>
+        </w:rPr>
+        <w:t>a dalla nostra parte. Comunque la mia bocca non è la bocca della ver</w:t>
+      </w:r>
+      <w:r>
+        <w:rPr>
+          <w:sz w:val="16"/>
+          <w:szCs w:val="16"/>
+        </w:rPr>
+        <w:t xml:space="preserve">ità, però non parlo di cose che nella mia vita non ho affrontato. Alcuni capitoli sono più privati di altri. In alcuni ci sono accenni </w:t>
+      </w:r>
+      <w:r>
+        <w:rPr>
+          <w:sz w:val="16"/>
+          <w:szCs w:val="16"/>
+        </w:rPr>
+        <w:t>alla</w:t>
+      </w:r>
+      <w:r>
+        <w:rPr>
+          <w:sz w:val="16"/>
+          <w:szCs w:val="16"/>
+        </w:rPr>
+        <w:t xml:space="preserve"> mia vita reale. Non perché voglio fare un’autobiografia, ma perché riesco meglio a parlarvi di certe co</w:t>
+      </w:r>
+      <w:r>
+        <w:rPr>
+          <w:sz w:val="16"/>
+          <w:szCs w:val="16"/>
+        </w:rPr>
+        <w:t>se</w:t>
+      </w:r>
+      <w:r>
+        <w:rPr>
+          <w:sz w:val="16"/>
+          <w:szCs w:val="16"/>
+        </w:rPr>
+        <w:t xml:space="preserve"> se l’</w:t>
+      </w:r>
+      <w:r>
+        <w:rPr>
+          <w:sz w:val="16"/>
+          <w:szCs w:val="16"/>
+        </w:rPr>
+        <w:t xml:space="preserve">mcd della faccenda so io. </w:t>
+      </w:r>
+      <w:r>
+        <w:rPr>
+          <w:sz w:val="16"/>
+          <w:szCs w:val="16"/>
+        </w:rPr>
+        <w:t xml:space="preserve">In alcuni capitoli invece </w:t>
+      </w:r>
+      <w:r>
+        <w:rPr>
+          <w:sz w:val="16"/>
+          <w:szCs w:val="16"/>
+        </w:rPr>
+        <w:t>non si parla proprio della mia vita</w:t>
+      </w:r>
+      <w:r>
+        <w:rPr>
+          <w:sz w:val="16"/>
+          <w:szCs w:val="16"/>
+        </w:rPr>
+        <w:t>. La gente che mi conosce e magari si sentirà presa in causa non mi rompa il cazzo. Non metto nomi che almeno nessuno mi può rompere il pipo, però se vi sentite offesi, eh cazzi vostri. Qui c’è aut</w:t>
+      </w:r>
+      <w:r>
+        <w:rPr>
+          <w:sz w:val="16"/>
+          <w:szCs w:val="16"/>
+        </w:rPr>
+        <w:t>ore olio su tela</w:t>
+      </w:r>
+      <w:r>
+        <w:rPr>
+          <w:sz w:val="16"/>
+          <w:szCs w:val="16"/>
+        </w:rPr>
+        <w:t xml:space="preserve">, </w:t>
+      </w:r>
+      <w:r>
+        <w:rPr>
+          <w:sz w:val="16"/>
+          <w:szCs w:val="16"/>
+        </w:rPr>
+        <w:t xml:space="preserve">e </w:t>
+      </w:r>
+      <w:r>
+        <w:rPr>
+          <w:sz w:val="16"/>
+          <w:szCs w:val="16"/>
+        </w:rPr>
+        <w:t xml:space="preserve">non posso </w:t>
+      </w:r>
+      <w:r>
+        <w:rPr>
+          <w:sz w:val="16"/>
+          <w:szCs w:val="16"/>
+        </w:rPr>
+        <w:t>mentire</w:t>
+      </w:r>
+      <w:r>
+        <w:rPr>
+          <w:sz w:val="16"/>
+          <w:szCs w:val="16"/>
+        </w:rPr>
+        <w:t xml:space="preserve"> pure ad un</w:t>
+      </w:r>
+      <w:r>
+        <w:rPr>
+          <w:sz w:val="16"/>
+          <w:szCs w:val="16"/>
+        </w:rPr>
+        <w:t xml:space="preserve"> foglio bianco. </w:t>
+      </w:r>
+      <w:r>
+        <w:rPr>
+          <w:sz w:val="16"/>
+          <w:szCs w:val="16"/>
+        </w:rPr>
+        <w:t>Ma autore mio, non credi che i tempi stiano cambiando, quando uscirà sto libro? Chissà che cosa faranno gli adolescenti</w:t>
+      </w:r>
+      <w:r>
+        <w:rPr>
+          <w:sz w:val="16"/>
+          <w:szCs w:val="16"/>
+        </w:rPr>
+        <w:t>..</w:t>
+      </w:r>
+      <w:r>
+        <w:rPr>
+          <w:sz w:val="16"/>
+          <w:szCs w:val="16"/>
+        </w:rPr>
+        <w:t xml:space="preserve">. Si, cambierà di brutto qualsiasi cosa, però alla fine le fondamenta sono quelle da sempre. </w:t>
+      </w:r>
+    </w:p>
+    <w:p>
+      <w:pPr>
+        <w:spacing w:after="40"/>
+        <w:jc w:val="both"/>
+        <w:rPr>
+          <w:sz w:val="16"/>
+          <w:szCs w:val="16"/>
+        </w:rPr>
+      </w:pPr>
+      <w:r>
+        <w:rPr>
+          <w:sz w:val="16"/>
+          <w:szCs w:val="16"/>
+        </w:rPr>
+        <w:t xml:space="preserve">Non dovete seguire </w:t>
+      </w:r>
+      <w:r>
+        <w:rPr>
+          <w:sz w:val="16"/>
+          <w:szCs w:val="16"/>
+        </w:rPr>
+        <w:t>l’ordine dei capitoli</w:t>
+      </w:r>
+      <w:r>
+        <w:rPr>
+          <w:sz w:val="16"/>
+          <w:szCs w:val="16"/>
+        </w:rPr>
+        <w:t>. Se vi serve un argomento cercatelo. I titoli dei capitoli sono un po’ così. C’è dovrebbero</w:t>
+      </w:r>
+      <w:r>
+        <w:rPr>
+          <w:sz w:val="16"/>
+          <w:szCs w:val="16"/>
+        </w:rPr>
+        <w:t xml:space="preserve"> aiutare a</w:t>
+      </w:r>
+      <w:r>
+        <w:rPr>
+          <w:sz w:val="16"/>
+          <w:szCs w:val="16"/>
+        </w:rPr>
+        <w:t xml:space="preserve"> capire al meglio il contenuto. Potrete trovare capitoli in cui scrivo un’idea,</w:t>
+      </w:r>
+      <w:r>
+        <w:rPr>
+          <w:sz w:val="16"/>
+          <w:szCs w:val="16"/>
+        </w:rPr>
+        <w:t xml:space="preserve"> e nel capitolo dopo do </w:t>
+      </w:r>
+      <w:r>
+        <w:rPr>
+          <w:sz w:val="16"/>
+          <w:szCs w:val="16"/>
+        </w:rPr>
+        <w:t xml:space="preserve">contro a questa idea. Non spaventatevi, è che semplicemente cresco anche io. L’ordine cronologico dei capitoli è veritiero. Nel senso il capitolo 1 è stato scritto prima del capitolo </w:t>
+      </w:r>
+      <w:smartTag w:uri="urn:schemas-microsoft-com:office:smarttags" w:element="metricconverter">
+        <w:smartTagPr>
+          <w:attr w:name="ProductID" w:val="5. A"/>
+        </w:smartTagPr>
+        <w:r>
+          <w:rPr>
+            <w:sz w:val="16"/>
+            <w:szCs w:val="16"/>
+          </w:rPr>
+          <w:t>5. A</w:t>
+        </w:r>
+      </w:smartTag>
+      <w:r>
+        <w:rPr>
+          <w:sz w:val="16"/>
+          <w:szCs w:val="16"/>
+        </w:rPr>
+        <w:t xml:space="preserve"> volte in realtà mi capitava di lasciare i capitoli scritti a metà perché non sapevo più cosa dire</w:t>
+      </w:r>
+      <w:r>
+        <w:rPr>
+          <w:sz w:val="16"/>
+          <w:szCs w:val="16"/>
+        </w:rPr>
+        <w:t>,</w:t>
+      </w:r>
+      <w:r>
+        <w:rPr>
+          <w:sz w:val="16"/>
+          <w:szCs w:val="16"/>
+        </w:rPr>
+        <w:t xml:space="preserve"> però ogni volta che li riprendo cerco di tenere lo stesso filo del discorso. Ecco</w:t>
+      </w:r>
+      <w:r>
+        <w:rPr>
+          <w:sz w:val="16"/>
+          <w:szCs w:val="16"/>
+        </w:rPr>
+        <w:t>,</w:t>
+      </w:r>
+      <w:r>
+        <w:rPr>
+          <w:sz w:val="16"/>
+          <w:szCs w:val="16"/>
+        </w:rPr>
+        <w:t xml:space="preserve"> cerco</w:t>
+      </w:r>
+      <w:r>
+        <w:rPr>
+          <w:sz w:val="16"/>
+          <w:szCs w:val="16"/>
+        </w:rPr>
+        <w:t>..</w:t>
+      </w:r>
+      <w:r>
+        <w:rPr>
+          <w:sz w:val="16"/>
+          <w:szCs w:val="16"/>
+        </w:rPr>
+        <w:t>. Perché a volt</w:t>
       </w:r>
       <w:r>
         <w:rPr>
@@ -59,18 +683,127 @@
           <w:sz w:val="16"/>
           <w:szCs w:val="16"/>
         </w:rPr>
-        <w:t xml:space="preserve"> Altra cosa: magari farò esempi un po’ infantili o parlerò in modo abbastanza infantile. Questo perché: uno non so scrivere come uno psicologo o professore di italiano magari farebbe. Due perché è per i cazzo di [pre]adolescenti. Io 5 anni fa se mi presentavi il paradiso di Dante te lo avrei lanciato sulla schiena. I libri troppo aulici diciamo che mi fanno cadere un po’ le palle. Poi dipende dai contesti. Questo libro direi che non è il contesto giusto per scrivere in modo elegante.</w:t>
-      </w:r>
-      <w:r>
-        <w:rPr>
-          <w:sz w:val="16"/>
-          <w:szCs w:val="16"/>
-        </w:rPr>
-        <w:t xml:space="preserve"> Altra cosa: mi cito come autore non perché voglio tenere la mia identità celata, ma per creare nelle vostre menti l’immagine della persona con cui mi descrivo in questo libro. Se mettessi nomi magari fareste riferimenti incoscienti a qualcuno che conoscete e non riuscireste a carpire appieno ciò che voglio dirvi.</w:t>
-      </w:r>
-    </w:p>
-    <w:p>
-      <w:pPr>
+        <w:t xml:space="preserve"> Altra cosa: magari farò esempi un po’ infantili o parlerò in modo abbastanza infantile. Questo perché: uno non so scrivere come uno psicologo o professore di italiano farebbe. Due perché è per i cazzo di [pre]adolescenti. Io 5 anni fa se mi presentavi il paradiso di Dante te lo avrei lanciato sulla </w:t>
+      </w:r>
+      <w:r>
+        <w:rPr>
+          <w:sz w:val="16"/>
+          <w:szCs w:val="16"/>
+        </w:rPr>
+        <w:t>test</w:t>
+      </w:r>
+      <w:r>
+        <w:rPr>
+          <w:sz w:val="16"/>
+          <w:szCs w:val="16"/>
+        </w:rPr>
+        <w:t>a. I libri troppo aulici diciamo che mi fanno cadere un po’ le palle. Poi dipende dai contesti. Questo libro direi che non è il contesto giusto per scrivere in modo elegante.</w:t>
+      </w:r>
+      <w:r>
+        <w:rPr>
+          <w:sz w:val="16"/>
+          <w:szCs w:val="16"/>
+        </w:rPr>
+        <w:t xml:space="preserve"> </w:t>
+      </w:r>
+    </w:p>
+    <w:p>
+      <w:pPr>
+        <w:spacing w:after="0"/>
+        <w:jc w:val="both"/>
+        <w:rPr>
+          <w:sz w:val="16"/>
+          <w:szCs w:val="16"/>
+        </w:rPr>
+      </w:pPr>
+      <w:r>
+        <w:rPr>
+          <w:sz w:val="16"/>
+          <w:szCs w:val="16"/>
+        </w:rPr>
+        <w:t>Altra cosa: mi cito come autore non perché voglio tenere la mia identità celata, ma per creare nelle vostre menti l’immagine della persona con cui mi descrivo in questo libro. Se mettessi nomi magari</w:t>
+      </w:r>
+      <w:r>
+        <w:rPr>
+          <w:sz w:val="16"/>
+          <w:szCs w:val="16"/>
+        </w:rPr>
+        <w:t xml:space="preserve"> fareste riferimenti inconsci</w:t>
+      </w:r>
+      <w:r>
+        <w:rPr>
+          <w:sz w:val="16"/>
+          <w:szCs w:val="16"/>
+        </w:rPr>
+        <w:t xml:space="preserve"> a qualcuno che conoscete e non riuscireste a carpire a</w:t>
+      </w:r>
+      <w:r>
+        <w:rPr>
+          <w:sz w:val="16"/>
+          <w:szCs w:val="16"/>
+        </w:rPr>
+        <w:t>l meglio</w:t>
+      </w:r>
+      <w:r>
+        <w:rPr>
+          <w:sz w:val="16"/>
+          <w:szCs w:val="16"/>
+        </w:rPr>
+        <w:t xml:space="preserve"> ciò che voglio dirvi.</w:t>
+      </w:r>
+      <w:r>
+        <w:rPr>
+          <w:sz w:val="16"/>
+          <w:szCs w:val="16"/>
+        </w:rPr>
+        <w:t xml:space="preserve"> Al</w:t>
+      </w:r>
+      <w:r>
+        <w:rPr>
+          <w:sz w:val="16"/>
+          <w:szCs w:val="16"/>
+        </w:rPr>
+        <w:t>tra cosa, credo sia pure la più</w:t>
+      </w:r>
+      <w:r>
+        <w:rPr>
+          <w:sz w:val="16"/>
+          <w:szCs w:val="16"/>
+        </w:rPr>
+        <w:t xml:space="preserve"> importante: molte persone crederanno che sia un arrogante presuntuoso 19enne che crede di saper trattare la vita. No. Sto di merda come voi, solo che non vogli</w:t>
+      </w:r>
+      <w:r>
+        <w:rPr>
+          <w:sz w:val="16"/>
+          <w:szCs w:val="16"/>
+        </w:rPr>
+        <w:t>o che le persone si sentano sole</w:t>
+      </w:r>
+      <w:r>
+        <w:rPr>
+          <w:sz w:val="16"/>
+          <w:szCs w:val="16"/>
+        </w:rPr>
+        <w:t xml:space="preserve"> e si perdano ad affrontare problemi che sono meno </w:t>
+      </w:r>
+      <w:r>
+        <w:rPr>
+          <w:sz w:val="16"/>
+          <w:szCs w:val="16"/>
+        </w:rPr>
+        <w:t>profondi di quel che sono in realtà</w:t>
+      </w:r>
+      <w:r>
+        <w:rPr>
+          <w:sz w:val="16"/>
+          <w:szCs w:val="16"/>
+        </w:rPr>
+        <w:t xml:space="preserve">. In caso lo pensiate cazzi vostri another time. </w:t>
+      </w:r>
+    </w:p>
+    <w:p>
+      <w:pPr>
+        <w:spacing w:after="0"/>
         <w:jc w:val="both"/>
         <w:rPr>
           <w:sz w:val="16"/>
@@ -209,6 +942,23 @@
         </w:rPr>
         <w:t>?</w:t>
       </w:r>
+      <w:r>
+        <w:rPr>
+          <w:sz w:val="16"/>
+          <w:szCs w:val="16"/>
+        </w:rPr>
+        <w:t xml:space="preserve"> </w:t>
+      </w:r>
+      <m:oMath>
+        <m:r>
+          <w:rPr>
+            <w:rFonts w:ascii="Cambria Math" w:hAnsi="Cambria Math" w:cstheme="minorHAnsi"/>
+            <w:sz w:val="16"/>
+            <w:szCs w:val="16"/>
+          </w:rPr>
+          <m:t>π</m:t>
+        </m:r>
+      </m:oMath>
     </w:p>
     <w:p>
       <w:pPr>
@@ -228,18 +978,89 @@
     </w:p>
     <w:p>
       <w:pPr>
-        <w:jc w:val="both"/>
-        <w:rPr>
-          <w:sz w:val="16"/>
-          <w:szCs w:val="16"/>
-        </w:rPr>
-      </w:pPr>
-      <w:r>
-        <w:rPr>
-          <w:sz w:val="16"/>
-          <w:szCs w:val="16"/>
-        </w:rPr>
-        <w:t>Pensiamo che all’esterno ci siano altre 8 miliardi di persone. Quindi siamo attorniati da essere umani ovunque ci giriamo. Wow. Come fa qualcuno a definirsi solo ed isolato. Beh con gli anni abbiamo capito che non basta</w:t>
+        <w:spacing w:after="40"/>
+        <w:jc w:val="both"/>
+        <w:rPr>
+          <w:sz w:val="16"/>
+          <w:szCs w:val="16"/>
+        </w:rPr>
+      </w:pPr>
+      <w:r>
+        <w:rPr>
+          <w:sz w:val="16"/>
+          <w:szCs w:val="16"/>
+        </w:rPr>
+        <w:t>Pens</w:t>
+      </w:r>
+      <w:r>
+        <w:rPr>
+          <w:sz w:val="16"/>
+          <w:szCs w:val="16"/>
+        </w:rPr>
+        <w:t>are che al mondo ci sono</w:t>
+      </w:r>
+      <w:r>
+        <w:rPr>
+          <w:sz w:val="16"/>
+          <w:szCs w:val="16"/>
+        </w:rPr>
+        <w:t xml:space="preserve"> altre 8 miliardi di persone. </w:t>
+      </w:r>
+      <w:r>
+        <w:rPr>
+          <w:sz w:val="16"/>
+          <w:szCs w:val="16"/>
+        </w:rPr>
+        <w:t>Siamo</w:t>
+      </w:r>
+      <w:r>
+        <w:rPr>
+          <w:sz w:val="16"/>
+          <w:szCs w:val="16"/>
+        </w:rPr>
+        <w:t xml:space="preserve"> </w:t>
+      </w:r>
+      <w:r>
+        <w:rPr>
+          <w:sz w:val="16"/>
+          <w:szCs w:val="16"/>
+        </w:rPr>
+        <w:t>circondati</w:t>
+      </w:r>
+      <w:r>
+        <w:rPr>
+          <w:sz w:val="16"/>
+          <w:szCs w:val="16"/>
+        </w:rPr>
+        <w:t xml:space="preserve"> da essere umani ovunque ci giriamo. Wow. Come fa qualcuno a </w:t>
+      </w:r>
+      <w:r>
+        <w:rPr>
+          <w:sz w:val="16"/>
+          <w:szCs w:val="16"/>
+        </w:rPr>
+        <w:t xml:space="preserve">pensare di essere </w:t>
+      </w:r>
+      <w:r>
+        <w:rPr>
+          <w:sz w:val="16"/>
+          <w:szCs w:val="16"/>
+        </w:rPr>
+        <w:t>solo ed isolato. Beh</w:t>
+      </w:r>
+      <w:r>
+        <w:rPr>
+          <w:sz w:val="16"/>
+          <w:szCs w:val="16"/>
+        </w:rPr>
+        <w:t xml:space="preserve">, </w:t>
+      </w:r>
+      <w:r>
+        <w:rPr>
+          <w:sz w:val="16"/>
+          <w:szCs w:val="16"/>
+        </w:rPr>
+        <w:t>con gli anni abbiamo capito che non basta</w:t>
       </w:r>
       <w:r>
         <w:rPr>
@@ -295,7 +1116,35 @@
           <w:sz w:val="16"/>
           <w:szCs w:val="16"/>
         </w:rPr>
-        <w:t xml:space="preserve"> se lo scorda. Quando il confine diventa sempre più piccolo, le persone lo fanno sparire totalmente. Meglio avere vicino una persona sconosciuta che ci ha detto ciao, o una che non ce l’ha neanche detto. Boh tanto sono entrambe sconosciute e non ci parlerei. Ti assicuro che quella cazzo di parole cambia la percezione di tutto ciò che ti sta attorno.</w:t>
+        <w:t xml:space="preserve"> se lo scorda. Quando il confine diventa sempre più </w:t>
+      </w:r>
+      <w:r>
+        <w:rPr>
+          <w:sz w:val="16"/>
+          <w:szCs w:val="16"/>
+        </w:rPr>
+        <w:t>fine</w:t>
+      </w:r>
+      <w:r>
+        <w:rPr>
+          <w:sz w:val="16"/>
+          <w:szCs w:val="16"/>
+        </w:rPr>
+        <w:t>, le persone lo fanno sparire totalmente. Meglio avere vicino una persona sconosciuta che ci ha detto ciao, o una che non ce l’ha neanche detto. Boh</w:t>
+      </w:r>
+      <w:r>
+        <w:rPr>
+          <w:sz w:val="16"/>
+          <w:szCs w:val="16"/>
+        </w:rPr>
+        <w:t>,</w:t>
+      </w:r>
+      <w:r>
+        <w:rPr>
+          <w:sz w:val="16"/>
+          <w:szCs w:val="16"/>
+        </w:rPr>
+        <w:t xml:space="preserve"> tanto sono entrambe sconosciute e non ci parlerei. Ti assicuro che quella cazzo di parole cambia la percezione di tutto ciò che ti sta attorno.</w:t>
       </w:r>
       <w:r>
         <w:rPr>
@@ -309,14 +1158,56 @@
           <w:sz w:val="16"/>
           <w:szCs w:val="16"/>
         </w:rPr>
-        <w:t xml:space="preserve"> motivo che vi venga in mente. n</w:t>
-      </w:r>
-      <w:r>
-        <w:rPr>
-          <w:sz w:val="16"/>
-          <w:szCs w:val="16"/>
-        </w:rPr>
-        <w:t xml:space="preserve">on viviamo in una famiglia felice. E questo lo capiamo in realtà fin da subito. Ma non possiamo dire neanche di vivere in una realtà merdosa. E’ nella media </w:t>
+        <w:t xml:space="preserve"> motivo che vi venga in mente. N</w:t>
+      </w:r>
+      <w:r>
+        <w:rPr>
+          <w:sz w:val="16"/>
+          <w:szCs w:val="16"/>
+        </w:rPr>
+        <w:t>on viviamo in una famiglia felice</w:t>
+      </w:r>
+      <w:r>
+        <w:rPr>
+          <w:sz w:val="16"/>
+          <w:szCs w:val="16"/>
+        </w:rPr>
+        <w:t xml:space="preserve"> (inteso come mondo non come la tua famiglia)</w:t>
+      </w:r>
+      <w:r>
+        <w:rPr>
+          <w:sz w:val="16"/>
+          <w:szCs w:val="16"/>
+        </w:rPr>
+        <w:t>. E questo lo capiamo</w:t>
+      </w:r>
+      <w:r>
+        <w:rPr>
+          <w:sz w:val="16"/>
+          <w:szCs w:val="16"/>
+        </w:rPr>
+        <w:t>,</w:t>
+      </w:r>
+      <w:r>
+        <w:rPr>
+          <w:sz w:val="16"/>
+          <w:szCs w:val="16"/>
+        </w:rPr>
+        <w:t xml:space="preserve"> in realtà</w:t>
+      </w:r>
+      <w:r>
+        <w:rPr>
+          <w:sz w:val="16"/>
+          <w:szCs w:val="16"/>
+        </w:rPr>
+        <w:t>,</w:t>
+      </w:r>
+      <w:r>
+        <w:rPr>
+          <w:sz w:val="16"/>
+          <w:szCs w:val="16"/>
+        </w:rPr>
+        <w:t xml:space="preserve"> fin da subito. Ma non possiamo dire neanche di vivere in una realtà merdosa. E’ nella media </w:t>
       </w:r>
       <w:r>
         <w:rPr>
@@ -335,6 +1226,7 @@
     </w:p>
     <w:p>
       <w:pPr>
+        <w:spacing w:after="40"/>
         <w:jc w:val="both"/>
         <w:rPr>
           <w:sz w:val="16"/>
@@ -360,7 +1252,122 @@
           <w:sz w:val="16"/>
           <w:szCs w:val="16"/>
         </w:rPr>
-        <w:t xml:space="preserve">che dentro di noi ci sia la nostra coscienza, il nostro io. Il nostro pensiero che ci conduce su ogni nostra scelta, con la quale passiamo h24 le nostre giornate. Per ogni cosa che percepiamo lui è pronto a dirci qualcosa. Lo sentiamo come se fossimo noi stessi, la versione dentro di noi, la nostra anima. Poi però ci accorgiamo che non esiste un solo io dentro di noi. C’è l’io divertente, quello pigro, quello assonnato e quello che vuole conquistare il mondo in 10 semplici passaggi. Quello che vuole fare soldi, quello innamorato di ogni cosa e quello che ci insulta quando facciamo qualche stronzata. Eppure associamo tutte queste diverse personalità ad una persona. Noi. Cerchiamo di vivere come se fosse un’unica versione di noi a provare tutte quelle emozioni, quando invece penso che ci siano infinite parti di noi. Certo condividono la memoria e ciò che facciamo da arrabbiati ce lo ricordiamo anche da divertiti. Ma non possiamo fingere di sentirci un tutt’uno internamente. Siamo un caos indescrivibile che non riesce a stare in piedi neanche se proviamo a fare un po’ di ordine. Quante volte proviamo dei conflitti interni a cui non troviamo risposta. Nessuna parte di noi è in grado di rispondere. Ed è lì che si crea un nuovo io. Capace di rispondere a qualcosa a cui la nostra vecchia anima non troverebbe risposta. Il bello di questi io è che non vengono solo dall’interno. Tutto ciò che ci circonda cambia qualcosa in noi, e il nostro solo diventa soli. Perché parliamoci chiaro. Ogni cosa, qualsiasi stronzata intorno a te può cambiarti, nel bene o nel male. Qualche tua linea caratteriale proviene proprio da quella serie che hai visto un tv o da quell’anime, film. O hai conosciuto quella persona che dentro di te ha fatto nascere qualcosa. Esatto ha fatto nascere dentro di te. Non è nato, ma ha fatto nascere. E’ ora di fornire un obiettivo a questo capitolo. Quello che voglio dire è che non sei solo. Che affermazione di merda dai. Sembra proprio quando nei film il protagonista è afflitto da ogni male del mondo e la ragazza innamorato di lui gli dice, guarda che non sei solo, capiamo come ti senti e siamo qui per aiutarti. Bene io però per </w:t>
+        <w:t>che dentro di noi ci st</w:t>
+      </w:r>
+      <w:r>
+        <w:rPr>
+          <w:sz w:val="16"/>
+          <w:szCs w:val="16"/>
+        </w:rPr>
+        <w:t xml:space="preserve">a la nostra coscienza, il nostro io. Il nostro pensiero che ci conduce su ogni nostra scelta, con la quale passiamo h24 le nostre giornate. Per ogni cosa che percepiamo lui è pronto a dirci qualcosa. Lo sentiamo come se fossimo noi stessi, la versione dentro di noi, la nostra anima. Poi però ci accorgiamo che non esiste un solo io dentro di noi. C’è l’io divertente, quello pigro, quello assonnato e quello che vuole conquistare il mondo in 10 semplici passaggi. Quello che vuole fare soldi, quello innamorato di ogni cosa e quello che ci insulta quando facciamo qualche stronzata. Eppure associamo tutte queste diverse personalità ad una persona. Noi. Cerchiamo di vivere come se fosse un’unica versione di noi a provare tutte quelle emozioni, quando invece penso che ci siano infinite parti di noi. Certo condividono la memoria e ciò che facciamo da arrabbiati ce lo ricordiamo anche da </w:t>
+      </w:r>
+      <w:r>
+        <w:rPr>
+          <w:sz w:val="16"/>
+          <w:szCs w:val="16"/>
+        </w:rPr>
+        <w:t>felici</w:t>
+      </w:r>
+      <w:r>
+        <w:rPr>
+          <w:sz w:val="16"/>
+          <w:szCs w:val="16"/>
+        </w:rPr>
+        <w:t>. Ma non possiamo fingere di sentirci un tutt’uno internamente. Siamo un caos indescrivibile che non riesce a stare in piedi neanche se proviamo a fare un po’ di ordine. Quante volte proviamo dei conflitti interni a cui non troviamo risposta. Nessuna parte di noi è in grado di rispondere. Ed è lì che si crea un nuovo io. Capace di rispondere a qualcosa a cui la nostra vecchia anima non troverebbe risposta. Il bello di questi io è che non vengono solo dall’interno. Tutto ciò che ci circonda cambia qualcosa in noi, e il nostro solo diventa soli. Perché parliamoci chiaro. Ogni cosa, qualsiasi stronzata intorno a te può cambiarti, nel bene o nel male. Qualche tua linea caratteriale proviene proprio</w:t>
+      </w:r>
+      <w:r>
+        <w:rPr>
+          <w:sz w:val="16"/>
+          <w:szCs w:val="16"/>
+        </w:rPr>
+        <w:t xml:space="preserve"> da quella serie che hai visto in tv o da quell’anime o</w:t>
+      </w:r>
+      <w:r>
+        <w:rPr>
+          <w:sz w:val="16"/>
+          <w:szCs w:val="16"/>
+        </w:rPr>
+        <w:t xml:space="preserve"> film. O hai conosciuto quella persona che dentro di te ha fatto nascere qualcosa. Esatto ha fatto nascere dentro di te. Non è nato, ma ha fatto nascere. </w:t>
+      </w:r>
+    </w:p>
+    <w:p>
+      <w:pPr>
+        <w:spacing w:after="40"/>
+        <w:jc w:val="both"/>
+        <w:rPr>
+          <w:sz w:val="16"/>
+          <w:szCs w:val="16"/>
+        </w:rPr>
+      </w:pPr>
+      <w:r>
+        <w:rPr>
+          <w:sz w:val="16"/>
+          <w:szCs w:val="16"/>
+        </w:rPr>
+        <w:t>E’ ora di fornire un obiettivo a questo capitolo. Quello che voglio dire è che</w:t>
+      </w:r>
+      <w:r>
+        <w:rPr>
+          <w:sz w:val="16"/>
+          <w:szCs w:val="16"/>
+        </w:rPr>
+        <w:t>…</w:t>
+      </w:r>
+      <w:r>
+        <w:rPr>
+          <w:sz w:val="16"/>
+          <w:szCs w:val="16"/>
+        </w:rPr>
+        <w:t xml:space="preserve"> non sei solo. Che affermazione di merda dai. Sembra proprio quando nei film il protagonista è afflitto da ogni male del mondo e la ragazza innamorato di lui gli dice, guarda che non sei solo, capiamo come ti senti e siamo qui per aiutarti. Bene io però </w:t>
+      </w:r>
+      <w:r>
+        <w:rPr>
+          <w:sz w:val="16"/>
+          <w:szCs w:val="16"/>
+        </w:rPr>
+        <w:t>vorrei dirti lo stesso che    non   sei    solo.</w:t>
+      </w:r>
+      <w:r>
+        <w:rPr>
+          <w:sz w:val="16"/>
+          <w:szCs w:val="16"/>
+        </w:rPr>
+        <w:t xml:space="preserve"> Non ti posso dire che ti capisco</w:t>
+      </w:r>
+      <w:r>
+        <w:rPr>
+          <w:sz w:val="16"/>
+          <w:szCs w:val="16"/>
+        </w:rPr>
+        <w:t xml:space="preserve"> </w:t>
+      </w:r>
+      <w:r>
+        <w:rPr>
+          <w:sz w:val="16"/>
+          <w:szCs w:val="16"/>
+        </w:rPr>
+        <w:t>e che sono</w:t>
+      </w:r>
+      <w:r>
+        <w:rPr>
+          <w:sz w:val="16"/>
+          <w:szCs w:val="16"/>
+        </w:rPr>
+        <w:t xml:space="preserve"> qui per aiutarti. Non è vero, non so chi sei e non posso darti una mano. Ma ricordati che una guerra non la vinci da solo. Ora tutte queste affermazioni sembrano stronzate da </w:t>
+      </w:r>
+      <w:r>
+        <w:rPr>
+          <w:sz w:val="16"/>
+          <w:szCs w:val="16"/>
+        </w:rPr>
+        <w:t>serie tv</w:t>
+      </w:r>
+      <w:r>
+        <w:rPr>
+          <w:sz w:val="16"/>
+          <w:szCs w:val="16"/>
+        </w:rPr>
+        <w:t xml:space="preserve"> o film. Ma dovete capire la sottigliezza del </w:t>
       </w:r>
       <w:r>
         <w:rPr>
@@ -388,28 +1395,7 @@
           <w:sz w:val="16"/>
           <w:szCs w:val="16"/>
         </w:rPr>
-        <w:t xml:space="preserve"> vorrei </w:t>
-      </w:r>
-      <w:r>
-        <w:rPr>
-          <w:sz w:val="16"/>
-          <w:szCs w:val="16"/>
-        </w:rPr>
-        <w:t>evidenziare</w:t>
-      </w:r>
-      <w:r>
-        <w:rPr>
-          <w:sz w:val="16"/>
-          <w:szCs w:val="16"/>
-        </w:rPr>
-        <w:t xml:space="preserve"> solo queste 3 parole. Non sei solo</w:t>
-      </w:r>
-      <w:r>
-        <w:rPr>
-          <w:sz w:val="16"/>
-          <w:szCs w:val="16"/>
-        </w:rPr>
-        <w:t>. Non ti posso dire che ti capisco</w:t>
+        <w:t>. Dovete capire che sei l’unico che può aiutarsi, se l’unico che può tirarsi fuori da una situazione merdosa, perché beh ci sei dentro tu mica io. Non mi posso tirare fuori con te dalla tua situazione di merda. O meglio in alcuni casi si può ma quei casi sono prettamente cose fisiche, che non abitano dentro te stesso.</w:t>
       </w:r>
       <w:r>
         <w:rPr>
@@ -418,77 +1404,328 @@
         </w:rPr>
         <w:t xml:space="preserve"> </w:t>
       </w:r>
-      <w:r>
-        <w:rPr>
-          <w:sz w:val="16"/>
-          <w:szCs w:val="16"/>
-        </w:rPr>
-        <w:t>e che sono</w:t>
-      </w:r>
-      <w:r>
-        <w:rPr>
-          <w:sz w:val="16"/>
-          <w:szCs w:val="16"/>
-        </w:rPr>
-        <w:t xml:space="preserve"> qui per aiutarti. Non è vero, non so chi sei e non posso darti una mano. Ma ricordati che una guerra non la vinci da solo. Ora tutte queste affermazioni sembrano stronzate da televisione o film. Ma dovete capire la sottigliezza del </w:t>
-      </w:r>
-      <w:r>
-        <w:rPr>
-          <w:sz w:val="16"/>
-          <w:szCs w:val="16"/>
-        </w:rPr>
-        <w:t>“</w:t>
-      </w:r>
-      <w:r>
-        <w:rPr>
-          <w:sz w:val="16"/>
-          <w:szCs w:val="16"/>
-        </w:rPr>
-        <w:t>non sei solo</w:t>
-      </w:r>
-      <w:r>
-        <w:rPr>
-          <w:sz w:val="16"/>
-          <w:szCs w:val="16"/>
-        </w:rPr>
-        <w:t>”</w:t>
-      </w:r>
-      <w:r>
-        <w:rPr>
-          <w:sz w:val="16"/>
-          <w:szCs w:val="16"/>
-        </w:rPr>
-        <w:t>. Dovete capire che sei l’unico che può aiutarsi, se l’unico che può tirarsi fuori da una situazione merdosa, perché beh ci sei dentro tu mica io. Non mi posso tirare fuori con te dalla tua situazione di merda. O meglio in alcuni casi si può ma quei casi sono prettamente cose fisiche, che non abitano dentro te stesso.</w:t>
-      </w:r>
-      <w:r>
-        <w:rPr>
-          <w:sz w:val="16"/>
-          <w:szCs w:val="16"/>
-        </w:rPr>
-        <w:t xml:space="preserve"> Bene ora che abbiamo chiarito che sei solo nel combattere ora ti dirò una cosa ancora più assurda. Come ti prepari ad affrontare una battaglia? Beh se non l’hai mai fatto ti faccio un esempio. Prendiamo tutti i film di avventura o gli </w:t>
-      </w:r>
-      <w:proofErr w:type="spellStart"/>
-      <w:r>
-        <w:rPr>
-          <w:sz w:val="16"/>
-          <w:szCs w:val="16"/>
-        </w:rPr>
-        <w:t>shonen</w:t>
-      </w:r>
-      <w:proofErr w:type="spellEnd"/>
-      <w:r>
-        <w:rPr>
-          <w:sz w:val="16"/>
-          <w:szCs w:val="16"/>
-        </w:rPr>
-        <w:t xml:space="preserve"> per ragazzi. Il protagonista ha un problema, si allena per diventare fortissimo e poi nella battaglia finale vince. Ora tutti diranno beh ma il protagonista solitamente è muscolo, ha superpoteri e io non li ho, non posso prepararmi cosi bene e superare qualsiasi male. Avete mancato il concetto se l’avete pensata così. Il problema è che voi in realtà non sapete quando questa battaglia arriverà. Né se la supererete (indenni). Però avete centrato una cosa. Il fatto della preparazione. Ognuno e dico tutti su questa terra prima di una battaglia hanno una preparazione. Che può iniziare alla nascita e finire alla morte. Ma tutti ci prepariamo. Senza però sapere quando potremo tirare fuori tutto il nostro potenziale. Ma questo sta nell’enigma della vita. Non possiamo sapere il nostro futuro quindi pensarla come un protagonista da film è impossibile, poiché nulla è scontato. Quindi c’è sta preparazione da fare. Cosa vuol dire prepararsi?  Bene ora entro in campo l’altro concetto di cui volevo parlarvi. La gente è sola nel combattere ma è vittima di tantissime influenze nella preparazione. Ed è questo che dovete sfruttare. Voi dovrete usare tutto ciò che è in vostro possesso per uscire da quella situazione di merda, ma prima di affrontarla potrete creare un’infinita di basi che vi potranno aiutare a superarla. E sarà difficile? Si, ma per forza lo dovrà essere. Se fosse stato facile allora non sarebbe neanche stato un problema. E smettetela di lamentarvi di non riuscire a superare qualcosa. Quella cosa per forza di cosa la superate. Non siete speciali, chissà quante milioni di persone l’hanno avuta. La differenza tra tutte queste persone è il cosa hanno usata per superarla. E più si va avanti con gli anni più capite quanto sia facile ottenere risorse per combattere. Quindi prima di mollare guardatevi attorno, munitevi di munizione, e poi andate a spaccare il culo a qualsiasi cosa vi si pone davanti. E credeteci che potete superarla o mollerete prima di vedere la luce.</w:t>
-      </w:r>
-      <w:r>
-        <w:rPr>
-          <w:sz w:val="16"/>
-          <w:szCs w:val="16"/>
-        </w:rPr>
-        <w:t xml:space="preserve"> Sapete anche quale è la prova schiacciante che dentro di voi non siete soli; e che se siete depressi non vuol dire che esiste solo la parte di voi depressa. Avete mai provato ad avere più amici. Ma anche solo un amico vi basta. Guardate come vi comportate con lui. E con la vostra famiglia. E con i vostri professori. Vi faccio capire meglio. Con i miei professori ero un secchione. Studiavo e facevo vedere a tutti di valere qualcosa. Di essere veramente bravo a scuola. Con i miei genitori faccio finta di essere responsabile e per loro non studio, quindi già qui vi potete rendere conto della vasta gamma di differenza di visione su di me da parte dei miei genitori e dei miei professori. Poi c’è la mia compagnia del paese: lì cazzo sono timido, sono un timido simpatico sfigato con le ragazze. Con i miei amici di scuola sono un clown intelligente. Punto ad essere creativo e simpatico anche se sanno che vado molto bene a scuola. Con quelli dell’oratorio sono un ragazzo serio, che mette le giuste priorità in lista nella sua vita. Io mi vedo come uno che a volte crede di sapere tutto. Che non sa darsi delle priorità e che fa tutto come se tutto valesse il massimo. Non so prendere due scelte in croce senza sentirmi in colpa. Non avessi messo il soggetto non sarebbe sembrato che stessi parlando di 6 persone diverse almeno? Ebbene si. Non vuol dire che io mento con certe persone, ma solo che ho più maschere. Il vero io magari neanche lo conosco, però cerco di dare il meglio di me in tutti i miei aspetti. E il fatto che a volte io sia triste o stanco o pigro, non significa che non ho una parte sprizzante. Molte volte ce lo dimentichiamo. Ci classifichiamo per ciò che siamo di solito. E lasciamo spazio a tutti questi sentimenti di associazioni. Ricordatevi che molte emozioni scegliete di provarle e non sono solo conseguenze del nostro corpo. Almeno quelle a scelte scegliamo bene no?</w:t>
+    </w:p>
+    <w:p>
+      <w:pPr>
+        <w:spacing w:after="40"/>
+        <w:jc w:val="both"/>
+        <w:rPr>
+          <w:sz w:val="16"/>
+          <w:szCs w:val="16"/>
+        </w:rPr>
+      </w:pPr>
+      <w:r>
+        <w:rPr>
+          <w:sz w:val="16"/>
+          <w:szCs w:val="16"/>
+        </w:rPr>
+        <w:t>Bene ora che abbiamo chiarito che sei solo nel combattere ora ti dirò una cosa ancora più assurda. Come ti prepari ad affrontare una battaglia? Beh se non l’hai mai fatto ti faccio un esempio. Prendiamo tutti i film di avventura o gli shonen per ragazzi. Il protagonista ha un problema, si allena per diventare fortissimo e poi nella battaglia finale vince. Ora tutti diranno beh ma il protagonista solitamente è muscolo, ha superpoteri e io non li ho, non posso prepararmi cosi bene e superare qualsiasi male. Avete mancato il concetto se l’avete pensata così. Il problema è che voi in realtà non sapete quando questa battaglia arriverà. Né se la supererete (indenni). Però avete centrato una cosa. Il fatto della preparazione. Ognuno e dico tutti su questa terra</w:t>
+      </w:r>
+      <w:r>
+        <w:rPr>
+          <w:sz w:val="16"/>
+          <w:szCs w:val="16"/>
+        </w:rPr>
+        <w:t>,</w:t>
+      </w:r>
+      <w:r>
+        <w:rPr>
+          <w:sz w:val="16"/>
+          <w:szCs w:val="16"/>
+        </w:rPr>
+        <w:t xml:space="preserve"> prima di una battaglia </w:t>
+      </w:r>
+      <w:r>
+        <w:rPr>
+          <w:sz w:val="16"/>
+          <w:szCs w:val="16"/>
+        </w:rPr>
+        <w:t>si preparano</w:t>
+      </w:r>
+      <w:r>
+        <w:rPr>
+          <w:sz w:val="16"/>
+          <w:szCs w:val="16"/>
+        </w:rPr>
+        <w:t xml:space="preserve">. Che può iniziare alla nascita e finire alla morte. Ma tutti ci prepariamo. Senza però sapere quando potremo tirare fuori tutto il nostro potenziale. Ma questo sta nell’enigma della vita. Non possiamo </w:t>
+      </w:r>
+      <w:r>
+        <w:rPr>
+          <w:sz w:val="16"/>
+          <w:szCs w:val="16"/>
+        </w:rPr>
+        <w:t>prevedere il futuro,</w:t>
+      </w:r>
+      <w:r>
+        <w:rPr>
+          <w:sz w:val="16"/>
+          <w:szCs w:val="16"/>
+        </w:rPr>
+        <w:t xml:space="preserve"> quindi pensarla come un pro</w:t>
+      </w:r>
+      <w:r>
+        <w:rPr>
+          <w:sz w:val="16"/>
+          <w:szCs w:val="16"/>
+        </w:rPr>
+        <w:t>tagonista da film è impossibile</w:t>
+      </w:r>
+      <w:r>
+        <w:rPr>
+          <w:sz w:val="16"/>
+          <w:szCs w:val="16"/>
+        </w:rPr>
+        <w:t xml:space="preserve"> poiché nulla è scontato.</w:t>
+      </w:r>
+    </w:p>
+    <w:p>
+      <w:pPr>
+        <w:spacing w:after="40"/>
+        <w:jc w:val="both"/>
+        <w:rPr>
+          <w:sz w:val="16"/>
+          <w:szCs w:val="16"/>
+        </w:rPr>
+      </w:pPr>
+      <w:r>
+        <w:rPr>
+          <w:sz w:val="16"/>
+          <w:szCs w:val="16"/>
+        </w:rPr>
+        <w:t>Quindi c’è sta preparazione da f</w:t>
+      </w:r>
+      <w:r>
+        <w:rPr>
+          <w:sz w:val="16"/>
+          <w:szCs w:val="16"/>
+        </w:rPr>
+        <w:t>are. Cosa vuol dire prepararsi? Bene ora entra</w:t>
+      </w:r>
+      <w:r>
+        <w:rPr>
+          <w:sz w:val="16"/>
+          <w:szCs w:val="16"/>
+        </w:rPr>
+        <w:t xml:space="preserve"> in campo l’altro concetto di cui volevo parlarvi. La gente è sola nel combattere ma è vittima di tantissime influenze nella preparazione. Ed è questo che dovete sfruttare. </w:t>
+      </w:r>
+    </w:p>
+    <w:p>
+      <w:pPr>
+        <w:spacing w:after="40"/>
+        <w:jc w:val="both"/>
+        <w:rPr>
+          <w:sz w:val="16"/>
+          <w:szCs w:val="16"/>
+        </w:rPr>
+      </w:pPr>
+      <w:r>
+        <w:rPr>
+          <w:sz w:val="16"/>
+          <w:szCs w:val="16"/>
+        </w:rPr>
+        <w:t>Voi dovrete usare tutto ciò che è in vostro possesso per uscire da quella situazione di merda, ma prima di affrontarla potrete creare un’infinita di basi che vi potranno aiutare a superarla. E sarà difficile? Si, ma per forza lo dovrà essere. Se fosse stato facile allora non sarebbe neanche stato un problema. E smettetela di lamentarvi di non riuscire a superare qualcosa. Quella cosa per forza di cosa la superate. Non siete speciali, chissà quante milioni di persone l’hanno avuta. La differenza tra tutte queste persone è il cosa hanno usata per superarla. E più si va avanti con gli anni più capi</w:t>
+      </w:r>
+      <w:r>
+        <w:rPr>
+          <w:sz w:val="16"/>
+          <w:szCs w:val="16"/>
+        </w:rPr>
+        <w:t>re</w:t>
+      </w:r>
+      <w:r>
+        <w:rPr>
+          <w:sz w:val="16"/>
+          <w:szCs w:val="16"/>
+        </w:rPr>
+        <w:t>te quanto sia facile ottenere risorse per combattere. Quindi prima di mollare guardatevi attorno, munitevi di munizione, e poi andate a spaccare il culo a qualsiasi cosa vi si pone davanti. E credeteci che potete superarla o mollerete prima di vedere la luce.</w:t>
+      </w:r>
+      <w:r>
+        <w:rPr>
+          <w:sz w:val="16"/>
+          <w:szCs w:val="16"/>
+        </w:rPr>
+        <w:t xml:space="preserve"> </w:t>
+      </w:r>
+    </w:p>
+    <w:p>
+      <w:pPr>
+        <w:spacing w:after="40"/>
+        <w:jc w:val="both"/>
+        <w:rPr>
+          <w:sz w:val="16"/>
+          <w:szCs w:val="16"/>
+        </w:rPr>
+      </w:pPr>
+      <w:r>
+        <w:rPr>
+          <w:sz w:val="16"/>
+          <w:szCs w:val="16"/>
+        </w:rPr>
+        <w:t xml:space="preserve">Sapete anche quale è la prova schiacciante che dentro di voi non siete soli; e che se siete </w:t>
+      </w:r>
+      <w:r>
+        <w:rPr>
+          <w:sz w:val="16"/>
+          <w:szCs w:val="16"/>
+        </w:rPr>
+        <w:t>tristi</w:t>
+      </w:r>
+      <w:r>
+        <w:rPr>
+          <w:sz w:val="16"/>
+          <w:szCs w:val="16"/>
+        </w:rPr>
+        <w:t xml:space="preserve"> non vuol dire che esiste solo la parte di voi </w:t>
+      </w:r>
+      <w:r>
+        <w:rPr>
+          <w:sz w:val="16"/>
+          <w:szCs w:val="16"/>
+        </w:rPr>
+        <w:t>triste?</w:t>
+      </w:r>
+      <w:r>
+        <w:rPr>
+          <w:sz w:val="16"/>
+          <w:szCs w:val="16"/>
+        </w:rPr>
+        <w:t xml:space="preserve"> Avete mai provato ad avere più amici. Ma anche solo un amico vi basta. Guardate come vi comportate con lui. E con la vostra famiglia. E con i vostri professori. Vi faccio capire meglio. Con i miei professori ero un secchione. Studiavo e facevo vedere a tutti di valere qualcosa. Di essere veramente bravo a scuola. Con i miei genitori faccio finta di essere responsabile e per loro non st</w:t>
+      </w:r>
+      <w:r>
+        <w:rPr>
+          <w:sz w:val="16"/>
+          <w:szCs w:val="16"/>
+        </w:rPr>
+        <w:t>udiavo</w:t>
+      </w:r>
+      <w:r>
+        <w:rPr>
+          <w:sz w:val="16"/>
+          <w:szCs w:val="16"/>
+        </w:rPr>
+        <w:t>, quindi già qui vi potete rendere conto della vasta gamma di differenza d</w:t>
+      </w:r>
+      <w:r>
+        <w:rPr>
+          <w:sz w:val="16"/>
+          <w:szCs w:val="16"/>
+        </w:rPr>
+        <w:t>ella</w:t>
+      </w:r>
+      <w:r>
+        <w:rPr>
+          <w:sz w:val="16"/>
+          <w:szCs w:val="16"/>
+        </w:rPr>
+        <w:t xml:space="preserve"> visione su di me da parte dei miei genitori e dei miei professori. Poi c’è la mia compagnia del paese: lì cazzo </w:t>
+      </w:r>
+      <w:r>
+        <w:rPr>
+          <w:sz w:val="16"/>
+          <w:szCs w:val="16"/>
+        </w:rPr>
+        <w:t xml:space="preserve">se </w:t>
+      </w:r>
+      <w:r>
+        <w:rPr>
+          <w:sz w:val="16"/>
+          <w:szCs w:val="16"/>
+        </w:rPr>
+        <w:t>sono timido, sono un timido</w:t>
+      </w:r>
+      <w:r>
+        <w:rPr>
+          <w:sz w:val="16"/>
+          <w:szCs w:val="16"/>
+        </w:rPr>
+        <w:t>,</w:t>
+      </w:r>
+      <w:r>
+        <w:rPr>
+          <w:sz w:val="16"/>
+          <w:szCs w:val="16"/>
+        </w:rPr>
+        <w:t xml:space="preserve"> simpatico</w:t>
+      </w:r>
+      <w:r>
+        <w:rPr>
+          <w:sz w:val="16"/>
+          <w:szCs w:val="16"/>
+        </w:rPr>
+        <w:t>,</w:t>
+      </w:r>
+      <w:r>
+        <w:rPr>
+          <w:sz w:val="16"/>
+          <w:szCs w:val="16"/>
+        </w:rPr>
+        <w:t xml:space="preserve"> sfigato con le ragazze. Con i miei amici di scuola sono un clown intelligente. Punto ad essere creativo e simpatico anche se sanno che vado molto bene a scuola. Con quelli dell’oratorio sono un ragazzo serio, che mette le giuste priorità in lista nella sua vita. Io mi vedo come uno che a volte crede di sapere tutto. Che non sa darsi delle priorità e che fa tutto come se tutto valesse il massimo. Non so prendere due scelte in croce senza sentirmi in colpa. </w:t>
+      </w:r>
+      <w:r>
+        <w:rPr>
+          <w:sz w:val="16"/>
+          <w:szCs w:val="16"/>
+        </w:rPr>
+        <w:t>Se n</w:t>
+      </w:r>
+      <w:r>
+        <w:rPr>
+          <w:sz w:val="16"/>
+          <w:szCs w:val="16"/>
+        </w:rPr>
+        <w:t>on avessi messo il soggetto non sarebbe sembrato che stessi parlando di 6 persone diverse</w:t>
+      </w:r>
+      <w:r>
+        <w:rPr>
+          <w:sz w:val="16"/>
+          <w:szCs w:val="16"/>
+        </w:rPr>
+        <w:t xml:space="preserve">? </w:t>
+      </w:r>
+      <w:r>
+        <w:rPr>
+          <w:sz w:val="16"/>
+          <w:szCs w:val="16"/>
+        </w:rPr>
+        <w:t>Non vuol dire che</w:t>
+      </w:r>
+      <w:r>
+        <w:rPr>
+          <w:sz w:val="16"/>
+          <w:szCs w:val="16"/>
+        </w:rPr>
+        <w:t xml:space="preserve"> mento con certe persone, ma solo che ho più maschere. Il vero io magari neanche lo conosco, però cerco di dare il meglio di me in tutti i miei aspetti. E il fatto che a volte io sia triste o stanco o pigro, non significa che non ho una parte sprizzante. Molte volte ce lo dimentichiamo. Ci classifichiamo per ciò che siamo di solito. Ricordatevi che molte emozioni scegliete di provarle e non sono solo conseguenze </w:t>
+      </w:r>
+      <w:r>
+        <w:rPr>
+          <w:sz w:val="16"/>
+          <w:szCs w:val="16"/>
+        </w:rPr>
+        <w:t>di qualcosa che ci capita</w:t>
+      </w:r>
+      <w:r>
+        <w:rPr>
+          <w:sz w:val="16"/>
+          <w:szCs w:val="16"/>
+        </w:rPr>
+        <w:t>. Almeno quelle a scelte scegliamo bene no?</w:t>
+      </w:r>
+    </w:p>
+    <w:p>
+      <w:pPr>
+        <w:spacing w:after="40"/>
+        <w:jc w:val="both"/>
+        <w:rPr>
+          <w:sz w:val="16"/>
+          <w:szCs w:val="16"/>
+        </w:rPr>
+      </w:pPr>
+      <w:r>
+        <w:rPr>
+          <w:sz w:val="16"/>
+          <w:szCs w:val="16"/>
+        </w:rPr>
+        <w:t>(MI viene da pensare che forse non ho spiegato benissimo ciò che volevo dire quindi lo dirò qui: non arrendetevi alla sofferenza solo perché nessuno vi aiuta e vi sentite soli. Le persone rimangono dentro di voi anche senza esserci. Ci lasciano qualcosa che ci aiuterà e non possiamo negare tutto solo perché ora vediamo meno chiaramente)</w:t>
       </w:r>
       <w:r>
         <w:rPr>
@@ -506,33 +1743,8 @@
           <w:szCs w:val="16"/>
         </w:rPr>
       </w:pPr>
-    </w:p>
-    <w:p>
-      <w:pPr>
-        <w:jc w:val="both"/>
-        <w:rPr>
-          <w:sz w:val="16"/>
-          <w:szCs w:val="16"/>
-        </w:rPr>
-      </w:pPr>
-    </w:p>
-    <w:p>
-      <w:pPr>
-        <w:jc w:val="both"/>
-        <w:rPr>
-          <w:sz w:val="16"/>
-          <w:szCs w:val="16"/>
-        </w:rPr>
-      </w:pPr>
-    </w:p>
-    <w:p>
-      <w:pPr>
-        <w:jc w:val="both"/>
-        <w:rPr>
-          <w:sz w:val="16"/>
-          <w:szCs w:val="16"/>
-        </w:rPr>
-      </w:pPr>
+      <w:bookmarkStart w:id="0" w:name="_GoBack"/>
+      <w:bookmarkEnd w:id="0"/>
       <w:r>
         <w:rPr>
           <w:sz w:val="16"/>
@@ -571,23 +1783,7 @@
           <w:sz w:val="16"/>
           <w:szCs w:val="16"/>
         </w:rPr>
-        <w:t xml:space="preserve"> non vuol dire godere di ciò che tu hai creato, e allora ora ti puoi riposare come se nulla fosse. Voglio dire vivi una cazzo di volta sola, perché limitarti a vivere secondo un tracciato che ti ero disegnato tempo prima. Non credi che sia limitante vivere una sola vita. Credo che cambiarla un po’ qualche volta ci stia. Che non vuol dire per forza stravolgere tutto e cambiare tutte le tue abitudini. Anche solo cambiando il punto di vista cambieresti un’infinità di realtà che ti circondano. La cosa però che mi duole ammettere è che tutti abbiamo paura di qualcosa che non conosciamo. E non sarò io a ripetervelo per la milionesima volta, ma cazzo siamo proprio delle </w:t>
-      </w:r>
-      <w:proofErr w:type="spellStart"/>
-      <w:r>
-        <w:rPr>
-          <w:sz w:val="16"/>
-          <w:szCs w:val="16"/>
-        </w:rPr>
-        <w:t>pussy</w:t>
-      </w:r>
-      <w:proofErr w:type="spellEnd"/>
-      <w:r>
-        <w:rPr>
-          <w:sz w:val="16"/>
-          <w:szCs w:val="16"/>
-        </w:rPr>
-        <w:t xml:space="preserve"> assurde. Preferiamo vivere senza cambiare nulla così che nessuno ci possa criticare che provare a sbagliare e vivere </w:t>
+        <w:t xml:space="preserve"> non vuol dire godere di ciò che tu hai creato, e allora ora ti puoi riposare come se nulla fosse. Voglio dire vivi una cazzo di volta sola, perché limitarti a vivere secondo un tracciato che ti ero disegnato tempo prima. Non credi che sia limitante vivere una sola vita. Credo che cambiarla un po’ qualche volta ci stia. Che non vuol dire per forza stravolgere tutto e cambiare tutte le tue abitudini. Anche solo cambiando il punto di vista cambieresti un’infinità di realtà che ti circondano. La cosa però che mi duole ammettere è che tutti abbiamo paura di qualcosa che non conosciamo. E non sarò io a ripetervelo per la milionesima volta, ma cazzo siamo proprio delle pussy assurde. Preferiamo vivere senza cambiare nulla così che nessuno ci possa criticare che provare a sbagliare e vivere </w:t>
       </w:r>
       <w:r>
         <w:rPr>
@@ -3689,170 +4885,77 @@
           <w:sz w:val="16"/>
           <w:szCs w:val="16"/>
         </w:rPr>
-        <w:t>Oggi ho perso ma il mio cervello del cazzo mi dice di continuare lo stesso, che potrà migliorare. Ma come cazzo potrà migliorare questa situazione. Dimmelo dai. Che cazzo, sono la persona più romantica del mondo e porco due ogni volta che mi innamoro a lei piace un altro. E’ letteralmente il finale peggiore delle favole e delle storie d’amore. E per me ogni volta è così. Però è assurdo. So dentro di me che non posso mollare così. C’era un me prima, non posso buttare via tutto per questo. E allora per cosa dovresti farlo? Per nulla. Non puoi tirarti indietro ogni volta. O torni all’inizio, quando non sapevi chi eri. Ora sai chi sei e devi lottare per continuare a scoprirlo. E più soffrirai più la via sarà breve, quindi sapendo che la scorciatoia è soffrire almeno lascia che questa sofferenza crea qualcosa di giusto in te. Non voglio essere quel ragazza che rimugina su per anni finché il suo migliore amico non gli tira un pugno dicendo di svegliarsi. Voglio essere quello che dopo aver incassato un colpo è pronto ad incassarne altri 20 e poi si rialza come se ne avesse subito uno. Cazzo che bel discorso autore peccato che neanche tu credi alle parole che scrivi… Vero. Probabilmente passerò un mese o due a pensare a quanto sarebbe potuta andare diversamente. Passerò l’estate a vederli insieme e felice. Bella merda eh. Però se deve succedere mi va bene. Anche perché mi deve andare bene. Se non mi andasse bene non potrei farci nulla quindi ok incassiamo e poi torniamo più forti. Spero.</w:t>
-      </w:r>
-    </w:p>
-    <w:p>
-      <w:pPr>
-        <w:jc w:val="both"/>
-        <w:rPr>
-          <w:sz w:val="16"/>
-          <w:szCs w:val="16"/>
-        </w:rPr>
-      </w:pPr>
-    </w:p>
-    <w:p>
-      <w:pPr>
-        <w:jc w:val="both"/>
-        <w:rPr>
-          <w:sz w:val="16"/>
-          <w:szCs w:val="16"/>
-        </w:rPr>
-      </w:pPr>
-    </w:p>
-    <w:p>
-      <w:pPr>
-        <w:jc w:val="both"/>
-        <w:rPr>
-          <w:sz w:val="16"/>
-          <w:szCs w:val="16"/>
-        </w:rPr>
-      </w:pPr>
-    </w:p>
-    <w:p>
-      <w:pPr>
-        <w:jc w:val="both"/>
-        <w:rPr>
-          <w:sz w:val="16"/>
-          <w:szCs w:val="16"/>
-        </w:rPr>
-      </w:pPr>
-    </w:p>
-    <w:p>
-      <w:pPr>
-        <w:jc w:val="both"/>
-        <w:rPr>
-          <w:sz w:val="16"/>
-          <w:szCs w:val="16"/>
-        </w:rPr>
-      </w:pPr>
-    </w:p>
-    <w:p>
-      <w:pPr>
-        <w:jc w:val="both"/>
-        <w:rPr>
-          <w:sz w:val="16"/>
-          <w:szCs w:val="16"/>
-        </w:rPr>
-      </w:pPr>
-    </w:p>
-    <w:p>
-      <w:pPr>
-        <w:jc w:val="both"/>
-        <w:rPr>
-          <w:sz w:val="16"/>
-          <w:szCs w:val="16"/>
-        </w:rPr>
-      </w:pPr>
-    </w:p>
-    <w:p>
-      <w:pPr>
-        <w:jc w:val="both"/>
-        <w:rPr>
-          <w:sz w:val="16"/>
-          <w:szCs w:val="16"/>
-        </w:rPr>
-      </w:pPr>
-    </w:p>
-    <w:p>
-      <w:pPr>
-        <w:jc w:val="both"/>
-        <w:rPr>
-          <w:sz w:val="16"/>
-          <w:szCs w:val="16"/>
-        </w:rPr>
-      </w:pPr>
-    </w:p>
-    <w:p>
-      <w:pPr>
-        <w:jc w:val="both"/>
-        <w:rPr>
-          <w:sz w:val="16"/>
-          <w:szCs w:val="16"/>
-        </w:rPr>
-      </w:pPr>
-    </w:p>
-    <w:p>
-      <w:pPr>
-        <w:jc w:val="both"/>
-        <w:rPr>
-          <w:sz w:val="16"/>
-          <w:szCs w:val="16"/>
-        </w:rPr>
-      </w:pPr>
-    </w:p>
-    <w:p>
-      <w:pPr>
-        <w:jc w:val="both"/>
-        <w:rPr>
-          <w:sz w:val="16"/>
-          <w:szCs w:val="16"/>
-        </w:rPr>
-      </w:pPr>
-    </w:p>
-    <w:p>
-      <w:pPr>
-        <w:jc w:val="both"/>
-        <w:rPr>
-          <w:sz w:val="16"/>
-          <w:szCs w:val="16"/>
-        </w:rPr>
-      </w:pPr>
-    </w:p>
-    <w:p>
-      <w:pPr>
-        <w:jc w:val="both"/>
-        <w:rPr>
-          <w:sz w:val="16"/>
-          <w:szCs w:val="16"/>
-        </w:rPr>
-      </w:pPr>
-    </w:p>
-    <w:p>
-      <w:pPr>
-        <w:jc w:val="both"/>
-        <w:rPr>
-          <w:sz w:val="16"/>
-          <w:szCs w:val="16"/>
-        </w:rPr>
-      </w:pPr>
-    </w:p>
-    <w:p>
-      <w:pPr>
-        <w:jc w:val="both"/>
-        <w:rPr>
-          <w:sz w:val="16"/>
-          <w:szCs w:val="16"/>
-        </w:rPr>
-      </w:pPr>
-    </w:p>
-    <w:p>
-      <w:pPr>
-        <w:jc w:val="both"/>
-        <w:rPr>
-          <w:sz w:val="16"/>
-          <w:szCs w:val="16"/>
-        </w:rPr>
-      </w:pPr>
-    </w:p>
-    <w:p>
-      <w:pPr>
-        <w:jc w:val="both"/>
-        <w:rPr>
-          <w:sz w:val="16"/>
-          <w:szCs w:val="16"/>
-        </w:rPr>
-      </w:pPr>
+        <w:t>Oggi ho perso ma il mio cervello del cazzo mi dice di continuare lo stesso, che potrà migliorare. Ma come cazzo potrà migliorare questa situazione. Dimmelo dai. Che cazzo, sono la persona più romantica del mondo e porco due ogni volta che mi innamoro a lei piace un altro. E’ letteralmente il finale peggiore delle favole e delle storie d’amore. E per me ogni volta è così. Però è assurdo. So dentro di me che non posso mollare così. C’era un me prima, non posso buttare via tutto per questo. E allora per cosa dovresti farlo? Per nulla. Non puoi tirarti indietro ogni volta. O torni all’inizio, quando non sapevi chi eri. Ora sai chi sei e devi lottare per continuare a scoprirlo. E più soffrirai più la via sarà breve, quindi sapendo che la scorciatoia è soffrire almeno lascia che questa sofferenza crea qualcosa di giusto in te</w:t>
+      </w:r>
+      <w:r>
+        <w:rPr>
+          <w:sz w:val="16"/>
+          <w:szCs w:val="16"/>
+        </w:rPr>
+        <w:t>. Non voglio essere quel ragazzo</w:t>
+      </w:r>
+      <w:r>
+        <w:rPr>
+          <w:sz w:val="16"/>
+          <w:szCs w:val="16"/>
+        </w:rPr>
+        <w:t xml:space="preserve"> che rimugina su per anni finché il suo migliore amico non gli tira un pugno dicendo di svegliarsi. Voglio essere quello che dopo aver incassato un colpo è pronto ad incassarne altri 20 e poi si rialza come se ne avesse subito uno. Cazzo che bel discorso autore peccato che neanche tu credi alle parole che scrivi… Vero. Probabilmente passerò un mese o due a pensare a quanto sarebbe potuta andare diversamente. Passerò l’estate a vederli insieme e felice. Bella merda eh. Però se deve succedere mi va bene. Anche perché mi deve andare bene. </w:t>
+      </w:r>
+    </w:p>
+    <w:p>
+      <w:pPr>
+        <w:jc w:val="both"/>
+        <w:rPr>
+          <w:sz w:val="16"/>
+          <w:szCs w:val="16"/>
+        </w:rPr>
+      </w:pPr>
+      <w:r>
+        <w:rPr>
+          <w:sz w:val="16"/>
+          <w:szCs w:val="16"/>
+        </w:rPr>
+        <w:t>Riprendo questo capitolo a fine estate. E’ il primo settembre e cazzo se ho sofferto. Alla fine in realtà le cose sono andate in un modo ben diverso da quello che mi aspettassi (tranquilli non mi ci sono fidanzato quindi è pur sempre una merda, ma meno merda di quel che mi aspettassi). Bene ora sono pronto cazzo. Vorrei che questo capitolo lo leggessero tutti quelli che nella vita hanno preso almeno un palo. Quelli che non ne hanno mai presi passino al prossimo e possono tornare qui solo quando ne avranno preso uno (vi assicuro che leggerlo senza riuscire ad immedesimarti del tutto fa schifo quindi via). E sono serio. Ne ho presi un po’ di pali nella mia vita. Non credo sia un cosa di cui puoi vantarti. C’è nel senso vuol dire che alla maggior parte (in realtà a tutte) delle persone che ti piacciono, non ricambiano. Il che significa due cose: o fai troppo schifo, o sei stato sfortunato. Ma per la legge dei grandi numeri direi che prima o poi diventerai tu il problema. E’ una cosa per cui deprimersi? Si. Però c’è fatelo con la testa. Nel senso è vero, fa male sentirsi dire un no o mi piace un altro. Due volte mi son sentito dire che le piaceva un altro e poi questo le ha pure palate cazzo. Giuro è assurdo io le avrei dato il mondo ad entrambe e invece la prendevo solo in quel posto, e loro pure. Però se vi dicevano di me un motivo c’era. Mica le stavate sul cazzo. Non potete stare sul cazzo ad ogni ragazza. Semplicemente c’era qualcosa in voi che era sbagliato. E non iniziate a dire frasi del tipo: “ognuno è perfetto come è” o “non bisogna cambiare per una ragazza” e ste merda di stronzate di frasi fatte. Rispondi qui: tu sai come sei? Riusciresti a dirmi con certezza che tu sei fatto così e così. Non credo proprio. Non ci conosciamo abbastanza bene. Dobbiamo saper accettare che cambieremo. Cazzo il mio carattere dalla prima superiore a ora è cambiato in una maniera che non avete idea. I pali sono un po’ come quel pugno del vostro migliore amico che vi dice di svegliarvi. Solo che qui vi stanno dicendo che c’è qualcosa in voi che non quadra e voi dovete solo aggiustarla. Non è detto che dopo averlo fatto lei vi accetterà. Gusti son gusti. Ma se sarete felici di essere cambiati almeno un pochetto, allora dovrete esserne felici di aver preso quel palo. Son d’accordo con voi. E’ proprio un testo fatto questo. Dopo un palo in pochi pensano all’essere forti e al dover passare oltre. E di sicuro non è leggendolo da un libro che riuscirete a uscirne. Però cazzo</w:t>
+      </w:r>
+      <w:r>
+        <w:rPr>
+          <w:sz w:val="16"/>
+          <w:szCs w:val="16"/>
+        </w:rPr>
+        <w:t>. Una volta ho letto una frase: “immagina se ti dicessero che dopo 25 pali troverai la tua anima gemella”. Tutti cercherebbero di prendere 25 pali per farlo. Bene. Ora o fai schifo in un modo assurdo e sei antipaticissimo e figa hai tutto il male del mondo. O stai anche tu giocando a quel gioco ma senza sapere il numero di pali. Diciamo che non sapendo quel numero del cazzo non sai se hai speranza o meno. Io sono effettivamente brutto. Ma più mi guardo attorno e più mi sento di dire: “ma dai non è possibile che quello sia fidanzato”. Quindi c’è cazzo non può credere di essere l’ultima ruota del carro ogni volta. Di sicuro sarai piaciuta a qualcuna/o e probabilmente lei/lui neanche te lo avrà fatto capire quindi si anche tu sei stato un bastardo/a senza saperlo. Non puoi saperlo quando la troverai ma smettere di provarci è come dar ragione a quella tua vocina che dice che non la troverai mai. Non hai un motivo per smettere di provarci. Troppe figure di merda? Ma dai eh, sono la prima cosa da raccontare ai tuoi amici, sono una delle categorie di storie più divertenti. Troppa sofferenza. Credi che soffriresti di meno non sapendo se alla fine le/gli piacevi oppure no? Ti assicuro che il dubbio è peggio cazzo o gli uomini non avrebbero inventato la filosofia e cercato di risolvere i più grandi dubbi esistenziali della vita. Invece ai mille motivi per farlo: storie da raccontare (cosa da non sottovalutare), esperienze, sofferenze che però avranno un tempo limitato visto che arriverà il giorno in cui non ci penserai più perché penserai al palo dopo.</w:t>
+      </w:r>
+    </w:p>
+    <w:p>
+      <w:pPr>
+        <w:jc w:val="both"/>
+        <w:rPr>
+          <w:sz w:val="16"/>
+          <w:szCs w:val="16"/>
+        </w:rPr>
+      </w:pPr>
+      <w:r>
+        <w:rPr>
+          <w:sz w:val="16"/>
+          <w:szCs w:val="16"/>
+        </w:rPr>
+        <w:t xml:space="preserve">Sapete è il primo di settembre e ancora un po’ ci penso a quella ragazza. Non posso negare che un po’ l’estate me la sono rovinata. Però sti cazzi. Esperienza fatta e ora devo solo iniziare un altro anno della mia vita quindi pensiamo ad altro. </w:t>
+      </w:r>
+    </w:p>
+    <w:p>
+      <w:pPr>
+        <w:jc w:val="both"/>
+        <w:rPr>
+          <w:sz w:val="16"/>
+          <w:szCs w:val="16"/>
+        </w:rPr>
+      </w:pPr>
+      <w:r>
+        <w:rPr>
+          <w:sz w:val="16"/>
+          <w:szCs w:val="16"/>
+        </w:rPr>
+        <w:t>P.S. Distrarsi non è sbagliato. Non è vero che mettendo da parte i problemi questi non si risolveranno da soli. In amore a volte è proprio solo il tempo a cicatrizzare la ferita e tu non puoi fare altro che farlo passare.</w:t>
+      </w:r>
     </w:p>
     <w:p>
       <w:pPr>
@@ -3940,13 +5043,15 @@
           <w:szCs w:val="16"/>
         </w:rPr>
       </w:pPr>
-      <w:r>
-        <w:rPr>
-          <w:sz w:val="16"/>
-          <w:szCs w:val="16"/>
-        </w:rPr>
-        <w:t>Appena ho letto sto componimento ci sono rimasto di cacca. E pensare che viene da un libro per bambini. Molte volte ci dimentichiamo di come siamo nati. Di quanto non siamo i principi di nulla ed il fatto che viviamo la nostra vita non significa che è solo nostra e ne siamo i re e i protagonisti. Ma allo stesso tempo ci fa dire: “ok bene non posso sprecare sto opportunità, se la spreco sono proprio un ritardato”.</w:t>
-      </w:r>
+    </w:p>
+    <w:p>
+      <w:pPr>
+        <w:jc w:val="both"/>
+        <w:rPr>
+          <w:sz w:val="16"/>
+          <w:szCs w:val="16"/>
+        </w:rPr>
+      </w:pPr>
     </w:p>
     <w:p>
       <w:pPr>
@@ -5231,346 +6336,6 @@
         </w:rPr>
         <w:sym w:font="Wingdings" w:char="F04A"/>
       </w:r>
-    </w:p>
-    <w:p>
-      <w:pPr>
-        <w:jc w:val="both"/>
-        <w:rPr>
-          <w:sz w:val="16"/>
-          <w:szCs w:val="16"/>
-        </w:rPr>
-      </w:pPr>
-    </w:p>
-    <w:p>
-      <w:pPr>
-        <w:jc w:val="both"/>
-        <w:rPr>
-          <w:sz w:val="16"/>
-          <w:szCs w:val="16"/>
-        </w:rPr>
-      </w:pPr>
-    </w:p>
-    <w:p>
-      <w:pPr>
-        <w:jc w:val="both"/>
-        <w:rPr>
-          <w:sz w:val="16"/>
-          <w:szCs w:val="16"/>
-        </w:rPr>
-      </w:pPr>
-    </w:p>
-    <w:p>
-      <w:pPr>
-        <w:jc w:val="both"/>
-        <w:rPr>
-          <w:sz w:val="16"/>
-          <w:szCs w:val="16"/>
-        </w:rPr>
-      </w:pPr>
-    </w:p>
-    <w:p>
-      <w:pPr>
-        <w:jc w:val="both"/>
-        <w:rPr>
-          <w:sz w:val="16"/>
-          <w:szCs w:val="16"/>
-        </w:rPr>
-      </w:pPr>
-    </w:p>
-    <w:p>
-      <w:pPr>
-        <w:jc w:val="both"/>
-        <w:rPr>
-          <w:sz w:val="16"/>
-          <w:szCs w:val="16"/>
-        </w:rPr>
-      </w:pPr>
-    </w:p>
-    <w:p>
-      <w:pPr>
-        <w:jc w:val="both"/>
-        <w:rPr>
-          <w:sz w:val="16"/>
-          <w:szCs w:val="16"/>
-        </w:rPr>
-      </w:pPr>
-    </w:p>
-    <w:p>
-      <w:pPr>
-        <w:jc w:val="both"/>
-        <w:rPr>
-          <w:sz w:val="16"/>
-          <w:szCs w:val="16"/>
-        </w:rPr>
-      </w:pPr>
-    </w:p>
-    <w:p>
-      <w:pPr>
-        <w:jc w:val="both"/>
-        <w:rPr>
-          <w:sz w:val="16"/>
-          <w:szCs w:val="16"/>
-        </w:rPr>
-      </w:pPr>
-    </w:p>
-    <w:p>
-      <w:pPr>
-        <w:jc w:val="both"/>
-        <w:rPr>
-          <w:sz w:val="16"/>
-          <w:szCs w:val="16"/>
-        </w:rPr>
-      </w:pPr>
-    </w:p>
-    <w:p>
-      <w:pPr>
-        <w:jc w:val="both"/>
-        <w:rPr>
-          <w:sz w:val="16"/>
-          <w:szCs w:val="16"/>
-        </w:rPr>
-      </w:pPr>
-    </w:p>
-    <w:p>
-      <w:pPr>
-        <w:jc w:val="both"/>
-        <w:rPr>
-          <w:sz w:val="16"/>
-          <w:szCs w:val="16"/>
-        </w:rPr>
-      </w:pPr>
-    </w:p>
-    <w:p>
-      <w:pPr>
-        <w:jc w:val="both"/>
-        <w:rPr>
-          <w:sz w:val="16"/>
-          <w:szCs w:val="16"/>
-        </w:rPr>
-      </w:pPr>
-    </w:p>
-    <w:p>
-      <w:pPr>
-        <w:jc w:val="both"/>
-        <w:rPr>
-          <w:sz w:val="16"/>
-          <w:szCs w:val="16"/>
-        </w:rPr>
-      </w:pPr>
-    </w:p>
-    <w:p>
-      <w:pPr>
-        <w:jc w:val="both"/>
-        <w:rPr>
-          <w:sz w:val="16"/>
-          <w:szCs w:val="16"/>
-        </w:rPr>
-      </w:pPr>
-    </w:p>
-    <w:p>
-      <w:pPr>
-        <w:jc w:val="both"/>
-        <w:rPr>
-          <w:sz w:val="16"/>
-          <w:szCs w:val="16"/>
-        </w:rPr>
-      </w:pPr>
-    </w:p>
-    <w:p>
-      <w:pPr>
-        <w:jc w:val="both"/>
-        <w:rPr>
-          <w:sz w:val="16"/>
-          <w:szCs w:val="16"/>
-        </w:rPr>
-      </w:pPr>
-    </w:p>
-    <w:p>
-      <w:pPr>
-        <w:jc w:val="both"/>
-        <w:rPr>
-          <w:sz w:val="16"/>
-          <w:szCs w:val="16"/>
-        </w:rPr>
-      </w:pPr>
-      <w:r>
-        <w:rPr>
-          <w:sz w:val="16"/>
-          <w:szCs w:val="16"/>
-        </w:rPr>
-        <w:lastRenderedPageBreak/>
-        <w:t>a + i*b = life</w:t>
-      </w:r>
-      <w:r>
-        <w:rPr>
-          <w:sz w:val="16"/>
-          <w:szCs w:val="16"/>
-        </w:rPr>
-        <w:t xml:space="preserve"> &lt;&gt;</w:t>
-      </w:r>
-    </w:p>
-    <w:p>
-      <w:pPr>
-        <w:jc w:val="both"/>
-        <w:rPr>
-          <w:sz w:val="16"/>
-          <w:szCs w:val="16"/>
-        </w:rPr>
-      </w:pPr>
-      <w:r>
-        <w:rPr>
-          <w:sz w:val="16"/>
-          <w:szCs w:val="16"/>
-        </w:rPr>
-        <w:t xml:space="preserve">Per chi non sa, in matematica nei numeri complessi ‘a’ equivale alla parte reale di un numero (i numeri reali che sanno tutti). ‘b’ invece rappresenta la parte immaginaria dove i è uguale alla radice quadrata di meno uno (che guarda caso non esiste nei numeri reali). Sti numeri immaginari sono stati creati semplicemente (e un matematico potrà tranquillamente insultarmi) per farsi che alcuni calcoli uscissero. Semplicemente perché le cose non funzionano proprio solo con dei numeri semplici, quindi sono stati inventati sti numeri complessi. Va beh questa spiegazione non c’entra un cazzo con c’ho che vi volevo dire. </w:t>
-      </w:r>
-      <w:r>
-        <w:rPr>
-          <w:sz w:val="16"/>
-          <w:szCs w:val="16"/>
-        </w:rPr>
-        <w:t xml:space="preserve">Quello che volevo dire è che è sbagliato pensare che nella nostra vita ci sia solo la parte reale. Cosa voglio dire? Che non tocchiamo solo ciò che tocchiamo e vediamo solo ciò che vediamo. Cosa voglio dire? Che nella nostra mente è presente gran parte della nostra. Secondo me è inutile pensare che la vita la vivi solo con la pratica. C’è è fondamentalmente sbagliato </w:t>
-      </w:r>
-      <w:r>
-        <w:rPr>
-          <w:sz w:val="16"/>
-          <w:szCs w:val="16"/>
-        </w:rPr>
-        <w:t>perché vogliamo trascurare la parte di noi che parla maggiormente</w:t>
-      </w:r>
-      <w:r>
-        <w:rPr>
-          <w:sz w:val="16"/>
-          <w:szCs w:val="16"/>
-        </w:rPr>
-        <w:t>.</w:t>
-      </w:r>
-    </w:p>
-    <w:p>
-      <w:pPr>
-        <w:jc w:val="both"/>
-        <w:rPr>
-          <w:sz w:val="16"/>
-          <w:szCs w:val="16"/>
-        </w:rPr>
-      </w:pPr>
-    </w:p>
-    <w:p>
-      <w:pPr>
-        <w:jc w:val="both"/>
-        <w:rPr>
-          <w:sz w:val="16"/>
-          <w:szCs w:val="16"/>
-        </w:rPr>
-      </w:pPr>
-    </w:p>
-    <w:p>
-      <w:pPr>
-        <w:jc w:val="both"/>
-        <w:rPr>
-          <w:sz w:val="16"/>
-          <w:szCs w:val="16"/>
-        </w:rPr>
-      </w:pPr>
-    </w:p>
-    <w:p>
-      <w:pPr>
-        <w:jc w:val="both"/>
-        <w:rPr>
-          <w:sz w:val="16"/>
-          <w:szCs w:val="16"/>
-        </w:rPr>
-      </w:pPr>
-    </w:p>
-    <w:p>
-      <w:pPr>
-        <w:jc w:val="both"/>
-        <w:rPr>
-          <w:sz w:val="16"/>
-          <w:szCs w:val="16"/>
-        </w:rPr>
-      </w:pPr>
-    </w:p>
-    <w:p>
-      <w:pPr>
-        <w:jc w:val="both"/>
-        <w:rPr>
-          <w:sz w:val="16"/>
-          <w:szCs w:val="16"/>
-        </w:rPr>
-      </w:pPr>
-    </w:p>
-    <w:p>
-      <w:pPr>
-        <w:jc w:val="both"/>
-        <w:rPr>
-          <w:sz w:val="16"/>
-          <w:szCs w:val="16"/>
-        </w:rPr>
-      </w:pPr>
-    </w:p>
-    <w:p>
-      <w:pPr>
-        <w:jc w:val="both"/>
-        <w:rPr>
-          <w:sz w:val="16"/>
-          <w:szCs w:val="16"/>
-        </w:rPr>
-      </w:pPr>
-    </w:p>
-    <w:p>
-      <w:pPr>
-        <w:jc w:val="both"/>
-        <w:rPr>
-          <w:sz w:val="16"/>
-          <w:szCs w:val="16"/>
-        </w:rPr>
-      </w:pPr>
-    </w:p>
-    <w:p>
-      <w:pPr>
-        <w:jc w:val="both"/>
-        <w:rPr>
-          <w:sz w:val="16"/>
-          <w:szCs w:val="16"/>
-        </w:rPr>
-      </w:pPr>
-    </w:p>
-    <w:p>
-      <w:pPr>
-        <w:jc w:val="both"/>
-        <w:rPr>
-          <w:sz w:val="16"/>
-          <w:szCs w:val="16"/>
-        </w:rPr>
-      </w:pPr>
-    </w:p>
-    <w:p>
-      <w:pPr>
-        <w:jc w:val="both"/>
-        <w:rPr>
-          <w:sz w:val="16"/>
-          <w:szCs w:val="16"/>
-        </w:rPr>
-      </w:pPr>
-    </w:p>
-    <w:p>
-      <w:pPr>
-        <w:jc w:val="both"/>
-        <w:rPr>
-          <w:sz w:val="16"/>
-          <w:szCs w:val="16"/>
-        </w:rPr>
-      </w:pPr>
-    </w:p>
-    <w:p>
-      <w:pPr>
-        <w:jc w:val="both"/>
-        <w:rPr>
-          <w:sz w:val="16"/>
-          <w:szCs w:val="16"/>
-        </w:rPr>
-      </w:pPr>
     </w:p>
     <w:p>
       <w:pPr>
@@ -10054,7 +10819,23 @@
           <w:sz w:val="16"/>
           <w:szCs w:val="16"/>
         </w:rPr>
-        <w:t xml:space="preserve"> Solo che è sbagliato non avere sensi di colpa secondo me. Potrò sbagliare con qualcuno, e lei potrà cadere ancor più in depressione. E magari potrebbe succedere anche di peggio. Ma non venitemi a dire che allora non potevo salvarla. Sbaglierò lo so, ma se mi venite a dire che non potevo salvarla vi sputo in un occhio. Lei mi aveva dato una possibilità e io non sono stato abbastanza bravo. Devo diventare più bravo e quell’esperienza mi aiuterà a farlo. Ma lavandomi le mani non vedo come potrò migliorare. E soprattutto facendolo già in partenza. “Aspetta aspetta, vuoi veramente andartene da qui senza spiegare quella frase: “solo che è sbagliato non avere sensi di colpa” ?? Serio bro?!”. Si è vero, secondo me non avere sensi di colpa è sbagliato. La storia del pesciolino rosso che è l’animale più felice perché ha la memoria di 10 secondi è sbagliato. Sapere di avere sbagliato e ricordarsi tutto quel dolore serve. Se dimentichi quel dolore provato hai perso. Perché rifarai lo stesso errore. E’ non c’è più scemo di uno scemo che ripete continuamente lo stesso errore. Vivo nel senso di colpa. Questo lo so, è sbagliato. Non riesci a vivere rimuginando solo sul passato. Ma vivere senza ricordarselo è come scrivere la storia e poi buttare via il foglio. Qualcuno la riscriverà allo stesso modo credendo di essere il primo a farlo. E poi ancora e ancora. E nessuno si renderà mai conto di non superare un’ast</w:t>
+        <w:t xml:space="preserve"> Solo che è sbagliato non avere sensi di colpa secondo me. Potrò sbagliare con qualcuno, e lei potrà cadere ancor più in depressione. E magari potrebbe succedere anche di peggio. Ma non venitemi a dire che allora non potevo salvarla. Sbaglierò lo so, ma se mi venite a dire che non potevo salvarla vi sputo in un occhio. Lei mi aveva dato una possibilità e io non sono stato abbastanza bravo. Devo diventare più bravo e quell’esperienza mi aiuterà a farlo. Ma lavandomi le mani non vedo come potrò migliorare. E soprattutto facendolo già in partenza. “Aspetta </w:t>
+      </w:r>
+      <w:proofErr w:type="spellStart"/>
+      <w:r>
+        <w:rPr>
+          <w:sz w:val="16"/>
+          <w:szCs w:val="16"/>
+        </w:rPr>
+        <w:t>aspetta</w:t>
+      </w:r>
+      <w:proofErr w:type="spellEnd"/>
+      <w:r>
+        <w:rPr>
+          <w:sz w:val="16"/>
+          <w:szCs w:val="16"/>
+        </w:rPr>
+        <w:t>, vuoi veramente andartene da qui senza spiegare quella frase: “solo che è sbagliato non avere sensi di colpa” ?? Serio bro?!”. Si è vero, secondo me non avere sensi di colpa è sbagliato. La storia del pesciolino rosso che è l’animale più felice perché ha la memoria di 10 secondi è sbagliato. Sapere di avere sbagliato e ricordarsi tutto quel dolore serve. Se dimentichi quel dolore provato hai perso. Perché rifarai lo stesso errore. E’ non c’è più scemo di uno scemo che ripete continuamente lo stesso errore. Vivo nel senso di colpa. Questo lo so, è sbagliato. Non riesci a vivere rimuginando solo sul passato. Ma vivere senza ricordarselo è come scrivere la storia e poi buttare via il foglio. Qualcuno la riscriverà allo stesso modo credendo di essere il primo a farlo. E poi ancora e ancora. E nessuno si renderà mai conto di non superare un’ast</w:t>
       </w:r>
       <w:r>
         <w:rPr>
@@ -10318,71 +11099,1086 @@
         <w:lastRenderedPageBreak/>
         <w:t>Avrei voluto essergli più vicino</w:t>
       </w:r>
-      <w:bookmarkStart w:id="0" w:name="_GoBack"/>
-      <w:bookmarkEnd w:id="0"/>
-    </w:p>
-    <w:p>
-      <w:pPr>
-        <w:jc w:val="both"/>
-        <w:rPr>
-          <w:sz w:val="16"/>
-          <w:szCs w:val="16"/>
-        </w:rPr>
-      </w:pPr>
-    </w:p>
-    <w:p>
-      <w:pPr>
-        <w:jc w:val="both"/>
-        <w:rPr>
-          <w:sz w:val="16"/>
-          <w:szCs w:val="16"/>
-        </w:rPr>
-      </w:pPr>
-    </w:p>
-    <w:p>
-      <w:pPr>
-        <w:jc w:val="both"/>
-        <w:rPr>
-          <w:sz w:val="16"/>
-          <w:szCs w:val="16"/>
-        </w:rPr>
-      </w:pPr>
-    </w:p>
-    <w:p>
-      <w:pPr>
-        <w:jc w:val="both"/>
-        <w:rPr>
-          <w:sz w:val="16"/>
-          <w:szCs w:val="16"/>
-        </w:rPr>
-      </w:pPr>
-    </w:p>
-    <w:p>
-      <w:pPr>
-        <w:jc w:val="both"/>
-        <w:rPr>
-          <w:sz w:val="16"/>
-          <w:szCs w:val="16"/>
-        </w:rPr>
-      </w:pPr>
-    </w:p>
-    <w:p>
-      <w:pPr>
-        <w:jc w:val="both"/>
-        <w:rPr>
-          <w:sz w:val="16"/>
-          <w:szCs w:val="16"/>
-        </w:rPr>
-      </w:pPr>
-    </w:p>
-    <w:p>
-      <w:pPr>
-        <w:jc w:val="both"/>
-        <w:rPr>
-          <w:sz w:val="16"/>
-          <w:szCs w:val="16"/>
-        </w:rPr>
-      </w:pPr>
+    </w:p>
+    <w:p>
+      <w:pPr>
+        <w:jc w:val="both"/>
+        <w:rPr>
+          <w:sz w:val="16"/>
+          <w:szCs w:val="16"/>
+        </w:rPr>
+      </w:pPr>
+      <w:r>
+        <w:rPr>
+          <w:sz w:val="16"/>
+          <w:szCs w:val="16"/>
+        </w:rPr>
+        <w:t>Questo capitolo potrebbe essere molto più triste di quello che sarà. No, non è morto nessuno e non volevo stargli più vicino. Sto parlando di un sentimento che colpisce noi giovani in modo molto marcato. C’è un istante nella nostra vita (che differisce da persona a persona) in cui smettiamo di “uscire con i nostri genitori”. Diciamo che iniziamo a non andare più ogni domenica da qualche parte con loro, smettiamo di andare a fare la spesa con loro</w:t>
+      </w:r>
+      <w:r>
+        <w:rPr>
+          <w:sz w:val="16"/>
+          <w:szCs w:val="16"/>
+        </w:rPr>
+        <w:t>, non andiamo più in vacanza con loro</w:t>
+      </w:r>
+      <w:r>
+        <w:rPr>
+          <w:sz w:val="16"/>
+          <w:szCs w:val="16"/>
+        </w:rPr>
+        <w:t xml:space="preserve">. Non esiste più un noi, ma io e loro. Iniziamo a uscire con i nostri amici e iniziamo ad accantonarli. Li vediamo quando siamo in caso ma diminuiamo drasticamente le uscite con loro. E sembra quasi che non li vogliamo più nelle nostre vite. Non guardate più i film la sera insieme ma ve li guardate da soli. Vi fate sere e sere di serie tv mentre i vostri genitori si guardano da soli qualcosa. </w:t>
+      </w:r>
+      <w:r>
+        <w:rPr>
+          <w:sz w:val="16"/>
+          <w:szCs w:val="16"/>
+        </w:rPr>
+        <w:t>E i nostri genitori ce lo fanno pesare. Usciamo molto di più con i nostri amici, torniamo tardi la sera, e praticamente a parte mangiare e dormire passiamo il giorno fuori casa. E tra scuola, allenamenti e quant’altro stiamo veramente fuori casa tutto il giorno. Però beh non so a voi ma a me l’hanno fatto pesare. E non poco. Ma l’adolescente medio (come è giusto che sia) se ne sbatte il cazzo e continua. Perché? Beh perché vuole vivere la sua vita e non quella dei suoi genitori. Quindi continua così e poi succedono delle cose. I nostri genitori diventano sempre più vecchi e smettono anche loro di fare i loro soliti giri e le solite serate film o quello che facevano. Quindi iniziamo a non vedere più quello che stavamo evitando di fare con loro. E questa mancanza di quotidianità  si inizia a sentire. Finché, all’alba del “ormai è troppo tardi” ci sentiamo in colpa per non aver passato il tempo con loro. Ma l’abbiamo fatto. Abbiamo preferito gli altri a loro, e quando capiamo di non poter più passare del tempo con loro ci sentiamo in colpa per aver ascoltato il nostro io dai 15 anni ai non so quanti ma almeno dopo i 25. Sapete quale è il bello? Che i nostri genitori non ce l’hanno con noi per averlo fatto. E sapete perché? Perché l’hanno fatto anche loro. Perché è proprio l’età in cui si sviluppano le amicizie, abbiamo le energie per uscire in continuazione, tornare tardi la notte, fare vacanze assurde con i propri amici in cui si va solo in discoteca e si dorme. E dobbiamo pure sentirci in colpa per questo. E non è giusto. Chi avrebbe dovuto fare tutte quelle robe se non noi? Perché ci accorgiamo di non poter più tornare indietro e non poter più trascorrere tempo con i nostri genitori? Perché invecchiamo anche noi ed iniziamo a non uscire più tutti i giorni, tutto il giorno. Ma soprattutto iniziamo ad avere più tempo. Quante volte noi giovani ci lamentiamo di non avere abbastanza tempo. Vogliamo fare troppa roba durante il giorno ma diciamo di non avere tempo. E’ vero, c’è troppo poco tempo per i giovani, ma appena superi una certa età il tempo inizia a formarsi ed è come se volessimo riempire quel tempo con momenti con i nostri genitori. Ma anche se lo facciamo in realtà vorremo connotare quei momenti a prima, vorremmo averli vissuti quando eravamo giovani, così da poter dire: “ho passato tutto il tempo che potevo con i miei genitori”</w:t>
+      </w:r>
+      <w:r>
+        <w:rPr>
+          <w:sz w:val="16"/>
+          <w:szCs w:val="16"/>
+        </w:rPr>
+        <w:t xml:space="preserve">. Come è triste. La vita ci fa sentire in colpa pure quando non dovremmo. E’ giusto cazzo che esci con i tuoi amici e non stai con i tuoi genitori tutto il tempo. Certo è giusto passare dei bei momenti con i genitori, ma ci sarà un punto nella tua vita in cui loro non ci saranno più per te, e non ci sarà più quel tempo che potrai usare per passare con loro. E se non ti crei una vita al di fuori di loro è finita, ti ritrovi come un bambino appena nato in età molto più avanzata, solo che a differenza del bambino appena nato non hai il culo parato. Non è molto lungo sto capitolo ma perché non c’è molto da dire. Nel senso avrete spero appreso ciò che volevo passarvi. In conclusione alla domanda: “autore quindi che cazzo dobbiamo fare?”. Beh vivete la vita come vi sentite. Se volete passare del tempo con i vostri genitori fatelo, ma se preferite uscire con i vostri amici fate quello cazzo. Create dei legami al di fuori dei vostri genitori, vi salveranno la vita. E’ ovvio che i vostri genitori non vi dicano: “si uscite con i vostri amici e tralasciami”. C’è grazie al cazzo. Certo che sarebbe bello che i nostri genitori acconsentissero ad ogni nostro “capriccio” (anche se non è proprio la parola giusta spero abbiate capite in che senso l’ho voluta usare). Però loro sono delle persone che ci vogliono un mondo di bene e sperano di poter lasciarci qualcosa, qualche bel ricordo, e quindi cercano di crearne il più possibile e ci vogliono sempre con loro. Però non possiamo neanche sentirci in colpa quando gli diciamo di no perché anche noi dobbiamo creare bei ricordi con altre persone proprio perché gli vogliamo bene. E non dovete sentirvi in colpa nel dirgli di no perché tranquilli che capiranno i motivi per cui lo fate anche se non glieli dite. Sono stati giovani anche loro, hanno fatto le vostre stesse minchiate e vissuto probabilmente i vostri malesseri (ovvio non nello stesso modo ma ci ripetiamo da più di 5000 anni). E sanno che quando si è giovani si è spinti altrove, e si è curiosi finalmente di uscire dal proprio nido (ok basta metafore di uccelli). </w:t>
+      </w:r>
+      <w:r>
+        <w:rPr>
+          <w:sz w:val="16"/>
+          <w:szCs w:val="16"/>
+        </w:rPr>
+        <w:t>E poi pensate un attimo a questa cosa. Se non uscite da giovani, se non esplorate il mondo a questa età. Se non vi create amicizie, se non sbagliate con esse, se non vivete la vostra cazzo di giovinezza, chi dovrebbe farlo al vostro posto? Una volta da una serie tv ho sentito dire questa frase: “la giovinezza è sprecata per i giovani” – Ted lasso (è il nome della serie; tanta roba devo dire ve la consiglio). Comunque all’inizio ci ho pensato e cazzo ora direi che per questo capitolo è perfetta. Perché hanno detto questa frase? Perché più diventiamo grandi più ci rendiamo conto di quante cose avremmo potuto e dovuto fare quando eravamo più giovani. Ci rendiamo conto di quanto avremmo dovuto esplorare di più, di quanto avremmo dovuto viaggiare, usare meglio le nostre energie, vivere di più, stare di più con gli amici passando i momenti più belli possibili. E pensate un po’. Non dicono che dovremmo rubare del tempo alle nostre amicizie per darlo ai nostri genitori. Questo perché l’età della giovinezza cazzo è unica e non possiamo viverla per gli altri. Ok così sembro un bastardo senza cuore che non vuole passare del tempo con i suoi genitori. Spero abbiate capito ma lo ripeterò: non dico sia sbagliato passare del tempo con i propri genitori. Anzi, loro ci hanno messo al mondo e probabilmente gli dovremmo la vita. Ma non per questo se la devono prendere ecco. Abbiamo una nostra testa, e se ad un certo punto preferiamo vivere con altri la nostra vita non è sbagliato. Anche perché è così l’andamento di quest’ultima. Nasciamo e passiamo praticamente 15 anni sempre con i nostri genitori. Poi ci distacchiamo fino ai 30/35. E poi pian piano riiniziamo a passarci molto tempo perché capiamo che non ne manca tanto a loro. E’ giusto sia così? Secondo me si. Guarda caso gli anni che non passiamo con loro formano le basi della nostra vita. E se pensassimo di dare pure quella fetta a loro cosa ci rimarrebbe a noi?</w:t>
+      </w:r>
+    </w:p>
+    <w:p>
+      <w:pPr>
+        <w:jc w:val="both"/>
+        <w:rPr>
+          <w:sz w:val="16"/>
+          <w:szCs w:val="16"/>
+        </w:rPr>
+      </w:pPr>
+    </w:p>
+    <w:p>
+      <w:pPr>
+        <w:jc w:val="both"/>
+        <w:rPr>
+          <w:sz w:val="16"/>
+          <w:szCs w:val="16"/>
+        </w:rPr>
+      </w:pPr>
+    </w:p>
+    <w:p>
+      <w:pPr>
+        <w:jc w:val="both"/>
+        <w:rPr>
+          <w:sz w:val="16"/>
+          <w:szCs w:val="16"/>
+        </w:rPr>
+      </w:pPr>
+    </w:p>
+    <w:p>
+      <w:pPr>
+        <w:jc w:val="both"/>
+        <w:rPr>
+          <w:sz w:val="16"/>
+          <w:szCs w:val="16"/>
+        </w:rPr>
+      </w:pPr>
+    </w:p>
+    <w:p>
+      <w:pPr>
+        <w:jc w:val="both"/>
+        <w:rPr>
+          <w:sz w:val="16"/>
+          <w:szCs w:val="16"/>
+        </w:rPr>
+      </w:pPr>
+    </w:p>
+    <w:p>
+      <w:pPr>
+        <w:jc w:val="both"/>
+        <w:rPr>
+          <w:sz w:val="16"/>
+          <w:szCs w:val="16"/>
+        </w:rPr>
+      </w:pPr>
+    </w:p>
+    <w:p>
+      <w:pPr>
+        <w:jc w:val="both"/>
+        <w:rPr>
+          <w:sz w:val="16"/>
+          <w:szCs w:val="16"/>
+        </w:rPr>
+      </w:pPr>
+    </w:p>
+    <w:p>
+      <w:pPr>
+        <w:jc w:val="both"/>
+        <w:rPr>
+          <w:sz w:val="16"/>
+          <w:szCs w:val="16"/>
+        </w:rPr>
+      </w:pPr>
+    </w:p>
+    <w:p>
+      <w:pPr>
+        <w:jc w:val="both"/>
+        <w:rPr>
+          <w:sz w:val="16"/>
+          <w:szCs w:val="16"/>
+        </w:rPr>
+      </w:pPr>
+      <w:r>
+        <w:rPr>
+          <w:sz w:val="16"/>
+          <w:szCs w:val="16"/>
+        </w:rPr>
+        <w:lastRenderedPageBreak/>
+        <w:t>A volte i tuoi consigli non servono</w:t>
+      </w:r>
+    </w:p>
+    <w:p>
+      <w:pPr>
+        <w:jc w:val="both"/>
+        <w:rPr>
+          <w:sz w:val="16"/>
+          <w:szCs w:val="16"/>
+        </w:rPr>
+      </w:pPr>
+      <w:r>
+        <w:rPr>
+          <w:sz w:val="16"/>
+          <w:szCs w:val="16"/>
+        </w:rPr>
+        <w:t>Ieri sera sono uscito con un gruppo di amici che non vedevo da tipo 3 mesi. Già, una delle mie compagnie. Quella a cui devo tutto però non sto dando più niente. Siamo andati ad un bar e poi volevamo andare a farci una partita a bowling, biliardo quelle robe lì. Però io e la persona, la cui prima della terza superiore, chiamavo tranquillamente fratello, avevamo una fame assurda e siamo finito in una piadineria a mangiare. Eravamo solo io e lui e si è aperto con me. Ha parlato di alcune sue robe e di come la pensava su altre persone della compagnia. Ha parlato solo lui. Io cercavo di dire qualcosa qui e la ma non trovavo mai le parole giuste. Ero d’accordo con lui su molti aspetti e volevo confortarlo su altri ma non riuscivi a dirglielo veramente ed erano solo pensieri che mi barcollavano in testa mentre lui parlava. Non so se era lui che non mi faceva parlare o io a non avere le palle (credo più la seconda). Però, alla fine del suo discorso mi disse: “grazie, mi mancava proprio liberarmi con te”. Io gli dissi le solite cose che un bro dice ad un altro bro: “tranquillo quando vuoi, vai tra e tutte quelle cose”. Le penso davvero ma non è questo il punto. Ero rimasto tipo… male. Ma perché non ero riuscito, dal mio punto di vista, ad aiutarlo. Invece per lui avevo fatto anche fin troppo. E non capivo sapete. Ci ho riflettuto un po’ su e ho pensato a quando le persone si aprono con me. E’ successo varie volte in realtà, alcune le ho perse perché sono un coglione, altre mi parlano ancora ma il punto era che, beh, io non dicevo robe così assurde a queste persone.</w:t>
+      </w:r>
+      <w:r>
+        <w:rPr>
+          <w:sz w:val="16"/>
+          <w:szCs w:val="16"/>
+        </w:rPr>
+        <w:t xml:space="preserve"> Anzi la maggior parte delle volte loro parlavano e io dicevo che avevano ragione o dicevo come l’avevo vissuta io o una situazione simile. Ma nulla di che. C’è se penso a quello che si vede nei film, dove il protagonista viene aiutato da un mentore e quest’ultimo cazzo se è bravo con le parole, e figaro ci andrei ogni giorno da una persona così a parlare. Poi mi sono ricordato che non sono in un film. E mi sono accorto di una verità che a primo impatto mi ha fatto un po’ sorridere. Le persone, a volte, hanno solo bisogno di parlare. Non vogliono sentire nulla di tutto ciò che hai da dire. Loro si vogliono solo sentire ascoltati. Mi era già successo in passato una cosa del genere. In realtà mi era stato proprio detto che le persone si vogliono sentire ascoltate e che non serve la mia parola dopo tutto. Mi era stato detto da una persona molto importante che avevo paura non riuscissi ad aiutare al meglio. Diciamo che lei aveva un problema che io non avevo mai neanche lontanamente passato, e quando la vedevo parlare con gente che invece l’aveva passato e anche molto vicino a come l’aveva fatto lei mi sentivo… inutile. Inutile perché io non potevo dirle nulla che la facesse stare meglio. O meglio, non sarei riuscita a dirle cose migliori di chi aveva affrontato quella situazione come lei. E quindi glielo dissi. E lei mi disse che non le interessava che io non avessi passato la sua situazione. Non le serviva qualcosa che l’avesse passata e che gli avrebbe risolto il dolore. Gli serviva qualcuno che la ascoltasse e io lo facevo. Non gli serviva altro assurdo eh. Viviamo in un cazzo di mondo in cui ci sono mille frasi fatte che ti potrebbero aiutare a risolvere qualsiasi problema della vita se solo le leggessimo e bastasse leggerle. Invece in questo cazzutissimo mondo non basta leggere una frase o un libro per essere apposto. Serve spiegare il proprio dolore a qualcun altro. Ora beh la domanda sarebbe ottima: “e autore mio, perché allora stai scrivendo questo libro se sai che non risolverà un cazzo di niente a nessuno”. Beh</w:t>
+      </w:r>
+      <w:r>
+        <w:rPr>
+          <w:sz w:val="16"/>
+          <w:szCs w:val="16"/>
+        </w:rPr>
+        <w:t xml:space="preserve"> come dire, io il mio libro lo leggerei. E sapete cosa farei poi? Andrei da un mio amico e gli racconterei un po’ come sto, e cazzo se parlerei del mio dolore a qualcuno. E questo libro allora che ruolo dovrebbe avere? Ti aiuta quando non hai nessuno che ascolterebbe la tua storia. Oppure non puoi parlarci h24 e quindi intanto ti leggi sto libro. Il libro (se si chiamerà leggimi prima di andare da uno psicologo) non vuole sostituire lo psicologo. Ma vuole far capire alla gente quanto il dolore e i problemi sia comuni. Non è mica un libro di soluzioni ai tuoi problemi. Anche perché molte volte la soluzione è solo parlarne e parlandone vi accorgerete a volte del problema. Non è molto una cosa da soli film ve lo assicuro. A me è successo. Dovreste averlo in mente che ho affrontato un periodo un po’ così a causa della malattia allo stomaco. Il problema era che a fine pasto avevo sempre sta cazzo di nausea. Anche dopo la fine della malattia, e non capivo il perché. Raccontavo e raccontavo continuamente la mia storia a psicologi e ai miei amici. E nessuno è venuto a dirmi la soluzione, ma ad un certo punto mi è venuto un lampo di genio. Non mi passava la nausea perché credevo sempre di poter sforare il limite e avere un giubbotto di salvataggio. E ce l’avevo. Era la pastiglia allo zenzero. E la prendevo ogni volta che avevo la nausea. Credevo di avere sempre il culo parato. Poi però mi sono accorto che era proprio la soluzione a fottermi. Ho smesso di prenderla. All’inizio ci sono state veramente infinite tentazione. Non era così semplice non farne più uso, era diventata quasi una dipendenza. Ma poi mi sono sentito mille volte meglio e ora la nausea ce l’ho o quando bevo fino a collassare o quando mangio come un bue (e direi che sono i casi limite per il quale sarei anormale se non mi venisse il vomito). Comunque. Abbiamo capito che a volte ci basta solo parlare. Ma perché? Perché non vogliamo sentirci dire la soluzione? Sarebbe molto più facile non trovate? Beh, le persone amano parlare di sé stesse. Le fa sentire importanti. A volte ci serve solo questo. Magari abbiamo mille problemi ma alla base di tutto ci serve solo un po’ di sicurezza. E se qualcuno ci desse la risposta a noi mica fornirebbe più sicurezza; anzi aumenterebbe la dipendenza da qualcuno. Parlandone e basta invece (con le persone che veramente ti ascoltano) ci riusciamo a sentire importanti. La sicurezza derivante ne è una conseguenza e non ci interessa se dall’altra parte arrivano soluzioni o meno. Anzi, probabilmente, per egoismo umano, preferiremmo non ricevere soluzione, cosicché possiamo fare la vittima e il nostro vittimismo è sfamato ancora una volta. Ma ci sta, e sti cazzi dai per una volta tanto. Bene questo è quello che penso io, che ne pensate voi? Scrivetelo nei commenti… Esatto in realtà non mi interessa di cosa ne pensate visto che probabilmente nessuno leggerà questo libro, però visto che ci credo scriverò anche di sto capitolo la conclusione. Penso che la maggior parte delle persone soffrano perché non si sentono abbastanza importanti, e non hanno nessuno con cui parlare, con cui aprirsi senza venir giudicati. Ecco anche qui abbiamo una bella parola. Venir giudicati. Ogni volta che una persona apre bocca è o per </w:t>
+      </w:r>
+      <w:r>
+        <w:rPr>
+          <w:sz w:val="16"/>
+          <w:szCs w:val="16"/>
+        </w:rPr>
+        <w:t>informare di qualcosa (la cosa più indifferente), per curiosità o per giudicare. Se non la apre proprio non dobbiamo neanche pensarci a quale delle tre sarà, e a volte è meglio così.</w:t>
+      </w:r>
+    </w:p>
+    <w:p>
+      <w:pPr>
+        <w:jc w:val="both"/>
+        <w:rPr>
+          <w:sz w:val="16"/>
+          <w:szCs w:val="16"/>
+        </w:rPr>
+      </w:pPr>
+    </w:p>
+    <w:p>
+      <w:pPr>
+        <w:jc w:val="both"/>
+        <w:rPr>
+          <w:sz w:val="16"/>
+          <w:szCs w:val="16"/>
+        </w:rPr>
+      </w:pPr>
+    </w:p>
+    <w:p>
+      <w:pPr>
+        <w:jc w:val="both"/>
+        <w:rPr>
+          <w:sz w:val="16"/>
+          <w:szCs w:val="16"/>
+        </w:rPr>
+      </w:pPr>
+    </w:p>
+    <w:p>
+      <w:pPr>
+        <w:jc w:val="both"/>
+        <w:rPr>
+          <w:sz w:val="16"/>
+          <w:szCs w:val="16"/>
+        </w:rPr>
+      </w:pPr>
+    </w:p>
+    <w:p>
+      <w:pPr>
+        <w:jc w:val="both"/>
+        <w:rPr>
+          <w:sz w:val="16"/>
+          <w:szCs w:val="16"/>
+        </w:rPr>
+      </w:pPr>
+    </w:p>
+    <w:p>
+      <w:pPr>
+        <w:jc w:val="both"/>
+        <w:rPr>
+          <w:sz w:val="16"/>
+          <w:szCs w:val="16"/>
+        </w:rPr>
+      </w:pPr>
+    </w:p>
+    <w:p>
+      <w:pPr>
+        <w:jc w:val="both"/>
+        <w:rPr>
+          <w:sz w:val="16"/>
+          <w:szCs w:val="16"/>
+        </w:rPr>
+      </w:pPr>
+    </w:p>
+    <w:p>
+      <w:pPr>
+        <w:jc w:val="both"/>
+        <w:rPr>
+          <w:sz w:val="16"/>
+          <w:szCs w:val="16"/>
+        </w:rPr>
+      </w:pPr>
+      <w:r>
+        <w:rPr>
+          <w:sz w:val="16"/>
+          <w:szCs w:val="16"/>
+        </w:rPr>
+        <w:t xml:space="preserve"> </w:t>
+      </w:r>
+    </w:p>
+    <w:p>
+      <w:pPr>
+        <w:jc w:val="both"/>
+        <w:rPr>
+          <w:sz w:val="16"/>
+          <w:szCs w:val="16"/>
+        </w:rPr>
+      </w:pPr>
+      <w:r>
+        <w:rPr>
+          <w:sz w:val="16"/>
+          <w:szCs w:val="16"/>
+        </w:rPr>
+        <w:lastRenderedPageBreak/>
+        <w:t xml:space="preserve">Perdona velocemente, non discutere per sciocchezze, bacia lentamente, ama sinceramente, sii un po’ geloso, non molto, quello che basta. Ridi senza pensarci e non smettere </w:t>
+      </w:r>
+      <w:r>
+        <w:rPr>
+          <w:sz w:val="16"/>
+          <w:szCs w:val="16"/>
+        </w:rPr>
+        <w:t xml:space="preserve">mai di sorridere per quanto </w:t>
+      </w:r>
+      <w:r>
+        <w:rPr>
+          <w:sz w:val="16"/>
+          <w:szCs w:val="16"/>
+        </w:rPr>
+        <w:t>strano possa essere il motivo. Può essere che la vita non sia la festa che ti aspettavi, però mentre se qui devi ballare.</w:t>
+      </w:r>
+    </w:p>
+    <w:p>
+      <w:pPr>
+        <w:jc w:val="both"/>
+        <w:rPr>
+          <w:sz w:val="16"/>
+          <w:szCs w:val="16"/>
+        </w:rPr>
+      </w:pPr>
+      <w:r>
+        <w:rPr>
+          <w:sz w:val="16"/>
+          <w:szCs w:val="16"/>
+        </w:rPr>
+        <w:t xml:space="preserve">Questa frase l’ho sentita da uno spagnolo o portoghese o comunque quelle lingue lì, e ha pronunciato esattamente queste parole. Belle. Ma sono frasi fatte e lo sappiamo. Non sappiamo perdonare velocemente. Per lo meno noi uomini un po’ di più. Diciamo che fin dalla tenera età si nota quanto scivola più velocemente un male fatto tra noi uomini. Per farvi capire se un mio amico mi dice che sono un bastardo figlio di puttana dopo neanche un giorno probabilmente me lo sono dimenticato. Ho notato che per le donne questa cosa invece non ha molto ragione di esistere e se la tirano per molto più tempo. Probabilmente è perché danno molto più peso agli affetti e legami personali con le altre persone (ma queste sono cose di psicologia che ho letto su un libro (intitolato l’intelligenza emotiva (molto bello devo dire))) e non ho voglia di parlarne. Quindi il perdona velocemente viene meno </w:t>
+      </w:r>
+      <w:r>
+        <w:rPr>
+          <w:sz w:val="16"/>
+          <w:szCs w:val="16"/>
+        </w:rPr>
+        <w:t xml:space="preserve">fin troppe volte. Poi va beh c’è anche il nostro orgoglio quindi il perdona velocemente dipende principalmente dal nostro orgoglio e da quanto ci teniamo a quella persona. A volte la delusione è fin troppo grande anche per il valore che ci può dare la persona stessa. Secondo è non discutere per sciocchezze. Mmm, ci sta, effettivamente è solo una perdita di tempo. Il problema è che ci rendiamo conto che sono sciocchezze solo dopo averci discusso. Quindi vien da sé che a parte rarissimi casi, nella maggioranza dei casi nella nostra vita discuteremo di stronzate ma senza rendercene conto. Qui è difficile prevenire invece che curare. Quindi cerchiamo di rendercene conto il prima possibile e bona è inutile montarsi la testa. Non puoi sempre decidere a priori se per qualcosa vale la pena o meno, lo capisci vivendo. Bacia lentamente, figo nulla da dire, baciarsi è una delle cose più fighe al mondo direi. Ama sinceramente. Conosco fin troppe persone che non lo fanno e solitamente il motivo è sempre lo stesso: non vogliono sentirsi sole e cercano di stare il più possibile con una persona finché poi non trovano quella giusta. Bella merda ma chi sono io per dirgli che il rispetto è più importante della solitudine. Sii un po' geloso, non molto, quello che basta. Conosco persone che cazzo se sono gelose del fidanzato, ma in una maniera spropositata. Cazzo lasciateli un attimo vivere sti poveri cristi. E’ vero, la gelosia è una bella cosa, o il bro portoghese o spagnolo (facciamo che è spagnolo) non avrebbe detto prima di tutto di essere geloso. Perché è una bella cosa? Beh perché fa vedere che ci tieni. Se una persona fosse gelosa di me nel senso che vorrebbe sapere se la tradisco o meno (nel peggiore dei casi questo), mi sentirei importante per lei e questa è sicuramente una cosa bella. Ma ricordatevi che cazzo lui o lei hanno un’altra vita oltre a quella con voi e che sono nati senza di voi e potrà succedere che moriranno senza di voi. Quindi tranquilli/e che se il vostro ragazzo/a vuole tradirvi di sicuro non mette la storia con un altro/a tipo/a. Comunque ho iniziato parlando della gelosia delle donne ma cazzo anche noi maschi non scherziamo eh. A momenti siamo gelosi delle persone senza che queste neanche </w:t>
+      </w:r>
+      <w:r>
+        <w:rPr>
+          <w:sz w:val="16"/>
+          <w:szCs w:val="16"/>
+        </w:rPr>
+        <w:t>stiano con noi</w:t>
+      </w:r>
+      <w:r>
+        <w:rPr>
+          <w:sz w:val="16"/>
+          <w:szCs w:val="16"/>
+        </w:rPr>
+        <w:t xml:space="preserve">. </w:t>
+      </w:r>
+      <w:r>
+        <w:rPr>
+          <w:sz w:val="16"/>
+          <w:szCs w:val="16"/>
+        </w:rPr>
+        <w:t>Va beh poi non voglio sfociare in casi particolari però quello che voglio dirvi è che a gelosia porta solitamente ad un overthinking e direi anche bella merda, e soprattutto questo overthinking solitamente è esageratamente sbagliato. Se non vi fidate del vostro ragazzo/a direi che il problema non è tanto lui o il fatto che non siete abbastanza gelosi, ma il problema è: “perché cazzo ci stai insieme?”. All’inizio dell’adolescenza sottovalutiamo cosa vuol dire veramente fidarsi ma quelli sono gli sbagli che si fanno per imparare, ci sta, sono le prime volte che stiamo con qualcuno. Crescendo capirete il perché essere troppo gelosi significa spesso qualcos’altro. Ridi senza pensarci e non smettere mai di sorridere per quanto strano possa essere il motivo. Eh già. Un giorno in treno ho pensato: “ma sarà passato mai un giorno nella mia vita senza che abbia riso almeno, e dico almeno una volta”. Secondo me no. Ridiamo spesso e spesso lo facciamo senza accorgerci. Ridiamo per qualsiasi stronzata possa succedere ed è un bene. Ricordatevi di ridere almeno una volta e non contenetevi solo perché magari credete di fare brutta figura. Certo in alcune occasioni è meglio non ridere ma qui stiamo parlando di rispetto e ci scriverei un libro cazzo. Comunque si ridete finché potete (frase molto da toccati le palle direi). Può essere che la vita non sia la festa che ti aspettavi, però mentre sei qui devi ballare. Ci devo per forza aggiungere altro? Cazzo quante volte crediamo di essere sfigati e sfortunati sulla nostra situazione. E’ vero, sei sfortunato e sfigato. Sarei un ipocrita a scrivere che non l’ho mai pensato. Mi è capitato anche a me di dire che vita di merda o vaffanculo capitano tutte a me. Però non per questo devo lasciar passare la canzone. Nessuno mi ha mai detto che potevi capitare li e invece sono finito qui. Grazie a dio nessuno mi ha mai detto che potevo vivere in quel modo invece sto passando le mie giornate buttandole via facendo questo. Già perché puoi fare quel cazzo che vuoi e molte volte ce lo dimentichiamo. Non abbiamo nessun manuale che ci dice come fare eppure a volte crediamo di non star seguendo quelle regole imposte da chissà chi. Crediamo che gli altri si aspettino qualcosa da noi quando loro in realtà ci considerano come aspetti secondari della loro vita (ed è giusto così), quindi che noi gli diciamo che andiamo a fare questo o andiamo a fare quello o vogliamo essere così o vaffanculo non cambia nulla. E ci passiamo le giornate a pensare quante barriere gli altri ci mettono ed in realtà pensiamo noi che ce le stiano mettendo. Lo scrivo non per fare il filosofo ma perché pure io l’ho e lo sto pensando.</w:t>
+      </w:r>
+      <w:r>
+        <w:rPr>
+          <w:sz w:val="16"/>
+          <w:szCs w:val="16"/>
+        </w:rPr>
+        <w:t xml:space="preserve"> Penso anche però che non ha senso voler buttare via la vita solo perché non è la nostra canzone preferita. </w:t>
+      </w:r>
+    </w:p>
+    <w:p>
+      <w:pPr>
+        <w:jc w:val="both"/>
+        <w:rPr>
+          <w:sz w:val="16"/>
+          <w:szCs w:val="16"/>
+        </w:rPr>
+      </w:pPr>
+    </w:p>
+    <w:p>
+      <w:pPr>
+        <w:jc w:val="both"/>
+        <w:rPr>
+          <w:sz w:val="16"/>
+          <w:szCs w:val="16"/>
+        </w:rPr>
+      </w:pPr>
+    </w:p>
+    <w:p>
+      <w:pPr>
+        <w:jc w:val="both"/>
+        <w:rPr>
+          <w:sz w:val="16"/>
+          <w:szCs w:val="16"/>
+        </w:rPr>
+      </w:pPr>
+    </w:p>
+    <w:p>
+      <w:pPr>
+        <w:jc w:val="both"/>
+        <w:rPr>
+          <w:sz w:val="16"/>
+          <w:szCs w:val="16"/>
+        </w:rPr>
+      </w:pPr>
+    </w:p>
+    <w:p>
+      <w:pPr>
+        <w:jc w:val="both"/>
+        <w:rPr>
+          <w:sz w:val="16"/>
+          <w:szCs w:val="16"/>
+        </w:rPr>
+      </w:pPr>
+    </w:p>
+    <w:p>
+      <w:pPr>
+        <w:jc w:val="both"/>
+        <w:rPr>
+          <w:sz w:val="16"/>
+          <w:szCs w:val="16"/>
+        </w:rPr>
+      </w:pPr>
+    </w:p>
+    <w:p>
+      <w:pPr>
+        <w:jc w:val="both"/>
+        <w:rPr>
+          <w:sz w:val="16"/>
+          <w:szCs w:val="16"/>
+        </w:rPr>
+      </w:pPr>
+    </w:p>
+    <w:p>
+      <w:pPr>
+        <w:jc w:val="both"/>
+        <w:rPr>
+          <w:sz w:val="16"/>
+          <w:szCs w:val="16"/>
+        </w:rPr>
+      </w:pPr>
+    </w:p>
+    <w:p>
+      <w:pPr>
+        <w:jc w:val="both"/>
+        <w:rPr>
+          <w:sz w:val="16"/>
+          <w:szCs w:val="16"/>
+        </w:rPr>
+      </w:pPr>
+    </w:p>
+    <w:p>
+      <w:pPr>
+        <w:jc w:val="both"/>
+        <w:rPr>
+          <w:sz w:val="16"/>
+          <w:szCs w:val="16"/>
+        </w:rPr>
+      </w:pPr>
+    </w:p>
+    <w:p>
+      <w:pPr>
+        <w:jc w:val="both"/>
+        <w:rPr>
+          <w:sz w:val="16"/>
+          <w:szCs w:val="16"/>
+        </w:rPr>
+      </w:pPr>
+    </w:p>
+    <w:p>
+      <w:pPr>
+        <w:jc w:val="both"/>
+        <w:rPr>
+          <w:sz w:val="16"/>
+          <w:szCs w:val="16"/>
+        </w:rPr>
+      </w:pPr>
+    </w:p>
+    <w:p>
+      <w:pPr>
+        <w:jc w:val="both"/>
+        <w:rPr>
+          <w:sz w:val="16"/>
+          <w:szCs w:val="16"/>
+        </w:rPr>
+      </w:pPr>
+      <w:r>
+        <w:rPr>
+          <w:sz w:val="16"/>
+          <w:szCs w:val="16"/>
+        </w:rPr>
+        <w:lastRenderedPageBreak/>
+        <w:t>L’ego è l’autostima del sé</w:t>
+      </w:r>
+    </w:p>
+    <w:p>
+      <w:pPr>
+        <w:jc w:val="both"/>
+        <w:rPr>
+          <w:sz w:val="16"/>
+          <w:szCs w:val="16"/>
+        </w:rPr>
+      </w:pPr>
+      <w:r>
+        <w:rPr>
+          <w:sz w:val="16"/>
+          <w:szCs w:val="16"/>
+        </w:rPr>
+        <w:t>La domanda che voglio porvi è: avete abbastanza autostima? Che domanda eh… In realtà molti adolescenti soffrono di bassa autostima, ma non vogliamo farlo vedere. Sono poche le persone che godono di una buona autostima. Il resto delle persone si sminuisce. Perché?</w:t>
+      </w:r>
+      <w:r>
+        <w:rPr>
+          <w:sz w:val="16"/>
+          <w:szCs w:val="16"/>
+        </w:rPr>
+        <w:t xml:space="preserve"> Perché è più semplice, almeno poi non passi per arrogante, per quello che credeva di essere forte e poi si è dimostrato non esserlo. Diciamo che è come se impersonassimo l’autostima come le parole ma poi sono i fatti che parlano. E quindi se questi fatti ci tengono man forte diventiamo dei super uomini ma se ci contraddissero sarebbe la fine per la nostra autostima. Sarebbe la dimostrazione assoluta che non siamo all’altezza. Ma perché cazzo ci limitiamo ad una dimostrazione? Perché, secondo il nostro cervello, basta fallire una volta per essere considerati falliti. Se una cosa è una vera basta una dimostrazione falsa per mostrare che sia quest’ultima. Noi cazzo crediamo di funzionare così. Se credessimo di essere forti e una volta fallissimo, allora non ci sarebbe altra storia da raccontare, noi saremmo dei falliti. Cazzo se non è così. Ci riduciamo ad una semplice teoria matematica solo quando ci fa comodo. Quando però dobbiamo risolvere i nostri mille problemi diventiamo complicatissimi ovviamente. E perché lo facciamo? Perché è più facile essere dei falliti. E’ molto più facile per noi provare che siamo dei falliti perché se dovessimo provare al mondo di essere forti dovremmo continuare a provarlo. Ogni volta in cui ci sarebbe una sfida dovremmo dar prova della nostra forza e se fallissimo sarebbe la fine. </w:t>
+      </w:r>
+      <w:r>
+        <w:rPr>
+          <w:sz w:val="16"/>
+          <w:szCs w:val="16"/>
+        </w:rPr>
+        <w:t>Sapete chi è Novak Dokovic (o come cazzo si scrive)? E’ uno dei tennis più bravi al mondo, se non della storia. Sapete quale è la sua percentuale di vittorie? 83.53%. Ha vinto sempre? No. Ha perso, ha perso anche più di una decina di finali. E’ un fallito. Mah, cercatelo su internet e poi ditemi se lo considerate un fallito. Non voglio farvi un cazzo di corso sul mindset ma vedete qui che non dovete vincere sempre. E tra l’altro queste percentuali si ricavano da quando lui è diventato professionista. Credete che prima di diventarlo fosse già un mostro che le vinceva tutte. Probabilmente si, era un mostro, ma no, ne avrà perse solo Dio sa quante. Comunque continuiamo con quello che volevo dire. Soffriamo di bassa autostima perché è più semplice credere di essere un fallito. Non devi dimostrare mai nulla. C’è il solo fatto che ti consideri un fallito è la dimostrazione che in quel momento lo sei quindi che devi dimostrare. E’ come se dovessi dimostrare una teoria falsa che già solo per il fatto che esista e la pronunci, capisci che non può essere vera. Quindi è tutto nella testa? Si. Sia chiaro io mi sento come se fossi l’ultima ruota del carro. VI spiego meglio. Avete presente quando siete in discoteca (se non lo avete presente sti cazzi tanto la capirete lo stesso la situazione che voglio descrivervi). Siete lì che state ballando e una ragazza vi sta palesemente guardando. La prima cosa che mi viene in mente è che sta guardando quello dietro, o magari vuole solo guardare in giro, anche se cazzo vi sta palesemente fissando. E quindi nulla penso di essere l’ultima ruota del carro. Poi una ragazza vi si avvicina e vi si struscia letteralmente contro, anche se davanti a lei ci sono 2 metri di pista. Ma io penso che voglia solo ballare (e magari è così ma solitamente gli ormoni di una ragazzina di 15 anni richiamano tutt’altro (dato che appena ti giri vedi altre 20 persone limonarsi e forse è per questo che lo pensi))</w:t>
+      </w:r>
+      <w:r>
+        <w:rPr>
+          <w:sz w:val="16"/>
+          <w:szCs w:val="16"/>
+        </w:rPr>
+        <w:t xml:space="preserve"> e quindi manchi anche questa opportunità di limonare. E’ assurdo. Perché succedono eventi così palesi ai nostri occhi, però non ci sentiamo abbastanza “degni” e preferiamo pensare che nulla sia destinato a noi, almeno beh non vieni deluso no? Poi però torni a casa, e tutte le volte che facevo la doccia pensavo a quanto cazzo fossi stato scemo e che non mi sarebbe costato nulla provare. Solo che succede ad ogni doccia e quindi capisci che il tuo cervello non cambia modo di pensare ma ti accorgi soltanto di essere stato scemo. Ma se non cambi beh vuol dire che non stai soffrendo abbastanza no? Sono andato in discoteca ormai abbastanza volte, di sicuro supero la trentina e caro autore mi stai dicendo che sei stato sempre l’ultima ruota del carro? Questo è quello che il mio cervello pensa e lo so, è sbagliato. Cazzo se è sbagliato però continuiamo a farlo per non dar da mangiare alla nostra cazzo di autostima. Abbiamo paura a dargli da mangiare perché abbiamo paura di prenderla nel culo. Ma pensiamoci per un attimo: preferiremmo prenderla nel culo per averci provato o fallire già in partenza? Lo sappiamo tutti che è meglio fare qualcosa: il pensiero di base sarebbe se lo fai hai due strade che ti si aprono: o va bene o va male. Se non lo fai va male punto. Però comunque, la maggior parte delle volte, preferiamo non farlo. E io mi chiedevo sempre il perché. Credo perché sia che se ci provi e va male, quel va male è molto peggio del va male non avendoci provato. Perché se lo fai ti crei delle aspettative, dei film mentali che solo tu provi. Nascono in te delle speranze. Se non lo fai nulla di tutto ciò viene creato quindi sono ovviamente due mali differenti. Diciamo che facciamo le cose solo se siamo pronti a soffrire. Se non siamo disposti a soffrire allora non ci proviamo. E’ quella la reale differenza. E non ti devi incolpare se non ti senti pronto a soffrire. Tutti prima o poi lo saremo e nessun angelo dal cielo verrà a dirti quando sarai pronto (vatti a leggere il capitolo sul momento giusto, potrebbe aiutarti in questa cosa (wow inizio pure a sponsorizzare i miei capitoli adesso)), ma sarai tu a capirlo e più passa il tempo più lo capirai nel peggiore dei modi, ma lo capirai (sia chiaro il modo diventa peggiore solo perché il tempo sta passando ma non spaventarti non era questo il mio intento). Comunque. Iniziamo a parlare del perché del nome di questo capitolo. Ho cercato la differenza tra autostima ed ego. Diciamo che l’autostima è qualcosa che riguarda te ma anche gli altri. Se tu hai una grande autostima ti senti forte ma vuoi dedicare questa tua forza anche agli altri. L’ego invece è come una cosa più narcisistica. E’ un culto di sé. E’ come se ti sentissi forte ma solo tu e solo tu dovessi essere forte. Gli altri sono inferiori a te in tutto e per tutto. Diciamo che se hai una grande autostima di te, ti senti forte ma su un ipotetico balcone dei forti ci sarebbero anche altre persone affianco a te. Se invece godi di un forte ego saresti da solo su quel balcone e tutti gli altri dovrebbero stare sotto ad acclamarti. Ergo, io l’ho pensata così. Se hai una forte autostima non ti serve sapere dove stanno gli altri ma tu ti senti forte e basta. Che gli altri siano sopra, sotto, a destra, dentro, in mezzo, a sinistra, non te ne può fottere di meno. Se invece alimenti il tuo ego, ti cerchi di posizionare in base agli altri, ti serve sempre vedere gli altri sotto di te o non saresti sicuro di essere più forte. Ti serve un riscontro continuo, è come se non potessi mai fallire ma in nessun momento della tua vita. Oltre al fatto che solitamente l’ego è fatto maggiormente di parole che di fatti (proprio perché dimostrare continuamente di non poter fallire mai è una cosa fin troppo utopica (anche quasi per solo parole)). Quando la tua autostima inizia a dipendere dagli altri allora direi che stiamo iniziando a parlare di ego. Conosco una persona che ha una grande e grossa autostima di sé stessa. Era la mia migliore amica. O lo è non l’ho ben capito. Fatto sta che a volte mi dava fastidio quanto si credesse forte. Questo perché io mi sentivo l’ultimo della classe e lei era in parte a me e se sentiva la prima. Credevo fosse ego. Poi però sono cresciuto e ho capito quanto cazzo fosse forte come persona. Non dico che la invidio però a volte vorrei godere della sua forza. E’ come si sentisse forte, non ha bisogno del giudizio degli altri per esserlo ma è pronta ad aiutare qualcuno che non è al suo livello. L’autostima è veramente strana perché chi ne ha è pronto a darla e solitamente chi è forte preferisce essere l’unico forte così da poter essere speciale. Per l’autostima invece non è così. Le persone con una grossa autostima si sentono così forti che è come se non gli servisse sentirsi speciali, è come se avessero superato quel grado di egoismo. E questo capitolo caro autore a che cosa è servito? Io mi sentivo come l’ultima ruota del carro, ma imprimetevi in quella cazzo di testa che è sbagliato sentirsi così. E sentirsi grandi non è da arroganti ma se credi di poter essere forte, e ci credi sul serio, e te ne freghi se sbagli perché sbagliare umano, allora alla fine ce la farai. E non stare a sentire quelli che ti giudicano perché dicevi di essere forte a calcio ma hai sbagliato un tiro. Ti avrebbero giudicato anche se fossi stato un fallito. Solo che loro sono doppiamente falliti e cercano di farti cascare perché hanno paura di te. Sembra una frase fatta ma voi se foste professionisti di calcio giudichereste mai un bambino che gioca che fa veramente schifo. Che senso avrebbe dirglielo, lo saprebbe già. Se lo fate è perché in fondo in fondo avete paura che vi rubi il posto. Tutti solitamente negano questa cosa. Ma sti cazzi pensatela così e potrete continuare a tirare e sbagliare senza problemi. Io non l’ho fatto e ora sono finito a giocare a pallavolo…</w:t>
+      </w:r>
+    </w:p>
+    <w:p>
+      <w:pPr>
+        <w:jc w:val="both"/>
+        <w:rPr>
+          <w:sz w:val="16"/>
+          <w:szCs w:val="16"/>
+        </w:rPr>
+      </w:pPr>
+    </w:p>
+    <w:p>
+      <w:pPr>
+        <w:jc w:val="both"/>
+        <w:rPr>
+          <w:sz w:val="16"/>
+          <w:szCs w:val="16"/>
+        </w:rPr>
+      </w:pPr>
+      <w:r>
+        <w:rPr>
+          <w:sz w:val="16"/>
+          <w:szCs w:val="16"/>
+        </w:rPr>
+        <w:lastRenderedPageBreak/>
+        <w:t>Le persone si fanno i cazzi degli altri perché è troppo complicato preoccuparsi della propria vita</w:t>
+      </w:r>
+      <w:r>
+        <w:rPr>
+          <w:sz w:val="16"/>
+          <w:szCs w:val="16"/>
+        </w:rPr>
+        <w:t xml:space="preserve"> (credo che sarà il capitolo in cui scriverò più volte </w:t>
+      </w:r>
+      <w:r>
+        <w:rPr>
+          <w:sz w:val="16"/>
+          <w:szCs w:val="16"/>
+        </w:rPr>
+        <w:t>“</w:t>
+      </w:r>
+      <w:r>
+        <w:rPr>
+          <w:sz w:val="16"/>
+          <w:szCs w:val="16"/>
+        </w:rPr>
+        <w:t>cazzo</w:t>
+      </w:r>
+      <w:r>
+        <w:rPr>
+          <w:sz w:val="16"/>
+          <w:szCs w:val="16"/>
+        </w:rPr>
+        <w:t>/i”</w:t>
+      </w:r>
+      <w:r>
+        <w:rPr>
+          <w:sz w:val="16"/>
+          <w:szCs w:val="16"/>
+        </w:rPr>
+        <w:t>)</w:t>
+      </w:r>
+    </w:p>
+    <w:p>
+      <w:pPr>
+        <w:jc w:val="both"/>
+        <w:rPr>
+          <w:sz w:val="16"/>
+          <w:szCs w:val="16"/>
+        </w:rPr>
+      </w:pPr>
+      <w:r>
+        <w:rPr>
+          <w:sz w:val="16"/>
+          <w:szCs w:val="16"/>
+        </w:rPr>
+        <w:t>Vai parliamo di un argomento che in tutti periodi della vita è fin troppo caldo. Le persone che si fanno i cazzi degli altri. Ce ne sono, e probabilmente voi siete una di quelle persone se credete che nella vostra vita non ce ne siano. E’ sbagliato? E’ sola pura curiosità? Andremo a scoprirlo tra poco non cambiate canale e restate con noi. Con me. Allora io credo che un po’ di curiosità in fondo ci sia. Sia chiaro io sono uno che appena entrato nella sua prima compagnia si faceva i gran cazzi suoi. Diciamo che ero proprio categorizzato come quello che si faceva i cazzi suoi e non gli importava delle stronzate degli altri. Esatto. E’ questo il problema. Sembrava che non mi importasse niente di loro. Ma cazzo se non era così. Facendomi i cazzi miei mi sentivo come estraneo ai loro problemi. Solo che loro quando si accorgevano che mi facevo gli affari miei lo evidenziavano come se fosse un pregio: “bravo (mio cognome) che ti fai i cazzi tuoi e non quelli degli altri. Hai meno problemi almeno”. Ma non volevo avere meno problemi. Se avere meno problemi avrebbe voluto dire non sapere o sapere di meno rispetto agli altri rispetto alle loro vite avrei voluto pagare il prezzo di non essere quello speciale che non ti rompe i coglioni. Anzi ve gli avrei rotto dalla mattina alla sera. Trovata un’altra compagnia infatti sono cambiate le cose. Ho iniziato a farmi i cazzi degli altri. Diciamo che mascheravo questa cosa con la pura curiosità. Ed era vero. Ero curioso della vita delle persone che avevo intorno e volevo sapere come se la passavano e se ave</w:t>
+      </w:r>
+      <w:r>
+        <w:rPr>
+          <w:sz w:val="16"/>
+          <w:szCs w:val="16"/>
+        </w:rPr>
+        <w:t>ssero</w:t>
+      </w:r>
+      <w:r>
+        <w:rPr>
+          <w:sz w:val="16"/>
+          <w:szCs w:val="16"/>
+        </w:rPr>
+        <w:t xml:space="preserve"> problemi </w:t>
+      </w:r>
+      <w:r>
+        <w:rPr>
+          <w:sz w:val="16"/>
+          <w:szCs w:val="16"/>
+        </w:rPr>
+        <w:t>avrei voluto aiutarli</w:t>
+      </w:r>
+      <w:r>
+        <w:rPr>
+          <w:sz w:val="16"/>
+          <w:szCs w:val="16"/>
+        </w:rPr>
+        <w:t>.</w:t>
+      </w:r>
+      <w:r>
+        <w:rPr>
+          <w:sz w:val="16"/>
+          <w:szCs w:val="16"/>
+        </w:rPr>
+        <w:t xml:space="preserve"> E così sono diventato una persona diversa. O meglio ho iniziato ad atteggiarmi come volevo fare sin dall’inizio ma dall’altra parte mi era impossibile perché ormai ero stato etichettato (problema gigante già spiegato in un capitolo addietro). Ma quando il “essere curiosi della vita degli altri” sfocia in un esagerato “mi faccio i cazzi degli altri”. Potremmo distinguere varie casistiche. Prima di tutto il limite cambia da persona a persona. Al mio migliore amico chiedo cose che ad altre persone non chiedo, ma perché siamo arrivati ad un certo punto dell’amicizia in cui posso “esagerare”. Diciamo che farsi i cazzi degli altri e voler sapere tutto di tutti è sbagliato. A noi umani piace far vedere i nostri problemi lo sappiamo. Ci piace essere la vittima ed essere quelli a cui le persone danno un occhio in più. Ci sentiamo più importanti se così accadesse e ciò ci aiuta a sentirci meno soli. Ma ad un certo punto è troppo anche per il nostro egoismo. Non ci piace dire a tutti i nostri problemi. E’ ovvio, o se no la privacy non esisterebbe e neanche il segreto professionale tra psicologi per esempio. Quindi ci piace raccontare i nostri problemi ma alle persone giuste. Questo è di più un capitolo per chi si fa i cazzi degli altri in realtà. Capisco il vostro non voler rimanere esclusi. Lo provato anche io. Ma è quasi meglio così che consapevoli di essere visto come qualcuno che non sa </w:t>
+      </w:r>
+      <w:r>
+        <w:rPr>
+          <w:sz w:val="16"/>
+          <w:szCs w:val="16"/>
+        </w:rPr>
+        <w:t>non farsi i cazzi suoi. Perché vieni visto come qualcuno che debba sapere tutto ma senza un vero senso. E finisce che diventi quello a cui nessuno vuole più dire nulla. Diciamo che devi interessarti ai problemi delle persone giuste. Detto così può sembrare strano ma in fondo è vero. Non devi crederti giustificato e in potere di sapere tutto di tutti. Non sei tutto per tutti ma parti ad essere niente per tutti. E pian piano è come se sbloccassi le curiosità sulle altre persone ma è come se te le dovessi guadagnare. Nulla ti è dovuto e nessuno ti deve dire qualcosa solo per il fatto che esisti</w:t>
+      </w:r>
+      <w:r>
+        <w:rPr>
+          <w:sz w:val="16"/>
+          <w:szCs w:val="16"/>
+        </w:rPr>
+        <w:t xml:space="preserve"> o che sei li con lui/lei</w:t>
+      </w:r>
+      <w:r>
+        <w:rPr>
+          <w:sz w:val="16"/>
+          <w:szCs w:val="16"/>
+        </w:rPr>
+        <w:t xml:space="preserve">. </w:t>
+      </w:r>
+    </w:p>
+    <w:p>
+      <w:pPr>
+        <w:jc w:val="both"/>
+        <w:rPr>
+          <w:sz w:val="16"/>
+          <w:szCs w:val="16"/>
+        </w:rPr>
+      </w:pPr>
+      <w:r>
+        <w:rPr>
+          <w:sz w:val="16"/>
+          <w:szCs w:val="16"/>
+        </w:rPr>
+        <w:t>Il nome del capitolo in realtà non rispecchia totalmente il mio pensiero. Penso che qualcuno che si interessi alla vita dei suoi amici sia lodevole come persona. E’ una cosa da veri amici. Hai una tua vita e vuoi sapere se quella degli altri sta andando bene e in caso aiutarli. Solo che di amici così ne troverai così pochi nella vita che potrai contarli sulle dita di una tua mano probabilmente. Penso che, invece, quando le persone esagerano a voler sapere della vita degli altri è perché non sanno cosa fare con la loro vita. O la loro vita non è abbastanza interessante per come loro la vedono. Ho giocato una partita di pallavolo di recente (in realtà tipo un mese fa e passa mi sa), in cui c’era questa ragazza che era la definizione di “ragazza che si fa i cazzi degli altri a caso”. Si vedeva proprio che chiedeva e si incuriosiva di gente che probabilmente neanche conosceva così bene da potergli fare quelle domande. E questa roba dava fastidio a molti altri lì presente che si lamentavano di lei. Questo lo trovo abbastanza triste. Non il fatto di lamentarsi di lei, alla fine esprimevano un giudizio su essa (che termini assurdi). Ma il fatto che questa ragazza volesse sapere tutto di tutti anche se poi quelle informazioni non le avrebbe utilizzate per fare nulla. Ecco credo di aver trovato la differenza tra la curiosità di un amico, un vero amico e qualcuno che invece si fa solo i cazzi degli altri. Se tu vuoi sapere qualcosa di una persona e poi usare quelle informazioni a fin di bene per l’altra persona o comunque per la persona protagonista della storia allora ha senso. Se invece lo fai solo per scopo informativo e per rimanere aggiornata diciamo allora perde di senso e diventi solo una persona che si fa i cazzi suoi. E caro autore è sbagliato voler rimanere aggiornato/a? Be</w:t>
+      </w:r>
+      <w:r>
+        <w:rPr>
+          <w:sz w:val="16"/>
+          <w:szCs w:val="16"/>
+        </w:rPr>
+        <w:t>h dipende sempre dai tuoi scopi: se vuoi sapere quelle cose solo per aver argomenti di cui spettegolare allora si. Se lo fate perché poi avete magari paura di dire qualcosa di sbagliato o preferite non dire stronzate che potrebbero causare altre stronzate peggiori allora no. Dipende tutto da cosa vi serve sapere quelle cose. Esempio. C’erano due persone che non sapevo se stavano insieme o no. Volevo fare una domanda ma non sapevo se stavo per riaccendere un vecchio problema o magari non le cambiasse nulla perché stavano felicemente insieme. Ho fatto la domanda. Lei se ne è andata incazzata. Mi sa che non dovevo fare la domanda. Ma che cazzo ne potevo sapere io. Appena ho visto una certa ragazza (che ero sicuro sapesse dalla situazione) le ho chiesto un po’, mi sono fatto meno i cazzi miei e le ho chiesto di quei due. Ho scoperto una cosa che se avessi scoperto prima di sicuro non avrei aperto bocca per fare quella domanda. Se io fossi stato meno legato con la persona a cui avevo fatto la domanda e non mi interessava nulla delle loro vite non avrebbe avuto senso per me chiedere poi alla ragazza delle informazioni. Lì mi sarei solo fatto i cazzi di quella la senza voler in realtà sapere nulla. Il corso di aggiornamento è un po’ una cosa da adolescenti ma è vero che meno sai meglio è. Diciamo che se pensiamo alle nostre vite come la nostra più quella delle persone a cui ci importa veramente, non ha senso voler farsi problemi anche per le vite degli altri, perché noi non daremo mai un nostro contributo e anzi se qualcuno ci chiederà qualcosa potremmo pure spargere informazioni sbagliate perché non ne siamo veramente al corrente. Diciamo che il volersi interessare alla vita degli altri fa sicuramente piacere alle altre persone. Ma ricordatevi il limite del “fatti i cazzi tuoi” che come vi ho detto è soggettivo e riguarda principalmente il rapporto che hai con l’altra persona. Per farvi capire la ragazza che alla partita di pallavolo si era fatta i cazzi degli altri aveva chiesto ad uno che neanche conosceva così bene come stesse andando con una ragazza. E in quel momento era abbastanza atipica come cosa perché non stava succedendo nulla di che ed era una situazione un po’ strana di cui sicuro l’altro ragazzo non ne avrebbe parlato a caso (dato che era un ragazzo abbastanza timido). (se vi chiedete come potessi sapere che era una situazione strana diciamo che ho le mie fonti attendibili</w:t>
+      </w:r>
+      <w:r>
+        <w:rPr>
+          <w:sz w:val="16"/>
+          <w:szCs w:val="16"/>
+        </w:rPr>
+        <w:t>, molto attendibili. Diciamo che ero amico della persona giusta</w:t>
+      </w:r>
+      <w:r>
+        <w:rPr>
+          <w:sz w:val="16"/>
+          <w:szCs w:val="16"/>
+        </w:rPr>
+        <w:t>)</w:t>
+      </w:r>
+      <w:r>
+        <w:rPr>
+          <w:sz w:val="16"/>
+          <w:szCs w:val="16"/>
+        </w:rPr>
+        <w:t>. Comunque, riprendo il fatto iniziale. Sul fatto che ci interessiamo tanto e illimitatamente agli altri solo perché non troviamo interessante la nostra vita: a volte è più facile sapere come stanno vivendo la vita gli altri che come è messa la nostra. Magari lo facciamo perché ci serve una soluzione alla nostra e allora vediamo come gli altri affrontano le cose. O se no perdiamo interesse rispetto a quello che stiamo facendo o vogliamo sperare che anche gli altri falliscano come stiamo facendo noi. In ogni caso guardatevi un attimo dentro se notate che la vostra vita sta andando così di merda. Non voglio che ora diventiate finti depressi. Il solo fatto che state facendo qualcosa è già un bene. Che quella cosa sia sbagliata o meno per ora sti cazzi. Ricordatevi che siete abbastanza forti da poter cambiare tutto in un secondo. Se non lo fate è perché non state soffrendo abbastanza. C’era la storia di un cane che tipo piangeva tutto il giorno. Un giorno un uomo passò di lì e chiese al padrone il perché piangesse. Gli disse che era seduto su un chiodo. E allora l’uomo gli disse perché il cane non cambiasse posizione. Il padrone disse che non aveva voglia e che quindi quel chiodo non lo facesse soffrire abbastanza. Triste come storia ma ci fa capire quanto a volte sopravvalutiamo il nostro dolore. Se non cambi e ti interessi agli altri vuol dire che non hai ancora trovato un vero motivo per cambiare, e non lo troverai nelle storie degli altri te lo assicuro.</w:t>
+      </w:r>
+    </w:p>
+    <w:p>
+      <w:pPr>
+        <w:jc w:val="both"/>
+        <w:rPr>
+          <w:sz w:val="16"/>
+          <w:szCs w:val="16"/>
+        </w:rPr>
+      </w:pPr>
+      <w:r>
+        <w:rPr>
+          <w:sz w:val="16"/>
+          <w:szCs w:val="16"/>
+        </w:rPr>
+        <w:lastRenderedPageBreak/>
+        <w:t>Quelli che pensano di sapere tutto</w:t>
+      </w:r>
+    </w:p>
+    <w:p>
+      <w:pPr>
+        <w:jc w:val="both"/>
+        <w:rPr>
+          <w:sz w:val="16"/>
+          <w:szCs w:val="16"/>
+        </w:rPr>
+      </w:pPr>
+      <w:r>
+        <w:rPr>
+          <w:sz w:val="16"/>
+          <w:szCs w:val="16"/>
+        </w:rPr>
+        <w:t>Ripeto se non conoscete nessuno che sia così allora al 99% siete voi e non ve ne siete resi conto. Quante volte nelle nostre vite ci capita di incontrare gente che sembra voglia far vedere quante ne sa. Quanto è colto, quanto è informato e inizia a sparlare di qualsiasi cosa. O meglio quando c’è in ballo un argomento lui deve sempre metterci lo zampino. E parla parla parla di qualsiasi cazzo di argomento e crede pure di saperne più di tutti. Ma queste sono le persone molto odiose e quelle che si mostrano di più ad un gruppo. Poi ci sono quelle che pensano di saperne tutto su ciò che stai passando. Queste sono più celate perché si mettono in mostra solo con te, e sono quelle che odi di più perché sembra che quello che hanno passato loro è sempre peggiore del tuo. E quindi ti dicono come l’hanno superata. Che poi non funziona mai e chissà perché. Beh la risposta in realtà la sapete. Perché non è che se l’hai passata allora ne hai visto tutti i punti di vista. Pensiamo a questa storia. Lui si chiama Ugo ha 70 anni ed ha divorziato per 5 volte, è stato lasciato lui ogni volta e ora vive da solo. Incontra un bambino un giorno per strada e questo saccottino gli chiede consiglio per un problema in amore: questo bambino (che si chiamerà stocazzo) ha conosciuto una ragazza ma non capisce se dirle la verità, dichiararsi e aprire i suoi sentimenti verso di lei. Ugo gli dice di non farlo perché l’amore è bello solo all’inizio ma poi si dimostra una delusione ogni volta, e che dovrà soffrire molto nella sua vita. Stocazzo non contento della risposta lo chiede ad un altro sconosciuto (non chiedetemi perché un bambino chieda qualcosa ad uno sconosciuto). Questo si chiamerà Giovanni ed è sposato da 30 anni. Ha divorziato due volte ma alla terza è andata bene. Giovanni quindi alla stata domanda gli risponde di farlo, di provarci e in caso andrà male di non rimanerci male ma continuare a provare. Chi ha ragione? Beh moralmente diremmo Giovanni, ma in pratica ad Ugo la vita non la aiutato molto non trovate?</w:t>
+      </w:r>
+      <w:r>
+        <w:rPr>
+          <w:sz w:val="16"/>
+          <w:szCs w:val="16"/>
+        </w:rPr>
+        <w:t xml:space="preserve"> Effettivamente l’amore l’ha fatto solo soffrire e lui ha sofferto, e sarebbe stato strano se avesse risposto in modo diverso a stocazzo. Tutta questa fantastica storia per dirvi che il mondo è soggettivo. Che le emozioni, le esperienze soprattutto sono la cosa più soggettiva che esista. Se hai avuto l’influenza non significa che tu possa capire appieno chi ha avuto l’influenza. E viceversa. Chi non l’ha passata non significa che non possa aiutarti. Questa frase mi preme assai perché un amico un giorno mi ha detto: “secondo me se non l’hai passata non la capisci e non puoi aiutare chi l’ha passata”. Ma allora perché esistono gli psicologi. Credete che gli psicologi le abbiano passate tutte? No, solo che sanno come aiutarvi perché, detta in modo un po’ bruttino, siamo fatti così e loro sono fatti come noi. Le fondamenta alla fin fine sono quelle e tutte le esperienze che viviamo sono solo una sfumatura, che però dalle persone giuste può essere compresa.</w:t>
+      </w:r>
+      <w:r>
+        <w:rPr>
+          <w:sz w:val="16"/>
+          <w:szCs w:val="16"/>
+        </w:rPr>
+        <w:t xml:space="preserve"> Quindi sì, penso che le persone sopravvalutino le proprie conoscenze, o almeno la maggior parte delle persone tendono a farlo. E non è una cosa così strana. Le persone preferiscono sapere che non sapere (o per lo meno la maggior parte) così che credono di poter aiutare maggiormente o che almeno riescano a farsi vedere maggiormente. Direi di più la seconda anche perché se uno sa di sapere non deve dimostrare agli altri di sapere di sapere (credo abbiate capito). Questo capitolo sarà finalmente un po’ più corto dei precedenti ma era per ricordarvi che queste persone lo fanno solo perché si sentono insicure di ciò che sanno e hanno bisogno di un riscontro esterno. E che se invece state passando un brutto momento e qualcuno vi da un consiglio ricordatevi che non sarà mai la soluzione assoluta, ma solo un altro punto di vista che ti aiuterà a vedere la luce in fondo al tunnel. Ma soprattutto non accusate qualcuno di non capire o non sapere. E’ una delle cose peggiori essere accusato di non sapere qualcosa che si sa e che si ha provato. Ognuno ha un suo punto di vista sulle cose e le vive sempre in modo diverso. Si capisce quando qualcuno sta sparando una stronzata ma accertatevi che lo sta facendo prima di puntargli il dito contro e soprattutto chiedetevi perché lo sta facendo. </w:t>
+      </w:r>
+      <w:r>
+        <w:rPr>
+          <w:sz w:val="16"/>
+          <w:szCs w:val="16"/>
+        </w:rPr>
+        <w:t>E’ un po’ strano sto capitolo e per tratti mi è venuto voglia di cancellarlo. Dopo una bella bicicletta ho capito cosa volevo dirvi: chi parla con presuntuosità sbaglia. Ma chi di noi non lo fa? E’ difficile che qualcuno impari qualcosa e voglia conoscere qualcosa solo per il gusto di tenerselo per sé. A chiunque piace fare bella figura su più argomenti possibili, solo che l’arte del silenzio non tutti l’hanno imparata ed è normale. Solo facendo una bella figura di merda solitamente si impara la lezione. E chi vi parla con presuntuosità lo fa perché in fondo vuole attirare la vostra attenzione quindi è quella la domanda che dovete porvi: perché cerca di attirare la mia attenzione? A cosa gli servo? Chi vi vuole solo aiutare nel capire le cose meglio lo potrete sentire tranquillamente che non dirà nulla con presuntuosità e sono quelle le persone che dovete più tenervi strette.</w:t>
+      </w:r>
+    </w:p>
+    <w:p>
+      <w:pPr>
+        <w:jc w:val="both"/>
+        <w:rPr>
+          <w:sz w:val="16"/>
+          <w:szCs w:val="16"/>
+        </w:rPr>
+      </w:pPr>
+    </w:p>
+    <w:p>
+      <w:pPr>
+        <w:jc w:val="both"/>
+        <w:rPr>
+          <w:sz w:val="16"/>
+          <w:szCs w:val="16"/>
+        </w:rPr>
+      </w:pPr>
+    </w:p>
+    <w:p>
+      <w:pPr>
+        <w:jc w:val="both"/>
+        <w:rPr>
+          <w:sz w:val="16"/>
+          <w:szCs w:val="16"/>
+        </w:rPr>
+      </w:pPr>
+    </w:p>
+    <w:p>
+      <w:pPr>
+        <w:jc w:val="both"/>
+        <w:rPr>
+          <w:sz w:val="16"/>
+          <w:szCs w:val="16"/>
+        </w:rPr>
+      </w:pPr>
+    </w:p>
+    <w:p>
+      <w:pPr>
+        <w:jc w:val="both"/>
+        <w:rPr>
+          <w:sz w:val="16"/>
+          <w:szCs w:val="16"/>
+        </w:rPr>
+      </w:pPr>
+    </w:p>
+    <w:p>
+      <w:pPr>
+        <w:jc w:val="both"/>
+        <w:rPr>
+          <w:sz w:val="16"/>
+          <w:szCs w:val="16"/>
+        </w:rPr>
+      </w:pPr>
+    </w:p>
+    <w:p>
+      <w:pPr>
+        <w:jc w:val="both"/>
+        <w:rPr>
+          <w:sz w:val="16"/>
+          <w:szCs w:val="16"/>
+        </w:rPr>
+      </w:pPr>
+    </w:p>
+    <w:p>
+      <w:pPr>
+        <w:jc w:val="both"/>
+        <w:rPr>
+          <w:sz w:val="16"/>
+          <w:szCs w:val="16"/>
+        </w:rPr>
+      </w:pPr>
+    </w:p>
+    <w:p>
+      <w:pPr>
+        <w:jc w:val="both"/>
+        <w:rPr>
+          <w:sz w:val="16"/>
+          <w:szCs w:val="16"/>
+        </w:rPr>
+      </w:pPr>
+    </w:p>
+    <w:p>
+      <w:pPr>
+        <w:jc w:val="both"/>
+        <w:rPr>
+          <w:sz w:val="16"/>
+          <w:szCs w:val="16"/>
+        </w:rPr>
+      </w:pPr>
+    </w:p>
+    <w:p>
+      <w:pPr>
+        <w:jc w:val="both"/>
+        <w:rPr>
+          <w:sz w:val="16"/>
+          <w:szCs w:val="16"/>
+        </w:rPr>
+      </w:pPr>
+    </w:p>
+    <w:p>
+      <w:pPr>
+        <w:jc w:val="both"/>
+        <w:rPr>
+          <w:sz w:val="16"/>
+          <w:szCs w:val="16"/>
+        </w:rPr>
+      </w:pPr>
+    </w:p>
+    <w:p>
+      <w:pPr>
+        <w:jc w:val="both"/>
+        <w:rPr>
+          <w:sz w:val="16"/>
+          <w:szCs w:val="16"/>
+        </w:rPr>
+      </w:pPr>
+    </w:p>
+    <w:p>
+      <w:pPr>
+        <w:jc w:val="both"/>
+        <w:rPr>
+          <w:sz w:val="16"/>
+          <w:szCs w:val="16"/>
+        </w:rPr>
+      </w:pPr>
+    </w:p>
+    <w:p>
+      <w:pPr>
+        <w:jc w:val="both"/>
+        <w:rPr>
+          <w:sz w:val="16"/>
+          <w:szCs w:val="16"/>
+        </w:rPr>
+      </w:pPr>
+    </w:p>
+    <w:p>
+      <w:pPr>
+        <w:jc w:val="both"/>
+        <w:rPr>
+          <w:sz w:val="16"/>
+          <w:szCs w:val="16"/>
+        </w:rPr>
+      </w:pPr>
+    </w:p>
+    <w:p>
+      <w:pPr>
+        <w:jc w:val="both"/>
+        <w:rPr>
+          <w:sz w:val="16"/>
+          <w:szCs w:val="16"/>
+        </w:rPr>
+      </w:pPr>
+    </w:p>
+    <w:p>
+      <w:pPr>
+        <w:jc w:val="both"/>
+        <w:rPr>
+          <w:sz w:val="16"/>
+          <w:szCs w:val="16"/>
+        </w:rPr>
+      </w:pPr>
+    </w:p>
+    <w:p>
+      <w:pPr>
+        <w:jc w:val="both"/>
+        <w:rPr>
+          <w:sz w:val="16"/>
+          <w:szCs w:val="16"/>
+        </w:rPr>
+      </w:pPr>
+    </w:p>
+    <w:p>
+      <w:pPr>
+        <w:jc w:val="both"/>
+        <w:rPr>
+          <w:sz w:val="16"/>
+          <w:szCs w:val="16"/>
+        </w:rPr>
+      </w:pPr>
+    </w:p>
+    <w:p>
+      <w:pPr>
+        <w:jc w:val="both"/>
+        <w:rPr>
+          <w:sz w:val="16"/>
+          <w:szCs w:val="16"/>
+        </w:rPr>
+      </w:pPr>
+    </w:p>
+    <w:p>
+      <w:pPr>
+        <w:jc w:val="both"/>
+        <w:rPr>
+          <w:sz w:val="16"/>
+          <w:szCs w:val="16"/>
+        </w:rPr>
+      </w:pPr>
+    </w:p>
+    <w:p>
+      <w:pPr>
+        <w:jc w:val="both"/>
+        <w:rPr>
+          <w:sz w:val="16"/>
+          <w:szCs w:val="16"/>
+        </w:rPr>
+      </w:pPr>
+    </w:p>
+    <w:p>
+      <w:pPr>
+        <w:jc w:val="both"/>
+        <w:rPr>
+          <w:sz w:val="16"/>
+          <w:szCs w:val="16"/>
+        </w:rPr>
+      </w:pPr>
+    </w:p>
+    <w:p>
+      <w:pPr>
+        <w:jc w:val="both"/>
+        <w:rPr>
+          <w:sz w:val="16"/>
+          <w:szCs w:val="16"/>
+        </w:rPr>
+      </w:pPr>
+    </w:p>
+    <w:p>
+      <w:pPr>
+        <w:jc w:val="both"/>
+        <w:rPr>
+          <w:sz w:val="16"/>
+          <w:szCs w:val="16"/>
+        </w:rPr>
+      </w:pPr>
+    </w:p>
+    <w:p>
+      <w:pPr>
+        <w:jc w:val="both"/>
+        <w:rPr>
+          <w:sz w:val="16"/>
+          <w:szCs w:val="16"/>
+        </w:rPr>
+      </w:pPr>
+    </w:p>
+    <w:p>
+      <w:pPr>
+        <w:jc w:val="both"/>
+        <w:rPr>
+          <w:sz w:val="16"/>
+          <w:szCs w:val="16"/>
+        </w:rPr>
+      </w:pPr>
+    </w:p>
+    <w:p>
+      <w:pPr>
+        <w:jc w:val="both"/>
+        <w:rPr>
+          <w:sz w:val="16"/>
+          <w:szCs w:val="16"/>
+        </w:rPr>
+      </w:pPr>
+    </w:p>
+    <w:p>
+      <w:pPr>
+        <w:jc w:val="both"/>
+        <w:rPr>
+          <w:sz w:val="16"/>
+          <w:szCs w:val="16"/>
+        </w:rPr>
+      </w:pPr>
+    </w:p>
+    <w:p>
+      <w:pPr>
+        <w:jc w:val="both"/>
+        <w:rPr>
+          <w:sz w:val="16"/>
+          <w:szCs w:val="16"/>
+        </w:rPr>
+      </w:pPr>
+    </w:p>
+    <w:p>
+      <w:pPr>
+        <w:jc w:val="both"/>
+        <w:rPr>
+          <w:sz w:val="16"/>
+          <w:szCs w:val="16"/>
+        </w:rPr>
+      </w:pPr>
+    </w:p>
+    <w:p>
+      <w:pPr>
+        <w:jc w:val="both"/>
+        <w:rPr>
+          <w:sz w:val="16"/>
+          <w:szCs w:val="16"/>
+        </w:rPr>
+      </w:pPr>
+    </w:p>
+    <w:p>
+      <w:pPr>
+        <w:jc w:val="both"/>
+        <w:rPr>
+          <w:sz w:val="16"/>
+          <w:szCs w:val="16"/>
+        </w:rPr>
+      </w:pPr>
+    </w:p>
+    <w:p>
+      <w:pPr>
+        <w:jc w:val="both"/>
+        <w:rPr>
+          <w:sz w:val="16"/>
+          <w:szCs w:val="16"/>
+        </w:rPr>
+      </w:pPr>
+    </w:p>
+    <w:p>
+      <w:pPr>
+        <w:jc w:val="both"/>
+        <w:rPr>
+          <w:sz w:val="16"/>
+          <w:szCs w:val="16"/>
+        </w:rPr>
+      </w:pPr>
+    </w:p>
+    <w:p>
+      <w:pPr>
+        <w:jc w:val="both"/>
+        <w:rPr>
+          <w:sz w:val="16"/>
+          <w:szCs w:val="16"/>
+        </w:rPr>
+      </w:pPr>
+    </w:p>
+    <w:p>
+      <w:pPr>
+        <w:jc w:val="both"/>
+        <w:rPr>
+          <w:sz w:val="16"/>
+          <w:szCs w:val="16"/>
+        </w:rPr>
+      </w:pPr>
+      <w:r>
+        <w:rPr>
+          <w:sz w:val="16"/>
+          <w:szCs w:val="16"/>
+        </w:rPr>
+        <w:t>.</w:t>
+      </w:r>
     </w:p>
     <w:p>
       <w:pPr>
@@ -10686,6 +12482,16 @@
     <w:basedOn w:val="Carpredefinitoparagrafo"/>
     <w:rsid w:val="00014FC0"/>
   </w:style>
+  <w:style w:type="character" w:styleId="Testosegnaposto">
+    <w:name w:val="Placeholder Text"/>
+    <w:basedOn w:val="Carpredefinitoparagrafo"/>
+    <w:uiPriority w:val="99"/>
+    <w:semiHidden/>
+    <w:rsid w:val="007F32B9"/>
+    <w:rPr>
+      <w:color w:val="808080"/>
+    </w:rPr>
+  </w:style>
 </w:styles>
 </file>
 
@@ -10971,6 +12777,16 @@
     <w:name w:val="y2iqfc"/>
     <w:basedOn w:val="Carpredefinitoparagrafo"/>
     <w:rsid w:val="00014FC0"/>
+  </w:style>
+  <w:style w:type="character" w:styleId="Testosegnaposto">
+    <w:name w:val="Placeholder Text"/>
+    <w:basedOn w:val="Carpredefinitoparagrafo"/>
+    <w:uiPriority w:val="99"/>
+    <w:semiHidden/>
+    <w:rsid w:val="007F32B9"/>
+    <w:rPr>
+      <w:color w:val="808080"/>
+    </w:rPr>
   </w:style>
 </w:styles>
 </file>
@@ -11265,7 +13081,7 @@
 </file>
 
 <file path=customXml/itemProps1.xml><?xml version="1.0" encoding="utf-8"?>
-<ds:datastoreItem xmlns:ds="http://schemas.openxmlformats.org/officeDocument/2006/customXml" ds:itemID="{753C48EA-F88A-4D59-AAD0-B853BA980A62}">
+<ds:datastoreItem xmlns:ds="http://schemas.openxmlformats.org/officeDocument/2006/customXml" ds:itemID="{4F1AAF16-3DAC-4FA5-815B-2D239A64AF36}">
   <ds:schemaRefs>
     <ds:schemaRef ds:uri="http://schemas.openxmlformats.org/officeDocument/2006/bibliography"/>
   </ds:schemaRefs>

--- a/Libro/leggimi_prima_di_andare_da_uno_psicologo.docx
+++ b/Libro/leggimi_prima_di_andare_da_uno_psicologo.docx
@@ -1358,90 +1358,98 @@
           <w:szCs w:val="16"/>
         </w:rPr>
       </w:pPr>
-    </w:p>
-    <w:p>
-      <w:pPr>
-        <w:jc w:val="both"/>
-        <w:rPr>
-          <w:sz w:val="16"/>
-          <w:szCs w:val="16"/>
-        </w:rPr>
-      </w:pPr>
-    </w:p>
-    <w:p>
-      <w:pPr>
-        <w:jc w:val="both"/>
-        <w:rPr>
-          <w:sz w:val="16"/>
-          <w:szCs w:val="16"/>
-        </w:rPr>
-      </w:pPr>
-    </w:p>
-    <w:p>
-      <w:pPr>
-        <w:jc w:val="both"/>
-        <w:rPr>
-          <w:sz w:val="16"/>
-          <w:szCs w:val="16"/>
-        </w:rPr>
-      </w:pPr>
-    </w:p>
-    <w:p>
-      <w:pPr>
-        <w:jc w:val="both"/>
-        <w:rPr>
-          <w:sz w:val="16"/>
-          <w:szCs w:val="16"/>
-        </w:rPr>
-      </w:pPr>
-    </w:p>
-    <w:p>
-      <w:pPr>
-        <w:jc w:val="both"/>
-        <w:rPr>
-          <w:sz w:val="16"/>
-          <w:szCs w:val="16"/>
-        </w:rPr>
-      </w:pPr>
-    </w:p>
-    <w:p>
-      <w:pPr>
-        <w:jc w:val="both"/>
-        <w:rPr>
-          <w:sz w:val="16"/>
-          <w:szCs w:val="16"/>
-        </w:rPr>
-      </w:pPr>
-    </w:p>
-    <w:p>
-      <w:pPr>
-        <w:jc w:val="both"/>
-        <w:rPr>
-          <w:sz w:val="16"/>
-          <w:szCs w:val="16"/>
-        </w:rPr>
-      </w:pPr>
-    </w:p>
-    <w:p>
-      <w:pPr>
-        <w:jc w:val="both"/>
-        <w:rPr>
-          <w:sz w:val="16"/>
-          <w:szCs w:val="16"/>
-        </w:rPr>
-      </w:pPr>
-    </w:p>
-    <w:p>
-      <w:pPr>
-        <w:jc w:val="both"/>
-        <w:rPr>
-          <w:sz w:val="16"/>
-          <w:szCs w:val="16"/>
-        </w:rPr>
-      </w:pPr>
-    </w:p>
-    <w:p>
-      <w:pPr>
+      <w:r>
+        <w:rPr>
+          <w:sz w:val="16"/>
+          <w:szCs w:val="16"/>
+        </w:rPr>
+        <w:t>Sono veramente così brutto?..............…………………………………………………………………………………………………..……………………………………………………………..…  nu</w:t>
+      </w:r>
+    </w:p>
+    <w:p>
+      <w:pPr>
+        <w:jc w:val="both"/>
+        <w:rPr>
+          <w:sz w:val="16"/>
+          <w:szCs w:val="16"/>
+        </w:rPr>
+      </w:pPr>
+    </w:p>
+    <w:p>
+      <w:pPr>
+        <w:jc w:val="both"/>
+        <w:rPr>
+          <w:sz w:val="16"/>
+          <w:szCs w:val="16"/>
+        </w:rPr>
+      </w:pPr>
+    </w:p>
+    <w:p>
+      <w:pPr>
+        <w:jc w:val="both"/>
+        <w:rPr>
+          <w:sz w:val="16"/>
+          <w:szCs w:val="16"/>
+        </w:rPr>
+      </w:pPr>
+    </w:p>
+    <w:p>
+      <w:pPr>
+        <w:jc w:val="both"/>
+        <w:rPr>
+          <w:sz w:val="16"/>
+          <w:szCs w:val="16"/>
+        </w:rPr>
+      </w:pPr>
+    </w:p>
+    <w:p>
+      <w:pPr>
+        <w:jc w:val="both"/>
+        <w:rPr>
+          <w:sz w:val="16"/>
+          <w:szCs w:val="16"/>
+        </w:rPr>
+      </w:pPr>
+    </w:p>
+    <w:p>
+      <w:pPr>
+        <w:jc w:val="both"/>
+        <w:rPr>
+          <w:sz w:val="16"/>
+          <w:szCs w:val="16"/>
+        </w:rPr>
+      </w:pPr>
+    </w:p>
+    <w:p>
+      <w:pPr>
+        <w:jc w:val="both"/>
+        <w:rPr>
+          <w:sz w:val="16"/>
+          <w:szCs w:val="16"/>
+        </w:rPr>
+      </w:pPr>
+    </w:p>
+    <w:p>
+      <w:pPr>
+        <w:jc w:val="both"/>
+        <w:rPr>
+          <w:sz w:val="16"/>
+          <w:szCs w:val="16"/>
+        </w:rPr>
+      </w:pPr>
+    </w:p>
+    <w:p>
+      <w:pPr>
+        <w:jc w:val="both"/>
+        <w:rPr>
+          <w:sz w:val="16"/>
+          <w:szCs w:val="16"/>
+        </w:rPr>
+      </w:pPr>
+    </w:p>
+    <w:p>
+      <w:pPr>
+        <w:jc w:val="both"/>
         <w:rPr>
           <w:sz w:val="16"/>
           <w:szCs w:val="16"/>
@@ -1577,7 +1585,24 @@
           <w:sz w:val="16"/>
           <w:szCs w:val="16"/>
         </w:rPr>
-        <w:t xml:space="preserve"> Non ho nessuna qualifica o studi strani per poter dire </w:t>
+        <w:t xml:space="preserve"> </w:t>
+      </w:r>
+    </w:p>
+    <w:p>
+      <w:pPr>
+        <w:spacing w:after="40"/>
+        <w:jc w:val="both"/>
+        <w:rPr>
+          <w:sz w:val="16"/>
+          <w:szCs w:val="16"/>
+        </w:rPr>
+      </w:pPr>
+      <w:r>
+        <w:rPr>
+          <w:sz w:val="16"/>
+          <w:szCs w:val="16"/>
+        </w:rPr>
+        <w:t xml:space="preserve">Non ho nessuna qualifica o studi strani per poter dire </w:t>
       </w:r>
       <w:r>
         <w:rPr>
@@ -1633,7 +1658,41 @@
           <w:sz w:val="16"/>
           <w:szCs w:val="16"/>
         </w:rPr>
-        <w:t>persone che hanno fatto successo su vari argomenti della vita e noto che tutti la trattano in modo troppo professionale. Penso che a molti giovani serva una visione dal dentro verso il dentro, e non una bella visione chiara e professionale di tutto. Un altro motivo per cui ho iniziato a scrivere questo libro è perché ho visto molti ragazzi preoccuparsi dei miei stessi problemi. Più che altro viviamo in un mondo in cui condividiamo tutto</w:t>
+        <w:t xml:space="preserve">persone che hanno fatto successo su vari argomenti della vita e noto che tutti la trattano in modo troppo professionale. </w:t>
+      </w:r>
+    </w:p>
+    <w:p>
+      <w:pPr>
+        <w:spacing w:after="40"/>
+        <w:jc w:val="both"/>
+        <w:rPr>
+          <w:sz w:val="16"/>
+          <w:szCs w:val="16"/>
+        </w:rPr>
+      </w:pPr>
+      <w:r>
+        <w:rPr>
+          <w:sz w:val="16"/>
+          <w:szCs w:val="16"/>
+        </w:rPr>
+        <w:t xml:space="preserve">Penso che a molti giovani serva una visione dal dentro verso il dentro, e non una bella visione chiara e professionale di tutto. </w:t>
+      </w:r>
+    </w:p>
+    <w:p>
+      <w:pPr>
+        <w:spacing w:after="40"/>
+        <w:jc w:val="both"/>
+        <w:rPr>
+          <w:sz w:val="16"/>
+          <w:szCs w:val="16"/>
+        </w:rPr>
+      </w:pPr>
+      <w:r>
+        <w:rPr>
+          <w:sz w:val="16"/>
+          <w:szCs w:val="16"/>
+        </w:rPr>
+        <w:t>Un altro motivo per cui ho iniziato a scrivere questo libro è perché ho visto molti ragazzi preoccuparsi dei miei stessi problemi. Più che altro viviamo in un mondo in cui condividiamo tutto</w:t>
       </w:r>
       <w:r>
         <w:rPr>
@@ -1682,6 +1741,13 @@
           <w:sz w:val="16"/>
           <w:szCs w:val="16"/>
         </w:rPr>
+        <w:t>,</w:t>
+      </w:r>
+      <w:r>
+        <w:rPr>
+          <w:sz w:val="16"/>
+          <w:szCs w:val="16"/>
+        </w:rPr>
         <w:t xml:space="preserve"> li condividiamo, ma senza saperlo</w:t>
       </w:r>
       <w:r>
@@ -1689,7 +1755,24 @@
           <w:sz w:val="16"/>
           <w:szCs w:val="16"/>
         </w:rPr>
-        <w:t xml:space="preserve">. Non sono un professore di italiano, e i miei temi non erano </w:t>
+        <w:t xml:space="preserve">. </w:t>
+      </w:r>
+    </w:p>
+    <w:p>
+      <w:pPr>
+        <w:spacing w:after="40"/>
+        <w:jc w:val="both"/>
+        <w:rPr>
+          <w:sz w:val="16"/>
+          <w:szCs w:val="16"/>
+        </w:rPr>
+      </w:pPr>
+      <w:r>
+        <w:rPr>
+          <w:sz w:val="16"/>
+          <w:szCs w:val="16"/>
+        </w:rPr>
+        <w:t xml:space="preserve">Non sono un professore di italiano, e i miei temi non erano </w:t>
       </w:r>
       <w:r>
         <w:rPr>
@@ -1745,7 +1828,21 @@
           <w:sz w:val="16"/>
           <w:szCs w:val="16"/>
         </w:rPr>
-        <w:t xml:space="preserve">, anche perché in teoria questo libro è per i giovani. </w:t>
+        <w:t>, anche perché in teoria questo libro è per i giovani</w:t>
+      </w:r>
+      <w:r>
+        <w:rPr>
+          <w:sz w:val="16"/>
+          <w:szCs w:val="16"/>
+        </w:rPr>
+        <w:t xml:space="preserve"> (se ci sono errori di ortografia o virgole messe strane non rompete troppo (ripeto non mi sento molto bravo a scrivere))</w:t>
+      </w:r>
+      <w:r>
+        <w:rPr>
+          <w:sz w:val="16"/>
+          <w:szCs w:val="16"/>
+        </w:rPr>
+        <w:t xml:space="preserve">. </w:t>
       </w:r>
     </w:p>
     <w:p>
@@ -1818,7 +1915,24 @@
           <w:sz w:val="16"/>
           <w:szCs w:val="16"/>
         </w:rPr>
-        <w:t>vi aiuti. Cosa vi dov</w:t>
+        <w:t xml:space="preserve">vi aiuti. </w:t>
+      </w:r>
+    </w:p>
+    <w:p>
+      <w:pPr>
+        <w:spacing w:after="40"/>
+        <w:jc w:val="both"/>
+        <w:rPr>
+          <w:sz w:val="16"/>
+          <w:szCs w:val="16"/>
+        </w:rPr>
+      </w:pPr>
+      <w:r>
+        <w:rPr>
+          <w:sz w:val="16"/>
+          <w:szCs w:val="16"/>
+        </w:rPr>
+        <w:t>Cosa vi dov</w:t>
       </w:r>
       <w:r>
         <w:rPr>
@@ -1891,7 +2005,52 @@
           <w:sz w:val="16"/>
           <w:szCs w:val="16"/>
         </w:rPr>
-        <w:t>Ogni capitolo equivale ad un argomento. Non mi piacciono i libri che fanno un capitolo lungo 20 pagine che potresti riassumere in 2. Sono molto coinciso e non mi piace essere ripetitivo. Quindi ad ogni capitolo troverete un argomento diverso, che non rispetta un ordine vero e proprio. L’ordine con cui li scrivo è casuale. Quando voglio parlare di un argomento mi metto li e inizio a scrivere ma non seguo un collegamento tra un capitolo e l’altro. A volte uso parole tipo cazzo, figa, non perché voglio sembrare scortese ma perché noi giovani parliamo cosi oh. Eh che vi devo dire. E’ sbagliato? Si. Però molti con</w:t>
+        <w:t>Ogni capitolo equivale ad un argomento. Non mi piacciono i libri che fanno un capitolo lungo 20 pagine che potresti riassumere in 2. Sono molto coinciso e non mi piace essere ripetitivo. Quindi</w:t>
+      </w:r>
+      <w:r>
+        <w:rPr>
+          <w:sz w:val="16"/>
+          <w:szCs w:val="16"/>
+        </w:rPr>
+        <w:t>,</w:t>
+      </w:r>
+      <w:r>
+        <w:rPr>
+          <w:sz w:val="16"/>
+          <w:szCs w:val="16"/>
+        </w:rPr>
+        <w:t xml:space="preserve"> ad ogni capitolo</w:t>
+      </w:r>
+      <w:r>
+        <w:rPr>
+          <w:sz w:val="16"/>
+          <w:szCs w:val="16"/>
+        </w:rPr>
+        <w:t>,</w:t>
+      </w:r>
+      <w:r>
+        <w:rPr>
+          <w:sz w:val="16"/>
+          <w:szCs w:val="16"/>
+        </w:rPr>
+        <w:t xml:space="preserve"> troverete un argomento diverso, che non rispetta un ordine vero e proprio. L’ordine con cui li scrivo è casuale. Quando voglio parlare di un argomento mi metto li e inizio a scrivere ma non seguo un collegamento tra un capitolo e l’altro. </w:t>
+      </w:r>
+    </w:p>
+    <w:p>
+      <w:pPr>
+        <w:spacing w:after="40"/>
+        <w:jc w:val="both"/>
+        <w:rPr>
+          <w:sz w:val="16"/>
+          <w:szCs w:val="16"/>
+        </w:rPr>
+      </w:pPr>
+      <w:r>
+        <w:rPr>
+          <w:sz w:val="16"/>
+          <w:szCs w:val="16"/>
+        </w:rPr>
+        <w:t>A volte uso parole tipo cazzo, figa, non perché voglio sembrare scortese ma perché noi giovani parliamo cosi oh. Eh che vi devo dire. E’ sbagliato? Si. Però molti con</w:t>
       </w:r>
       <w:r>
         <w:rPr>
@@ -1926,14 +2085,48 @@
           <w:sz w:val="16"/>
           <w:szCs w:val="16"/>
         </w:rPr>
-        <w:t>a dalla nostra parte. Comunque la mia bocca non è la bocca della ver</w:t>
-      </w:r>
-      <w:r>
-        <w:rPr>
-          <w:sz w:val="16"/>
-          <w:szCs w:val="16"/>
-        </w:rPr>
-        <w:t xml:space="preserve">ità, però non parlo di cose che nella mia vita non ho affrontato. Alcuni capitoli sono più privati di altri. In alcuni ci sono accenni </w:t>
+        <w:t xml:space="preserve">a dalla nostra parte. </w:t>
+      </w:r>
+    </w:p>
+    <w:p>
+      <w:pPr>
+        <w:spacing w:after="40"/>
+        <w:jc w:val="both"/>
+        <w:rPr>
+          <w:sz w:val="16"/>
+          <w:szCs w:val="16"/>
+        </w:rPr>
+      </w:pPr>
+      <w:r>
+        <w:rPr>
+          <w:sz w:val="16"/>
+          <w:szCs w:val="16"/>
+        </w:rPr>
+        <w:t>Comunque la mia bocca non è la bocca della ver</w:t>
+      </w:r>
+      <w:r>
+        <w:rPr>
+          <w:sz w:val="16"/>
+          <w:szCs w:val="16"/>
+        </w:rPr>
+        <w:t xml:space="preserve">ità, però non parlo di cose che nella mia vita non ho affrontato. </w:t>
+      </w:r>
+    </w:p>
+    <w:p>
+      <w:pPr>
+        <w:spacing w:after="40"/>
+        <w:jc w:val="both"/>
+        <w:rPr>
+          <w:sz w:val="16"/>
+          <w:szCs w:val="16"/>
+        </w:rPr>
+      </w:pPr>
+      <w:r>
+        <w:rPr>
+          <w:sz w:val="16"/>
+          <w:szCs w:val="16"/>
+        </w:rPr>
+        <w:t xml:space="preserve">Alcuni capitoli sono più privati di altri. In alcuni ci sono accenni </w:t>
       </w:r>
       <w:r>
         <w:rPr>
@@ -1989,7 +2182,24 @@
           <w:sz w:val="16"/>
           <w:szCs w:val="16"/>
         </w:rPr>
-        <w:t xml:space="preserve">. La gente che mi conosce e magari si sentirà presa in causa non mi rompa il cazzo. Non metto nomi che almeno nessuno mi può rompere il pipo, però se vi sentite offesi, eh cazzi vostri. Qui c’è </w:t>
+        <w:t xml:space="preserve">. La gente che mi conosce e magari si sentirà presa in causa non mi rompa il cazzo. Non metto nomi che almeno nessuno mi può rompere il pipo, però se vi sentite offesi, eh cazzi vostri. </w:t>
+      </w:r>
+    </w:p>
+    <w:p>
+      <w:pPr>
+        <w:spacing w:after="40"/>
+        <w:jc w:val="both"/>
+        <w:rPr>
+          <w:sz w:val="16"/>
+          <w:szCs w:val="16"/>
+        </w:rPr>
+      </w:pPr>
+      <w:r>
+        <w:rPr>
+          <w:sz w:val="16"/>
+          <w:szCs w:val="16"/>
+        </w:rPr>
+        <w:t xml:space="preserve">Qui c’è </w:t>
       </w:r>
       <w:r>
         <w:rPr>
@@ -2047,6 +2257,16 @@
         </w:rPr>
         <w:t xml:space="preserve"> foglio bianco. </w:t>
       </w:r>
+    </w:p>
+    <w:p>
+      <w:pPr>
+        <w:spacing w:after="40"/>
+        <w:jc w:val="both"/>
+        <w:rPr>
+          <w:sz w:val="16"/>
+          <w:szCs w:val="16"/>
+        </w:rPr>
+      </w:pPr>
       <w:r>
         <w:rPr>
           <w:sz w:val="16"/>
@@ -2139,26 +2359,24 @@
           <w:sz w:val="16"/>
           <w:szCs w:val="16"/>
         </w:rPr>
-        <w:t xml:space="preserve">contro a questa idea. Non spaventatevi, è che semplicemente cresco anche io. L’ordine cronologico dei capitoli è veritiero. Nel senso il capitolo 1 è stato scritto prima del capitolo </w:t>
-      </w:r>
-      <w:smartTag w:uri="urn:schemas-microsoft-com:office:smarttags" w:element="metricconverter">
-        <w:smartTagPr>
-          <w:attr w:name="ProductID" w:val="5. A"/>
-        </w:smartTagPr>
-        <w:r>
-          <w:rPr>
-            <w:sz w:val="16"/>
-            <w:szCs w:val="16"/>
-          </w:rPr>
-          <w:t>5. A</w:t>
-        </w:r>
-      </w:smartTag>
-      <w:r>
-        <w:rPr>
-          <w:sz w:val="16"/>
-          <w:szCs w:val="16"/>
-        </w:rPr>
-        <w:t xml:space="preserve"> volte in realtà mi capitava di lasciare i capitoli scritti a metà perché non sapevo più cosa dire</w:t>
+        <w:t xml:space="preserve">contro a questa idea. Non spaventatevi, è che semplicemente cresco anche io. L’ordine cronologico dei capitoli è veritiero. Nel senso il capitolo 1 è stato scritto prima del capitolo 5. </w:t>
+      </w:r>
+    </w:p>
+    <w:p>
+      <w:pPr>
+        <w:spacing w:after="40"/>
+        <w:jc w:val="both"/>
+        <w:rPr>
+          <w:sz w:val="16"/>
+          <w:szCs w:val="16"/>
+        </w:rPr>
+      </w:pPr>
+      <w:r>
+        <w:rPr>
+          <w:sz w:val="16"/>
+          <w:szCs w:val="16"/>
+        </w:rPr>
+        <w:t>A volte in realtà mi capitava di lasciare i capitoli scritti a metà perché non sapevo più cosa dire</w:t>
       </w:r>
       <w:r>
         <w:rPr>
@@ -2221,7 +2439,24 @@
           <w:sz w:val="16"/>
           <w:szCs w:val="16"/>
         </w:rPr>
-        <w:t xml:space="preserve"> Altra cosa: magari farò esempi un po’ infantili o parlerò in modo abbastanza infantile. Questo perché: uno non so scrivere come uno psicologo o professore di italiano farebbe. Due perché è per i cazzo di [pre]adolescenti. Io 5 anni fa se mi presentavi il paradiso di Dante te lo avrei lanciato sulla </w:t>
+        <w:t xml:space="preserve"> </w:t>
+      </w:r>
+    </w:p>
+    <w:p>
+      <w:pPr>
+        <w:spacing w:after="40"/>
+        <w:jc w:val="both"/>
+        <w:rPr>
+          <w:sz w:val="16"/>
+          <w:szCs w:val="16"/>
+        </w:rPr>
+      </w:pPr>
+      <w:r>
+        <w:rPr>
+          <w:sz w:val="16"/>
+          <w:szCs w:val="16"/>
+        </w:rPr>
+        <w:t xml:space="preserve">Altra cosa: magari farò esempi un po’ infantili o parlerò in modo abbastanza infantile. Questo perché: uno non so scrivere come uno psicologo o professore di italiano farebbe. Due perché è per i cazzo di [pre]adolescenti. Io 5 anni fa se mi presentavi il paradiso di Dante te lo avrei lanciato sulla </w:t>
       </w:r>
       <w:r>
         <w:rPr>
@@ -2308,21 +2543,79 @@
           <w:sz w:val="16"/>
           <w:szCs w:val="16"/>
         </w:rPr>
-        <w:t xml:space="preserve"> Al</w:t>
-      </w:r>
-      <w:r>
-        <w:rPr>
-          <w:sz w:val="16"/>
-          <w:szCs w:val="16"/>
-        </w:rPr>
-        <w:t>tra cosa, credo sia pure la più</w:t>
-      </w:r>
-      <w:r>
-        <w:rPr>
-          <w:sz w:val="16"/>
-          <w:szCs w:val="16"/>
-        </w:rPr>
-        <w:t xml:space="preserve"> importante: molte persone crederanno che sia un arrogante presuntuoso 19enne che crede di saper trattare la vita. No. Sto di merda come voi, solo che non vogli</w:t>
+        <w:t xml:space="preserve"> </w:t>
+      </w:r>
+    </w:p>
+    <w:p>
+      <w:pPr>
+        <w:spacing w:after="0"/>
+        <w:jc w:val="both"/>
+        <w:rPr>
+          <w:sz w:val="16"/>
+          <w:szCs w:val="16"/>
+        </w:rPr>
+      </w:pPr>
+      <w:r>
+        <w:rPr>
+          <w:sz w:val="16"/>
+          <w:szCs w:val="16"/>
+        </w:rPr>
+        <w:t>Ultima cosa,</w:t>
+      </w:r>
+      <w:r>
+        <w:rPr>
+          <w:sz w:val="16"/>
+          <w:szCs w:val="16"/>
+        </w:rPr>
+        <w:t xml:space="preserve"> credo sia pure la più</w:t>
+      </w:r>
+      <w:r>
+        <w:rPr>
+          <w:sz w:val="16"/>
+          <w:szCs w:val="16"/>
+        </w:rPr>
+        <w:t xml:space="preserve"> importante: </w:t>
+      </w:r>
+    </w:p>
+    <w:p>
+      <w:pPr>
+        <w:spacing w:after="0"/>
+        <w:jc w:val="both"/>
+        <w:rPr>
+          <w:sz w:val="16"/>
+          <w:szCs w:val="16"/>
+        </w:rPr>
+      </w:pPr>
+      <w:r>
+        <w:rPr>
+          <w:sz w:val="16"/>
+          <w:szCs w:val="16"/>
+        </w:rPr>
+        <w:t xml:space="preserve">“Buonasera a tutti, ci è appena arrivata una notizia in studio: uno studente particolarmente arrogante di psicologia, scrive un libro in cui dice ai giovani come risolvere i problemi adolescenziali.” =&gt; probabilmente molte persone lo penseranno. Sincero: “fottetevi”. </w:t>
+      </w:r>
+    </w:p>
+    <w:p>
+      <w:pPr>
+        <w:spacing w:after="40"/>
+        <w:jc w:val="both"/>
+        <w:rPr>
+          <w:sz w:val="16"/>
+          <w:szCs w:val="16"/>
+        </w:rPr>
+      </w:pPr>
+      <w:r>
+        <w:rPr>
+          <w:sz w:val="16"/>
+          <w:szCs w:val="16"/>
+        </w:rPr>
+        <w:t>M</w:t>
+      </w:r>
+      <w:r>
+        <w:rPr>
+          <w:sz w:val="16"/>
+          <w:szCs w:val="16"/>
+        </w:rPr>
+        <w:t>olte persone crederanno che sia un arrogante presuntuoso 19enne che crede di saper trattare la vita. No. Sto di merda come voi, solo che non vogli</w:t>
       </w:r>
       <w:r>
         <w:rPr>
@@ -2350,7 +2643,14 @@
           <w:sz w:val="16"/>
           <w:szCs w:val="16"/>
         </w:rPr>
-        <w:t xml:space="preserve">. In caso lo pensiate cazzi vostri another time. </w:t>
+        <w:t xml:space="preserve"> e v</w:t>
+      </w:r>
+      <w:r>
+        <w:rPr>
+          <w:sz w:val="16"/>
+          <w:szCs w:val="16"/>
+        </w:rPr>
+        <w:t>oglio solo essere certo che i ragazzi/e che leggeranno questo libro pensino: “non sono l’unico a soffrire di questa cosa e chi ne soffre è più vicino a me di quanto pensassi.”</w:t>
       </w:r>
     </w:p>
     <w:p>
@@ -2410,75 +2710,401 @@
     </w:p>
     <w:p>
       <w:pPr>
-        <w:jc w:val="both"/>
-        <w:rPr>
-          <w:sz w:val="16"/>
-          <w:szCs w:val="16"/>
-        </w:rPr>
-      </w:pPr>
-    </w:p>
-    <w:p>
-      <w:pPr>
-        <w:jc w:val="both"/>
-        <w:rPr>
-          <w:sz w:val="16"/>
-          <w:szCs w:val="16"/>
-        </w:rPr>
-      </w:pPr>
-    </w:p>
-    <w:p>
-      <w:pPr>
-        <w:jc w:val="both"/>
-        <w:rPr>
-          <w:sz w:val="16"/>
-          <w:szCs w:val="16"/>
-        </w:rPr>
-      </w:pPr>
-    </w:p>
-    <w:p>
-      <w:pPr>
-        <w:jc w:val="both"/>
-        <w:rPr>
-          <w:sz w:val="16"/>
-          <w:szCs w:val="16"/>
-        </w:rPr>
-      </w:pPr>
-    </w:p>
-    <w:p>
-      <w:pPr>
-        <w:jc w:val="both"/>
-        <w:rPr>
-          <w:sz w:val="16"/>
-          <w:szCs w:val="16"/>
-        </w:rPr>
-      </w:pPr>
-    </w:p>
-    <w:p>
-      <w:pPr>
-        <w:jc w:val="both"/>
-        <w:rPr>
-          <w:sz w:val="16"/>
-          <w:szCs w:val="16"/>
-        </w:rPr>
-      </w:pPr>
-    </w:p>
-    <w:p>
-      <w:pPr>
-        <w:jc w:val="both"/>
-        <w:rPr>
-          <w:sz w:val="16"/>
-          <w:szCs w:val="16"/>
-        </w:rPr>
-      </w:pPr>
-    </w:p>
-    <w:p>
-      <w:pPr>
-        <w:jc w:val="both"/>
-        <w:rPr>
-          <w:sz w:val="16"/>
-          <w:szCs w:val="16"/>
-        </w:rPr>
-      </w:pPr>
+        <w:jc w:val="center"/>
+        <w:rPr>
+          <w:sz w:val="16"/>
+          <w:szCs w:val="16"/>
+        </w:rPr>
+      </w:pPr>
+      <w:r>
+        <w:rPr>
+          <w:sz w:val="16"/>
+          <w:szCs w:val="16"/>
+        </w:rPr>
+        <w:lastRenderedPageBreak/>
+        <w:t>PREFAZIONE</w:t>
+      </w:r>
+    </w:p>
+    <w:p>
+      <w:pPr>
+        <w:jc w:val="both"/>
+        <w:rPr>
+          <w:sz w:val="16"/>
+          <w:szCs w:val="16"/>
+        </w:rPr>
+      </w:pPr>
+      <w:r>
+        <w:rPr>
+          <w:sz w:val="16"/>
+          <w:szCs w:val="16"/>
+        </w:rPr>
+        <w:t>“Se le persone stessero male non gli piacerebbe né sentire la storia di qualcuno che ce l’ha fatta né di qualcuno che non ce l’ha fatta. Semplicemente vorrebbero sentire una storia, e quella storia sperano sia, in tutto e per tutto più simile alla propria, così da non doversi sforzare a trovare una soluzione”</w:t>
+      </w:r>
+    </w:p>
+    <w:p>
+      <w:pPr>
+        <w:spacing w:after="40"/>
+        <w:jc w:val="both"/>
+        <w:rPr>
+          <w:sz w:val="16"/>
+          <w:szCs w:val="16"/>
+        </w:rPr>
+      </w:pPr>
+      <w:r>
+        <w:rPr>
+          <w:sz w:val="16"/>
+          <w:szCs w:val="16"/>
+        </w:rPr>
+        <w:t>Penso veramente a questa cosa che ho scritto. Alle persone non interessa in realtà se un piccolo brasiliano dei borgo più incasinato del mondo riesce a diventare l’Elon Musk della situazione. Questo perché sì lui l’ha superato ma loro non si sentono così tanto speciali per farcela. E quindi nel loro cervello si afferma l’idea del “lui è più speciale di me, e ne è uscito perché era il suo destino”. Ok…</w:t>
+      </w:r>
+    </w:p>
+    <w:p>
+      <w:pPr>
+        <w:spacing w:after="40"/>
+        <w:jc w:val="both"/>
+        <w:rPr>
+          <w:sz w:val="16"/>
+          <w:szCs w:val="16"/>
+        </w:rPr>
+      </w:pPr>
+      <w:r>
+        <w:rPr>
+          <w:sz w:val="16"/>
+          <w:szCs w:val="16"/>
+        </w:rPr>
+        <w:t xml:space="preserve">Poi, ovviamente, non gli interessa neanche di quello che la sta vivendo e non ce l’ha fatta, perché beh non ce l’ha fatta quindi che ha da dirmi. </w:t>
+      </w:r>
+    </w:p>
+    <w:p>
+      <w:pPr>
+        <w:spacing w:after="40"/>
+        <w:jc w:val="both"/>
+        <w:rPr>
+          <w:sz w:val="16"/>
+          <w:szCs w:val="16"/>
+        </w:rPr>
+      </w:pPr>
+      <w:r>
+        <w:rPr>
+          <w:sz w:val="16"/>
+          <w:szCs w:val="16"/>
+        </w:rPr>
+        <w:t>Le persone non vogliono né qualcuno che ce l’ha fatta né qualcuno che ha fallito. E allora che cazzo vogliono? Secondo me?</w:t>
+      </w:r>
+    </w:p>
+    <w:p>
+      <w:pPr>
+        <w:spacing w:after="40"/>
+        <w:jc w:val="both"/>
+        <w:rPr>
+          <w:sz w:val="16"/>
+          <w:szCs w:val="16"/>
+        </w:rPr>
+      </w:pPr>
+      <w:r>
+        <w:rPr>
+          <w:sz w:val="16"/>
+          <w:szCs w:val="16"/>
+        </w:rPr>
+        <w:t>Vogliono qualcuno che gliela racconti un po’ su,  che non li faccia sentire soli, che gli dica qualcosa del tipo: “ehi, non sei il primo e molto probabilmente neanche l’ultimo, quindi sì tu ti sentirai diverso da tutti ma i problemi gli affrontiamo tutti, e più di quante volte credi questi si ripetono”.</w:t>
+      </w:r>
+    </w:p>
+    <w:p>
+      <w:pPr>
+        <w:spacing w:after="40"/>
+        <w:jc w:val="both"/>
+        <w:rPr>
+          <w:sz w:val="16"/>
+          <w:szCs w:val="16"/>
+        </w:rPr>
+      </w:pPr>
+      <w:r>
+        <w:rPr>
+          <w:sz w:val="16"/>
+          <w:szCs w:val="16"/>
+        </w:rPr>
+        <w:t>Io voglio fare proprio questa cosa qui. Alla fine di ogni capitolo scrivo qualcosa che sembra parere una soluzione, ma non prendetevela sul serio eh…</w:t>
+      </w:r>
+    </w:p>
+    <w:p>
+      <w:pPr>
+        <w:spacing w:after="40"/>
+        <w:jc w:val="both"/>
+        <w:rPr>
+          <w:sz w:val="16"/>
+          <w:szCs w:val="16"/>
+        </w:rPr>
+      </w:pPr>
+      <w:r>
+        <w:rPr>
+          <w:sz w:val="16"/>
+          <w:szCs w:val="16"/>
+        </w:rPr>
+        <w:t>Io scrivo ciò che ha fatto stare bene a me e mi ha fatto diventare quel pezzettino più consapevole. Diventare consapevoli dei propri problemi devo dire che non è una tecnica affatto male.</w:t>
+      </w:r>
+    </w:p>
+    <w:p>
+      <w:pPr>
+        <w:spacing w:after="40"/>
+        <w:jc w:val="both"/>
+        <w:rPr>
+          <w:sz w:val="16"/>
+          <w:szCs w:val="16"/>
+        </w:rPr>
+      </w:pPr>
+    </w:p>
+    <w:p>
+      <w:pPr>
+        <w:spacing w:after="40"/>
+        <w:jc w:val="both"/>
+        <w:rPr>
+          <w:sz w:val="16"/>
+          <w:szCs w:val="16"/>
+        </w:rPr>
+      </w:pPr>
+      <w:r>
+        <w:rPr>
+          <w:sz w:val="16"/>
+          <w:szCs w:val="16"/>
+        </w:rPr>
+        <w:t>Ho deciso di finire questo libro prima che iniziassi psicologia (qualche piccola traccia c’è ma giuro che il 99% è finito prima), in modo che potessi parlarvi ingenuamente, come un ragazzo che come voi ha affrontato mille problemi diversi, e che vuole far sapere a tutti quelli che non hanno il coraggio di aprirsi con gli amici che, ehi, you are not alone.</w:t>
+      </w:r>
+    </w:p>
+    <w:p>
+      <w:pPr>
+        <w:jc w:val="both"/>
+        <w:rPr>
+          <w:sz w:val="16"/>
+          <w:szCs w:val="16"/>
+        </w:rPr>
+      </w:pPr>
+    </w:p>
+    <w:p>
+      <w:pPr>
+        <w:jc w:val="both"/>
+        <w:rPr>
+          <w:sz w:val="16"/>
+          <w:szCs w:val="16"/>
+        </w:rPr>
+      </w:pPr>
+    </w:p>
+    <w:p>
+      <w:pPr>
+        <w:jc w:val="both"/>
+        <w:rPr>
+          <w:sz w:val="16"/>
+          <w:szCs w:val="16"/>
+        </w:rPr>
+      </w:pPr>
+    </w:p>
+    <w:p>
+      <w:pPr>
+        <w:jc w:val="both"/>
+        <w:rPr>
+          <w:sz w:val="16"/>
+          <w:szCs w:val="16"/>
+        </w:rPr>
+      </w:pPr>
+    </w:p>
+    <w:p>
+      <w:pPr>
+        <w:jc w:val="both"/>
+        <w:rPr>
+          <w:sz w:val="16"/>
+          <w:szCs w:val="16"/>
+        </w:rPr>
+      </w:pPr>
+    </w:p>
+    <w:p>
+      <w:pPr>
+        <w:jc w:val="both"/>
+        <w:rPr>
+          <w:sz w:val="16"/>
+          <w:szCs w:val="16"/>
+        </w:rPr>
+      </w:pPr>
+    </w:p>
+    <w:p>
+      <w:pPr>
+        <w:jc w:val="both"/>
+        <w:rPr>
+          <w:sz w:val="16"/>
+          <w:szCs w:val="16"/>
+        </w:rPr>
+      </w:pPr>
+    </w:p>
+    <w:p>
+      <w:pPr>
+        <w:jc w:val="both"/>
+        <w:rPr>
+          <w:sz w:val="16"/>
+          <w:szCs w:val="16"/>
+        </w:rPr>
+      </w:pPr>
+    </w:p>
+    <w:p>
+      <w:pPr>
+        <w:jc w:val="both"/>
+        <w:rPr>
+          <w:sz w:val="16"/>
+          <w:szCs w:val="16"/>
+        </w:rPr>
+      </w:pPr>
+    </w:p>
+    <w:p>
+      <w:pPr>
+        <w:jc w:val="both"/>
+        <w:rPr>
+          <w:sz w:val="16"/>
+          <w:szCs w:val="16"/>
+        </w:rPr>
+      </w:pPr>
+    </w:p>
+    <w:p>
+      <w:pPr>
+        <w:jc w:val="both"/>
+        <w:rPr>
+          <w:sz w:val="16"/>
+          <w:szCs w:val="16"/>
+        </w:rPr>
+      </w:pPr>
+    </w:p>
+    <w:p>
+      <w:pPr>
+        <w:jc w:val="both"/>
+        <w:rPr>
+          <w:sz w:val="16"/>
+          <w:szCs w:val="16"/>
+        </w:rPr>
+      </w:pPr>
+    </w:p>
+    <w:p>
+      <w:pPr>
+        <w:jc w:val="both"/>
+        <w:rPr>
+          <w:sz w:val="16"/>
+          <w:szCs w:val="16"/>
+        </w:rPr>
+      </w:pPr>
+    </w:p>
+    <w:p>
+      <w:pPr>
+        <w:jc w:val="both"/>
+        <w:rPr>
+          <w:sz w:val="16"/>
+          <w:szCs w:val="16"/>
+        </w:rPr>
+      </w:pPr>
+    </w:p>
+    <w:p>
+      <w:pPr>
+        <w:jc w:val="both"/>
+        <w:rPr>
+          <w:sz w:val="16"/>
+          <w:szCs w:val="16"/>
+        </w:rPr>
+      </w:pPr>
+    </w:p>
+    <w:p>
+      <w:pPr>
+        <w:jc w:val="both"/>
+        <w:rPr>
+          <w:sz w:val="16"/>
+          <w:szCs w:val="16"/>
+        </w:rPr>
+      </w:pPr>
+    </w:p>
+    <w:p>
+      <w:pPr>
+        <w:jc w:val="both"/>
+        <w:rPr>
+          <w:sz w:val="16"/>
+          <w:szCs w:val="16"/>
+        </w:rPr>
+      </w:pPr>
+    </w:p>
+    <w:p>
+      <w:pPr>
+        <w:jc w:val="both"/>
+        <w:rPr>
+          <w:sz w:val="16"/>
+          <w:szCs w:val="16"/>
+        </w:rPr>
+      </w:pPr>
+    </w:p>
+    <w:p>
+      <w:pPr>
+        <w:jc w:val="both"/>
+        <w:rPr>
+          <w:sz w:val="16"/>
+          <w:szCs w:val="16"/>
+        </w:rPr>
+      </w:pPr>
+    </w:p>
+    <w:p>
+      <w:pPr>
+        <w:jc w:val="both"/>
+        <w:rPr>
+          <w:sz w:val="16"/>
+          <w:szCs w:val="16"/>
+        </w:rPr>
+      </w:pPr>
+    </w:p>
+    <w:p>
+      <w:pPr>
+        <w:jc w:val="both"/>
+        <w:rPr>
+          <w:sz w:val="16"/>
+          <w:szCs w:val="16"/>
+        </w:rPr>
+      </w:pPr>
+    </w:p>
+    <w:p>
+      <w:pPr>
+        <w:jc w:val="both"/>
+        <w:rPr>
+          <w:sz w:val="16"/>
+          <w:szCs w:val="16"/>
+        </w:rPr>
+      </w:pPr>
+    </w:p>
+    <w:p>
+      <w:pPr>
+        <w:jc w:val="both"/>
+        <w:rPr>
+          <w:sz w:val="16"/>
+          <w:szCs w:val="16"/>
+        </w:rPr>
+      </w:pPr>
+    </w:p>
+    <w:p>
+      <w:pPr>
+        <w:jc w:val="both"/>
+        <w:rPr>
+          <w:sz w:val="16"/>
+          <w:szCs w:val="16"/>
+        </w:rPr>
+      </w:pPr>
+    </w:p>
+    <w:p>
+      <w:pPr>
+        <w:jc w:val="both"/>
+        <w:rPr>
+          <w:sz w:val="16"/>
+          <w:szCs w:val="16"/>
+        </w:rPr>
+      </w:pPr>
+    </w:p>
+    <w:p>
+      <w:pPr>
+        <w:jc w:val="both"/>
+        <w:rPr>
+          <w:sz w:val="16"/>
+          <w:szCs w:val="16"/>
+        </w:rPr>
+      </w:pPr>
+      <w:bookmarkStart w:id="0" w:name="_GoBack"/>
+      <w:bookmarkEnd w:id="0"/>
       <w:r>
         <w:rPr>
           <w:sz w:val="16"/>
@@ -39964,8 +40590,6 @@
           <m:t>π</m:t>
         </m:r>
       </m:oMath>
-      <w:bookmarkStart w:id="0" w:name="_GoBack"/>
-      <w:bookmarkEnd w:id="0"/>
     </w:p>
     <w:p>
       <w:pPr>
@@ -43704,588 +44328,846 @@
           <w:szCs w:val="16"/>
         </w:rPr>
         <w:lastRenderedPageBreak/>
-        <w:t>Il sentirsi diversi</w:t>
-      </w:r>
-    </w:p>
-    <w:p>
-      <w:pPr>
-        <w:jc w:val="both"/>
-        <w:rPr>
-          <w:sz w:val="16"/>
-          <w:szCs w:val="16"/>
-        </w:rPr>
-      </w:pPr>
-    </w:p>
-    <w:p>
-      <w:pPr>
-        <w:jc w:val="both"/>
-        <w:rPr>
-          <w:sz w:val="16"/>
-          <w:szCs w:val="16"/>
-        </w:rPr>
-      </w:pPr>
-    </w:p>
-    <w:p>
-      <w:pPr>
-        <w:jc w:val="both"/>
-        <w:rPr>
-          <w:sz w:val="16"/>
-          <w:szCs w:val="16"/>
-        </w:rPr>
-      </w:pPr>
-    </w:p>
-    <w:p>
-      <w:pPr>
-        <w:jc w:val="both"/>
-        <w:rPr>
-          <w:sz w:val="16"/>
-          <w:szCs w:val="16"/>
-        </w:rPr>
-      </w:pPr>
-    </w:p>
-    <w:p>
-      <w:pPr>
-        <w:jc w:val="both"/>
-        <w:rPr>
-          <w:sz w:val="16"/>
-          <w:szCs w:val="16"/>
-        </w:rPr>
-      </w:pPr>
-    </w:p>
-    <w:p>
-      <w:pPr>
-        <w:jc w:val="both"/>
-        <w:rPr>
-          <w:sz w:val="16"/>
-          <w:szCs w:val="16"/>
-        </w:rPr>
-      </w:pPr>
-    </w:p>
-    <w:p>
-      <w:pPr>
-        <w:jc w:val="both"/>
-        <w:rPr>
-          <w:sz w:val="16"/>
-          <w:szCs w:val="16"/>
-        </w:rPr>
-      </w:pPr>
-    </w:p>
-    <w:p>
-      <w:pPr>
-        <w:jc w:val="both"/>
-        <w:rPr>
-          <w:sz w:val="16"/>
-          <w:szCs w:val="16"/>
-        </w:rPr>
-      </w:pPr>
-    </w:p>
-    <w:p>
-      <w:pPr>
-        <w:jc w:val="both"/>
-        <w:rPr>
-          <w:sz w:val="16"/>
-          <w:szCs w:val="16"/>
-        </w:rPr>
-      </w:pPr>
-    </w:p>
-    <w:p>
-      <w:pPr>
-        <w:jc w:val="both"/>
-        <w:rPr>
-          <w:sz w:val="16"/>
-          <w:szCs w:val="16"/>
-        </w:rPr>
-      </w:pPr>
-    </w:p>
-    <w:p>
-      <w:pPr>
-        <w:jc w:val="both"/>
-        <w:rPr>
-          <w:sz w:val="16"/>
-          <w:szCs w:val="16"/>
-        </w:rPr>
-      </w:pPr>
-    </w:p>
-    <w:p>
-      <w:pPr>
-        <w:jc w:val="both"/>
-        <w:rPr>
-          <w:sz w:val="16"/>
-          <w:szCs w:val="16"/>
-        </w:rPr>
-      </w:pPr>
-    </w:p>
-    <w:p>
-      <w:pPr>
-        <w:jc w:val="both"/>
-        <w:rPr>
-          <w:sz w:val="16"/>
-          <w:szCs w:val="16"/>
-        </w:rPr>
-      </w:pPr>
-    </w:p>
-    <w:p>
-      <w:pPr>
-        <w:jc w:val="both"/>
-        <w:rPr>
-          <w:sz w:val="16"/>
-          <w:szCs w:val="16"/>
-        </w:rPr>
-      </w:pPr>
-    </w:p>
-    <w:p>
-      <w:pPr>
-        <w:jc w:val="both"/>
-        <w:rPr>
-          <w:sz w:val="16"/>
-          <w:szCs w:val="16"/>
-        </w:rPr>
-      </w:pPr>
-    </w:p>
-    <w:p>
-      <w:pPr>
-        <w:jc w:val="both"/>
-        <w:rPr>
-          <w:sz w:val="16"/>
-          <w:szCs w:val="16"/>
-        </w:rPr>
-      </w:pPr>
-    </w:p>
-    <w:p>
-      <w:pPr>
-        <w:jc w:val="both"/>
-        <w:rPr>
-          <w:sz w:val="16"/>
-          <w:szCs w:val="16"/>
-        </w:rPr>
-      </w:pPr>
-    </w:p>
-    <w:p>
-      <w:pPr>
-        <w:jc w:val="both"/>
-        <w:rPr>
-          <w:sz w:val="16"/>
-          <w:szCs w:val="16"/>
-        </w:rPr>
-      </w:pPr>
-    </w:p>
-    <w:p>
-      <w:pPr>
-        <w:jc w:val="both"/>
-        <w:rPr>
-          <w:sz w:val="16"/>
-          <w:szCs w:val="16"/>
-        </w:rPr>
-      </w:pPr>
-    </w:p>
-    <w:p>
-      <w:pPr>
-        <w:jc w:val="both"/>
-        <w:rPr>
-          <w:sz w:val="16"/>
-          <w:szCs w:val="16"/>
-        </w:rPr>
-      </w:pPr>
-    </w:p>
-    <w:p>
-      <w:pPr>
-        <w:jc w:val="both"/>
-        <w:rPr>
-          <w:sz w:val="16"/>
-          <w:szCs w:val="16"/>
-        </w:rPr>
-      </w:pPr>
-    </w:p>
-    <w:p>
-      <w:pPr>
-        <w:jc w:val="both"/>
-        <w:rPr>
-          <w:sz w:val="16"/>
-          <w:szCs w:val="16"/>
-        </w:rPr>
-      </w:pPr>
-    </w:p>
-    <w:p>
-      <w:pPr>
-        <w:jc w:val="both"/>
-        <w:rPr>
-          <w:sz w:val="16"/>
-          <w:szCs w:val="16"/>
-        </w:rPr>
-      </w:pPr>
-    </w:p>
-    <w:p>
-      <w:pPr>
-        <w:jc w:val="both"/>
-        <w:rPr>
-          <w:sz w:val="16"/>
-          <w:szCs w:val="16"/>
-        </w:rPr>
-      </w:pPr>
-    </w:p>
-    <w:p>
-      <w:pPr>
-        <w:jc w:val="both"/>
-        <w:rPr>
-          <w:sz w:val="16"/>
-          <w:szCs w:val="16"/>
-        </w:rPr>
-      </w:pPr>
-    </w:p>
-    <w:p>
-      <w:pPr>
-        <w:jc w:val="both"/>
-        <w:rPr>
-          <w:sz w:val="16"/>
-          <w:szCs w:val="16"/>
-        </w:rPr>
-      </w:pPr>
-    </w:p>
-    <w:p>
-      <w:pPr>
-        <w:jc w:val="both"/>
-        <w:rPr>
-          <w:sz w:val="16"/>
-          <w:szCs w:val="16"/>
-        </w:rPr>
-      </w:pPr>
-    </w:p>
-    <w:p>
-      <w:pPr>
-        <w:jc w:val="both"/>
-        <w:rPr>
-          <w:sz w:val="16"/>
-          <w:szCs w:val="16"/>
-        </w:rPr>
-      </w:pPr>
-    </w:p>
-    <w:p>
-      <w:pPr>
-        <w:jc w:val="both"/>
-        <w:rPr>
-          <w:sz w:val="16"/>
-          <w:szCs w:val="16"/>
-        </w:rPr>
-      </w:pPr>
-    </w:p>
-    <w:p>
-      <w:pPr>
-        <w:jc w:val="both"/>
-        <w:rPr>
-          <w:sz w:val="16"/>
-          <w:szCs w:val="16"/>
-        </w:rPr>
-      </w:pPr>
-    </w:p>
-    <w:p>
-      <w:pPr>
-        <w:jc w:val="both"/>
-        <w:rPr>
-          <w:sz w:val="16"/>
-          <w:szCs w:val="16"/>
-        </w:rPr>
-      </w:pPr>
-    </w:p>
-    <w:p>
-      <w:pPr>
-        <w:jc w:val="both"/>
-        <w:rPr>
-          <w:sz w:val="16"/>
-          <w:szCs w:val="16"/>
-        </w:rPr>
-      </w:pPr>
-    </w:p>
-    <w:p>
-      <w:pPr>
-        <w:jc w:val="both"/>
-        <w:rPr>
-          <w:sz w:val="16"/>
-          <w:szCs w:val="16"/>
-        </w:rPr>
-      </w:pPr>
-      <w:r>
-        <w:rPr>
-          <w:sz w:val="16"/>
-          <w:szCs w:val="16"/>
-        </w:rPr>
         <w:t>Sono veramente così brutto?</w:t>
       </w:r>
-    </w:p>
-    <w:p>
-      <w:pPr>
-        <w:spacing w:after="40"/>
-        <w:jc w:val="both"/>
-        <w:rPr>
-          <w:sz w:val="16"/>
-          <w:szCs w:val="16"/>
-        </w:rPr>
-      </w:pPr>
-      <w:r>
-        <w:rPr>
-          <w:sz w:val="16"/>
-          <w:szCs w:val="16"/>
-        </w:rPr>
-        <w:t xml:space="preserve">Scrivo questo capitolo non perché penso di essere una merda che non piace a nessuno ma perché molte volte cerchiamo conferma dell’opposto di questa cosa in modo fin troppo strano. </w:t>
-      </w:r>
-    </w:p>
-    <w:p>
-      <w:pPr>
-        <w:spacing w:after="40"/>
-        <w:jc w:val="both"/>
-        <w:rPr>
-          <w:sz w:val="16"/>
-          <w:szCs w:val="16"/>
-        </w:rPr>
-      </w:pPr>
-      <w:r>
-        <w:rPr>
-          <w:sz w:val="16"/>
-          <w:szCs w:val="16"/>
-        </w:rPr>
-        <w:t xml:space="preserve">Mi spiego meglio. Viviamo in un mondo in cui difficilmente le persone si credono belle. Semplicemente perché credersi belle non trova così tanti riscontri nella realtà. Spiegato in italiano sarebbe qualcosa del tipo: se sei bello le persone non te lo dicono in faccia, e non si mettono a fissarti, </w:t>
-      </w:r>
+      <w:r>
+        <w:rPr>
+          <w:sz w:val="16"/>
+          <w:szCs w:val="16"/>
+        </w:rPr>
+        <w:t xml:space="preserve"> </w:t>
+      </w:r>
+      <m:oMath>
+        <m:r>
+          <w:rPr>
+            <w:rFonts w:ascii="Cambria Math" w:hAnsi="Cambria Math" w:cstheme="minorHAnsi"/>
+            <w:sz w:val="16"/>
+            <w:szCs w:val="16"/>
+          </w:rPr>
+          <m:t>π</m:t>
+        </m:r>
+      </m:oMath>
+    </w:p>
+    <w:p>
+      <w:pPr>
+        <w:spacing w:after="40"/>
+        <w:jc w:val="both"/>
+        <w:rPr>
+          <w:sz w:val="16"/>
+          <w:szCs w:val="16"/>
+        </w:rPr>
+      </w:pPr>
+      <w:r>
+        <w:rPr>
+          <w:sz w:val="16"/>
+          <w:szCs w:val="16"/>
+        </w:rPr>
+        <w:t xml:space="preserve">Scrivo questo capitolo non perché penso di essere una merda che non piace a nessuno ma perché </w:t>
+      </w:r>
+      <w:r>
+        <w:rPr>
+          <w:sz w:val="16"/>
+          <w:szCs w:val="16"/>
+        </w:rPr>
+        <w:t>molte volte cerchiamo conferma n</w:t>
+      </w:r>
+      <w:r>
+        <w:rPr>
+          <w:sz w:val="16"/>
+          <w:szCs w:val="16"/>
+        </w:rPr>
+        <w:t xml:space="preserve">ell’opposto di questa cosa in modo fin troppo strano. </w:t>
+      </w:r>
+    </w:p>
+    <w:p>
+      <w:pPr>
+        <w:spacing w:after="40"/>
+        <w:jc w:val="both"/>
+        <w:rPr>
+          <w:sz w:val="16"/>
+          <w:szCs w:val="16"/>
+        </w:rPr>
+      </w:pPr>
+      <w:r>
+        <w:rPr>
+          <w:sz w:val="16"/>
+          <w:szCs w:val="16"/>
+        </w:rPr>
+        <w:t>Mi spiego meglio. Viviamo in un mondo in cui difficilmente le persone si credono belle. Semplicemente perché credersi belle non trova così tanti riscontri nella realtà. Spiegato in italiano sarebbe qualcosa del tipo: se sei bello le persone non te lo dicono in faccia, e non si mettono a fissarti, quindi tu non hai tanti modi per capire che sei bello. D’altro canto invece se sei brutto puoi notare molti riscontri. Nel senso se nessuno ti guarda la prima cosa che pensi è che nessuno vuole guardarti, che per noi significa subito che siamo brutti.</w:t>
+      </w:r>
+    </w:p>
+    <w:p>
+      <w:pPr>
+        <w:spacing w:after="40"/>
+        <w:jc w:val="both"/>
+        <w:rPr>
+          <w:sz w:val="16"/>
+          <w:szCs w:val="16"/>
+        </w:rPr>
+      </w:pPr>
+      <w:r>
+        <w:rPr>
+          <w:sz w:val="16"/>
+          <w:szCs w:val="16"/>
+        </w:rPr>
+        <w:t>Diciamo che tendiamo a voler notare quel particolare che smentisce il nostro ego, proprio perché vogliamo evitare di cadere nella speranza che il nostro ego ci da (cioè l’essere belli).</w:t>
+      </w:r>
+    </w:p>
+    <w:p>
+      <w:pPr>
+        <w:spacing w:after="40"/>
+        <w:jc w:val="both"/>
+        <w:rPr>
+          <w:sz w:val="16"/>
+          <w:szCs w:val="16"/>
+        </w:rPr>
+      </w:pPr>
+      <w:r>
+        <w:rPr>
+          <w:sz w:val="16"/>
+          <w:szCs w:val="16"/>
+        </w:rPr>
+        <w:t xml:space="preserve">Diciamo che l’essere belli o brutti ovviamente </w:t>
+      </w:r>
+      <w:r>
+        <w:rPr>
+          <w:sz w:val="16"/>
+          <w:szCs w:val="16"/>
+        </w:rPr>
+        <w:t>ha importanza nel rapporto uomo-</w:t>
+      </w:r>
+      <w:r>
+        <w:rPr>
+          <w:sz w:val="16"/>
+          <w:szCs w:val="16"/>
+        </w:rPr>
+        <w:t>donna. Nel senso ognuno di noi ragazzi vorrebbe avere la fidanzata figa, e stessa cosa vale per le donne (giuro, se anche solo una di voi osa dirmi: “eh ma voi uomini guardate solo l’aspetto fisico”.”…….”. Spoiler: “anche voi</w:t>
+      </w:r>
+      <w:r>
+        <w:rPr>
+          <w:sz w:val="16"/>
+          <w:szCs w:val="16"/>
+        </w:rPr>
+        <w:t>,</w:t>
+      </w:r>
+      <w:r>
+        <w:rPr>
+          <w:sz w:val="16"/>
+          <w:szCs w:val="16"/>
+        </w:rPr>
+        <w:t xml:space="preserve"> solo che non lo date a vedere”). </w:t>
+      </w:r>
+    </w:p>
+    <w:p>
+      <w:pPr>
+        <w:spacing w:after="40"/>
+        <w:jc w:val="both"/>
+        <w:rPr>
+          <w:sz w:val="16"/>
+          <w:szCs w:val="16"/>
+        </w:rPr>
+      </w:pPr>
+      <w:r>
+        <w:rPr>
+          <w:sz w:val="16"/>
+          <w:szCs w:val="16"/>
+        </w:rPr>
+        <w:t>Non possiamo dire che il bello o brutto ha un senso anche al di fuori di questa cosa. Nel senso che essere belli o brutti a fare un certo lavoro no</w:t>
+      </w:r>
+      <w:r>
+        <w:rPr>
+          <w:sz w:val="16"/>
+          <w:szCs w:val="16"/>
+        </w:rPr>
+        <w:t>n ti cambia nulla a conti fatti</w:t>
+      </w:r>
+      <w:r>
+        <w:rPr>
+          <w:sz w:val="16"/>
+          <w:szCs w:val="16"/>
+        </w:rPr>
+        <w:t xml:space="preserve"> </w:t>
+      </w:r>
+      <w:r>
+        <w:rPr>
+          <w:sz w:val="16"/>
+          <w:szCs w:val="16"/>
+        </w:rPr>
+        <w:t>(</w:t>
+      </w:r>
+      <w:r>
+        <w:rPr>
+          <w:sz w:val="16"/>
+          <w:szCs w:val="16"/>
+        </w:rPr>
+        <w:t>ti cambia se questo lavoro ha contatti con qualcuno o qualcosa che può giudicare il tuo aspetto e da lì ne può derivare un profitto</w:t>
+      </w:r>
+      <w:r>
+        <w:rPr>
+          <w:sz w:val="16"/>
+          <w:szCs w:val="16"/>
+        </w:rPr>
+        <w:t>)</w:t>
+      </w:r>
+      <w:r>
+        <w:rPr>
+          <w:sz w:val="16"/>
+          <w:szCs w:val="16"/>
+        </w:rPr>
+        <w:t>.</w:t>
+      </w:r>
+    </w:p>
+    <w:p>
+      <w:pPr>
+        <w:spacing w:after="40"/>
+        <w:jc w:val="both"/>
+        <w:rPr>
+          <w:sz w:val="16"/>
+          <w:szCs w:val="16"/>
+        </w:rPr>
+      </w:pPr>
+      <w:r>
+        <w:rPr>
+          <w:sz w:val="16"/>
+          <w:szCs w:val="16"/>
+        </w:rPr>
+        <w:t>Bene, se siamo d’accordo su questo possiamo andare avanti. Molte volte (e questa cosa non è per niente scientificamente provata, ma l’ho solo notata io, molte ma molte volte) le persone che si vedono brutte, tendono ad accontentarsi in questi rapporti. E’ una cosa che</w:t>
+      </w:r>
+      <w:r>
+        <w:rPr>
+          <w:sz w:val="16"/>
+          <w:szCs w:val="16"/>
+        </w:rPr>
+        <w:t xml:space="preserve"> ho visto fin troppo da vicino e</w:t>
+      </w:r>
+      <w:r>
+        <w:rPr>
+          <w:sz w:val="16"/>
+          <w:szCs w:val="16"/>
+        </w:rPr>
+        <w:t xml:space="preserve"> un po’</w:t>
+      </w:r>
+      <w:r>
+        <w:rPr>
+          <w:sz w:val="16"/>
+          <w:szCs w:val="16"/>
+        </w:rPr>
+        <w:t>,</w:t>
+      </w:r>
+      <w:r>
+        <w:rPr>
+          <w:sz w:val="16"/>
+          <w:szCs w:val="16"/>
+        </w:rPr>
+        <w:t xml:space="preserve"> devo dire</w:t>
+      </w:r>
+      <w:r>
+        <w:rPr>
+          <w:sz w:val="16"/>
+          <w:szCs w:val="16"/>
+        </w:rPr>
+        <w:t xml:space="preserve">, </w:t>
+      </w:r>
+      <w:r>
+        <w:rPr>
+          <w:sz w:val="16"/>
+          <w:szCs w:val="16"/>
+        </w:rPr>
+        <w:t xml:space="preserve">mi da fastidio. </w:t>
+      </w:r>
+    </w:p>
+    <w:p>
+      <w:pPr>
+        <w:spacing w:after="40"/>
+        <w:jc w:val="both"/>
+        <w:rPr>
+          <w:sz w:val="16"/>
+          <w:szCs w:val="16"/>
+        </w:rPr>
+      </w:pPr>
+      <w:r>
+        <w:rPr>
+          <w:sz w:val="16"/>
+          <w:szCs w:val="16"/>
+        </w:rPr>
+        <w:t>C’è</w:t>
+      </w:r>
+      <w:r>
+        <w:rPr>
+          <w:sz w:val="16"/>
+          <w:szCs w:val="16"/>
+        </w:rPr>
+        <w:t>,</w:t>
+      </w:r>
+      <w:r>
+        <w:rPr>
+          <w:sz w:val="16"/>
+          <w:szCs w:val="16"/>
+        </w:rPr>
+        <w:t xml:space="preserve"> queste persone pensano che se un ragazzo o una ragazza gli/le da attenzioni (e loro si sentono brutti, solitamente anche più brutti della persona che compie l’azioni di interessarsi)</w:t>
+      </w:r>
+      <w:r>
+        <w:rPr>
+          <w:sz w:val="16"/>
+          <w:szCs w:val="16"/>
+        </w:rPr>
+        <w:t xml:space="preserve"> loro si sentono come in dovere di starci sotto. E’ come se si creasse una situazione del tipo: se io ora la rifiutassi significherebbe che è come se mi sentissi più bello di lei e quindi agli occhi degli altri mi atteggerei quasi da superiore.</w:t>
+      </w:r>
+    </w:p>
+    <w:p>
+      <w:pPr>
+        <w:spacing w:after="40"/>
+        <w:jc w:val="both"/>
+        <w:rPr>
+          <w:sz w:val="16"/>
+          <w:szCs w:val="16"/>
+        </w:rPr>
+      </w:pPr>
+      <w:r>
+        <w:rPr>
+          <w:sz w:val="16"/>
+          <w:szCs w:val="16"/>
+        </w:rPr>
+        <w:t xml:space="preserve">Sembra quasi che io mi debba accontentare solo perché altrimenti al di fuori di lei non troverei nessuna ed è già bello se ne ho trovata una così. Ora io ho parlato al femminile perché sono un maschio etero ma questo vale per ogni situazione. </w:t>
+      </w:r>
+    </w:p>
+    <w:p>
+      <w:pPr>
+        <w:spacing w:after="40"/>
+        <w:jc w:val="both"/>
+        <w:rPr>
+          <w:sz w:val="16"/>
+          <w:szCs w:val="16"/>
+        </w:rPr>
+      </w:pPr>
+      <w:r>
+        <w:rPr>
+          <w:sz w:val="16"/>
+          <w:szCs w:val="16"/>
+        </w:rPr>
+        <w:t xml:space="preserve">E quindi nulla, questo doversi accontentare perché altrimenti non troverei nessun altro perché sono brutto mi da fastidio. </w:t>
+      </w:r>
+    </w:p>
+    <w:p>
+      <w:pPr>
+        <w:spacing w:after="40"/>
+        <w:jc w:val="both"/>
+        <w:rPr>
+          <w:sz w:val="16"/>
+          <w:szCs w:val="16"/>
+        </w:rPr>
+      </w:pPr>
+      <w:r>
+        <w:rPr>
+          <w:sz w:val="16"/>
+          <w:szCs w:val="16"/>
+        </w:rPr>
+        <w:t>Voglio far passare che non è così che dovrebbe funzionare. C’è puoi rifiutare anche la più figa del mondo se non ti piace cazzo.</w:t>
+      </w:r>
+    </w:p>
+    <w:p>
+      <w:pPr>
+        <w:spacing w:after="40"/>
+        <w:jc w:val="both"/>
+        <w:rPr>
+          <w:sz w:val="16"/>
+          <w:szCs w:val="16"/>
+        </w:rPr>
+      </w:pPr>
+      <w:r>
+        <w:rPr>
+          <w:sz w:val="16"/>
+          <w:szCs w:val="16"/>
+        </w:rPr>
+        <w:t>E’ vero, io credo che la bellezza sia soggettiva fino ad un certo punto. Però c’è sempre qualcuno nel mondo a cui piacerai. Eh</w:t>
+      </w:r>
+      <w:r>
+        <w:rPr>
+          <w:sz w:val="16"/>
+          <w:szCs w:val="16"/>
+        </w:rPr>
+        <w:t>,</w:t>
+      </w:r>
+      <w:r>
+        <w:rPr>
+          <w:sz w:val="16"/>
+          <w:szCs w:val="16"/>
+        </w:rPr>
+        <w:t xml:space="preserve"> grazie Autore ma mica mi metterò a conoscere ogni ragazza del mondo. </w:t>
+      </w:r>
+    </w:p>
+    <w:p>
+      <w:pPr>
+        <w:spacing w:after="40"/>
+        <w:jc w:val="both"/>
+        <w:rPr>
+          <w:sz w:val="16"/>
+          <w:szCs w:val="16"/>
+        </w:rPr>
+      </w:pPr>
+      <w:r>
+        <w:rPr>
+          <w:sz w:val="16"/>
+          <w:szCs w:val="16"/>
+        </w:rPr>
+        <w:t>Non so se vedrai mai la mia faccia ma ti giuro che una volta una ragazza si è dichiarata a me. E ti giuro</w:t>
+      </w:r>
+      <w:r>
+        <w:rPr>
+          <w:sz w:val="16"/>
+          <w:szCs w:val="16"/>
+        </w:rPr>
+        <w:t>,</w:t>
+      </w:r>
+      <w:r>
+        <w:rPr>
+          <w:sz w:val="16"/>
+          <w:szCs w:val="16"/>
+        </w:rPr>
+        <w:t xml:space="preserve"> se mi vedessi non ci scommetteresti mai su di me. Ma è successo (è finita veramente molto male perché ero un troglodita ma giuro che è successo).</w:t>
+      </w:r>
+    </w:p>
+    <w:p>
+      <w:pPr>
+        <w:spacing w:after="40"/>
+        <w:jc w:val="both"/>
+        <w:rPr>
+          <w:sz w:val="16"/>
+          <w:szCs w:val="16"/>
+        </w:rPr>
+      </w:pPr>
+      <w:r>
+        <w:rPr>
+          <w:sz w:val="16"/>
+          <w:szCs w:val="16"/>
+        </w:rPr>
+        <w:t xml:space="preserve">Quindi vai tranquillo che a qualcuno piaci, e il tuo essere o sentirti più brutto di qualcuno non gli da più potere di scelta di te. </w:t>
+      </w:r>
+    </w:p>
+    <w:p>
+      <w:pPr>
+        <w:spacing w:after="40"/>
+        <w:jc w:val="both"/>
+        <w:rPr>
+          <w:sz w:val="16"/>
+          <w:szCs w:val="16"/>
+        </w:rPr>
+      </w:pPr>
+      <w:r>
+        <w:rPr>
+          <w:sz w:val="16"/>
+          <w:szCs w:val="16"/>
+        </w:rPr>
+        <w:t>E’ vero, la realtà dice il contrario: vediamo i più fighi che hanno dietro 20000 ragazze super fighe e noi più brutti che ci vengono dietro in 1 per sbaglio. Però oh che ci vuoi fa, ma questo non significa che non puoi rifiutare quella unica. Che cazzo se la risposta al “perché stai con lei” deve essere “era l’unica a cui piacevo”</w:t>
+      </w:r>
+      <w:r>
+        <w:rPr>
+          <w:sz w:val="16"/>
+          <w:szCs w:val="16"/>
+        </w:rPr>
+        <w:t>,</w:t>
+      </w:r>
+      <w:r>
+        <w:rPr>
+          <w:sz w:val="16"/>
+          <w:szCs w:val="16"/>
+        </w:rPr>
+        <w:t xml:space="preserve"> cazzo è più triste dello stare soli.</w:t>
+      </w:r>
+    </w:p>
+    <w:p>
+      <w:pPr>
+        <w:spacing w:after="40"/>
+        <w:jc w:val="both"/>
+        <w:rPr>
+          <w:sz w:val="16"/>
+          <w:szCs w:val="16"/>
+        </w:rPr>
+      </w:pPr>
+      <w:r>
+        <w:rPr>
+          <w:sz w:val="16"/>
+          <w:szCs w:val="16"/>
+        </w:rPr>
+        <w:t>Esatto. Lo stare da soli. E’ per questo che le persone sono così spinte a mentire sul proprio interesse e amore. Perché hanno paura che rifiutando quella persona staranno soli per sempre.</w:t>
+      </w:r>
+    </w:p>
+    <w:p>
+      <w:pPr>
+        <w:spacing w:after="40"/>
+        <w:jc w:val="both"/>
+        <w:rPr>
+          <w:sz w:val="16"/>
+          <w:szCs w:val="16"/>
+        </w:rPr>
+      </w:pPr>
+      <w:r>
+        <w:rPr>
+          <w:sz w:val="16"/>
+          <w:szCs w:val="16"/>
+        </w:rPr>
+        <w:t>E’ ovvio che è sbagliato</w:t>
+      </w:r>
+      <w:r>
+        <w:rPr>
+          <w:sz w:val="16"/>
+          <w:szCs w:val="16"/>
+        </w:rPr>
+        <w:t>,</w:t>
+      </w:r>
+      <w:r>
+        <w:rPr>
+          <w:sz w:val="16"/>
+          <w:szCs w:val="16"/>
+        </w:rPr>
+        <w:t xml:space="preserve"> ma non sono nessuno per dirvi che non sarà così. Non lo so se sarà così</w:t>
+      </w:r>
+      <w:r>
+        <w:rPr>
+          <w:sz w:val="16"/>
+          <w:szCs w:val="16"/>
+        </w:rPr>
+        <w:t>,</w:t>
+      </w:r>
+      <w:r>
+        <w:rPr>
+          <w:sz w:val="16"/>
+          <w:szCs w:val="16"/>
+        </w:rPr>
+        <w:t xml:space="preserve"> però ecco attenti alle persone di cui vi circondate prima di dire</w:t>
+      </w:r>
+      <w:r>
+        <w:rPr>
+          <w:sz w:val="16"/>
+          <w:szCs w:val="16"/>
+        </w:rPr>
+        <w:t>:</w:t>
+      </w:r>
+      <w:r>
+        <w:rPr>
+          <w:sz w:val="16"/>
+          <w:szCs w:val="16"/>
+        </w:rPr>
+        <w:t xml:space="preserve"> “ok così non sono solo</w:t>
+      </w:r>
+      <w:r>
+        <w:rPr>
+          <w:sz w:val="16"/>
+          <w:szCs w:val="16"/>
+        </w:rPr>
+        <w:t>”</w:t>
+      </w:r>
+      <w:r>
+        <w:rPr>
+          <w:sz w:val="16"/>
+          <w:szCs w:val="16"/>
+        </w:rPr>
+        <w:t>.</w:t>
+      </w:r>
+    </w:p>
+    <w:p>
+      <w:pPr>
+        <w:spacing w:after="40"/>
+        <w:jc w:val="both"/>
+        <w:rPr>
+          <w:sz w:val="16"/>
+          <w:szCs w:val="16"/>
+        </w:rPr>
+      </w:pPr>
+      <w:r>
+        <w:rPr>
+          <w:sz w:val="16"/>
+          <w:szCs w:val="16"/>
+        </w:rPr>
+        <w:t>La frase fatta che dice: “meglio soli che mal accompagnati” è più vera di quel che credete, ma ne comprenderete il senso solo più avanti. Durante l’adolescenza inizierete a tagliare i ponti con alcune persone, a stringere più forte i legami che avete con le persone che veramente volete al vostro fianco, e lasciar andare alcuni nodi con persone che invece non approvate.</w:t>
+      </w:r>
+    </w:p>
+    <w:p>
+      <w:pPr>
+        <w:spacing w:after="40"/>
+        <w:jc w:val="both"/>
+        <w:rPr>
+          <w:sz w:val="16"/>
+          <w:szCs w:val="16"/>
+        </w:rPr>
+      </w:pPr>
+      <w:r>
+        <w:rPr>
+          <w:sz w:val="16"/>
+          <w:szCs w:val="16"/>
+        </w:rPr>
+        <w:t>E’ giusto così</w:t>
+      </w:r>
+      <w:r>
+        <w:rPr>
+          <w:sz w:val="16"/>
+          <w:szCs w:val="16"/>
+        </w:rPr>
+        <w:t>,</w:t>
+      </w:r>
+      <w:r>
+        <w:rPr>
+          <w:sz w:val="16"/>
+          <w:szCs w:val="16"/>
+        </w:rPr>
+        <w:t xml:space="preserve"> ma credere di doversi accontentare perché non si crede di essere abbastanza</w:t>
+      </w:r>
+      <w:r>
+        <w:rPr>
+          <w:sz w:val="16"/>
+          <w:szCs w:val="16"/>
+        </w:rPr>
+        <w:t>, è una grande stronzata</w:t>
+      </w:r>
+      <w:r>
+        <w:rPr>
+          <w:sz w:val="16"/>
+          <w:szCs w:val="16"/>
+        </w:rPr>
+        <w:t xml:space="preserve">. </w:t>
+      </w:r>
+    </w:p>
+    <w:p>
+      <w:pPr>
+        <w:spacing w:after="40"/>
+        <w:jc w:val="both"/>
+        <w:rPr>
+          <w:sz w:val="16"/>
+          <w:szCs w:val="16"/>
+        </w:rPr>
+      </w:pPr>
+      <w:r>
+        <w:rPr>
+          <w:sz w:val="16"/>
+          <w:szCs w:val="16"/>
+        </w:rPr>
+        <w:t xml:space="preserve">Concludo col dire una cosa abbastanza scontata ma che molti scordano. </w:t>
+      </w:r>
+      <w:r>
+        <w:rPr>
+          <w:sz w:val="16"/>
+          <w:szCs w:val="16"/>
+        </w:rPr>
+        <w:t>Siete voi a credere di non essere abbastanza</w:t>
+      </w:r>
+      <w:r>
+        <w:rPr>
+          <w:sz w:val="16"/>
+          <w:szCs w:val="16"/>
+        </w:rPr>
+        <w:t xml:space="preserve">. Non “non lo siete”. Siete voi a credervelo e vi assicuro che vi sbaglierete su molte cose e </w:t>
+      </w:r>
+      <w:r>
+        <w:rPr>
+          <w:sz w:val="16"/>
+          <w:szCs w:val="16"/>
+        </w:rPr>
+        <w:t xml:space="preserve">una potrebbe essere proprio voi. </w:t>
+      </w:r>
+      <w:r>
+        <w:rPr>
+          <w:sz w:val="16"/>
+          <w:szCs w:val="16"/>
+        </w:rPr>
+        <w:t>(sembra una frase fatta ve lo concedo ma vi prego non accontentavi solo per paure e credenze</w:t>
+      </w:r>
+      <w:r>
+        <w:rPr>
+          <w:sz w:val="16"/>
+          <w:szCs w:val="16"/>
+        </w:rPr>
+        <w:t>,</w:t>
+      </w:r>
+      <w:r>
+        <w:rPr>
+          <w:sz w:val="16"/>
+          <w:szCs w:val="16"/>
+        </w:rPr>
+        <w:t xml:space="preserve"> perché la vostra vita dive</w:t>
+      </w:r>
+      <w:r>
+        <w:rPr>
+          <w:sz w:val="16"/>
+          <w:szCs w:val="16"/>
+        </w:rPr>
+        <w:t xml:space="preserve">nterà più falsa di quel che già </w:t>
+      </w:r>
+      <w:r>
+        <w:rPr>
+          <w:sz w:val="16"/>
+          <w:szCs w:val="16"/>
+        </w:rPr>
+        <w:t>è).</w:t>
+      </w:r>
+    </w:p>
+    <w:p>
+      <w:pPr>
+        <w:spacing w:after="40"/>
+        <w:jc w:val="both"/>
+        <w:rPr>
+          <w:sz w:val="16"/>
+          <w:szCs w:val="16"/>
+        </w:rPr>
+      </w:pPr>
+    </w:p>
+    <w:p>
+      <w:pPr>
+        <w:jc w:val="both"/>
+        <w:rPr>
+          <w:sz w:val="16"/>
+          <w:szCs w:val="16"/>
+        </w:rPr>
+      </w:pPr>
+    </w:p>
+    <w:p>
+      <w:pPr>
+        <w:jc w:val="both"/>
+        <w:rPr>
+          <w:sz w:val="16"/>
+          <w:szCs w:val="16"/>
+        </w:rPr>
+      </w:pPr>
+    </w:p>
+    <w:p>
+      <w:pPr>
+        <w:jc w:val="both"/>
+        <w:rPr>
+          <w:sz w:val="16"/>
+          <w:szCs w:val="16"/>
+        </w:rPr>
+      </w:pPr>
+    </w:p>
+    <w:p>
+      <w:pPr>
+        <w:jc w:val="both"/>
+        <w:rPr>
+          <w:sz w:val="16"/>
+          <w:szCs w:val="16"/>
+        </w:rPr>
+      </w:pPr>
+    </w:p>
+    <w:p>
+      <w:pPr>
+        <w:jc w:val="both"/>
+        <w:rPr>
+          <w:sz w:val="16"/>
+          <w:szCs w:val="16"/>
+        </w:rPr>
+      </w:pPr>
+    </w:p>
+    <w:p>
+      <w:pPr>
+        <w:jc w:val="both"/>
+        <w:rPr>
+          <w:sz w:val="16"/>
+          <w:szCs w:val="16"/>
+        </w:rPr>
+      </w:pPr>
+    </w:p>
+    <w:p>
+      <w:pPr>
+        <w:jc w:val="both"/>
+        <w:rPr>
+          <w:sz w:val="16"/>
+          <w:szCs w:val="16"/>
+        </w:rPr>
+      </w:pPr>
+    </w:p>
+    <w:p>
+      <w:pPr>
+        <w:jc w:val="both"/>
+        <w:rPr>
+          <w:sz w:val="16"/>
+          <w:szCs w:val="16"/>
+        </w:rPr>
+      </w:pPr>
+    </w:p>
+    <w:p>
+      <w:pPr>
+        <w:jc w:val="both"/>
+        <w:rPr>
+          <w:sz w:val="16"/>
+          <w:szCs w:val="16"/>
+        </w:rPr>
+      </w:pPr>
+    </w:p>
+    <w:p>
+      <w:pPr>
+        <w:jc w:val="both"/>
+        <w:rPr>
+          <w:sz w:val="16"/>
+          <w:szCs w:val="16"/>
+        </w:rPr>
+      </w:pPr>
+    </w:p>
+    <w:p>
+      <w:pPr>
+        <w:jc w:val="center"/>
+        <w:rPr>
+          <w:sz w:val="16"/>
+          <w:szCs w:val="16"/>
+        </w:rPr>
+      </w:pPr>
       <w:r>
         <w:rPr>
           <w:sz w:val="16"/>
           <w:szCs w:val="16"/>
         </w:rPr>
         <w:lastRenderedPageBreak/>
-        <w:t>quindi tu non hai tanti modi per capire che sei bello. D’altro canto invece se sei brutto puoi notare molti riscontri. Nel senso se nessuno ti guarda la prima cosa che pensi è che nessuno vuole guardarti, che per noi significa subito che siamo brutti.</w:t>
-      </w:r>
-    </w:p>
-    <w:p>
-      <w:pPr>
-        <w:spacing w:after="40"/>
-        <w:jc w:val="both"/>
-        <w:rPr>
-          <w:sz w:val="16"/>
-          <w:szCs w:val="16"/>
-        </w:rPr>
-      </w:pPr>
-      <w:r>
-        <w:rPr>
-          <w:sz w:val="16"/>
-          <w:szCs w:val="16"/>
-        </w:rPr>
-        <w:t>Diciamo che tendiamo a voler notare quel particolare che smentisce il nostro ego, proprio perché vogliamo evitare di cadere nella speranza che il nostro ego ci da (cioè l’essere belli).</w:t>
-      </w:r>
-    </w:p>
-    <w:p>
-      <w:pPr>
-        <w:spacing w:after="40"/>
-        <w:jc w:val="both"/>
-        <w:rPr>
-          <w:sz w:val="16"/>
-          <w:szCs w:val="16"/>
-        </w:rPr>
-      </w:pPr>
-      <w:r>
-        <w:rPr>
-          <w:sz w:val="16"/>
-          <w:szCs w:val="16"/>
-        </w:rPr>
-        <w:t>Diciamo che l’essere belli o brutti ovviamente ha importanza nel rapporto uomo donna. Nel senso ognuno di noi ragazzi vorrebbe avere la fidanzata figa, e stessa cosa vale per le donne (giuro, se anche solo una di voi osa dirmi: “eh ma voi uomini guardate solo l’aspetto fisico”.”…….”. Spoiler: “anche voi solo che non lo date a vedere”). Non possiamo dire che il bello o brutto ha un senso anche al di fuori di questa cosa. Nel senso che essere belli o brutti a fare un certo lavoro non ti cambia nulla a conti fatti, ti cambia se questo lavoro ha contatti con qualcuno o qualcosa che può giudicare il tuo aspetto e da lì ne può derivare un profitto.</w:t>
-      </w:r>
-    </w:p>
-    <w:p>
-      <w:pPr>
-        <w:spacing w:after="40"/>
-        <w:jc w:val="both"/>
-        <w:rPr>
-          <w:sz w:val="16"/>
-          <w:szCs w:val="16"/>
-        </w:rPr>
-      </w:pPr>
-      <w:r>
-        <w:rPr>
-          <w:sz w:val="16"/>
-          <w:szCs w:val="16"/>
-        </w:rPr>
-        <w:t xml:space="preserve">Bene, se siamo d’accordo su questo possiamo andare avanti. Molte volte (e questa cosa non è per niente scientificamente provata, ma l’ho solo notata io, molte ma molte volte) le persone che si vedono brutte, tendono ad accontentarsi in questi rapporti. E’ una cosa che ho visto fin troppo da vicino è un po’ devo dire che mi da fastidio. </w:t>
-      </w:r>
-    </w:p>
-    <w:p>
-      <w:pPr>
-        <w:spacing w:after="40"/>
-        <w:jc w:val="both"/>
-        <w:rPr>
-          <w:sz w:val="16"/>
-          <w:szCs w:val="16"/>
-        </w:rPr>
-      </w:pPr>
-      <w:r>
-        <w:rPr>
-          <w:sz w:val="16"/>
-          <w:szCs w:val="16"/>
-        </w:rPr>
-        <w:t>C’è queste persone pensano che se un ragazzo o una ragazza gli/le da attenzioni (e loro si sentono brutti, solitamente anche più brutti della persona che compie l’azioni di interessarsi)</w:t>
-      </w:r>
-      <w:r>
-        <w:rPr>
-          <w:sz w:val="16"/>
-          <w:szCs w:val="16"/>
-        </w:rPr>
-        <w:t xml:space="preserve"> loro si sentono come in dovere di starci sotto. E’ come se si creasse una situazione del tipo: se io ora la rifiutassi significherebbe che è come se mi sentissi più bello di lei e quindi agli occhi degli altri mi atteggerei quasi da superiore.</w:t>
-      </w:r>
-    </w:p>
-    <w:p>
-      <w:pPr>
-        <w:spacing w:after="40"/>
-        <w:jc w:val="both"/>
-        <w:rPr>
-          <w:sz w:val="16"/>
-          <w:szCs w:val="16"/>
-        </w:rPr>
-      </w:pPr>
-      <w:r>
-        <w:rPr>
-          <w:sz w:val="16"/>
-          <w:szCs w:val="16"/>
-        </w:rPr>
-        <w:t xml:space="preserve">Sembra quasi che io mi debba accontentare solo perché altrimenti al di fuori di lei non troverei nessuna ed è già bello se ne ho trovata una così. Ora io ho parlato al femminile perché sono un maschio etero ma questo vale per ogni situazione. </w:t>
-      </w:r>
-    </w:p>
-    <w:p>
-      <w:pPr>
-        <w:spacing w:after="40"/>
-        <w:jc w:val="both"/>
-        <w:rPr>
-          <w:sz w:val="16"/>
-          <w:szCs w:val="16"/>
-        </w:rPr>
-      </w:pPr>
-      <w:r>
-        <w:rPr>
-          <w:sz w:val="16"/>
-          <w:szCs w:val="16"/>
-        </w:rPr>
-        <w:t xml:space="preserve">E quindi nulla, questo doversi accontentare perché altrimenti non troverei nessun altro perché sono brutto mi da fastidio. </w:t>
-      </w:r>
-    </w:p>
-    <w:p>
-      <w:pPr>
-        <w:spacing w:after="40"/>
-        <w:jc w:val="both"/>
-        <w:rPr>
-          <w:sz w:val="16"/>
-          <w:szCs w:val="16"/>
-        </w:rPr>
-      </w:pPr>
-      <w:r>
-        <w:rPr>
-          <w:sz w:val="16"/>
-          <w:szCs w:val="16"/>
-        </w:rPr>
-        <w:t>Voglio far passare che non è così che dovrebbe funzionare. C’è puoi rifiutare anche la più figa del mondo se non ti piace cazzo.</w:t>
-      </w:r>
-    </w:p>
-    <w:p>
-      <w:pPr>
-        <w:spacing w:after="40"/>
-        <w:jc w:val="both"/>
-        <w:rPr>
-          <w:sz w:val="16"/>
-          <w:szCs w:val="16"/>
-        </w:rPr>
-      </w:pPr>
-      <w:r>
-        <w:rPr>
-          <w:sz w:val="16"/>
-          <w:szCs w:val="16"/>
-        </w:rPr>
-        <w:t xml:space="preserve">E’ vero, io credo che la bellezza sia soggettiva fino ad un certo punto. Però c’è sempre qualcuno nel mondo a cui piacerai. Eh grazie Autore ma mica mi metterò a conoscere ogni ragazza del mondo. </w:t>
-      </w:r>
-    </w:p>
-    <w:p>
-      <w:pPr>
-        <w:spacing w:after="40"/>
-        <w:jc w:val="both"/>
-        <w:rPr>
-          <w:sz w:val="16"/>
-          <w:szCs w:val="16"/>
-        </w:rPr>
-      </w:pPr>
-      <w:r>
-        <w:rPr>
-          <w:sz w:val="16"/>
-          <w:szCs w:val="16"/>
-        </w:rPr>
-        <w:t>Non so se vedrai mai la mia faccia ma ti giuro che una volta una ragazza si è dichiarata a me. E ti giuro se mi vedessi non ci scommetteresti mai su di me. Ma è successo (è finita veramente molto male perché ero un troglodita ma giuro che è successo).</w:t>
-      </w:r>
-    </w:p>
-    <w:p>
-      <w:pPr>
-        <w:spacing w:after="40"/>
-        <w:jc w:val="both"/>
-        <w:rPr>
-          <w:sz w:val="16"/>
-          <w:szCs w:val="16"/>
-        </w:rPr>
-      </w:pPr>
-      <w:r>
-        <w:rPr>
-          <w:sz w:val="16"/>
-          <w:szCs w:val="16"/>
-        </w:rPr>
-        <w:t xml:space="preserve">Quindi vai tranquillo che a qualcuno piaci, e il tuo essere o sentirti più brutto di qualcuno non gli da più potere di scelta di te. </w:t>
-      </w:r>
-    </w:p>
-    <w:p>
-      <w:pPr>
-        <w:spacing w:after="40"/>
-        <w:jc w:val="both"/>
-        <w:rPr>
-          <w:sz w:val="16"/>
-          <w:szCs w:val="16"/>
-        </w:rPr>
-      </w:pPr>
-      <w:r>
-        <w:rPr>
-          <w:sz w:val="16"/>
-          <w:szCs w:val="16"/>
-        </w:rPr>
-        <w:t>E’ vero, la realtà dice il contrario: vediamo i più fighi che hanno dietro 20000 ragazze super fighe e noi più brutti che ci vengono dietro in 1 per sbaglio. Però oh che ci vuoi fa, ma questo non significa che non puoi rifiutare quella unica. Che cazzo se la risposta al “perché stai con lei” deve essere “era l’unica a cui piacevo” cazzo è più triste dello stare soli.</w:t>
-      </w:r>
-    </w:p>
-    <w:p>
-      <w:pPr>
-        <w:spacing w:after="40"/>
-        <w:jc w:val="both"/>
-        <w:rPr>
-          <w:sz w:val="16"/>
-          <w:szCs w:val="16"/>
-        </w:rPr>
-      </w:pPr>
-      <w:r>
-        <w:rPr>
-          <w:sz w:val="16"/>
-          <w:szCs w:val="16"/>
-        </w:rPr>
-        <w:t>Esatto. Lo stare da soli. E’ per questo che le persone sono così spinte a mentire sul proprio interesse e amore. Perché hanno paura che rifiutando quella persona staranno soli per sempre.</w:t>
-      </w:r>
-    </w:p>
-    <w:p>
-      <w:pPr>
-        <w:spacing w:after="40"/>
-        <w:jc w:val="both"/>
-        <w:rPr>
-          <w:sz w:val="16"/>
-          <w:szCs w:val="16"/>
-        </w:rPr>
-      </w:pPr>
-      <w:r>
-        <w:rPr>
-          <w:sz w:val="16"/>
-          <w:szCs w:val="16"/>
-        </w:rPr>
-        <w:t>E’ ovvio che è sbagliato ma non sono nessuno per dirvi che non sarà così. Non lo so se sarà così però ecco attenti alle persone di cui vi circondate prima di dire “ok così non sono solo</w:t>
-      </w:r>
-      <w:r>
-        <w:rPr>
-          <w:sz w:val="16"/>
-          <w:szCs w:val="16"/>
-        </w:rPr>
-        <w:t>”</w:t>
+        <w:t>RINGRAZIAMENTI</w:t>
+      </w:r>
+    </w:p>
+    <w:p>
+      <w:pPr>
+        <w:jc w:val="both"/>
+        <w:rPr>
+          <w:sz w:val="16"/>
+          <w:szCs w:val="16"/>
+        </w:rPr>
+      </w:pPr>
+      <w:r>
+        <w:rPr>
+          <w:sz w:val="16"/>
+          <w:szCs w:val="16"/>
+        </w:rPr>
+        <w:t>Partiamo dal fatto che non dovrebbero esserci. Però ci sono delle persone che mi hanno aiutato senza giudicarmi.</w:t>
+      </w:r>
+    </w:p>
+    <w:p>
+      <w:pPr>
+        <w:jc w:val="both"/>
+        <w:rPr>
+          <w:sz w:val="16"/>
+          <w:szCs w:val="16"/>
+        </w:rPr>
+      </w:pPr>
+      <w:r>
+        <w:rPr>
+          <w:sz w:val="16"/>
+          <w:szCs w:val="16"/>
+        </w:rPr>
+        <w:t>Quindi grazie a na e al mio avvocato, al mio quasi finanziatore, ad un finto indiano (che in realtà non ha fatto un cazzo ma gli aveva promesso che lo mettevo nei ringraziamenti)</w:t>
+      </w:r>
+      <w:r>
+        <w:rPr>
+          <w:sz w:val="16"/>
+          <w:szCs w:val="16"/>
+        </w:rPr>
+        <w:t>, a te</w:t>
+      </w:r>
+      <w:r>
+        <w:rPr>
+          <w:sz w:val="16"/>
+          <w:szCs w:val="16"/>
+        </w:rPr>
+        <w:t xml:space="preserve"> saccottino che mi ascoltavi e non mi hai mai giudicato negativamente per questa cosa e a voi che (vi giuro , molto inaspettatamente) mi avete reso orgoglioso di quello che avevo fatto senza neanche </w:t>
+      </w:r>
+      <w:r>
+        <w:rPr>
+          <w:sz w:val="16"/>
+          <w:szCs w:val="16"/>
+        </w:rPr>
+        <w:t>leggerlo</w:t>
       </w:r>
       <w:r>
         <w:rPr>
@@ -44297,163 +45179,329 @@
     </w:p>
     <w:p>
       <w:pPr>
-        <w:spacing w:after="40"/>
-        <w:jc w:val="both"/>
-        <w:rPr>
-          <w:sz w:val="16"/>
-          <w:szCs w:val="16"/>
-        </w:rPr>
-      </w:pPr>
-      <w:r>
-        <w:rPr>
-          <w:sz w:val="16"/>
-          <w:szCs w:val="16"/>
-        </w:rPr>
-        <w:t>La frase fatta che dice: “meglio soli che mal accompagnati” è più vera di quel che credete, ma ne comprenderete il senso solo più avanti. Durante l’adolescenza inizierete a tagliare i ponti con alcune persone, a stringere più forte i legami che avete con le persone che veramente volete al vostro fianco, e lasciar andare alcuni nodi con persone che invece non approvate.</w:t>
-      </w:r>
-    </w:p>
-    <w:p>
-      <w:pPr>
-        <w:spacing w:after="40"/>
-        <w:jc w:val="both"/>
-        <w:rPr>
-          <w:sz w:val="16"/>
-          <w:szCs w:val="16"/>
-        </w:rPr>
-      </w:pPr>
-      <w:r>
-        <w:rPr>
-          <w:sz w:val="16"/>
-          <w:szCs w:val="16"/>
-        </w:rPr>
-        <w:t xml:space="preserve">E’ giusto così ma credere di doversi accontentare perché non si crede di essere abbastanza è una grande stronzata ve lo assicuro. </w:t>
-      </w:r>
-    </w:p>
-    <w:p>
-      <w:pPr>
-        <w:spacing w:after="40"/>
-        <w:jc w:val="both"/>
-        <w:rPr>
-          <w:sz w:val="16"/>
-          <w:szCs w:val="16"/>
-        </w:rPr>
-      </w:pPr>
-      <w:r>
-        <w:rPr>
-          <w:sz w:val="16"/>
-          <w:szCs w:val="16"/>
-        </w:rPr>
-        <w:t>Concludo col dire una cosa abbastanza scontata ma che molti scordano. Non si crede di essere abbastanza. Non “non lo siete”. Siete voi a credervelo e vi assicuro che vi sbaglierete su molte cose e una potrebbe essere proprio voi stessi. (sembra una frase fatta ve lo concedo ma vi prego non accontentavi solo per paure e credenze perché la vostra vita diventerà più falsa di quel che già non è).</w:t>
-      </w:r>
-    </w:p>
-    <w:p>
-      <w:pPr>
-        <w:spacing w:after="40"/>
-        <w:jc w:val="both"/>
-        <w:rPr>
-          <w:sz w:val="16"/>
-          <w:szCs w:val="16"/>
-        </w:rPr>
-      </w:pPr>
-    </w:p>
-    <w:p>
-      <w:pPr>
-        <w:jc w:val="both"/>
-        <w:rPr>
-          <w:sz w:val="16"/>
-          <w:szCs w:val="16"/>
-        </w:rPr>
-      </w:pPr>
-    </w:p>
-    <w:p>
-      <w:pPr>
-        <w:jc w:val="both"/>
-        <w:rPr>
-          <w:sz w:val="16"/>
-          <w:szCs w:val="16"/>
-        </w:rPr>
-      </w:pPr>
-    </w:p>
-    <w:p>
-      <w:pPr>
-        <w:jc w:val="both"/>
-        <w:rPr>
-          <w:sz w:val="16"/>
-          <w:szCs w:val="16"/>
-        </w:rPr>
-      </w:pPr>
-    </w:p>
-    <w:p>
-      <w:pPr>
-        <w:jc w:val="both"/>
-        <w:rPr>
-          <w:sz w:val="16"/>
-          <w:szCs w:val="16"/>
-        </w:rPr>
-      </w:pPr>
-    </w:p>
-    <w:p>
-      <w:pPr>
-        <w:jc w:val="both"/>
-        <w:rPr>
-          <w:sz w:val="16"/>
-          <w:szCs w:val="16"/>
-        </w:rPr>
-      </w:pPr>
-    </w:p>
-    <w:p>
-      <w:pPr>
-        <w:jc w:val="both"/>
-        <w:rPr>
-          <w:sz w:val="16"/>
-          <w:szCs w:val="16"/>
-        </w:rPr>
-      </w:pPr>
-    </w:p>
-    <w:p>
-      <w:pPr>
-        <w:jc w:val="both"/>
-        <w:rPr>
-          <w:sz w:val="16"/>
-          <w:szCs w:val="16"/>
-        </w:rPr>
-      </w:pPr>
-    </w:p>
-    <w:p>
-      <w:pPr>
-        <w:jc w:val="both"/>
-        <w:rPr>
-          <w:sz w:val="16"/>
-          <w:szCs w:val="16"/>
-        </w:rPr>
-      </w:pPr>
-    </w:p>
-    <w:p>
-      <w:pPr>
-        <w:jc w:val="both"/>
-        <w:rPr>
-          <w:sz w:val="16"/>
-          <w:szCs w:val="16"/>
-        </w:rPr>
-      </w:pPr>
-    </w:p>
-    <w:p>
-      <w:pPr>
-        <w:jc w:val="both"/>
-        <w:rPr>
-          <w:sz w:val="16"/>
-          <w:szCs w:val="16"/>
-        </w:rPr>
-      </w:pPr>
-    </w:p>
-    <w:p>
-      <w:pPr>
-        <w:jc w:val="both"/>
-        <w:rPr>
-          <w:sz w:val="16"/>
-          <w:szCs w:val="16"/>
-        </w:rPr>
-      </w:pPr>
+        <w:jc w:val="both"/>
+        <w:rPr>
+          <w:sz w:val="16"/>
+          <w:szCs w:val="16"/>
+        </w:rPr>
+      </w:pPr>
+      <w:r>
+        <w:rPr>
+          <w:sz w:val="16"/>
+          <w:szCs w:val="16"/>
+        </w:rPr>
+        <w:t>(Devo dire molto figo</w:t>
+      </w:r>
+      <w:r>
+        <w:rPr>
+          <w:sz w:val="16"/>
+          <w:szCs w:val="16"/>
+        </w:rPr>
+        <w:t xml:space="preserve"> scrivere</w:t>
+      </w:r>
+      <w:r>
+        <w:rPr>
+          <w:sz w:val="16"/>
+          <w:szCs w:val="16"/>
+        </w:rPr>
+        <w:t xml:space="preserve"> i ringraziamenti senza poter dire neanche un nome)</w:t>
+      </w:r>
+    </w:p>
+    <w:p>
+      <w:pPr>
+        <w:jc w:val="both"/>
+        <w:rPr>
+          <w:sz w:val="16"/>
+          <w:szCs w:val="16"/>
+        </w:rPr>
+      </w:pPr>
+    </w:p>
+    <w:p>
+      <w:pPr>
+        <w:jc w:val="both"/>
+        <w:rPr>
+          <w:sz w:val="16"/>
+          <w:szCs w:val="16"/>
+        </w:rPr>
+      </w:pPr>
+    </w:p>
+    <w:p>
+      <w:pPr>
+        <w:jc w:val="both"/>
+        <w:rPr>
+          <w:sz w:val="16"/>
+          <w:szCs w:val="16"/>
+        </w:rPr>
+      </w:pPr>
+    </w:p>
+    <w:p>
+      <w:pPr>
+        <w:jc w:val="both"/>
+        <w:rPr>
+          <w:sz w:val="16"/>
+          <w:szCs w:val="16"/>
+        </w:rPr>
+      </w:pPr>
+    </w:p>
+    <w:p>
+      <w:pPr>
+        <w:jc w:val="both"/>
+        <w:rPr>
+          <w:sz w:val="16"/>
+          <w:szCs w:val="16"/>
+        </w:rPr>
+      </w:pPr>
+    </w:p>
+    <w:p>
+      <w:pPr>
+        <w:jc w:val="both"/>
+        <w:rPr>
+          <w:sz w:val="16"/>
+          <w:szCs w:val="16"/>
+        </w:rPr>
+      </w:pPr>
+    </w:p>
+    <w:p>
+      <w:pPr>
+        <w:jc w:val="both"/>
+        <w:rPr>
+          <w:sz w:val="16"/>
+          <w:szCs w:val="16"/>
+        </w:rPr>
+      </w:pPr>
+    </w:p>
+    <w:p>
+      <w:pPr>
+        <w:jc w:val="both"/>
+        <w:rPr>
+          <w:sz w:val="16"/>
+          <w:szCs w:val="16"/>
+        </w:rPr>
+      </w:pPr>
+    </w:p>
+    <w:p>
+      <w:pPr>
+        <w:jc w:val="both"/>
+        <w:rPr>
+          <w:sz w:val="16"/>
+          <w:szCs w:val="16"/>
+        </w:rPr>
+      </w:pPr>
+    </w:p>
+    <w:p>
+      <w:pPr>
+        <w:jc w:val="both"/>
+        <w:rPr>
+          <w:sz w:val="16"/>
+          <w:szCs w:val="16"/>
+        </w:rPr>
+      </w:pPr>
+    </w:p>
+    <w:p>
+      <w:pPr>
+        <w:jc w:val="both"/>
+        <w:rPr>
+          <w:sz w:val="16"/>
+          <w:szCs w:val="16"/>
+        </w:rPr>
+      </w:pPr>
+    </w:p>
+    <w:p>
+      <w:pPr>
+        <w:jc w:val="both"/>
+        <w:rPr>
+          <w:sz w:val="16"/>
+          <w:szCs w:val="16"/>
+        </w:rPr>
+      </w:pPr>
+    </w:p>
+    <w:p>
+      <w:pPr>
+        <w:jc w:val="both"/>
+        <w:rPr>
+          <w:sz w:val="16"/>
+          <w:szCs w:val="16"/>
+        </w:rPr>
+      </w:pPr>
+    </w:p>
+    <w:p>
+      <w:pPr>
+        <w:jc w:val="both"/>
+        <w:rPr>
+          <w:sz w:val="16"/>
+          <w:szCs w:val="16"/>
+        </w:rPr>
+      </w:pPr>
+    </w:p>
+    <w:p>
+      <w:pPr>
+        <w:jc w:val="both"/>
+        <w:rPr>
+          <w:sz w:val="16"/>
+          <w:szCs w:val="16"/>
+        </w:rPr>
+      </w:pPr>
+    </w:p>
+    <w:p>
+      <w:pPr>
+        <w:jc w:val="both"/>
+        <w:rPr>
+          <w:sz w:val="16"/>
+          <w:szCs w:val="16"/>
+        </w:rPr>
+      </w:pPr>
+    </w:p>
+    <w:p>
+      <w:pPr>
+        <w:jc w:val="both"/>
+        <w:rPr>
+          <w:sz w:val="16"/>
+          <w:szCs w:val="16"/>
+        </w:rPr>
+      </w:pPr>
+    </w:p>
+    <w:p>
+      <w:pPr>
+        <w:jc w:val="both"/>
+        <w:rPr>
+          <w:sz w:val="16"/>
+          <w:szCs w:val="16"/>
+        </w:rPr>
+      </w:pPr>
+    </w:p>
+    <w:p>
+      <w:pPr>
+        <w:jc w:val="both"/>
+        <w:rPr>
+          <w:sz w:val="16"/>
+          <w:szCs w:val="16"/>
+        </w:rPr>
+      </w:pPr>
+    </w:p>
+    <w:p>
+      <w:pPr>
+        <w:jc w:val="both"/>
+        <w:rPr>
+          <w:sz w:val="16"/>
+          <w:szCs w:val="16"/>
+        </w:rPr>
+      </w:pPr>
+    </w:p>
+    <w:p>
+      <w:pPr>
+        <w:jc w:val="both"/>
+        <w:rPr>
+          <w:sz w:val="16"/>
+          <w:szCs w:val="16"/>
+        </w:rPr>
+      </w:pPr>
+    </w:p>
+    <w:p>
+      <w:pPr>
+        <w:jc w:val="both"/>
+        <w:rPr>
+          <w:sz w:val="16"/>
+          <w:szCs w:val="16"/>
+        </w:rPr>
+      </w:pPr>
+    </w:p>
+    <w:p>
+      <w:pPr>
+        <w:jc w:val="both"/>
+        <w:rPr>
+          <w:sz w:val="16"/>
+          <w:szCs w:val="16"/>
+        </w:rPr>
+      </w:pPr>
+    </w:p>
+    <w:p>
+      <w:pPr>
+        <w:jc w:val="both"/>
+        <w:rPr>
+          <w:sz w:val="16"/>
+          <w:szCs w:val="16"/>
+        </w:rPr>
+      </w:pPr>
+    </w:p>
+    <w:p>
+      <w:pPr>
+        <w:jc w:val="both"/>
+        <w:rPr>
+          <w:sz w:val="16"/>
+          <w:szCs w:val="16"/>
+        </w:rPr>
+      </w:pPr>
+    </w:p>
+    <w:p>
+      <w:pPr>
+        <w:jc w:val="both"/>
+        <w:rPr>
+          <w:sz w:val="16"/>
+          <w:szCs w:val="16"/>
+        </w:rPr>
+      </w:pPr>
+    </w:p>
+    <w:p>
+      <w:pPr>
+        <w:jc w:val="both"/>
+        <w:rPr>
+          <w:sz w:val="16"/>
+          <w:szCs w:val="16"/>
+        </w:rPr>
+      </w:pPr>
+    </w:p>
+    <w:p>
+      <w:pPr>
+        <w:jc w:val="both"/>
+        <w:rPr>
+          <w:sz w:val="16"/>
+          <w:szCs w:val="16"/>
+        </w:rPr>
+      </w:pPr>
+    </w:p>
+    <w:p>
+      <w:pPr>
+        <w:jc w:val="both"/>
+        <w:rPr>
+          <w:sz w:val="16"/>
+          <w:szCs w:val="16"/>
+        </w:rPr>
+      </w:pPr>
+    </w:p>
+    <w:p>
+      <w:pPr>
+        <w:jc w:val="both"/>
+        <w:rPr>
+          <w:sz w:val="16"/>
+          <w:szCs w:val="16"/>
+        </w:rPr>
+      </w:pPr>
+    </w:p>
+    <w:p>
+      <w:pPr>
+        <w:jc w:val="both"/>
+        <w:rPr>
+          <w:sz w:val="16"/>
+          <w:szCs w:val="16"/>
+        </w:rPr>
+      </w:pPr>
+    </w:p>
+    <w:p>
+      <w:pPr>
+        <w:jc w:val="center"/>
+        <w:rPr>
+          <w:sz w:val="16"/>
+          <w:szCs w:val="16"/>
+        </w:rPr>
+      </w:pPr>
+      <w:r>
+        <w:rPr>
+          <w:sz w:val="16"/>
+          <w:szCs w:val="16"/>
+        </w:rPr>
+        <w:lastRenderedPageBreak/>
+        <w:t>WOW</w:t>
+      </w:r>
     </w:p>
     <w:p>
       <w:pPr>
@@ -44866,7 +45914,7 @@
   <w:style w:type="paragraph" w:default="1" w:styleId="Normale">
     <w:name w:val="Normal"/>
     <w:qFormat/>
-    <w:rsid w:val="00D74914"/>
+    <w:rsid w:val="00B465BB"/>
   </w:style>
   <w:style w:type="character" w:default="1" w:styleId="Carpredefinitoparagrafo">
     <w:name w:val="Default Paragraph Font"/>
@@ -45235,7 +46283,7 @@
   <w:style w:type="paragraph" w:default="1" w:styleId="Normale">
     <w:name w:val="Normal"/>
     <w:qFormat/>
-    <w:rsid w:val="00D74914"/>
+    <w:rsid w:val="00B465BB"/>
   </w:style>
   <w:style w:type="character" w:default="1" w:styleId="Carpredefinitoparagrafo">
     <w:name w:val="Default Paragraph Font"/>
@@ -45735,7 +46783,7 @@
 </file>
 
 <file path=customXml/itemProps1.xml><?xml version="1.0" encoding="utf-8"?>
-<ds:datastoreItem xmlns:ds="http://schemas.openxmlformats.org/officeDocument/2006/customXml" ds:itemID="{9E3BAEAB-4D10-4FCA-A325-03D274DE1ADE}">
+<ds:datastoreItem xmlns:ds="http://schemas.openxmlformats.org/officeDocument/2006/customXml" ds:itemID="{56169540-1DC8-41F3-BDB0-5247845C0E27}">
   <ds:schemaRefs>
     <ds:schemaRef ds:uri="http://schemas.openxmlformats.org/officeDocument/2006/bibliography"/>
   </ds:schemaRefs>

--- a/Libro/leggimi_prima_di_andare_da_uno_psicologo.docx
+++ b/Libro/leggimi_prima_di_andare_da_uno_psicologo.docx
@@ -370,167 +370,223 @@
           <w:sz w:val="16"/>
           <w:szCs w:val="16"/>
         </w:rPr>
-        <w:t>................................................................................................................................................................................. nu</w:t>
-      </w:r>
-    </w:p>
-    <w:p>
-      <w:pPr>
-        <w:jc w:val="both"/>
-        <w:rPr>
-          <w:sz w:val="16"/>
-          <w:szCs w:val="16"/>
-        </w:rPr>
-      </w:pPr>
-      <w:r>
-        <w:rPr>
-          <w:sz w:val="16"/>
-          <w:szCs w:val="16"/>
-        </w:rPr>
-        <w:t>Siamo soli?....................................................................................................................................................................................................................... nu</w:t>
-      </w:r>
-    </w:p>
-    <w:p>
-      <w:pPr>
-        <w:jc w:val="both"/>
-        <w:rPr>
-          <w:sz w:val="16"/>
-          <w:szCs w:val="16"/>
-        </w:rPr>
-      </w:pPr>
-      <w:r>
-        <w:rPr>
-          <w:sz w:val="16"/>
-          <w:szCs w:val="16"/>
-        </w:rPr>
-        <w:t>Perdere le fila della propria vita……………………………………………………………………………………………………………………………………………………………………………….  nu</w:t>
-      </w:r>
-    </w:p>
-    <w:p>
-      <w:pPr>
-        <w:jc w:val="both"/>
-        <w:rPr>
-          <w:sz w:val="16"/>
-          <w:szCs w:val="16"/>
-        </w:rPr>
-      </w:pPr>
-      <w:r>
-        <w:rPr>
-          <w:sz w:val="16"/>
-          <w:szCs w:val="16"/>
-        </w:rPr>
-        <w:t>Due visioni……………………………………………………………………………………………………………………………………………………………………………………………………………….  nu</w:t>
-      </w:r>
-    </w:p>
-    <w:p>
-      <w:pPr>
-        <w:jc w:val="both"/>
-        <w:rPr>
-          <w:sz w:val="16"/>
-          <w:szCs w:val="16"/>
-        </w:rPr>
-      </w:pPr>
-      <w:r>
-        <w:rPr>
-          <w:sz w:val="16"/>
-          <w:szCs w:val="16"/>
-        </w:rPr>
-        <w:t>Puoi superarlo come cazzo ti pare……………………………………………………………………………………………………………………………………………………………………………  nu</w:t>
-      </w:r>
-    </w:p>
-    <w:p>
-      <w:pPr>
-        <w:jc w:val="both"/>
-        <w:rPr>
-          <w:sz w:val="16"/>
-          <w:szCs w:val="16"/>
-        </w:rPr>
-      </w:pPr>
-      <w:r>
-        <w:rPr>
-          <w:sz w:val="16"/>
-          <w:szCs w:val="16"/>
-        </w:rPr>
-        <w:t>O si vince o si perde…………………………………………………………………………………………………………………………………………………………………………………………………  nu</w:t>
-      </w:r>
-    </w:p>
-    <w:p>
-      <w:pPr>
-        <w:jc w:val="both"/>
-        <w:rPr>
-          <w:sz w:val="16"/>
-          <w:szCs w:val="16"/>
-        </w:rPr>
-      </w:pPr>
-      <w:r>
-        <w:rPr>
-          <w:sz w:val="16"/>
-          <w:szCs w:val="16"/>
-        </w:rPr>
-        <w:t>Ma le piaccio?.…………………………………………………………………………………………………………………………………………………………………………………………………………  nu</w:t>
-      </w:r>
-    </w:p>
-    <w:p>
-      <w:pPr>
-        <w:jc w:val="both"/>
-        <w:rPr>
-          <w:sz w:val="16"/>
-          <w:szCs w:val="16"/>
-        </w:rPr>
-      </w:pPr>
-      <w:r>
-        <w:rPr>
-          <w:sz w:val="16"/>
-          <w:szCs w:val="16"/>
-        </w:rPr>
-        <w:t>La novità è che non c’è più tempo……………………………………………………………………………………………………………………………………………………………………………  nu</w:t>
-      </w:r>
-    </w:p>
-    <w:p>
-      <w:pPr>
-        <w:jc w:val="both"/>
-        <w:rPr>
-          <w:sz w:val="16"/>
-          <w:szCs w:val="16"/>
-        </w:rPr>
-      </w:pPr>
-      <w:r>
-        <w:rPr>
-          <w:sz w:val="16"/>
-          <w:szCs w:val="16"/>
-        </w:rPr>
-        <w:t>Cambiamo una persona alla volta……………………………………………………………………………………………………………………………………………………………………………  nu</w:t>
-      </w:r>
-    </w:p>
-    <w:p>
-      <w:pPr>
-        <w:jc w:val="both"/>
-        <w:rPr>
-          <w:sz w:val="16"/>
-          <w:szCs w:val="16"/>
-        </w:rPr>
-      </w:pPr>
-      <w:r>
-        <w:rPr>
-          <w:sz w:val="16"/>
-          <w:szCs w:val="16"/>
-        </w:rPr>
-        <w:t>Verità sugli psicologi………………………………………………………………………………………………………………………………………………………………………………………………..  nu</w:t>
-      </w:r>
-    </w:p>
-    <w:p>
-      <w:pPr>
-        <w:jc w:val="both"/>
-        <w:rPr>
-          <w:sz w:val="16"/>
-          <w:szCs w:val="16"/>
-        </w:rPr>
-      </w:pPr>
-      <w:r>
-        <w:rPr>
-          <w:sz w:val="16"/>
-          <w:szCs w:val="16"/>
-        </w:rPr>
-        <w:t>Differenza tra figo e bello………………………………………………………………………………………………………………………………………………………………………………………… nu</w:t>
+        <w:t>....................................................................................................................................................</w:t>
+      </w:r>
+      <w:r>
+        <w:rPr>
+          <w:sz w:val="16"/>
+          <w:szCs w:val="16"/>
+        </w:rPr>
+        <w:t xml:space="preserve">............................. </w:t>
+      </w:r>
+    </w:p>
+    <w:p>
+      <w:pPr>
+        <w:jc w:val="both"/>
+        <w:rPr>
+          <w:sz w:val="16"/>
+          <w:szCs w:val="16"/>
+        </w:rPr>
+      </w:pPr>
+      <w:r>
+        <w:rPr>
+          <w:sz w:val="16"/>
+          <w:szCs w:val="16"/>
+        </w:rPr>
+        <w:t>Siamo soli?..........................................................................................................................................................................................</w:t>
+      </w:r>
+      <w:r>
+        <w:rPr>
+          <w:sz w:val="16"/>
+          <w:szCs w:val="16"/>
+        </w:rPr>
+        <w:t xml:space="preserve">............................. </w:t>
+      </w:r>
+    </w:p>
+    <w:p>
+      <w:pPr>
+        <w:jc w:val="both"/>
+        <w:rPr>
+          <w:sz w:val="16"/>
+          <w:szCs w:val="16"/>
+        </w:rPr>
+      </w:pPr>
+      <w:r>
+        <w:rPr>
+          <w:sz w:val="16"/>
+          <w:szCs w:val="16"/>
+        </w:rPr>
+        <w:t>Perdere le fila della propria vita……………………………………………………………………………………………………………………………………………………………………………….</w:t>
+      </w:r>
+      <w:r>
+        <w:rPr>
+          <w:sz w:val="16"/>
+          <w:szCs w:val="16"/>
+        </w:rPr>
+        <w:t xml:space="preserve">  </w:t>
+      </w:r>
+    </w:p>
+    <w:p>
+      <w:pPr>
+        <w:jc w:val="both"/>
+        <w:rPr>
+          <w:sz w:val="16"/>
+          <w:szCs w:val="16"/>
+        </w:rPr>
+      </w:pPr>
+      <w:r>
+        <w:rPr>
+          <w:sz w:val="16"/>
+          <w:szCs w:val="16"/>
+        </w:rPr>
+        <w:t>Due visioni………………………………………………………………………………………………………………………………………</w:t>
+      </w:r>
+      <w:r>
+        <w:rPr>
+          <w:sz w:val="16"/>
+          <w:szCs w:val="16"/>
+        </w:rPr>
+        <w:t xml:space="preserve">……………………………………………………………………….  </w:t>
+      </w:r>
+    </w:p>
+    <w:p>
+      <w:pPr>
+        <w:jc w:val="both"/>
+        <w:rPr>
+          <w:sz w:val="16"/>
+          <w:szCs w:val="16"/>
+        </w:rPr>
+      </w:pPr>
+      <w:r>
+        <w:rPr>
+          <w:sz w:val="16"/>
+          <w:szCs w:val="16"/>
+        </w:rPr>
+        <w:t>Puoi superarlo come cazzo ti pare…………………………………………………………………………………………………</w:t>
+      </w:r>
+      <w:r>
+        <w:rPr>
+          <w:sz w:val="16"/>
+          <w:szCs w:val="16"/>
+        </w:rPr>
+        <w:t xml:space="preserve">…………………………………………………………………………  </w:t>
+      </w:r>
+    </w:p>
+    <w:p>
+      <w:pPr>
+        <w:jc w:val="both"/>
+        <w:rPr>
+          <w:sz w:val="16"/>
+          <w:szCs w:val="16"/>
+        </w:rPr>
+      </w:pPr>
+      <w:r>
+        <w:rPr>
+          <w:sz w:val="16"/>
+          <w:szCs w:val="16"/>
+        </w:rPr>
+        <w:t>O si vince o si perde………………………………………………………………………………………………………………………</w:t>
+      </w:r>
+      <w:r>
+        <w:rPr>
+          <w:sz w:val="16"/>
+          <w:szCs w:val="16"/>
+        </w:rPr>
+        <w:t xml:space="preserve">…………………………………………………………………………  </w:t>
+      </w:r>
+    </w:p>
+    <w:p>
+      <w:pPr>
+        <w:jc w:val="both"/>
+        <w:rPr>
+          <w:sz w:val="16"/>
+          <w:szCs w:val="16"/>
+        </w:rPr>
+      </w:pPr>
+      <w:r>
+        <w:rPr>
+          <w:sz w:val="16"/>
+          <w:szCs w:val="16"/>
+        </w:rPr>
+        <w:t>Ma le piaccio?.………………………………………………………………………………………………………………………………</w:t>
+      </w:r>
+      <w:r>
+        <w:rPr>
+          <w:sz w:val="16"/>
+          <w:szCs w:val="16"/>
+        </w:rPr>
+        <w:t xml:space="preserve">…………………………………………………………………………  </w:t>
+      </w:r>
+    </w:p>
+    <w:p>
+      <w:pPr>
+        <w:jc w:val="both"/>
+        <w:rPr>
+          <w:sz w:val="16"/>
+          <w:szCs w:val="16"/>
+        </w:rPr>
+      </w:pPr>
+      <w:r>
+        <w:rPr>
+          <w:sz w:val="16"/>
+          <w:szCs w:val="16"/>
+        </w:rPr>
+        <w:t xml:space="preserve">La novità è che non c’è più tempo……………………………………………………………………………………………………………………………………………………………………………  </w:t>
+      </w:r>
+    </w:p>
+    <w:p>
+      <w:pPr>
+        <w:jc w:val="both"/>
+        <w:rPr>
+          <w:sz w:val="16"/>
+          <w:szCs w:val="16"/>
+        </w:rPr>
+      </w:pPr>
+      <w:r>
+        <w:rPr>
+          <w:sz w:val="16"/>
+          <w:szCs w:val="16"/>
+        </w:rPr>
+        <w:t xml:space="preserve">Cambiamo una persona alla volta…………………………………………………………………………………………………………………………………………………………………………… </w:t>
+      </w:r>
+    </w:p>
+    <w:p>
+      <w:pPr>
+        <w:jc w:val="both"/>
+        <w:rPr>
+          <w:sz w:val="16"/>
+          <w:szCs w:val="16"/>
+        </w:rPr>
+      </w:pPr>
+      <w:r>
+        <w:rPr>
+          <w:sz w:val="16"/>
+          <w:szCs w:val="16"/>
+        </w:rPr>
+        <w:t xml:space="preserve">Verità sugli psicologi………………………………………………………………………………………………………………………………………………………………………………………………..  </w:t>
+      </w:r>
+    </w:p>
+    <w:p>
+      <w:pPr>
+        <w:jc w:val="both"/>
+        <w:rPr>
+          <w:sz w:val="16"/>
+          <w:szCs w:val="16"/>
+        </w:rPr>
+      </w:pPr>
+      <w:r>
+        <w:rPr>
+          <w:sz w:val="16"/>
+          <w:szCs w:val="16"/>
+        </w:rPr>
+        <w:t>Differenza tra figo e bello……………………………………………………………………………………………………………</w:t>
+      </w:r>
+      <w:r>
+        <w:rPr>
+          <w:sz w:val="16"/>
+          <w:szCs w:val="16"/>
+        </w:rPr>
+        <w:t xml:space="preserve">…………………………………………………………………………… </w:t>
       </w:r>
     </w:p>
     <w:p>
@@ -560,103 +616,124 @@
           <w:sz w:val="16"/>
           <w:szCs w:val="16"/>
         </w:rPr>
-        <w:t>………………………………………………………………………………………………………………………………………………………………………………………………..  nu</w:t>
-      </w:r>
-    </w:p>
-    <w:p>
-      <w:pPr>
-        <w:jc w:val="both"/>
-        <w:rPr>
-          <w:sz w:val="16"/>
-          <w:szCs w:val="16"/>
-        </w:rPr>
-      </w:pPr>
-      <w:r>
-        <w:rPr>
-          <w:sz w:val="16"/>
-          <w:szCs w:val="16"/>
-        </w:rPr>
-        <w:t>Sbagliamo dopo averlo già fatto tendendo all’infinito……………………………………………………………………………………………………………………………………………… nu</w:t>
-      </w:r>
-    </w:p>
-    <w:p>
-      <w:pPr>
-        <w:jc w:val="both"/>
-        <w:rPr>
-          <w:sz w:val="16"/>
-          <w:szCs w:val="16"/>
-        </w:rPr>
-      </w:pPr>
-      <w:r>
-        <w:rPr>
-          <w:sz w:val="16"/>
-          <w:szCs w:val="16"/>
-        </w:rPr>
-        <w:t>Allora siamo fatti così…………………………………………………………………………………………………………………………………………………………………………………............... nu</w:t>
-      </w:r>
-    </w:p>
-    <w:p>
-      <w:pPr>
-        <w:jc w:val="both"/>
-        <w:rPr>
-          <w:sz w:val="16"/>
-          <w:szCs w:val="16"/>
-        </w:rPr>
-      </w:pPr>
-      <w:r>
-        <w:rPr>
-          <w:sz w:val="16"/>
-          <w:szCs w:val="16"/>
-        </w:rPr>
-        <w:t>E dopo aver fatto questo posso morire felice…………………………………………………………………………………………………………………………………………………………..  nu</w:t>
-      </w:r>
-    </w:p>
-    <w:p>
-      <w:pPr>
-        <w:jc w:val="both"/>
-        <w:rPr>
-          <w:sz w:val="16"/>
-          <w:szCs w:val="16"/>
-        </w:rPr>
-      </w:pPr>
-      <w:r>
-        <w:rPr>
-          <w:sz w:val="16"/>
-          <w:szCs w:val="16"/>
-        </w:rPr>
-        <w:t xml:space="preserve"> Va bene ammettere il malessere, si però non esserne l’artefice.…………………………………………………………………………………………………………………………….  nu</w:t>
-      </w:r>
-    </w:p>
-    <w:p>
-      <w:pPr>
-        <w:jc w:val="both"/>
-        <w:rPr>
-          <w:sz w:val="16"/>
-          <w:szCs w:val="16"/>
-        </w:rPr>
-      </w:pPr>
-      <w:r>
-        <w:rPr>
-          <w:sz w:val="16"/>
-          <w:szCs w:val="16"/>
-        </w:rPr>
-        <w:t>Sei uno sfigato se non l’hai ancora fatto………………………………………………………………………………………………………………………………………………………………….  nu</w:t>
-      </w:r>
-    </w:p>
-    <w:p>
-      <w:pPr>
-        <w:jc w:val="both"/>
-        <w:rPr>
-          <w:sz w:val="16"/>
-          <w:szCs w:val="16"/>
-        </w:rPr>
-      </w:pPr>
-      <w:r>
-        <w:rPr>
-          <w:sz w:val="16"/>
-          <w:szCs w:val="16"/>
-        </w:rPr>
-        <w:t>I pali………………………………………………………………………………………………………………………………………………………………………………………………………………………..  nu</w:t>
+        <w:t>…………………………………………………………………………………………………………………………</w:t>
+      </w:r>
+      <w:r>
+        <w:rPr>
+          <w:sz w:val="16"/>
+          <w:szCs w:val="16"/>
+        </w:rPr>
+        <w:t xml:space="preserve">……………………………………………………………………..  </w:t>
+      </w:r>
+    </w:p>
+    <w:p>
+      <w:pPr>
+        <w:jc w:val="both"/>
+        <w:rPr>
+          <w:sz w:val="16"/>
+          <w:szCs w:val="16"/>
+        </w:rPr>
+      </w:pPr>
+      <w:r>
+        <w:rPr>
+          <w:sz w:val="16"/>
+          <w:szCs w:val="16"/>
+        </w:rPr>
+        <w:t>Sbagliamo dopo averlo già fatto tendendo all’infinito…………………………………………………………………</w:t>
+      </w:r>
+      <w:r>
+        <w:rPr>
+          <w:sz w:val="16"/>
+          <w:szCs w:val="16"/>
+        </w:rPr>
+        <w:t xml:space="preserve">…………………………………………………………………………… </w:t>
+      </w:r>
+    </w:p>
+    <w:p>
+      <w:pPr>
+        <w:jc w:val="both"/>
+        <w:rPr>
+          <w:sz w:val="16"/>
+          <w:szCs w:val="16"/>
+        </w:rPr>
+      </w:pPr>
+      <w:r>
+        <w:rPr>
+          <w:sz w:val="16"/>
+          <w:szCs w:val="16"/>
+        </w:rPr>
+        <w:t>Allora siamo fatti così……………………………………………………………………………………………………………………………………………</w:t>
+      </w:r>
+      <w:r>
+        <w:rPr>
+          <w:sz w:val="16"/>
+          <w:szCs w:val="16"/>
+        </w:rPr>
+        <w:t xml:space="preserve">……………………………………............... </w:t>
+      </w:r>
+    </w:p>
+    <w:p>
+      <w:pPr>
+        <w:jc w:val="both"/>
+        <w:rPr>
+          <w:sz w:val="16"/>
+          <w:szCs w:val="16"/>
+        </w:rPr>
+      </w:pPr>
+      <w:r>
+        <w:rPr>
+          <w:sz w:val="16"/>
+          <w:szCs w:val="16"/>
+        </w:rPr>
+        <w:t xml:space="preserve">E dopo aver fatto questo posso morire felice…………………………………………………………………………………………………………………………………………………………..  </w:t>
+      </w:r>
+    </w:p>
+    <w:p>
+      <w:pPr>
+        <w:jc w:val="both"/>
+        <w:rPr>
+          <w:sz w:val="16"/>
+          <w:szCs w:val="16"/>
+        </w:rPr>
+      </w:pPr>
+      <w:r>
+        <w:rPr>
+          <w:sz w:val="16"/>
+          <w:szCs w:val="16"/>
+        </w:rPr>
+        <w:t xml:space="preserve"> Va bene ammettere il malessere, si però non esserne l’artefice.…………………………………………………………………………………………………………………………….  </w:t>
+      </w:r>
+    </w:p>
+    <w:p>
+      <w:pPr>
+        <w:jc w:val="both"/>
+        <w:rPr>
+          <w:sz w:val="16"/>
+          <w:szCs w:val="16"/>
+        </w:rPr>
+      </w:pPr>
+      <w:r>
+        <w:rPr>
+          <w:sz w:val="16"/>
+          <w:szCs w:val="16"/>
+        </w:rPr>
+        <w:t xml:space="preserve">Sei uno sfigato se non l’hai ancora fatto………………………………………………………………………………………………………………………………………………………………….  </w:t>
+      </w:r>
+    </w:p>
+    <w:p>
+      <w:pPr>
+        <w:jc w:val="both"/>
+        <w:rPr>
+          <w:sz w:val="16"/>
+          <w:szCs w:val="16"/>
+        </w:rPr>
+      </w:pPr>
+      <w:r>
+        <w:rPr>
+          <w:sz w:val="16"/>
+          <w:szCs w:val="16"/>
+        </w:rPr>
+        <w:t xml:space="preserve">I pali………………………………………………………………………………………………………………………………………………………………………………………………………………………..  </w:t>
       </w:r>
     </w:p>
     <w:p>
@@ -681,13 +758,6 @@
         </w:rPr>
         <w:t xml:space="preserve">………………………………………………………………………………………………………………………………………………………………………………………………………….   </w:t>
       </w:r>
-      <w:r>
-        <w:rPr>
-          <w:sz w:val="16"/>
-          <w:szCs w:val="16"/>
-        </w:rPr>
-        <w:t>nu</w:t>
-      </w:r>
     </w:p>
     <w:p>
       <w:pPr>
@@ -709,119 +779,119 @@
           <w:sz w:val="16"/>
           <w:szCs w:val="16"/>
         </w:rPr>
-        <w:t>………………………………………………………………………………………………………………………………………………  nu</w:t>
-      </w:r>
-    </w:p>
-    <w:p>
-      <w:pPr>
-        <w:jc w:val="both"/>
-        <w:rPr>
-          <w:sz w:val="16"/>
-          <w:szCs w:val="16"/>
-        </w:rPr>
-      </w:pPr>
-      <w:r>
-        <w:rPr>
-          <w:sz w:val="16"/>
-          <w:szCs w:val="16"/>
-        </w:rPr>
-        <w:t>Le scuse……………………………………………………………………………………………………………………………………………………………………………………………………………….....  nu</w:t>
-      </w:r>
-    </w:p>
-    <w:p>
-      <w:pPr>
-        <w:jc w:val="both"/>
-        <w:rPr>
-          <w:sz w:val="16"/>
-          <w:szCs w:val="16"/>
-        </w:rPr>
-      </w:pPr>
-      <w:r>
-        <w:rPr>
-          <w:sz w:val="16"/>
-          <w:szCs w:val="16"/>
-        </w:rPr>
-        <w:t>L’economia generale della vita………………………………………………………………………………………………………………………………………………………………………………… nu</w:t>
-      </w:r>
-    </w:p>
-    <w:p>
-      <w:pPr>
-        <w:jc w:val="both"/>
-        <w:rPr>
-          <w:sz w:val="16"/>
-          <w:szCs w:val="16"/>
-        </w:rPr>
-      </w:pPr>
-      <w:r>
-        <w:rPr>
-          <w:sz w:val="16"/>
-          <w:szCs w:val="16"/>
-        </w:rPr>
-        <w:t>La vita è un va o la spacca………………………………………………………………………………………………………………………………………………………………………………………… nu</w:t>
-      </w:r>
-    </w:p>
-    <w:p>
-      <w:pPr>
-        <w:jc w:val="both"/>
-        <w:rPr>
-          <w:sz w:val="16"/>
-          <w:szCs w:val="16"/>
-        </w:rPr>
-      </w:pPr>
-      <w:r>
-        <w:rPr>
-          <w:sz w:val="16"/>
-          <w:szCs w:val="16"/>
-        </w:rPr>
-        <w:t>Il tempo di una sigaretta………………………………………………………………………………………………………………………………………………………………………………………….  nu</w:t>
-      </w:r>
-    </w:p>
-    <w:p>
-      <w:pPr>
-        <w:jc w:val="both"/>
-        <w:rPr>
-          <w:sz w:val="16"/>
-          <w:szCs w:val="16"/>
-        </w:rPr>
-      </w:pPr>
-      <w:r>
-        <w:rPr>
-          <w:sz w:val="16"/>
-          <w:szCs w:val="16"/>
-        </w:rPr>
-        <w:t>Succederà………………………………………………………………………………………………………………………………………………………………………………………………………………..  nu</w:t>
-      </w:r>
-    </w:p>
-    <w:p>
-      <w:pPr>
-        <w:jc w:val="both"/>
-        <w:rPr>
-          <w:sz w:val="16"/>
-          <w:szCs w:val="16"/>
-        </w:rPr>
-      </w:pPr>
-      <w:r>
-        <w:rPr>
-          <w:sz w:val="16"/>
-          <w:szCs w:val="16"/>
-        </w:rPr>
-        <w:t>Stupido chi pensa che non serva anche il dolore……………………………………………………………………………………………………………………………………………………..  nu</w:t>
-      </w:r>
-    </w:p>
-    <w:p>
-      <w:pPr>
-        <w:jc w:val="both"/>
-        <w:rPr>
-          <w:sz w:val="16"/>
-          <w:szCs w:val="16"/>
-        </w:rPr>
-      </w:pPr>
-      <w:r>
-        <w:rPr>
-          <w:sz w:val="16"/>
-          <w:szCs w:val="16"/>
-        </w:rPr>
-        <w:t>Demoni nell’armadio……………………………………………………………………………………………………………………………………………………………………………………………….  nu</w:t>
+        <w:t xml:space="preserve">………………………………………………………………………………………………………………………………………………  </w:t>
+      </w:r>
+    </w:p>
+    <w:p>
+      <w:pPr>
+        <w:jc w:val="both"/>
+        <w:rPr>
+          <w:sz w:val="16"/>
+          <w:szCs w:val="16"/>
+        </w:rPr>
+      </w:pPr>
+      <w:r>
+        <w:rPr>
+          <w:sz w:val="16"/>
+          <w:szCs w:val="16"/>
+        </w:rPr>
+        <w:t xml:space="preserve">Le scuse……………………………………………………………………………………………………………………………………………………………………………………………………………….....  </w:t>
+      </w:r>
+    </w:p>
+    <w:p>
+      <w:pPr>
+        <w:jc w:val="both"/>
+        <w:rPr>
+          <w:sz w:val="16"/>
+          <w:szCs w:val="16"/>
+        </w:rPr>
+      </w:pPr>
+      <w:r>
+        <w:rPr>
+          <w:sz w:val="16"/>
+          <w:szCs w:val="16"/>
+        </w:rPr>
+        <w:t xml:space="preserve">L’economia generale della vita………………………………………………………………………………………………………………………………………………………………………………… </w:t>
+      </w:r>
+    </w:p>
+    <w:p>
+      <w:pPr>
+        <w:jc w:val="both"/>
+        <w:rPr>
+          <w:sz w:val="16"/>
+          <w:szCs w:val="16"/>
+        </w:rPr>
+      </w:pPr>
+      <w:r>
+        <w:rPr>
+          <w:sz w:val="16"/>
+          <w:szCs w:val="16"/>
+        </w:rPr>
+        <w:t xml:space="preserve">La vita è un va o la spacca………………………………………………………………………………………………………………………………………………………………………………………… </w:t>
+      </w:r>
+    </w:p>
+    <w:p>
+      <w:pPr>
+        <w:jc w:val="both"/>
+        <w:rPr>
+          <w:sz w:val="16"/>
+          <w:szCs w:val="16"/>
+        </w:rPr>
+      </w:pPr>
+      <w:r>
+        <w:rPr>
+          <w:sz w:val="16"/>
+          <w:szCs w:val="16"/>
+        </w:rPr>
+        <w:t xml:space="preserve">Il tempo di una sigaretta………………………………………………………………………………………………………………………………………………………………………………………….  </w:t>
+      </w:r>
+    </w:p>
+    <w:p>
+      <w:pPr>
+        <w:jc w:val="both"/>
+        <w:rPr>
+          <w:sz w:val="16"/>
+          <w:szCs w:val="16"/>
+        </w:rPr>
+      </w:pPr>
+      <w:r>
+        <w:rPr>
+          <w:sz w:val="16"/>
+          <w:szCs w:val="16"/>
+        </w:rPr>
+        <w:t xml:space="preserve">Succederà………………………………………………………………………………………………………………………………………………………………………………………………………………..  </w:t>
+      </w:r>
+    </w:p>
+    <w:p>
+      <w:pPr>
+        <w:jc w:val="both"/>
+        <w:rPr>
+          <w:sz w:val="16"/>
+          <w:szCs w:val="16"/>
+        </w:rPr>
+      </w:pPr>
+      <w:r>
+        <w:rPr>
+          <w:sz w:val="16"/>
+          <w:szCs w:val="16"/>
+        </w:rPr>
+        <w:t xml:space="preserve">Stupido chi pensa che non serva anche il dolore……………………………………………………………………………………………………………………………………………………..  </w:t>
+      </w:r>
+    </w:p>
+    <w:p>
+      <w:pPr>
+        <w:jc w:val="both"/>
+        <w:rPr>
+          <w:sz w:val="16"/>
+          <w:szCs w:val="16"/>
+        </w:rPr>
+      </w:pPr>
+      <w:r>
+        <w:rPr>
+          <w:sz w:val="16"/>
+          <w:szCs w:val="16"/>
+        </w:rPr>
+        <w:t xml:space="preserve">Demoni nell’armadio……………………………………………………………………………………………………………………………………………………………………………………………….  </w:t>
       </w:r>
     </w:p>
     <w:p>
@@ -844,39 +914,39 @@
           <w:sz w:val="16"/>
           <w:szCs w:val="16"/>
         </w:rPr>
-        <w:t>…………………………………………………………………………………………………………………………………………………………………………………….  nu</w:t>
-      </w:r>
-    </w:p>
-    <w:p>
-      <w:pPr>
-        <w:jc w:val="both"/>
-        <w:rPr>
-          <w:sz w:val="16"/>
-          <w:szCs w:val="16"/>
-        </w:rPr>
-      </w:pPr>
-      <w:r>
-        <w:rPr>
-          <w:sz w:val="16"/>
-          <w:szCs w:val="16"/>
-        </w:rPr>
-        <w:t>Non è così semplice………………………………………………………………………………………………………………………………………………………………………………………………...  nu</w:t>
-      </w:r>
-    </w:p>
-    <w:p>
-      <w:pPr>
-        <w:jc w:val="both"/>
-        <w:rPr>
-          <w:sz w:val="16"/>
-          <w:szCs w:val="16"/>
-        </w:rPr>
-      </w:pPr>
-      <w:r>
-        <w:rPr>
-          <w:sz w:val="16"/>
-          <w:szCs w:val="16"/>
-        </w:rPr>
-        <w:t>L’effetto farfalla………………………………………………………………………………………………………………………………………………………………………………………………………  nu</w:t>
+        <w:t xml:space="preserve">…………………………………………………………………………………………………………………………………………………………………………………….  </w:t>
+      </w:r>
+    </w:p>
+    <w:p>
+      <w:pPr>
+        <w:jc w:val="both"/>
+        <w:rPr>
+          <w:sz w:val="16"/>
+          <w:szCs w:val="16"/>
+        </w:rPr>
+      </w:pPr>
+      <w:r>
+        <w:rPr>
+          <w:sz w:val="16"/>
+          <w:szCs w:val="16"/>
+        </w:rPr>
+        <w:t xml:space="preserve">Non è così semplice………………………………………………………………………………………………………………………………………………………………………………………………...  </w:t>
+      </w:r>
+    </w:p>
+    <w:p>
+      <w:pPr>
+        <w:jc w:val="both"/>
+        <w:rPr>
+          <w:sz w:val="16"/>
+          <w:szCs w:val="16"/>
+        </w:rPr>
+      </w:pPr>
+      <w:r>
+        <w:rPr>
+          <w:sz w:val="16"/>
+          <w:szCs w:val="16"/>
+        </w:rPr>
+        <w:t xml:space="preserve">L’effetto farfalla………………………………………………………………………………………………………………………………………………………………………………………………………  </w:t>
       </w:r>
     </w:p>
     <w:p>
@@ -906,23 +976,23 @@
           <w:sz w:val="16"/>
           <w:szCs w:val="16"/>
         </w:rPr>
-        <w:t>…………………………………………………………………………………………………………………………………………………………………………………………………………...  nu</w:t>
-      </w:r>
-    </w:p>
-    <w:p>
-      <w:pPr>
-        <w:jc w:val="both"/>
-        <w:rPr>
-          <w:sz w:val="16"/>
-          <w:szCs w:val="16"/>
-        </w:rPr>
-      </w:pPr>
-      <w:r>
-        <w:rPr>
-          <w:sz w:val="16"/>
-          <w:szCs w:val="16"/>
-        </w:rPr>
-        <w:t>La filosofia è l’interpretazione della propria vita……………………………………………………………………………………………………………………………………………………..  nu</w:t>
+        <w:t xml:space="preserve">…………………………………………………………………………………………………………………………………………………………………………………………………………...  </w:t>
+      </w:r>
+    </w:p>
+    <w:p>
+      <w:pPr>
+        <w:jc w:val="both"/>
+        <w:rPr>
+          <w:sz w:val="16"/>
+          <w:szCs w:val="16"/>
+        </w:rPr>
+      </w:pPr>
+      <w:r>
+        <w:rPr>
+          <w:sz w:val="16"/>
+          <w:szCs w:val="16"/>
+        </w:rPr>
+        <w:t xml:space="preserve">La filosofia è l’interpretazione della propria vita……………………………………………………………………………………………………………………………………………………..  </w:t>
       </w:r>
     </w:p>
     <w:p>
@@ -952,39 +1022,39 @@
           <w:sz w:val="16"/>
           <w:szCs w:val="16"/>
         </w:rPr>
-        <w:t>……………………………………………………………………………………………………………………………………………………………………………………  nu</w:t>
-      </w:r>
-    </w:p>
-    <w:p>
-      <w:pPr>
-        <w:jc w:val="both"/>
-        <w:rPr>
-          <w:sz w:val="16"/>
-          <w:szCs w:val="16"/>
-        </w:rPr>
-      </w:pPr>
-      <w:r>
-        <w:rPr>
-          <w:sz w:val="16"/>
-          <w:szCs w:val="16"/>
-        </w:rPr>
-        <w:t>Il potere dell’alcool……………………………………………………………………………………………………………………………………………………………………………………………….…  nu</w:t>
-      </w:r>
-    </w:p>
-    <w:p>
-      <w:pPr>
-        <w:jc w:val="both"/>
-        <w:rPr>
-          <w:sz w:val="16"/>
-          <w:szCs w:val="16"/>
-        </w:rPr>
-      </w:pPr>
-      <w:r>
-        <w:rPr>
-          <w:sz w:val="16"/>
-          <w:szCs w:val="16"/>
-        </w:rPr>
-        <w:t>Non essere i protagonisti………………………………………………………………………………………………………………………………………………………………………………………..  nu</w:t>
+        <w:t xml:space="preserve">……………………………………………………………………………………………………………………………………………………………………………………  </w:t>
+      </w:r>
+    </w:p>
+    <w:p>
+      <w:pPr>
+        <w:jc w:val="both"/>
+        <w:rPr>
+          <w:sz w:val="16"/>
+          <w:szCs w:val="16"/>
+        </w:rPr>
+      </w:pPr>
+      <w:r>
+        <w:rPr>
+          <w:sz w:val="16"/>
+          <w:szCs w:val="16"/>
+        </w:rPr>
+        <w:t xml:space="preserve">Il potere dell’alcool……………………………………………………………………………………………………………………………………………………………………………………………….…  </w:t>
+      </w:r>
+    </w:p>
+    <w:p>
+      <w:pPr>
+        <w:jc w:val="both"/>
+        <w:rPr>
+          <w:sz w:val="16"/>
+          <w:szCs w:val="16"/>
+        </w:rPr>
+      </w:pPr>
+      <w:r>
+        <w:rPr>
+          <w:sz w:val="16"/>
+          <w:szCs w:val="16"/>
+        </w:rPr>
+        <w:t xml:space="preserve">Non essere i protagonisti………………………………………………………………………………………………………………………………………………………………………………………..  </w:t>
       </w:r>
     </w:p>
     <w:p>
@@ -1001,23 +1071,23 @@
           <w:szCs w:val="16"/>
         </w:rPr>
         <w:lastRenderedPageBreak/>
-        <w:t>Non vivere come se fosse il tuo ultimo giorno di vita………………………………………………………………………………………………………………………………………………  nu</w:t>
-      </w:r>
-    </w:p>
-    <w:p>
-      <w:pPr>
-        <w:jc w:val="both"/>
-        <w:rPr>
-          <w:sz w:val="16"/>
-          <w:szCs w:val="16"/>
-        </w:rPr>
-      </w:pPr>
-      <w:r>
-        <w:rPr>
-          <w:sz w:val="16"/>
-          <w:szCs w:val="16"/>
-        </w:rPr>
-        <w:t>La finta depressione………………………………………………………………………………………………………………………………………………………………………………………………..  nu</w:t>
+        <w:t xml:space="preserve">Non vivere come se fosse il tuo ultimo giorno di vita………………………………………………………………………………………………………………………………………………  </w:t>
+      </w:r>
+    </w:p>
+    <w:p>
+      <w:pPr>
+        <w:jc w:val="both"/>
+        <w:rPr>
+          <w:sz w:val="16"/>
+          <w:szCs w:val="16"/>
+        </w:rPr>
+      </w:pPr>
+      <w:r>
+        <w:rPr>
+          <w:sz w:val="16"/>
+          <w:szCs w:val="16"/>
+        </w:rPr>
+        <w:t xml:space="preserve">La finta depressione………………………………………………………………………………………………………………………………………………………………………………………………..  </w:t>
       </w:r>
     </w:p>
     <w:p>
@@ -1047,167 +1117,167 @@
           <w:sz w:val="16"/>
           <w:szCs w:val="16"/>
         </w:rPr>
-        <w:t>………………………………………………………………………………………………………………………………………………………………..  nu</w:t>
-      </w:r>
-    </w:p>
-    <w:p>
-      <w:pPr>
-        <w:jc w:val="both"/>
-        <w:rPr>
-          <w:sz w:val="16"/>
-          <w:szCs w:val="16"/>
-        </w:rPr>
-      </w:pPr>
-      <w:r>
-        <w:rPr>
-          <w:sz w:val="16"/>
-          <w:szCs w:val="16"/>
-        </w:rPr>
-        <w:t>Crederci……………………………………………………………………………………………………………………………………………………………………………………………………………….....  nu</w:t>
-      </w:r>
-    </w:p>
-    <w:p>
-      <w:pPr>
-        <w:jc w:val="both"/>
-        <w:rPr>
-          <w:sz w:val="16"/>
-          <w:szCs w:val="16"/>
-        </w:rPr>
-      </w:pPr>
-      <w:r>
-        <w:rPr>
-          <w:sz w:val="16"/>
-          <w:szCs w:val="16"/>
-        </w:rPr>
-        <w:t>Il dolore forma dipende quanto è triste…………………………………………………………………………………………………………………………………………………………………..  nu</w:t>
-      </w:r>
-    </w:p>
-    <w:p>
-      <w:pPr>
-        <w:jc w:val="both"/>
-        <w:rPr>
-          <w:sz w:val="16"/>
-          <w:szCs w:val="16"/>
-        </w:rPr>
-      </w:pPr>
-      <w:r>
-        <w:rPr>
-          <w:sz w:val="16"/>
-          <w:szCs w:val="16"/>
-        </w:rPr>
-        <w:t>Ingrandire le stronzate…………………………………………………………………………………………………………………..………………………………………………………………………..  nu</w:t>
-      </w:r>
-    </w:p>
-    <w:p>
-      <w:pPr>
-        <w:jc w:val="both"/>
-        <w:rPr>
-          <w:sz w:val="16"/>
-          <w:szCs w:val="16"/>
-        </w:rPr>
-      </w:pPr>
-      <w:r>
-        <w:rPr>
-          <w:sz w:val="16"/>
-          <w:szCs w:val="16"/>
-        </w:rPr>
-        <w:t>Overthinking……………………………………………………………………………………….…………………………………………………………………………………………………………………..  nu</w:t>
-      </w:r>
-    </w:p>
-    <w:p>
-      <w:pPr>
-        <w:jc w:val="both"/>
-        <w:rPr>
-          <w:sz w:val="16"/>
-          <w:szCs w:val="16"/>
-        </w:rPr>
-      </w:pPr>
-      <w:r>
-        <w:rPr>
-          <w:sz w:val="16"/>
-          <w:szCs w:val="16"/>
-        </w:rPr>
-        <w:t>Fingere un sorriso è più facile che spiegare il dolore che stai provando…………………………………………………………………………………………………………………..  nu</w:t>
-      </w:r>
-    </w:p>
-    <w:p>
-      <w:pPr>
-        <w:jc w:val="both"/>
-        <w:rPr>
-          <w:sz w:val="16"/>
-          <w:szCs w:val="16"/>
-        </w:rPr>
-      </w:pPr>
-      <w:r>
-        <w:rPr>
-          <w:sz w:val="16"/>
-          <w:szCs w:val="16"/>
-        </w:rPr>
-        <w:t>E finiranno tutti allo stesso modo…………………………………………………………………………………………………………………………………………………………………….……..  nu</w:t>
-      </w:r>
-    </w:p>
-    <w:p>
-      <w:pPr>
-        <w:jc w:val="both"/>
-        <w:rPr>
-          <w:sz w:val="16"/>
-          <w:szCs w:val="16"/>
-        </w:rPr>
-      </w:pPr>
-      <w:r>
-        <w:rPr>
-          <w:sz w:val="16"/>
-          <w:szCs w:val="16"/>
-        </w:rPr>
-        <w:t>Quelli che devono avere sempre ragione………………………………………………………………………………………………………………………………………………………………..  nu</w:t>
-      </w:r>
-    </w:p>
-    <w:p>
-      <w:pPr>
-        <w:jc w:val="both"/>
-        <w:rPr>
-          <w:sz w:val="16"/>
-          <w:szCs w:val="16"/>
-        </w:rPr>
-      </w:pPr>
-      <w:r>
-        <w:rPr>
-          <w:sz w:val="16"/>
-          <w:szCs w:val="16"/>
-        </w:rPr>
-        <w:t>Lloret de mar………………………………………………………………………………………………………………………………………………………………………………………………………....  nu</w:t>
-      </w:r>
-    </w:p>
-    <w:p>
-      <w:pPr>
-        <w:jc w:val="both"/>
-        <w:rPr>
-          <w:sz w:val="16"/>
-          <w:szCs w:val="16"/>
-        </w:rPr>
-      </w:pPr>
-      <w:r>
-        <w:rPr>
-          <w:sz w:val="16"/>
-          <w:szCs w:val="16"/>
-        </w:rPr>
-        <w:t>I genitori sono sopravvalutati……………………………………………………………………………………………..………………………………………………………………………………....  nu</w:t>
-      </w:r>
-    </w:p>
-    <w:p>
-      <w:pPr>
-        <w:jc w:val="both"/>
-        <w:rPr>
-          <w:sz w:val="16"/>
-          <w:szCs w:val="16"/>
-        </w:rPr>
-      </w:pPr>
-      <w:r>
-        <w:rPr>
-          <w:sz w:val="16"/>
-          <w:szCs w:val="16"/>
-        </w:rPr>
-        <w:t>Il momento giusto……………………………………………………………………………………………………………………………………………………………………………….....................  nu</w:t>
+        <w:t xml:space="preserve">………………………………………………………………………………………………………………………………………………………………..  </w:t>
+      </w:r>
+    </w:p>
+    <w:p>
+      <w:pPr>
+        <w:jc w:val="both"/>
+        <w:rPr>
+          <w:sz w:val="16"/>
+          <w:szCs w:val="16"/>
+        </w:rPr>
+      </w:pPr>
+      <w:r>
+        <w:rPr>
+          <w:sz w:val="16"/>
+          <w:szCs w:val="16"/>
+        </w:rPr>
+        <w:t xml:space="preserve">Crederci……………………………………………………………………………………………………………………………………………………………………………………………………………….....  </w:t>
+      </w:r>
+    </w:p>
+    <w:p>
+      <w:pPr>
+        <w:jc w:val="both"/>
+        <w:rPr>
+          <w:sz w:val="16"/>
+          <w:szCs w:val="16"/>
+        </w:rPr>
+      </w:pPr>
+      <w:r>
+        <w:rPr>
+          <w:sz w:val="16"/>
+          <w:szCs w:val="16"/>
+        </w:rPr>
+        <w:t xml:space="preserve">Il dolore forma dipende quanto è triste…………………………………………………………………………………………………………………………………………………………………..  </w:t>
+      </w:r>
+    </w:p>
+    <w:p>
+      <w:pPr>
+        <w:jc w:val="both"/>
+        <w:rPr>
+          <w:sz w:val="16"/>
+          <w:szCs w:val="16"/>
+        </w:rPr>
+      </w:pPr>
+      <w:r>
+        <w:rPr>
+          <w:sz w:val="16"/>
+          <w:szCs w:val="16"/>
+        </w:rPr>
+        <w:t xml:space="preserve">Ingrandire le stronzate…………………………………………………………………………………………………………………..………………………………………………………………………..  </w:t>
+      </w:r>
+    </w:p>
+    <w:p>
+      <w:pPr>
+        <w:jc w:val="both"/>
+        <w:rPr>
+          <w:sz w:val="16"/>
+          <w:szCs w:val="16"/>
+        </w:rPr>
+      </w:pPr>
+      <w:r>
+        <w:rPr>
+          <w:sz w:val="16"/>
+          <w:szCs w:val="16"/>
+        </w:rPr>
+        <w:t xml:space="preserve">Overthinking……………………………………………………………………………………….…………………………………………………………………………………………………………………..  </w:t>
+      </w:r>
+    </w:p>
+    <w:p>
+      <w:pPr>
+        <w:jc w:val="both"/>
+        <w:rPr>
+          <w:sz w:val="16"/>
+          <w:szCs w:val="16"/>
+        </w:rPr>
+      </w:pPr>
+      <w:r>
+        <w:rPr>
+          <w:sz w:val="16"/>
+          <w:szCs w:val="16"/>
+        </w:rPr>
+        <w:t xml:space="preserve">Fingere un sorriso è più facile che spiegare il dolore che stai provando…………………………………………………………………………………………………………………..  </w:t>
+      </w:r>
+    </w:p>
+    <w:p>
+      <w:pPr>
+        <w:jc w:val="both"/>
+        <w:rPr>
+          <w:sz w:val="16"/>
+          <w:szCs w:val="16"/>
+        </w:rPr>
+      </w:pPr>
+      <w:r>
+        <w:rPr>
+          <w:sz w:val="16"/>
+          <w:szCs w:val="16"/>
+        </w:rPr>
+        <w:t xml:space="preserve">E finiranno tutti allo stesso modo…………………………………………………………………………………………………………………………………………………………………….……..  </w:t>
+      </w:r>
+    </w:p>
+    <w:p>
+      <w:pPr>
+        <w:jc w:val="both"/>
+        <w:rPr>
+          <w:sz w:val="16"/>
+          <w:szCs w:val="16"/>
+        </w:rPr>
+      </w:pPr>
+      <w:r>
+        <w:rPr>
+          <w:sz w:val="16"/>
+          <w:szCs w:val="16"/>
+        </w:rPr>
+        <w:t xml:space="preserve">Quelli che devono avere sempre ragione………………………………………………………………………………………………………………………………………………………………..  </w:t>
+      </w:r>
+    </w:p>
+    <w:p>
+      <w:pPr>
+        <w:jc w:val="both"/>
+        <w:rPr>
+          <w:sz w:val="16"/>
+          <w:szCs w:val="16"/>
+        </w:rPr>
+      </w:pPr>
+      <w:r>
+        <w:rPr>
+          <w:sz w:val="16"/>
+          <w:szCs w:val="16"/>
+        </w:rPr>
+        <w:t xml:space="preserve">Lloret de mar………………………………………………………………………………………………………………………………………………………………………………………………………....  </w:t>
+      </w:r>
+    </w:p>
+    <w:p>
+      <w:pPr>
+        <w:jc w:val="both"/>
+        <w:rPr>
+          <w:sz w:val="16"/>
+          <w:szCs w:val="16"/>
+        </w:rPr>
+      </w:pPr>
+      <w:r>
+        <w:rPr>
+          <w:sz w:val="16"/>
+          <w:szCs w:val="16"/>
+        </w:rPr>
+        <w:t xml:space="preserve">I genitori sono sopravvalutati……………………………………………………………………………………………..………………………………………………………………………………....  </w:t>
+      </w:r>
+    </w:p>
+    <w:p>
+      <w:pPr>
+        <w:jc w:val="both"/>
+        <w:rPr>
+          <w:sz w:val="16"/>
+          <w:szCs w:val="16"/>
+        </w:rPr>
+      </w:pPr>
+      <w:r>
+        <w:rPr>
+          <w:sz w:val="16"/>
+          <w:szCs w:val="16"/>
+        </w:rPr>
+        <w:t xml:space="preserve">Il momento giusto……………………………………………………………………………………………………………………………………………………………………………….....................  </w:t>
       </w:r>
     </w:p>
     <w:p>
@@ -1251,264 +1321,309 @@
           <w:sz w:val="16"/>
           <w:szCs w:val="16"/>
         </w:rPr>
-        <w:t>....  nu</w:t>
-      </w:r>
-    </w:p>
-    <w:p>
-      <w:pPr>
-        <w:jc w:val="both"/>
-        <w:rPr>
-          <w:sz w:val="16"/>
-          <w:szCs w:val="16"/>
-        </w:rPr>
-      </w:pPr>
-      <w:r>
-        <w:rPr>
-          <w:sz w:val="16"/>
-          <w:szCs w:val="16"/>
-        </w:rPr>
-        <w:t>Mi sento solo…………………………………………………………………………………………………………………………………………..………………………………………………………….....  nu</w:t>
-      </w:r>
-    </w:p>
-    <w:p>
-      <w:pPr>
-        <w:jc w:val="both"/>
-        <w:rPr>
-          <w:sz w:val="16"/>
-          <w:szCs w:val="16"/>
-        </w:rPr>
-      </w:pPr>
-      <w:r>
-        <w:rPr>
-          <w:sz w:val="16"/>
-          <w:szCs w:val="16"/>
-        </w:rPr>
-        <w:t>Avrei voluto essergli più vicino…………………………………………………..……………………………………………………………………………………………………………………….....  nu</w:t>
-      </w:r>
-    </w:p>
-    <w:p>
-      <w:pPr>
-        <w:jc w:val="both"/>
-        <w:rPr>
-          <w:sz w:val="16"/>
-          <w:szCs w:val="16"/>
-        </w:rPr>
-      </w:pPr>
-      <w:r>
-        <w:rPr>
-          <w:sz w:val="16"/>
-          <w:szCs w:val="16"/>
-        </w:rPr>
-        <w:t>A volte i tuoi consigli non servono…………………………………………………………………………………………………..………………………………………………………………….....  nu</w:t>
-      </w:r>
-    </w:p>
-    <w:p>
-      <w:pPr>
-        <w:jc w:val="both"/>
-        <w:rPr>
-          <w:sz w:val="16"/>
-          <w:szCs w:val="16"/>
-        </w:rPr>
-      </w:pPr>
-      <w:r>
-        <w:rPr>
-          <w:sz w:val="16"/>
-          <w:szCs w:val="16"/>
-        </w:rPr>
-        <w:t>L’ego è l’autostima del sé…………………………………………………………………………………………………..……………………………………………………………………………….....  nu</w:t>
-      </w:r>
-    </w:p>
-    <w:p>
-      <w:pPr>
-        <w:jc w:val="both"/>
-        <w:rPr>
-          <w:sz w:val="16"/>
-          <w:szCs w:val="16"/>
-        </w:rPr>
-      </w:pPr>
-      <w:r>
-        <w:rPr>
-          <w:sz w:val="16"/>
-          <w:szCs w:val="16"/>
-        </w:rPr>
-        <w:t>Le persone si fanno i cazzi degli altri perché è troppo complicato preoccuparsi della propria vita…………………………………………………………………….......  nu</w:t>
-      </w:r>
-    </w:p>
-    <w:p>
-      <w:pPr>
-        <w:jc w:val="both"/>
-        <w:rPr>
-          <w:sz w:val="16"/>
-          <w:szCs w:val="16"/>
-        </w:rPr>
-      </w:pPr>
-      <w:r>
-        <w:rPr>
-          <w:sz w:val="16"/>
-          <w:szCs w:val="16"/>
-        </w:rPr>
-        <w:t>Quelli che pensano di sapere tutto…………………………………………………………………………………………………..…………………………………………………………………....  nu</w:t>
-      </w:r>
-    </w:p>
-    <w:p>
-      <w:pPr>
-        <w:jc w:val="both"/>
-        <w:rPr>
-          <w:sz w:val="16"/>
-          <w:szCs w:val="16"/>
-        </w:rPr>
-      </w:pPr>
-      <w:r>
-        <w:rPr>
-          <w:sz w:val="16"/>
-          <w:szCs w:val="16"/>
-        </w:rPr>
-        <w:t>Sono veramente così brutto?..............…………………………………………………………………………………………………..……………………………………………………………..…  nu</w:t>
-      </w:r>
-    </w:p>
-    <w:p>
-      <w:pPr>
-        <w:jc w:val="both"/>
-        <w:rPr>
-          <w:sz w:val="16"/>
-          <w:szCs w:val="16"/>
-        </w:rPr>
-      </w:pPr>
-    </w:p>
-    <w:p>
-      <w:pPr>
-        <w:jc w:val="both"/>
-        <w:rPr>
-          <w:sz w:val="16"/>
-          <w:szCs w:val="16"/>
-        </w:rPr>
-      </w:pPr>
-    </w:p>
-    <w:p>
-      <w:pPr>
-        <w:jc w:val="both"/>
-        <w:rPr>
-          <w:sz w:val="16"/>
-          <w:szCs w:val="16"/>
-        </w:rPr>
-      </w:pPr>
-    </w:p>
-    <w:p>
-      <w:pPr>
-        <w:jc w:val="both"/>
-        <w:rPr>
-          <w:sz w:val="16"/>
-          <w:szCs w:val="16"/>
-        </w:rPr>
-      </w:pPr>
-    </w:p>
-    <w:p>
-      <w:pPr>
-        <w:jc w:val="both"/>
-        <w:rPr>
-          <w:sz w:val="16"/>
-          <w:szCs w:val="16"/>
-        </w:rPr>
-      </w:pPr>
-    </w:p>
-    <w:p>
-      <w:pPr>
-        <w:jc w:val="both"/>
-        <w:rPr>
-          <w:sz w:val="16"/>
-          <w:szCs w:val="16"/>
-        </w:rPr>
-      </w:pPr>
-    </w:p>
-    <w:p>
-      <w:pPr>
-        <w:jc w:val="both"/>
-        <w:rPr>
-          <w:sz w:val="16"/>
-          <w:szCs w:val="16"/>
-        </w:rPr>
-      </w:pPr>
-    </w:p>
-    <w:p>
-      <w:pPr>
-        <w:jc w:val="both"/>
-        <w:rPr>
-          <w:sz w:val="16"/>
-          <w:szCs w:val="16"/>
-        </w:rPr>
-      </w:pPr>
-    </w:p>
-    <w:p>
-      <w:pPr>
-        <w:jc w:val="both"/>
-        <w:rPr>
-          <w:sz w:val="16"/>
-          <w:szCs w:val="16"/>
-        </w:rPr>
-      </w:pPr>
-    </w:p>
-    <w:p>
-      <w:pPr>
-        <w:jc w:val="both"/>
-        <w:rPr>
-          <w:sz w:val="16"/>
-          <w:szCs w:val="16"/>
-        </w:rPr>
-      </w:pPr>
-    </w:p>
-    <w:p>
-      <w:pPr>
-        <w:rPr>
-          <w:sz w:val="16"/>
-          <w:szCs w:val="16"/>
-        </w:rPr>
-      </w:pPr>
-    </w:p>
-    <w:p>
-      <w:pPr>
-        <w:rPr>
-          <w:sz w:val="16"/>
-          <w:szCs w:val="16"/>
-        </w:rPr>
-      </w:pPr>
-    </w:p>
-    <w:p>
-      <w:pPr>
-        <w:rPr>
-          <w:sz w:val="16"/>
-          <w:szCs w:val="16"/>
-        </w:rPr>
-      </w:pPr>
-    </w:p>
-    <w:p>
-      <w:pPr>
-        <w:rPr>
-          <w:sz w:val="16"/>
-          <w:szCs w:val="16"/>
-        </w:rPr>
-      </w:pPr>
-    </w:p>
-    <w:p>
-      <w:pPr>
-        <w:rPr>
-          <w:sz w:val="16"/>
-          <w:szCs w:val="16"/>
-        </w:rPr>
-      </w:pPr>
-    </w:p>
-    <w:p>
-      <w:pPr>
-        <w:rPr>
-          <w:sz w:val="16"/>
-          <w:szCs w:val="16"/>
-        </w:rPr>
-      </w:pPr>
-      <w:r>
-        <w:rPr>
-          <w:sz w:val="16"/>
-          <w:szCs w:val="16"/>
-        </w:rPr>
-        <w:lastRenderedPageBreak/>
+        <w:t xml:space="preserve">....  </w:t>
+      </w:r>
+    </w:p>
+    <w:p>
+      <w:pPr>
+        <w:jc w:val="both"/>
+        <w:rPr>
+          <w:sz w:val="16"/>
+          <w:szCs w:val="16"/>
+        </w:rPr>
+      </w:pPr>
+      <w:r>
+        <w:rPr>
+          <w:sz w:val="16"/>
+          <w:szCs w:val="16"/>
+        </w:rPr>
+        <w:t xml:space="preserve">Mi sento solo…………………………………………………………………………………………………………………………………………..………………………………………………………….....  </w:t>
+      </w:r>
+    </w:p>
+    <w:p>
+      <w:pPr>
+        <w:jc w:val="both"/>
+        <w:rPr>
+          <w:sz w:val="16"/>
+          <w:szCs w:val="16"/>
+        </w:rPr>
+      </w:pPr>
+      <w:r>
+        <w:rPr>
+          <w:sz w:val="16"/>
+          <w:szCs w:val="16"/>
+        </w:rPr>
+        <w:t xml:space="preserve">Avrei voluto essergli più vicino…………………………………………………..……………………………………………………………………………………………………………………….....  </w:t>
+      </w:r>
+    </w:p>
+    <w:p>
+      <w:pPr>
+        <w:jc w:val="both"/>
+        <w:rPr>
+          <w:sz w:val="16"/>
+          <w:szCs w:val="16"/>
+        </w:rPr>
+      </w:pPr>
+      <w:r>
+        <w:rPr>
+          <w:sz w:val="16"/>
+          <w:szCs w:val="16"/>
+        </w:rPr>
+        <w:t xml:space="preserve">A volte i tuoi consigli non servono…………………………………………………………………………………………………..………………………………………………………………….....  </w:t>
+      </w:r>
+    </w:p>
+    <w:p>
+      <w:pPr>
+        <w:jc w:val="both"/>
+        <w:rPr>
+          <w:sz w:val="16"/>
+          <w:szCs w:val="16"/>
+        </w:rPr>
+      </w:pPr>
+      <w:r>
+        <w:rPr>
+          <w:sz w:val="16"/>
+          <w:szCs w:val="16"/>
+        </w:rPr>
+        <w:t xml:space="preserve">L’ego è l’autostima del sé…………………………………………………………………………………………………..……………………………………………………………………………….....  </w:t>
+      </w:r>
+    </w:p>
+    <w:p>
+      <w:pPr>
+        <w:jc w:val="both"/>
+        <w:rPr>
+          <w:sz w:val="16"/>
+          <w:szCs w:val="16"/>
+        </w:rPr>
+      </w:pPr>
+      <w:r>
+        <w:rPr>
+          <w:sz w:val="16"/>
+          <w:szCs w:val="16"/>
+        </w:rPr>
+        <w:t xml:space="preserve">Le persone si fanno i cazzi degli altri perché è troppo complicato preoccuparsi della propria vita…………………………………………………………………….......  </w:t>
+      </w:r>
+    </w:p>
+    <w:p>
+      <w:pPr>
+        <w:jc w:val="both"/>
+        <w:rPr>
+          <w:sz w:val="16"/>
+          <w:szCs w:val="16"/>
+        </w:rPr>
+      </w:pPr>
+      <w:r>
+        <w:rPr>
+          <w:sz w:val="16"/>
+          <w:szCs w:val="16"/>
+        </w:rPr>
+        <w:t xml:space="preserve">Quelli che pensano di sapere tutto…………………………………………………………………………………………………..…………………………………………………………………....  </w:t>
+      </w:r>
+    </w:p>
+    <w:p>
+      <w:pPr>
+        <w:jc w:val="both"/>
+        <w:rPr>
+          <w:sz w:val="16"/>
+          <w:szCs w:val="16"/>
+        </w:rPr>
+      </w:pPr>
+      <w:r>
+        <w:rPr>
+          <w:sz w:val="16"/>
+          <w:szCs w:val="16"/>
+        </w:rPr>
+        <w:t>Non sempre quello che fate è frutto di ciò che veramente volete fare………………………………………………………………………………………………..………</w:t>
+      </w:r>
+      <w:r>
+        <w:rPr>
+          <w:sz w:val="16"/>
+          <w:szCs w:val="16"/>
+        </w:rPr>
+        <w:t>…………</w:t>
+      </w:r>
+      <w:bookmarkStart w:id="0" w:name="_GoBack"/>
+      <w:bookmarkEnd w:id="0"/>
+    </w:p>
+    <w:p>
+      <w:pPr>
+        <w:jc w:val="both"/>
+        <w:rPr>
+          <w:sz w:val="16"/>
+          <w:szCs w:val="16"/>
+        </w:rPr>
+      </w:pPr>
+      <w:r>
+        <w:rPr>
+          <w:sz w:val="16"/>
+          <w:szCs w:val="16"/>
+        </w:rPr>
+        <w:t xml:space="preserve">Sono veramente così brutto?..............…………………………………………………………………………………………………..……………………………………………………………..…  </w:t>
+      </w:r>
+    </w:p>
+    <w:p>
+      <w:pPr>
+        <w:jc w:val="both"/>
+        <w:rPr>
+          <w:sz w:val="16"/>
+          <w:szCs w:val="16"/>
+        </w:rPr>
+      </w:pPr>
+      <w:r>
+        <w:rPr>
+          <w:sz w:val="16"/>
+          <w:szCs w:val="16"/>
+        </w:rPr>
+        <w:t>Bro per me è diverso............…………………………………………………………………………………………………..……………………………………………………………</w:t>
+      </w:r>
+      <w:r>
+        <w:rPr>
+          <w:sz w:val="16"/>
+          <w:szCs w:val="16"/>
+        </w:rPr>
+        <w:t>……………….</w:t>
+      </w:r>
+      <w:r>
+        <w:rPr>
+          <w:sz w:val="16"/>
+          <w:szCs w:val="16"/>
+        </w:rPr>
+        <w:t xml:space="preserve">…  </w:t>
+      </w:r>
+    </w:p>
+    <w:p>
+      <w:pPr>
+        <w:jc w:val="both"/>
+        <w:rPr>
+          <w:sz w:val="16"/>
+          <w:szCs w:val="16"/>
+        </w:rPr>
+      </w:pPr>
+    </w:p>
+    <w:p>
+      <w:pPr>
+        <w:jc w:val="both"/>
+        <w:rPr>
+          <w:sz w:val="16"/>
+          <w:szCs w:val="16"/>
+        </w:rPr>
+      </w:pPr>
+    </w:p>
+    <w:p>
+      <w:pPr>
+        <w:jc w:val="both"/>
+        <w:rPr>
+          <w:sz w:val="16"/>
+          <w:szCs w:val="16"/>
+        </w:rPr>
+      </w:pPr>
+    </w:p>
+    <w:p>
+      <w:pPr>
+        <w:jc w:val="both"/>
+        <w:rPr>
+          <w:sz w:val="16"/>
+          <w:szCs w:val="16"/>
+        </w:rPr>
+      </w:pPr>
+    </w:p>
+    <w:p>
+      <w:pPr>
+        <w:jc w:val="both"/>
+        <w:rPr>
+          <w:sz w:val="16"/>
+          <w:szCs w:val="16"/>
+        </w:rPr>
+      </w:pPr>
+    </w:p>
+    <w:p>
+      <w:pPr>
+        <w:jc w:val="both"/>
+        <w:rPr>
+          <w:sz w:val="16"/>
+          <w:szCs w:val="16"/>
+        </w:rPr>
+      </w:pPr>
+    </w:p>
+    <w:p>
+      <w:pPr>
+        <w:jc w:val="both"/>
+        <w:rPr>
+          <w:sz w:val="16"/>
+          <w:szCs w:val="16"/>
+        </w:rPr>
+      </w:pPr>
+    </w:p>
+    <w:p>
+      <w:pPr>
+        <w:jc w:val="both"/>
+        <w:rPr>
+          <w:sz w:val="16"/>
+          <w:szCs w:val="16"/>
+        </w:rPr>
+      </w:pPr>
+    </w:p>
+    <w:p>
+      <w:pPr>
+        <w:jc w:val="both"/>
+        <w:rPr>
+          <w:sz w:val="16"/>
+          <w:szCs w:val="16"/>
+        </w:rPr>
+      </w:pPr>
+    </w:p>
+    <w:p>
+      <w:pPr>
+        <w:rPr>
+          <w:sz w:val="16"/>
+          <w:szCs w:val="16"/>
+        </w:rPr>
+      </w:pPr>
+    </w:p>
+    <w:p>
+      <w:pPr>
+        <w:rPr>
+          <w:sz w:val="16"/>
+          <w:szCs w:val="16"/>
+        </w:rPr>
+      </w:pPr>
+    </w:p>
+    <w:p>
+      <w:pPr>
+        <w:rPr>
+          <w:sz w:val="16"/>
+          <w:szCs w:val="16"/>
+        </w:rPr>
+      </w:pPr>
+    </w:p>
+    <w:p>
+      <w:pPr>
+        <w:rPr>
+          <w:sz w:val="16"/>
+          <w:szCs w:val="16"/>
+        </w:rPr>
+      </w:pPr>
+    </w:p>
+    <w:p>
+      <w:pPr>
+        <w:rPr>
+          <w:sz w:val="16"/>
+          <w:szCs w:val="16"/>
+        </w:rPr>
+      </w:pPr>
+    </w:p>
+    <w:p>
+      <w:pPr>
+        <w:rPr>
+          <w:sz w:val="16"/>
+          <w:szCs w:val="16"/>
+        </w:rPr>
+      </w:pPr>
+      <w:r>
+        <w:rPr>
+          <w:sz w:val="16"/>
+          <w:szCs w:val="16"/>
+        </w:rPr>
         <w:t>Perché sto scrivendo questo libro?</w:t>
       </w:r>
       <w:r>
@@ -2643,14 +2758,7 @@
           <w:sz w:val="16"/>
           <w:szCs w:val="16"/>
         </w:rPr>
-        <w:t xml:space="preserve"> e v</w:t>
-      </w:r>
-      <w:r>
-        <w:rPr>
-          <w:sz w:val="16"/>
-          <w:szCs w:val="16"/>
-        </w:rPr>
-        <w:t>oglio solo essere certo che i ragazzi/e che leggeranno questo libro pensino: “non sono l’unico a soffrire di questa cosa e chi ne soffre è più vicino a me di quanto pensassi.”</w:t>
+        <w:t xml:space="preserve"> e voglio solo essere certo che i ragazzi/e che leggeranno questo libro pensino: “non sono l’unico a soffrire di questa cosa e chi ne soffre è più vicino a me di quanto pensassi.”</w:t>
       </w:r>
     </w:p>
     <w:p>
@@ -2721,7 +2829,6 @@
           <w:sz w:val="16"/>
           <w:szCs w:val="16"/>
         </w:rPr>
-        <w:lastRenderedPageBreak/>
         <w:t>PREFAZIONE</w:t>
       </w:r>
     </w:p>
@@ -3103,14 +3210,11 @@
           <w:szCs w:val="16"/>
         </w:rPr>
       </w:pPr>
-      <w:bookmarkStart w:id="0" w:name="_GoBack"/>
-      <w:bookmarkEnd w:id="0"/>
-      <w:r>
-        <w:rPr>
-          <w:sz w:val="16"/>
-          <w:szCs w:val="16"/>
-        </w:rPr>
-        <w:lastRenderedPageBreak/>
+      <w:r>
+        <w:rPr>
+          <w:sz w:val="16"/>
+          <w:szCs w:val="16"/>
+        </w:rPr>
         <w:t>Siamo soli</w:t>
       </w:r>
       <w:r>
@@ -3903,6 +4007,7 @@
           <w:sz w:val="16"/>
           <w:szCs w:val="16"/>
         </w:rPr>
+        <w:lastRenderedPageBreak/>
         <w:t>(MI viene da pensare che forse non ho spiegato benissimo ciò che volevo dire quindi lo dirò qui: non arrendetevi alla sofferenza solo perché nessuno vi aiuta e vi sentite soli. Le persone rimangono dentro di voi anche senza esserci. Ci lasciano qualcosa che ci aiuterà e non possiamo negare tutto solo perché ora vediamo meno chiaramente)</w:t>
       </w:r>
       <w:r>
@@ -3926,7 +4031,6 @@
           <w:sz w:val="16"/>
           <w:szCs w:val="16"/>
         </w:rPr>
-        <w:lastRenderedPageBreak/>
         <w:t>Perdere le fila della propria vita</w:t>
       </w:r>
       <w:r>
@@ -4685,7 +4789,6 @@
           <w:sz w:val="16"/>
           <w:szCs w:val="16"/>
         </w:rPr>
-        <w:lastRenderedPageBreak/>
         <w:t>Due visioni</w:t>
       </w:r>
       <w:r>
@@ -5153,7 +5256,6 @@
           <w:sz w:val="16"/>
           <w:szCs w:val="16"/>
         </w:rPr>
-        <w:lastRenderedPageBreak/>
         <w:t>Puoi superarlo come cazzo ti pare</w:t>
       </w:r>
       <w:r>
@@ -5591,7 +5693,7 @@
           <w:sz w:val="16"/>
           <w:szCs w:val="16"/>
         </w:rPr>
-        <w:t xml:space="preserve"> non sei solo. Non aspettarti però di avere più diritti degli altri solo perché stai male. Una volta su un libretto per bambini avevo letto di questo bambino che soffriva di una malattia terminale. Sarebbe morto da li a poco. Ma l’infermiera un giorno gli disse: “guarda che anche se muori prima degli altri non vuol dire che hai più diritti”. Effettivamente noi quando stiamo male crediamo che tutto ci sia dovuto. Che tutti attorno a noi debbano fare qualcosa per farti stare meglio. Beh anche se hai ancora la mamma o il papà che ti supportano se stai vomitando dopo una sbronza o hai la febbre e ti rimboccano le coperte, non vuol dire che tu ne abbia il diritto. E se qualcuno non ti aiuta non significa che se ne </w:t>
+        <w:t xml:space="preserve"> non sei solo. Non aspettarti però di avere più diritti degli altri solo perché stai male. Una volta su un libretto per bambini avevo letto di questo bambino che soffriva di una malattia terminale. Sarebbe morto da li a poco. Ma l’infermiera un giorno gli disse: “guarda che anche se muori prima degli altri non vuol dire che hai più diritti”. Effettivamente noi quando stiamo male crediamo che tutto ci sia dovuto. Che tutti </w:t>
       </w:r>
       <w:r>
         <w:rPr>
@@ -5599,7 +5701,7 @@
           <w:szCs w:val="16"/>
         </w:rPr>
         <w:lastRenderedPageBreak/>
-        <w:t>frega di te. Hanno una loro cazzo di vita con delle proprie emozioni ed impegni. E non è giusto chiedere la vita degli altri per f</w:t>
+        <w:t>attorno a noi debbano fare qualcosa per farti stare meglio. Beh anche se hai ancora la mamma o il papà che ti supportano se stai vomitando dopo una sbronza o hai la febbre e ti rimboccano le coperte, non vuol dire che tu ne abbia il diritto. E se qualcuno non ti aiuta non significa che se ne frega di te. Hanno una loro cazzo di vita con delle proprie emozioni ed impegni. E non è giusto chiedere la vita degli altri per f</w:t>
       </w:r>
       <w:r>
         <w:rPr>
@@ -5944,7 +6046,6 @@
           <w:sz w:val="16"/>
           <w:szCs w:val="16"/>
         </w:rPr>
-        <w:lastRenderedPageBreak/>
         <w:t>O si vince o si perde</w:t>
       </w:r>
       <w:r>
@@ -6547,7 +6648,6 @@
           <w:sz w:val="16"/>
           <w:szCs w:val="16"/>
         </w:rPr>
-        <w:lastRenderedPageBreak/>
         <w:t>Ma le piaccio?</w:t>
       </w:r>
       <w:r>
@@ -6999,6 +7099,7 @@
           <w:sz w:val="16"/>
           <w:szCs w:val="16"/>
         </w:rPr>
+        <w:lastRenderedPageBreak/>
         <w:t xml:space="preserve">Il problema poi che molte volte accade </w:t>
       </w:r>
       <w:r>
@@ -7013,15 +7114,7 @@
           <w:sz w:val="16"/>
           <w:szCs w:val="16"/>
         </w:rPr>
-        <w:t xml:space="preserve"> ci dimentichiamo che quei 2 omini sono entrambe persone, con storie diverse. E se per qualcuno l’amore rappresenta l’80% delle proprie emozioni, per altri può rappresentarne il 20%, ed averne la stessa intensità, ma visioni differenti. E crediamo che l’altra persona non ci voglia o non ricambi questo amore solo perché lo tratta in modo diverso da noi. Ma noi siamo troppo presi dalla sua bellezza </w:t>
-      </w:r>
-      <w:r>
-        <w:rPr>
-          <w:sz w:val="16"/>
-          <w:szCs w:val="16"/>
-        </w:rPr>
-        <w:lastRenderedPageBreak/>
-        <w:t xml:space="preserve">che ci facciamo sfuggire questa grande visione. Ebbene si un motivo per cui crea problemi è questo. Mi stai dicendo che ce n’è un altro? Ebbene si. Secondo me ogni emozioni ha una bilancia. Se noi </w:t>
+        <w:t xml:space="preserve"> ci dimentichiamo che quei 2 omini sono entrambe persone, con storie diverse. E se per qualcuno l’amore rappresenta l’80% delle proprie emozioni, per altri può rappresentarne il 20%, ed averne la stessa intensità, ma visioni differenti. E crediamo che l’altra persona non ci voglia o non ricambi questo amore solo perché lo tratta in modo diverso da noi. Ma noi siamo troppo presi dalla sua bellezza che ci facciamo sfuggire questa grande visione. Ebbene si un motivo per cui crea problemi è questo. Mi stai dicendo che ce n’è un altro? Ebbene si. Secondo me ogni emozioni ha una bilancia. Se noi </w:t>
       </w:r>
       <w:r>
         <w:rPr>
@@ -7596,7 +7689,6 @@
           <w:sz w:val="16"/>
           <w:szCs w:val="16"/>
         </w:rPr>
-        <w:lastRenderedPageBreak/>
         <w:t>La novità è che non c’è più tempo</w:t>
       </w:r>
       <w:r>
@@ -8040,7 +8132,6 @@
           <w:sz w:val="16"/>
           <w:szCs w:val="16"/>
         </w:rPr>
-        <w:lastRenderedPageBreak/>
         <w:t>Cambiamo una persona alla volta</w:t>
       </w:r>
       <w:r>
@@ -8626,7 +8717,6 @@
           <w:sz w:val="16"/>
           <w:szCs w:val="16"/>
         </w:rPr>
-        <w:lastRenderedPageBreak/>
         <w:t>Verità sugli psicologi</w:t>
       </w:r>
       <w:r>
@@ -9114,7 +9204,6 @@
           <w:sz w:val="16"/>
           <w:szCs w:val="16"/>
         </w:rPr>
-        <w:lastRenderedPageBreak/>
         <w:t>Differenza tra figo e bello</w:t>
       </w:r>
       <w:r>
@@ -9575,7 +9664,6 @@
           <w:sz w:val="16"/>
           <w:szCs w:val="16"/>
         </w:rPr>
-        <w:lastRenderedPageBreak/>
         <w:t>Sono un pagliaccio?</w:t>
       </w:r>
       <w:r>
@@ -10096,7 +10184,6 @@
           <w:sz w:val="16"/>
           <w:szCs w:val="16"/>
         </w:rPr>
-        <w:lastRenderedPageBreak/>
         <w:t>Sbagliamo dopo averlo già fatto tendendo all’infinito</w:t>
       </w:r>
       <w:r>
@@ -10523,7 +10610,6 @@
           <w:sz w:val="16"/>
           <w:szCs w:val="16"/>
         </w:rPr>
-        <w:lastRenderedPageBreak/>
         <w:t>Allora siamo fatti così</w:t>
       </w:r>
       <w:r>
@@ -11005,7 +11091,6 @@
           <w:sz w:val="16"/>
           <w:szCs w:val="16"/>
         </w:rPr>
-        <w:lastRenderedPageBreak/>
         <w:t>E dopo aver fatto questo posso morire felice</w:t>
       </w:r>
       <w:r>
@@ -11655,6 +11740,7 @@
           <w:sz w:val="16"/>
           <w:szCs w:val="16"/>
         </w:rPr>
+        <w:lastRenderedPageBreak/>
         <w:t>Quindi s</w:t>
       </w:r>
       <w:r>
@@ -11678,7 +11764,6 @@
           <w:sz w:val="16"/>
           <w:szCs w:val="16"/>
         </w:rPr>
-        <w:lastRenderedPageBreak/>
         <w:t>Va bene ammettere il malessere, si però non esserne l’artefice.</w:t>
       </w:r>
       <w:r>
@@ -12154,7 +12239,6 @@
           <w:sz w:val="16"/>
           <w:szCs w:val="16"/>
         </w:rPr>
-        <w:lastRenderedPageBreak/>
         <w:t>Sei uno sf</w:t>
       </w:r>
       <w:r>
@@ -12560,7 +12644,6 @@
           <w:sz w:val="16"/>
           <w:szCs w:val="16"/>
         </w:rPr>
-        <w:lastRenderedPageBreak/>
         <w:t>I pali</w:t>
       </w:r>
       <w:r>
@@ -13124,7 +13207,6 @@
           <w:sz w:val="16"/>
           <w:szCs w:val="16"/>
         </w:rPr>
-        <w:lastRenderedPageBreak/>
         <w:t>All'inizio lo si sopravvaluta questo regalo, si crede di aver ricevuto la vita eterna. Dopo lo si sottovaluta, lo si trova scadente, troppo corto, si sarebbe quasi pronto a gettarlo. Infine ci si rende conto che non era un regalo, ma solo un prestito. Allora si cerca di meritarlo. Più si invecchia, più bisogna dar prova di gusto per apprezzare la vita. Si deve diventare raffinati, artisti. Qualunque cretino può godere della vita a dieci o vent'anni, ma a cento, quando non ci si più muovere, bisogna avvalersi della proprio intelligenza</w:t>
       </w:r>
       <w:r>
@@ -13454,7 +13536,6 @@
           <w:sz w:val="16"/>
           <w:szCs w:val="16"/>
         </w:rPr>
-        <w:lastRenderedPageBreak/>
         <w:t>Sensi di colpa</w:t>
       </w:r>
       <w:r>
@@ -13969,7 +14050,6 @@
           <w:sz w:val="16"/>
           <w:szCs w:val="16"/>
         </w:rPr>
-        <w:lastRenderedPageBreak/>
         <w:t>Cerchiamo di ingrandire una coperta sempre piccola</w:t>
       </w:r>
       <w:r>
@@ -14397,7 +14477,6 @@
           <w:sz w:val="16"/>
           <w:szCs w:val="16"/>
         </w:rPr>
-        <w:lastRenderedPageBreak/>
         <w:t>Le scuse</w:t>
       </w:r>
       <w:r>
@@ -15036,7 +15115,6 @@
           <w:sz w:val="16"/>
           <w:szCs w:val="16"/>
         </w:rPr>
-        <w:lastRenderedPageBreak/>
         <w:t>L’economia generale della vita</w:t>
       </w:r>
       <w:r>
@@ -15551,7 +15629,6 @@
           <w:sz w:val="16"/>
           <w:szCs w:val="16"/>
         </w:rPr>
-        <w:lastRenderedPageBreak/>
         <w:t>La vita è un va o la spacca</w:t>
       </w:r>
       <w:r>
@@ -16209,7 +16286,6 @@
           <w:sz w:val="16"/>
           <w:szCs w:val="16"/>
         </w:rPr>
-        <w:lastRenderedPageBreak/>
         <w:t>Il tempo di una sigaretta</w:t>
       </w:r>
       <w:r>
@@ -16681,7 +16757,6 @@
           <w:sz w:val="16"/>
           <w:szCs w:val="16"/>
         </w:rPr>
-        <w:lastRenderedPageBreak/>
         <w:t>Succederà</w:t>
       </w:r>
       <w:r>
@@ -17357,7 +17432,6 @@
           <w:sz w:val="16"/>
           <w:szCs w:val="16"/>
         </w:rPr>
-        <w:lastRenderedPageBreak/>
         <w:t xml:space="preserve">Stupido </w:t>
       </w:r>
       <w:r>
@@ -18062,7 +18136,6 @@
           <w:sz w:val="16"/>
           <w:szCs w:val="16"/>
         </w:rPr>
-        <w:lastRenderedPageBreak/>
         <w:t xml:space="preserve">Demoni nell'armadio </w:t>
       </w:r>
       <m:oMath>
@@ -18666,7 +18739,6 @@
           <w:sz w:val="16"/>
           <w:szCs w:val="16"/>
         </w:rPr>
-        <w:lastRenderedPageBreak/>
         <w:t>Never play for the audience</w:t>
       </w:r>
       <w:r>
@@ -19266,7 +19338,6 @@
           <w:sz w:val="16"/>
           <w:szCs w:val="16"/>
         </w:rPr>
-        <w:lastRenderedPageBreak/>
         <w:t>Non è così semplice</w:t>
       </w:r>
       <w:r>
@@ -20214,13 +20285,9 @@
           <w:szCs w:val="16"/>
           <w:shd w:val="clear" w:color="auto" w:fill="FFFFFF"/>
         </w:rPr>
-        <w:t xml:space="preserve">Risolvere l’enigma dei numeri primi. Quello è difficile, perché nessun matematico ancora ci è riuscito, ma se qualcuno è riuscito a diventare un cazzo di cantante famoso, o  vive bene vuol dire che non è impossibile. Il quasi impossibile la gente lo associa al fatto che ci siano pochi cantanti famosi in relazione alle persone nel mondo, ma è un criterio sbagliato nell’associare il quasi secondo me. Il quasi impossibile non è determinato dalle poche persone che hanno sfondato. Perché cazzo è mica ci sono le sedie come in x factor, non c’è un numero massimo di cantanti famosi. Non c’è un tetto limite di persone che possono essere felici, dobbiamo distoglierci da questa idea di vita according to me.  </w:t>
-      </w:r>
-    </w:p>
-    <w:p>
-      <w:pPr>
-        <w:spacing w:after="40"/>
-        <w:jc w:val="both"/>
+        <w:t xml:space="preserve">Risolvere l’enigma dei numeri primi. Quello è difficile, perché nessun matematico ancora ci è riuscito, ma se qualcuno è riuscito a diventare un cazzo di cantante famoso, o  vive bene vuol dire che non è impossibile. Il quasi impossibile la gente lo associa al fatto che ci siano pochi cantanti famosi in relazione alle persone nel mondo, ma è un criterio sbagliato nell’associare il quasi secondo me. Il quasi impossibile non è determinato dalle poche </w:t>
+      </w:r>
+      <w:r>
         <w:rPr>
           <w:rStyle w:val="Enfasicorsivo"/>
           <w:rFonts w:cstheme="minorHAnsi"/>
@@ -20230,8 +20297,14 @@
           <w:szCs w:val="16"/>
           <w:shd w:val="clear" w:color="auto" w:fill="FFFFFF"/>
         </w:rPr>
-      </w:pPr>
-      <w:r>
+        <w:lastRenderedPageBreak/>
+        <w:t xml:space="preserve">persone che hanno sfondato. Perché cazzo è mica ci sono le sedie come in x factor, non c’è un numero massimo di cantanti famosi. Non c’è un tetto limite di persone che possono essere felici, dobbiamo distoglierci da questa idea di vita according to me.  </w:t>
+      </w:r>
+    </w:p>
+    <w:p>
+      <w:pPr>
+        <w:spacing w:after="40"/>
+        <w:jc w:val="both"/>
         <w:rPr>
           <w:rStyle w:val="Enfasicorsivo"/>
           <w:rFonts w:cstheme="minorHAnsi"/>
@@ -20241,14 +20314,8 @@
           <w:szCs w:val="16"/>
           <w:shd w:val="clear" w:color="auto" w:fill="FFFFFF"/>
         </w:rPr>
-        <w:lastRenderedPageBreak/>
-        <w:t xml:space="preserve">Quello che dovete capire è cosa significa difficile. E’ facile essere felici nella vita, è facile diventare un campione di box, o un dj famoso, bisogna solo capire che dovrai sacrificare magari tutto ciò che hai. Quello se volete non è facile, è difficile lasciare andare ma questo non c’entra con il facile o difficile del diventare qualcuno. </w:t>
-      </w:r>
-    </w:p>
-    <w:p>
-      <w:pPr>
-        <w:spacing w:after="40"/>
-        <w:jc w:val="both"/>
+      </w:pPr>
+      <w:r>
         <w:rPr>
           <w:rStyle w:val="Enfasicorsivo"/>
           <w:rFonts w:cstheme="minorHAnsi"/>
@@ -20258,8 +20325,13 @@
           <w:szCs w:val="16"/>
           <w:shd w:val="clear" w:color="auto" w:fill="FFFFFF"/>
         </w:rPr>
-      </w:pPr>
-      <w:r>
+        <w:t xml:space="preserve">Quello che dovete capire è cosa significa difficile. E’ facile essere felici nella vita, è facile diventare un campione di box, o un dj famoso, bisogna solo capire che dovrai sacrificare magari tutto ciò che hai. Quello se volete non è facile, è difficile lasciare andare ma questo non c’entra con il facile o difficile del diventare qualcuno. </w:t>
+      </w:r>
+    </w:p>
+    <w:p>
+      <w:pPr>
+        <w:spacing w:after="40"/>
+        <w:jc w:val="both"/>
         <w:rPr>
           <w:rStyle w:val="Enfasicorsivo"/>
           <w:rFonts w:cstheme="minorHAnsi"/>
@@ -20269,13 +20341,8 @@
           <w:szCs w:val="16"/>
           <w:shd w:val="clear" w:color="auto" w:fill="FFFFFF"/>
         </w:rPr>
-        <w:t xml:space="preserve">Questa cosa è veramente troppo altamente soggettiva, e ti dirò di più, se vuoi veramente qualcosa non ti importerà ciò che perderai, magari piangerai non posso dirti di no, ma continuerai a camminare perché quello che tu vuoi è li davanti a te. </w:t>
-      </w:r>
-    </w:p>
-    <w:p>
-      <w:pPr>
-        <w:spacing w:after="40"/>
-        <w:jc w:val="both"/>
+      </w:pPr>
+      <w:r>
         <w:rPr>
           <w:rStyle w:val="Enfasicorsivo"/>
           <w:rFonts w:cstheme="minorHAnsi"/>
@@ -20285,8 +20352,13 @@
           <w:szCs w:val="16"/>
           <w:shd w:val="clear" w:color="auto" w:fill="FFFFFF"/>
         </w:rPr>
-      </w:pPr>
-      <w:r>
+        <w:t xml:space="preserve">Questa cosa è veramente troppo altamente soggettiva, e ti dirò di più, se vuoi veramente qualcosa non ti importerà ciò che perderai, magari piangerai non posso dirti di no, ma continuerai a camminare perché quello che tu vuoi è li davanti a te. </w:t>
+      </w:r>
+    </w:p>
+    <w:p>
+      <w:pPr>
+        <w:spacing w:after="40"/>
+        <w:jc w:val="both"/>
         <w:rPr>
           <w:rStyle w:val="Enfasicorsivo"/>
           <w:rFonts w:cstheme="minorHAnsi"/>
@@ -20296,8 +20368,7 @@
           <w:szCs w:val="16"/>
           <w:shd w:val="clear" w:color="auto" w:fill="FFFFFF"/>
         </w:rPr>
-        <w:t>Quindi quello che voglio dirvi con sto capitolo è smettetela di affidarvi al “</w:t>
-      </w:r>
+      </w:pPr>
       <w:r>
         <w:rPr>
           <w:rStyle w:val="Enfasicorsivo"/>
@@ -20308,7 +20379,7 @@
           <w:szCs w:val="16"/>
           <w:shd w:val="clear" w:color="auto" w:fill="FFFFFF"/>
         </w:rPr>
-        <w:t>non è così semplice</w:t>
+        <w:t>Quindi quello che voglio dirvi con sto capitolo è smettetela di affidarvi al “</w:t>
       </w:r>
       <w:r>
         <w:rPr>
@@ -20320,12 +20391,9 @@
           <w:szCs w:val="16"/>
           <w:shd w:val="clear" w:color="auto" w:fill="FFFFFF"/>
         </w:rPr>
-        <w:t>”, detto da una persona che non siete voi, e che non ha provato con tutto sé stesso ad ottenere ciò che voleva.</w:t>
-      </w:r>
-    </w:p>
-    <w:p>
-      <w:pPr>
-        <w:jc w:val="both"/>
+        <w:t>non è così semplice</w:t>
+      </w:r>
+      <w:r>
         <w:rPr>
           <w:rStyle w:val="Enfasicorsivo"/>
           <w:rFonts w:cstheme="minorHAnsi"/>
@@ -20335,7 +20403,8 @@
           <w:szCs w:val="16"/>
           <w:shd w:val="clear" w:color="auto" w:fill="FFFFFF"/>
         </w:rPr>
-      </w:pPr>
+        <w:t>”, detto da una persona che non siete voi, e che non ha provato con tutto sé stesso ad ottenere ciò che voleva.</w:t>
+      </w:r>
     </w:p>
     <w:p>
       <w:pPr>
@@ -20383,6 +20452,20 @@
       <w:pPr>
         <w:jc w:val="both"/>
         <w:rPr>
+          <w:rStyle w:val="Enfasicorsivo"/>
+          <w:rFonts w:cstheme="minorHAnsi"/>
+          <w:i w:val="0"/>
+          <w:color w:val="000000" w:themeColor="text1"/>
+          <w:sz w:val="16"/>
+          <w:szCs w:val="16"/>
+          <w:shd w:val="clear" w:color="auto" w:fill="FFFFFF"/>
+        </w:rPr>
+      </w:pPr>
+    </w:p>
+    <w:p>
+      <w:pPr>
+        <w:jc w:val="both"/>
+        <w:rPr>
           <w:rFonts w:cstheme="minorHAnsi"/>
           <w:iCs/>
           <w:color w:val="000000" w:themeColor="text1"/>
@@ -20764,7 +20847,6 @@
           <w:szCs w:val="16"/>
           <w:shd w:val="clear" w:color="auto" w:fill="FFFFFF"/>
         </w:rPr>
-        <w:lastRenderedPageBreak/>
         <w:t>L’effetto farfalla</w:t>
       </w:r>
       <w:r>
@@ -21686,7 +21768,6 @@
           <w:sz w:val="16"/>
           <w:szCs w:val="16"/>
         </w:rPr>
-        <w:lastRenderedPageBreak/>
         <w:t>Fumare per</w:t>
       </w:r>
       <w:r>
@@ -21735,699 +21816,474 @@
           <w:sz w:val="16"/>
           <w:szCs w:val="16"/>
         </w:rPr>
-        <w:t xml:space="preserve">Questo capitolo mi preme non sapete quanto. Io odio il fumo. Ma </w:t>
-      </w:r>
-      <w:r>
-        <w:rPr>
-          <w:sz w:val="16"/>
-          <w:szCs w:val="16"/>
-        </w:rPr>
-        <w:t>non perché dico che faccia male. C</w:t>
-      </w:r>
-      <w:r>
-        <w:rPr>
-          <w:sz w:val="16"/>
-          <w:szCs w:val="16"/>
-        </w:rPr>
-        <w:t xml:space="preserve">’è chi è campato di più fumando le sigarette rispetto a chi non le fumava. </w:t>
-      </w:r>
-    </w:p>
-    <w:p>
-      <w:pPr>
-        <w:spacing w:after="40"/>
-        <w:jc w:val="both"/>
-        <w:rPr>
-          <w:sz w:val="16"/>
-          <w:szCs w:val="16"/>
-        </w:rPr>
-      </w:pPr>
-      <w:r>
-        <w:rPr>
-          <w:sz w:val="16"/>
-          <w:szCs w:val="16"/>
-        </w:rPr>
-        <w:t xml:space="preserve">Lo odio perché è il principale fattore del perché ho perso una delle mie più grandi amicizie. Sarà un po’ privato sto capitolo ma poi capirete </w:t>
-      </w:r>
-      <w:r>
-        <w:rPr>
-          <w:sz w:val="16"/>
-          <w:szCs w:val="16"/>
-        </w:rPr>
-        <w:t>(</w:t>
-      </w:r>
-      <w:r>
-        <w:rPr>
-          <w:sz w:val="16"/>
-          <w:szCs w:val="16"/>
-        </w:rPr>
-        <w:t>spero</w:t>
-      </w:r>
-      <w:r>
-        <w:rPr>
-          <w:sz w:val="16"/>
-          <w:szCs w:val="16"/>
-        </w:rPr>
-        <w:t>)</w:t>
-      </w:r>
-      <w:r>
-        <w:rPr>
-          <w:sz w:val="16"/>
-          <w:szCs w:val="16"/>
-        </w:rPr>
-        <w:t xml:space="preserve"> cosa vorrò dirvi. </w:t>
-      </w:r>
-    </w:p>
-    <w:p>
-      <w:pPr>
-        <w:spacing w:after="40"/>
-        <w:jc w:val="both"/>
-        <w:rPr>
-          <w:sz w:val="16"/>
-          <w:szCs w:val="16"/>
-        </w:rPr>
-      </w:pPr>
-      <w:r>
-        <w:rPr>
-          <w:sz w:val="16"/>
-          <w:szCs w:val="16"/>
-        </w:rPr>
-        <w:t xml:space="preserve">Erano gli anni 2017/2018, io avevo appena iniziato le superiori e alcuni miei amici, i miei migliori amici a quel tempo, avevano iniziato a provare a fumare. </w:t>
-      </w:r>
-      <w:r>
-        <w:rPr>
-          <w:sz w:val="16"/>
-          <w:szCs w:val="16"/>
-        </w:rPr>
-        <w:t>(</w:t>
-      </w:r>
-      <w:r>
-        <w:rPr>
-          <w:sz w:val="16"/>
-          <w:szCs w:val="16"/>
-        </w:rPr>
-        <w:t>Anche io avevo</w:t>
-      </w:r>
-      <w:r>
-        <w:rPr>
-          <w:sz w:val="16"/>
-          <w:szCs w:val="16"/>
-        </w:rPr>
-        <w:t xml:space="preserve"> fatto qualche tiro</w:t>
-      </w:r>
-      <w:r>
-        <w:rPr>
-          <w:sz w:val="16"/>
-          <w:szCs w:val="16"/>
-        </w:rPr>
-        <w:t xml:space="preserve"> però nell’idea che c’era di me il fumo era solo un ostacolo, e non vedevo come potesse darmi una mano</w:t>
-      </w:r>
-      <w:r>
-        <w:rPr>
-          <w:sz w:val="16"/>
-          <w:szCs w:val="16"/>
-        </w:rPr>
-        <w:t>)</w:t>
-      </w:r>
-      <w:r>
-        <w:rPr>
-          <w:sz w:val="16"/>
-          <w:szCs w:val="16"/>
-        </w:rPr>
-        <w:t xml:space="preserve">. Ma torniamo alla storia. Solitamente prima di uscire il sabato sera con l’intera compagnia ci trovavamo </w:t>
-      </w:r>
-      <w:r>
-        <w:rPr>
-          <w:sz w:val="16"/>
-          <w:szCs w:val="16"/>
-        </w:rPr>
-        <w:t xml:space="preserve">solo </w:t>
-      </w:r>
-      <w:r>
-        <w:rPr>
-          <w:sz w:val="16"/>
-          <w:szCs w:val="16"/>
-        </w:rPr>
-        <w:t xml:space="preserve">noi 4 per mangiare una </w:t>
-      </w:r>
-      <w:r>
-        <w:rPr>
-          <w:sz w:val="16"/>
-          <w:szCs w:val="16"/>
-        </w:rPr>
-        <w:t>pizza e giocare un po’ alla play</w:t>
-      </w:r>
-      <w:r>
-        <w:rPr>
-          <w:sz w:val="16"/>
-          <w:szCs w:val="16"/>
-        </w:rPr>
-        <w:t xml:space="preserve">. C’erano invece altre serate in cui uscivamo solo noi, e magari dopo una bella bevuta, tornavamo a casa di un nostro amico a giocare alla play tutta la notte. Diciamo che era una bella, bellissima vita direi. </w:t>
-      </w:r>
-    </w:p>
-    <w:p>
-      <w:pPr>
-        <w:spacing w:after="40"/>
-        <w:jc w:val="both"/>
-        <w:rPr>
-          <w:sz w:val="16"/>
-          <w:szCs w:val="16"/>
-        </w:rPr>
-      </w:pPr>
-      <w:r>
-        <w:rPr>
-          <w:sz w:val="16"/>
-          <w:szCs w:val="16"/>
-        </w:rPr>
-        <w:t xml:space="preserve">Cazzo penso sempre che c’è stata l’ultima volta in cui siamo andati a casa sua senza sapere fosse stata l’ultima. Va beh piccola parentesi filosofica. </w:t>
-      </w:r>
-    </w:p>
-    <w:p>
-      <w:pPr>
-        <w:spacing w:after="40"/>
-        <w:jc w:val="both"/>
-        <w:rPr>
-          <w:sz w:val="16"/>
-          <w:szCs w:val="16"/>
-        </w:rPr>
-      </w:pPr>
-      <w:r>
-        <w:rPr>
-          <w:sz w:val="16"/>
-          <w:szCs w:val="16"/>
-        </w:rPr>
-        <w:t>Comunque tutto andava bene finché uno dei quattro non ha iniziato a fumare. Per fumare intendo che aveva iniziato con l’erba e alcune sigarette ma non sembrava nulla di troppo serio. Certo</w:t>
-      </w:r>
-      <w:r>
-        <w:rPr>
-          <w:sz w:val="16"/>
-          <w:szCs w:val="16"/>
-        </w:rPr>
-        <w:t>,</w:t>
-      </w:r>
-      <w:r>
-        <w:rPr>
-          <w:sz w:val="16"/>
-          <w:szCs w:val="16"/>
-        </w:rPr>
-        <w:t xml:space="preserve"> perché non conoscevamo quanto fosse potente la dipendenza dalla nicotina. Mi ricordo che ci abbiamo provato a farlo smettere, o meglio, è quello che ci ripetevamo. In realtà non facevamo nulla di veramente utile e mi sono lasciato scappare una delle persone più belle che io abbia mai incontrato. </w:t>
-      </w:r>
-    </w:p>
-    <w:p>
-      <w:pPr>
-        <w:spacing w:after="40"/>
-        <w:jc w:val="both"/>
-        <w:rPr>
-          <w:sz w:val="16"/>
-          <w:szCs w:val="16"/>
-        </w:rPr>
-      </w:pPr>
-      <w:r>
-        <w:rPr>
-          <w:sz w:val="16"/>
-          <w:szCs w:val="16"/>
-        </w:rPr>
-        <w:t xml:space="preserve">Fatto sta che non ci riuscimmo. Il problema </w:t>
-      </w:r>
-      <w:r>
-        <w:rPr>
-          <w:sz w:val="16"/>
-          <w:szCs w:val="16"/>
-        </w:rPr>
-        <w:t>fu che successivamente,</w:t>
-      </w:r>
-      <w:r>
-        <w:rPr>
-          <w:sz w:val="16"/>
-          <w:szCs w:val="16"/>
-        </w:rPr>
-        <w:t xml:space="preserve"> anche gli altri due miei amici hanno iniziato, e hanno formato un legame sempre più forte tra loro. Cosa intendo? Beh uscivano a prendere le sigarette, si trovavano prima di uscire per fumare e tutte quelle cose che io non facevo con loro perché non volevo stare a fissarli mentre si fumavano una sigaretta. </w:t>
-      </w:r>
-    </w:p>
-    <w:p>
-      <w:pPr>
-        <w:spacing w:after="40"/>
-        <w:jc w:val="both"/>
-        <w:rPr>
-          <w:sz w:val="16"/>
-          <w:szCs w:val="16"/>
-        </w:rPr>
-      </w:pPr>
-      <w:r>
-        <w:rPr>
-          <w:sz w:val="16"/>
-          <w:szCs w:val="16"/>
-        </w:rPr>
-        <w:t xml:space="preserve">E quindi iniziò ad esserci un distacco senza precedenti. Li persi. </w:t>
-      </w:r>
-    </w:p>
-    <w:p>
-      <w:pPr>
-        <w:spacing w:after="40"/>
-        <w:jc w:val="both"/>
-        <w:rPr>
-          <w:sz w:val="16"/>
-          <w:szCs w:val="16"/>
-        </w:rPr>
-      </w:pPr>
-      <w:r>
-        <w:rPr>
-          <w:sz w:val="16"/>
-          <w:szCs w:val="16"/>
-        </w:rPr>
-        <w:t xml:space="preserve">Oggi i miei due migliori amici non c’entrano nulla con loro e con la mia vecchia compagnia. E anzi con la vecchia compagnia del mio paese ci esco una volta ogni due mesi ormai. </w:t>
-      </w:r>
-    </w:p>
-    <w:p>
-      <w:pPr>
-        <w:spacing w:after="40"/>
-        <w:jc w:val="both"/>
-        <w:rPr>
-          <w:sz w:val="16"/>
-          <w:szCs w:val="16"/>
-        </w:rPr>
-      </w:pPr>
-      <w:r>
-        <w:rPr>
-          <w:sz w:val="16"/>
-          <w:szCs w:val="16"/>
-        </w:rPr>
-        <w:t xml:space="preserve">Odio le sigarette e il fumare per questo. Mi hanno portato via i miei cazzo di amici. Avrei potuto stare con loro mentre fumavano? Certo che avrei potuto, ma a quell’età non ragioni così. </w:t>
-      </w:r>
-    </w:p>
-    <w:p>
-      <w:pPr>
-        <w:spacing w:after="40"/>
-        <w:jc w:val="both"/>
-        <w:rPr>
-          <w:sz w:val="16"/>
-          <w:szCs w:val="16"/>
-        </w:rPr>
-      </w:pPr>
-      <w:r>
-        <w:rPr>
-          <w:sz w:val="16"/>
-          <w:szCs w:val="16"/>
-        </w:rPr>
-        <w:t xml:space="preserve">Loro probabilmente si sentivano fighi e quelle cose che spingono un adolescente a fumare, ma è come se volessero tenere quella fighezza per sé.  </w:t>
-      </w:r>
-    </w:p>
-    <w:p>
-      <w:pPr>
-        <w:spacing w:after="40"/>
-        <w:jc w:val="both"/>
-        <w:rPr>
-          <w:sz w:val="16"/>
-          <w:szCs w:val="16"/>
-        </w:rPr>
-      </w:pPr>
-      <w:r>
-        <w:rPr>
-          <w:sz w:val="16"/>
-          <w:szCs w:val="16"/>
-        </w:rPr>
-        <w:t xml:space="preserve">Perché i ragazzi fumano? Quando gli dici che è solo per farsi sentire fighi negano. Ma perché? C’è io lo dico: “ho fumato erba, ho fumato fumo di strani colori, ho fumato sigarette forti deboli e vaffanculo, ho fumato da un boong o come cazzo si scrive ”. Si l’ho fatto e le uniche ragioni per cui lo fatto sono: potersi vantare di questa cosa e curiosità, per capire quanto bene poi si potesse stare. </w:t>
-      </w:r>
-    </w:p>
-    <w:p>
-      <w:pPr>
-        <w:spacing w:after="40"/>
-        <w:jc w:val="both"/>
-        <w:rPr>
-          <w:sz w:val="16"/>
-          <w:szCs w:val="16"/>
-        </w:rPr>
-      </w:pPr>
-      <w:r>
-        <w:rPr>
-          <w:sz w:val="16"/>
-          <w:szCs w:val="16"/>
-        </w:rPr>
-        <w:t xml:space="preserve">A quella età ci sta avere queste curiosità ma non ha senso farle diventare dipendenze. </w:t>
-      </w:r>
-      <w:r>
-        <w:rPr>
-          <w:sz w:val="16"/>
-          <w:szCs w:val="16"/>
-        </w:rPr>
-        <w:t xml:space="preserve">Ora sembra che voglio combattere contro il fumo e probabilmente più della metà della gente che sta leggendo sto libro fumerà pure. Io non vi sto dicendo di smettere, non vi conosco neppure, fate quel cazzo che volete. </w:t>
-      </w:r>
-    </w:p>
-    <w:p>
-      <w:pPr>
-        <w:spacing w:after="40"/>
-        <w:jc w:val="both"/>
-        <w:rPr>
-          <w:sz w:val="16"/>
-          <w:szCs w:val="16"/>
-        </w:rPr>
-      </w:pPr>
-      <w:r>
-        <w:rPr>
-          <w:sz w:val="16"/>
-          <w:szCs w:val="16"/>
-        </w:rPr>
-        <w:t xml:space="preserve">Ma io vi chiedo di domandarvi il perché, e se veramente credete che vi stia aiutando nella vostra vita. Voi cazzo morirete. E porco due chissà quanti soldi e tempo state mettendo in quelle cazzo di sigarette. Guardate se non vi stanno allontanando dai vostri amici o robe del genere perché vi giuro che fa male quando succede. </w:t>
-      </w:r>
-    </w:p>
-    <w:p>
-      <w:pPr>
-        <w:spacing w:after="40"/>
-        <w:jc w:val="both"/>
-        <w:rPr>
-          <w:sz w:val="16"/>
-          <w:szCs w:val="16"/>
-        </w:rPr>
-      </w:pPr>
-      <w:r>
-        <w:rPr>
-          <w:sz w:val="16"/>
-          <w:szCs w:val="16"/>
-        </w:rPr>
-        <w:t xml:space="preserve">E’ vero, la nicotina è bella perché da una sensazione di piacere al nostro cervello, è per questo ne vogliamo sempre di più. Ma vale la pena quella sensazione di piacere?  Non dico che fumare non va mai bene. I bei cannoni con gli amici dopo una settimana lunga ci stanno, c’è se il sabato sera bevete e fumate quello per dio ci sta, ma non fatela diventare la vostra vita. </w:t>
-      </w:r>
-    </w:p>
-    <w:p>
-      <w:pPr>
-        <w:spacing w:after="40"/>
-        <w:jc w:val="both"/>
-        <w:rPr>
-          <w:sz w:val="16"/>
-          <w:szCs w:val="16"/>
-        </w:rPr>
-      </w:pPr>
-      <w:r>
-        <w:rPr>
-          <w:sz w:val="16"/>
-          <w:szCs w:val="16"/>
-        </w:rPr>
-        <w:t>Dovete capire che il problema non</w:t>
-      </w:r>
-      <w:r>
-        <w:rPr>
-          <w:sz w:val="16"/>
-          <w:szCs w:val="16"/>
-        </w:rPr>
-        <w:t xml:space="preserve"> è</w:t>
-      </w:r>
-      <w:r>
-        <w:rPr>
-          <w:sz w:val="16"/>
-          <w:szCs w:val="16"/>
-        </w:rPr>
-        <w:t xml:space="preserve"> il bambino delle medie che ti fuma la sigaretta. C’è si è un problema ma il mondo ormai va così. Il problema è vederlo dipendente dalla sigaretta. Le cose come alcool e fumo sono belle se non ne sei dipendenti. Essere dipendenti dalle cose è una merda rega. </w:t>
-      </w:r>
-    </w:p>
-    <w:p>
-      <w:pPr>
-        <w:spacing w:after="40"/>
-        <w:jc w:val="both"/>
-        <w:rPr>
-          <w:sz w:val="16"/>
-          <w:szCs w:val="16"/>
-        </w:rPr>
-      </w:pPr>
-      <w:r>
-        <w:rPr>
-          <w:sz w:val="16"/>
-          <w:szCs w:val="16"/>
-        </w:rPr>
-        <w:t xml:space="preserve">C’è vedo alcuni miei amici che devono per forza fumarsi una siga prima di entrare nel bar, poi durante almeno 2 o 3, e poi una usciti dal bar. Ma stai scherzando cazzo? </w:t>
-      </w:r>
-    </w:p>
-    <w:p>
-      <w:pPr>
-        <w:spacing w:after="40"/>
-        <w:jc w:val="both"/>
-        <w:rPr>
-          <w:sz w:val="16"/>
-          <w:szCs w:val="16"/>
-        </w:rPr>
-      </w:pPr>
-      <w:r>
-        <w:rPr>
-          <w:sz w:val="16"/>
-          <w:szCs w:val="16"/>
-        </w:rPr>
-        <w:t>Probabilmente alcuni di voi accenneranno il sorrisetto dicendo: “è pure poco”. Si è vero magari è pure poco ma ti sembra nor</w:t>
-      </w:r>
-      <w:r>
-        <w:rPr>
-          <w:sz w:val="16"/>
-          <w:szCs w:val="16"/>
-        </w:rPr>
-        <w:t xml:space="preserve">male dover far le cose </w:t>
-      </w:r>
-      <w:r>
-        <w:rPr>
-          <w:sz w:val="16"/>
-          <w:szCs w:val="16"/>
-        </w:rPr>
-        <w:t xml:space="preserve">in base a qualcuno. A qualcosa è ancora peggio. C’è vi siete veramente fatti sottomettere da una sigaretta? Per dio non potete dirmi di essere così deboli. Non ditemi poi che fumare vi ha salvato la vita. E’ come dire che andare in un bar e ubriacarvi vi aiuta a sorreggere i problemi della vostra vita. </w:t>
-      </w:r>
-    </w:p>
-    <w:p>
-      <w:pPr>
-        <w:spacing w:after="40"/>
-        <w:jc w:val="both"/>
-        <w:rPr>
-          <w:sz w:val="16"/>
-          <w:szCs w:val="16"/>
-        </w:rPr>
-      </w:pPr>
-      <w:r>
-        <w:rPr>
-          <w:sz w:val="16"/>
-          <w:szCs w:val="16"/>
-        </w:rPr>
-        <w:t xml:space="preserve">Giuro rega è la stessa cosa. Le persone fumano non perché gli risolve i problemi. Le persone iniziano a fumare sempre perché fa figo, e non smettono più perché credono di avere già abbastanza problemi, e smettere di fumare sarebbe solo aggiungere un altro problema. </w:t>
-      </w:r>
-    </w:p>
-    <w:p>
-      <w:pPr>
-        <w:spacing w:after="40"/>
-        <w:jc w:val="both"/>
-        <w:rPr>
-          <w:sz w:val="16"/>
-          <w:szCs w:val="16"/>
-        </w:rPr>
-      </w:pPr>
-      <w:r>
-        <w:rPr>
-          <w:sz w:val="16"/>
-          <w:szCs w:val="16"/>
-        </w:rPr>
-        <w:t>La co</w:t>
-      </w:r>
-      <w:r>
-        <w:rPr>
-          <w:sz w:val="16"/>
-          <w:szCs w:val="16"/>
-        </w:rPr>
-        <w:t>sa che mi fa più male del fumo è</w:t>
-      </w:r>
-      <w:r>
-        <w:rPr>
-          <w:sz w:val="16"/>
-          <w:szCs w:val="16"/>
-        </w:rPr>
-        <w:t xml:space="preserve"> che credo mi abbia portato via l’intera compagnia successivamente. Sembra molto catastrofico quello che sto per dire ma effettivamente succede ed è successo. </w:t>
-      </w:r>
-    </w:p>
-    <w:p>
-      <w:pPr>
-        <w:spacing w:after="40"/>
-        <w:jc w:val="both"/>
-        <w:rPr>
-          <w:sz w:val="16"/>
-          <w:szCs w:val="16"/>
-        </w:rPr>
-      </w:pPr>
-      <w:r>
-        <w:rPr>
-          <w:sz w:val="16"/>
-          <w:szCs w:val="16"/>
-        </w:rPr>
-        <w:t xml:space="preserve">Forse era due anni dopo tipo il 2020/2021, anno covid-19 mi sembra. Fatto sta che le persone che come me non fumavano, la metà tipo, ha iniziato a fumare. Ed indovinate cosa succedeva? La stessa cosa che era successa con gli altri. Eravamo più grandi, ma l’effetto della sigaretta era sempre lo stesso. </w:t>
-      </w:r>
-    </w:p>
-    <w:p>
-      <w:pPr>
-        <w:spacing w:after="40"/>
-        <w:jc w:val="both"/>
-        <w:rPr>
-          <w:sz w:val="16"/>
-          <w:szCs w:val="16"/>
-        </w:rPr>
-      </w:pPr>
-      <w:r>
-        <w:rPr>
-          <w:sz w:val="16"/>
-          <w:szCs w:val="16"/>
-        </w:rPr>
-        <w:t xml:space="preserve">Ora ogni volta che andiamo in discoteca loro devono uscire ogni 5 min per pausa siga. Ed indovinate chi non va più in discoteca con loro? E poi magari hanno anche il coraggio di chiedersi il perché. Bah. Mentre siamo li al bar escono in 7 per fumarsi una sigaretta e non li vedi più per 20 min a volta. Cazzo ma chissà proprio perché non esco più con loro, proprio non riesco a spiegarmelo. </w:t>
-      </w:r>
-    </w:p>
-    <w:p>
-      <w:pPr>
-        <w:spacing w:after="40"/>
-        <w:jc w:val="both"/>
-        <w:rPr>
-          <w:sz w:val="16"/>
-          <w:szCs w:val="16"/>
-        </w:rPr>
-      </w:pPr>
-      <w:r>
-        <w:rPr>
-          <w:sz w:val="16"/>
-          <w:szCs w:val="16"/>
-        </w:rPr>
-        <w:t xml:space="preserve">Poi mi fa ridere anche un’altra cosa. Sembrerà un paragone strano ma pensateci un attimo. E’ meglio tik tok, o una sigaretta? Domanda non banale hahah. Fanno entrambi la stessa cosa. Ci distraggono dalla realtà per un tot di tempo. Per quei secondi non dobbiamo nulla a nessuno e io nostri problemi spariscono. Alcuni direbbero che almeno la sigaretta include un mondo reale. Vero ma almeno tik tok non ti fa prendere un cancro. </w:t>
-      </w:r>
-      <w:r>
-        <w:rPr>
-          <w:sz w:val="16"/>
-          <w:szCs w:val="16"/>
-        </w:rPr>
-        <w:t>“</w:t>
-      </w:r>
-      <w:r>
-        <w:rPr>
-          <w:sz w:val="16"/>
-          <w:szCs w:val="16"/>
-        </w:rPr>
-        <w:t>Eh ma non è mica così alta la possibilità di prenderlo!!!</w:t>
-      </w:r>
-      <w:r>
-        <w:rPr>
-          <w:sz w:val="16"/>
-          <w:szCs w:val="16"/>
-        </w:rPr>
-        <w:t>” Davvero mi stai dicendo questo?</w:t>
-      </w:r>
-      <w:r>
-        <w:rPr>
-          <w:sz w:val="16"/>
-          <w:szCs w:val="16"/>
-        </w:rPr>
-        <w:t xml:space="preserve"> Alla provocazioni stai </w:t>
-      </w:r>
-      <w:r>
-        <w:rPr>
-          <w:sz w:val="16"/>
-          <w:szCs w:val="16"/>
-        </w:rPr>
-        <w:t xml:space="preserve">alzando </w:t>
-      </w:r>
-      <w:r>
-        <w:rPr>
-          <w:sz w:val="16"/>
-          <w:szCs w:val="16"/>
-        </w:rPr>
-        <w:t>le possibilità di morire tu mi rispondi</w:t>
-      </w:r>
-      <w:r>
-        <w:rPr>
-          <w:sz w:val="16"/>
-          <w:szCs w:val="16"/>
-        </w:rPr>
-        <w:t>:</w:t>
-      </w:r>
-      <w:r>
-        <w:rPr>
-          <w:sz w:val="16"/>
-          <w:szCs w:val="16"/>
-        </w:rPr>
-        <w:t xml:space="preserve"> </w:t>
-      </w:r>
-      <w:r>
-        <w:rPr>
-          <w:sz w:val="16"/>
-          <w:szCs w:val="16"/>
-        </w:rPr>
-        <w:t>“</w:t>
-      </w:r>
-      <w:r>
-        <w:rPr>
-          <w:sz w:val="16"/>
-          <w:szCs w:val="16"/>
-        </w:rPr>
-        <w:t>eh ma non sono così alte</w:t>
-      </w:r>
-      <w:r>
-        <w:rPr>
-          <w:sz w:val="16"/>
-          <w:szCs w:val="16"/>
-        </w:rPr>
-        <w:t>”</w:t>
-      </w:r>
-      <w:r>
-        <w:rPr>
-          <w:sz w:val="16"/>
-          <w:szCs w:val="16"/>
-        </w:rPr>
-        <w:t xml:space="preserve">. </w:t>
-      </w:r>
-    </w:p>
-    <w:p>
-      <w:pPr>
-        <w:spacing w:after="40"/>
-        <w:jc w:val="both"/>
-        <w:rPr>
-          <w:sz w:val="16"/>
-          <w:szCs w:val="16"/>
-        </w:rPr>
-      </w:pPr>
-      <w:r>
-        <w:rPr>
-          <w:sz w:val="16"/>
-          <w:szCs w:val="16"/>
-        </w:rPr>
-        <w:t>Che cazzo ti</w:t>
-      </w:r>
-      <w:r>
-        <w:rPr>
-          <w:sz w:val="16"/>
-          <w:szCs w:val="16"/>
-        </w:rPr>
-        <w:t xml:space="preserve"> cambierebbe non fumare dimmelo.</w:t>
-      </w:r>
-      <w:r>
-        <w:rPr>
-          <w:sz w:val="16"/>
-          <w:szCs w:val="16"/>
-        </w:rPr>
-        <w:t xml:space="preserve"> Che cazzo cambierebbe nella tua vita. Non me ne frega un cazzo dei soldi che risparmieresti, o della salute che va meglio. Se sei ricco e non te ne frega un cazzo della tua salute non è un mio problema. Ma fermati un attimo e dimmi se ha senso farlo. </w:t>
-      </w:r>
-    </w:p>
-    <w:p>
-      <w:pPr>
-        <w:spacing w:after="40"/>
-        <w:jc w:val="both"/>
-        <w:rPr>
-          <w:sz w:val="16"/>
-          <w:szCs w:val="16"/>
-        </w:rPr>
-      </w:pPr>
-      <w:r>
-        <w:rPr>
-          <w:sz w:val="16"/>
-          <w:szCs w:val="16"/>
-        </w:rPr>
-        <w:t>Probabilmen</w:t>
-      </w:r>
-      <w:r>
-        <w:rPr>
-          <w:sz w:val="16"/>
-          <w:szCs w:val="16"/>
-        </w:rPr>
-        <w:t>te la risposta è pure no. Ma</w:t>
-      </w:r>
-      <w:r>
-        <w:rPr>
-          <w:sz w:val="16"/>
-          <w:szCs w:val="16"/>
-        </w:rPr>
-        <w:t xml:space="preserve"> dio solo sa perché nessuno riesce a smettere (o quelli che smettono sono veramente pochi). </w:t>
+        <w:t>Sto capitolo non era scritto proprio così. Era diverso, ma rileggendolo ho capito che non potevo mettere in vendita un libro con un capitolo del genere.</w:t>
+      </w:r>
+    </w:p>
+    <w:p>
+      <w:pPr>
+        <w:spacing w:after="40"/>
+        <w:jc w:val="both"/>
+        <w:rPr>
+          <w:sz w:val="16"/>
+          <w:szCs w:val="16"/>
+        </w:rPr>
+      </w:pPr>
+      <w:r>
+        <w:rPr>
+          <w:sz w:val="16"/>
+          <w:szCs w:val="16"/>
+        </w:rPr>
+        <w:t>In sto capitolo parlavo di quanto il fumo avesse rovinato la mia vita. Non nel senso proprio del termine però. Vi spiego:</w:t>
+      </w:r>
+    </w:p>
+    <w:p>
+      <w:pPr>
+        <w:spacing w:after="40"/>
+        <w:jc w:val="both"/>
+        <w:rPr>
+          <w:sz w:val="16"/>
+          <w:szCs w:val="16"/>
+        </w:rPr>
+      </w:pPr>
+      <w:r>
+        <w:rPr>
+          <w:sz w:val="16"/>
+          <w:szCs w:val="16"/>
+        </w:rPr>
+        <w:t xml:space="preserve">Ciao a tutti sono Autore, ho 20 anni, e non fumo. Non ho mai fumato. O meglio. Non sono mai stato un fumatore, ma un tiro di qualcosa l’ho fatto. (Ora non so quanto io sia punibile legalmente quindi la metterò in questo modo) Potrei aver fumato tabacco, sigarette normali, erba, fumo di diversi colori… e pensare che un anno potrei aver fumato da un boong (un po’ fatto speciale ma forse l’avevano chiamato boong). </w:t>
+      </w:r>
+    </w:p>
+    <w:p>
+      <w:pPr>
+        <w:spacing w:after="40"/>
+        <w:jc w:val="both"/>
+        <w:rPr>
+          <w:sz w:val="16"/>
+          <w:szCs w:val="16"/>
+        </w:rPr>
+      </w:pPr>
+      <w:r>
+        <w:rPr>
+          <w:sz w:val="16"/>
+          <w:szCs w:val="16"/>
+        </w:rPr>
+        <w:t>Quindi sì, ho fumato, ma non ne sono dipendente. Ho capito che mi ostacolerebbe soltanto e poi ho abbastanza le idee chiare su come vorrei spendere quello che guadagno e il fumo non è tra queste.</w:t>
+      </w:r>
+    </w:p>
+    <w:p>
+      <w:pPr>
+        <w:spacing w:after="40"/>
+        <w:jc w:val="both"/>
+        <w:rPr>
+          <w:sz w:val="16"/>
+          <w:szCs w:val="16"/>
+        </w:rPr>
+      </w:pPr>
+      <w:r>
+        <w:rPr>
+          <w:sz w:val="16"/>
+          <w:szCs w:val="16"/>
+        </w:rPr>
+        <w:t>Il perché ha rovinato la mia vita? Diciamo che avevo un gruppo di amici, ormai sciolto. Erano quegli amici con cui fai di tutto, ci vai a dormire a casa per giocare alla play tutta la notte, con cui esci a bere e fare stronzate tutto il giorno, con cui vai in oratorio a giocare per 8 ore e sai che quella sarà la tua felicità per quegli anni.</w:t>
+      </w:r>
+    </w:p>
+    <w:p>
+      <w:pPr>
+        <w:spacing w:after="40"/>
+        <w:jc w:val="both"/>
+        <w:rPr>
+          <w:sz w:val="16"/>
+          <w:szCs w:val="16"/>
+        </w:rPr>
+      </w:pPr>
+      <w:r>
+        <w:rPr>
+          <w:sz w:val="16"/>
+          <w:szCs w:val="16"/>
+        </w:rPr>
+        <w:t>Cosa ha fatto il fumo? Uno dei miei amici ha iniziato a fumare, solo che non solo sigarette normali, anche peggio. Non siamo riusciti a tirarlo fuori e si è distaccato da noi. Poi gli altri miei amici (che come me professavano di tirarlo fuori) hanno anche loro iniziato a fumare. Io no. E questo fu un aggravante perché iniziarono a fare le loro robe, tipo andare a prendere il tabacco, filtri e uscivano molte volte senza di me.</w:t>
+      </w:r>
+    </w:p>
+    <w:p>
+      <w:pPr>
+        <w:spacing w:after="40"/>
+        <w:jc w:val="both"/>
+        <w:rPr>
+          <w:sz w:val="16"/>
+          <w:szCs w:val="16"/>
+        </w:rPr>
+      </w:pPr>
+      <w:r>
+        <w:rPr>
+          <w:sz w:val="16"/>
+          <w:szCs w:val="16"/>
+        </w:rPr>
+        <w:t xml:space="preserve">Diciamo che non lì accuso molto per l’aver iniziato a fumare, ma perché in quegli anni farlo ti faceva sentire speciale, e sembrava quasi che io non lo fossi come loro. Ci sta credere che se non fumo allora non mi interessa di venire a prendere le robe con voi ma non dovete negarmi allora di uscire con voi. </w:t>
+      </w:r>
+    </w:p>
+    <w:p>
+      <w:pPr>
+        <w:spacing w:after="40"/>
+        <w:jc w:val="both"/>
+        <w:rPr>
+          <w:sz w:val="16"/>
+          <w:szCs w:val="16"/>
+        </w:rPr>
+      </w:pPr>
+      <w:r>
+        <w:rPr>
+          <w:sz w:val="16"/>
+          <w:szCs w:val="16"/>
+        </w:rPr>
+        <w:t xml:space="preserve">Prima questo capitolo era un po’ tutto così e capisco che sembra quasi come una lamentela nei loro confronti. </w:t>
+      </w:r>
+    </w:p>
+    <w:p>
+      <w:pPr>
+        <w:spacing w:after="40"/>
+        <w:jc w:val="both"/>
+        <w:rPr>
+          <w:sz w:val="16"/>
+          <w:szCs w:val="16"/>
+        </w:rPr>
+      </w:pPr>
+      <w:r>
+        <w:rPr>
+          <w:sz w:val="16"/>
+          <w:szCs w:val="16"/>
+        </w:rPr>
+        <w:t>Quindi ho deciso di riscriverlo parlando sul serio di sto argomento.</w:t>
+      </w:r>
+    </w:p>
+    <w:p>
+      <w:pPr>
+        <w:spacing w:after="40"/>
+        <w:jc w:val="both"/>
+        <w:rPr>
+          <w:sz w:val="16"/>
+          <w:szCs w:val="16"/>
+        </w:rPr>
+      </w:pPr>
+      <w:r>
+        <w:rPr>
+          <w:sz w:val="16"/>
+          <w:szCs w:val="16"/>
+        </w:rPr>
+        <w:t xml:space="preserve">Al mondo fumano circa (dati del 2014 ma possono solo essere aumentati a parer mio) 1 miliardo di persone. Un ottavo di popolazione fuma. Wow. </w:t>
+      </w:r>
+    </w:p>
+    <w:p>
+      <w:pPr>
+        <w:spacing w:after="40"/>
+        <w:jc w:val="both"/>
+        <w:rPr>
+          <w:sz w:val="16"/>
+          <w:szCs w:val="16"/>
+        </w:rPr>
+      </w:pPr>
+      <w:r>
+        <w:rPr>
+          <w:sz w:val="16"/>
+          <w:szCs w:val="16"/>
+        </w:rPr>
+        <w:t>La domanda che tutti si fanno è: perché cazzo le persone fumano?</w:t>
+      </w:r>
+    </w:p>
+    <w:p>
+      <w:pPr>
+        <w:spacing w:after="40"/>
+        <w:jc w:val="both"/>
+        <w:rPr>
+          <w:sz w:val="16"/>
+          <w:szCs w:val="16"/>
+        </w:rPr>
+      </w:pPr>
+      <w:r>
+        <w:rPr>
+          <w:sz w:val="16"/>
+          <w:szCs w:val="16"/>
+        </w:rPr>
+        <w:t xml:space="preserve">Qui ci sono due risposte (in base alla tua età): </w:t>
+      </w:r>
+    </w:p>
+    <w:p>
+      <w:pPr>
+        <w:pStyle w:val="Paragrafoelenco"/>
+        <w:numPr>
+          <w:ilvl w:val="0"/>
+          <w:numId w:val="1"/>
+        </w:numPr>
+        <w:spacing w:after="40"/>
+        <w:jc w:val="both"/>
+        <w:rPr>
+          <w:sz w:val="16"/>
+          <w:szCs w:val="16"/>
+        </w:rPr>
+      </w:pPr>
+      <w:r>
+        <w:rPr>
+          <w:sz w:val="16"/>
+          <w:szCs w:val="16"/>
+        </w:rPr>
+        <w:t>Se sei un ragazzo/a dai 13 ai 20 anni (anche poco prima dai), lo fai solo per farti figo. Dicono tutti così cazzo ma secondo me è un po’ una risposta di merda non trovate? C’è ok tutto, ma veramente dei ragazzi iniziano solo per fare i fighi, e poi si rovinano i polmoni sempre e solo per fare i fighi?</w:t>
+      </w:r>
+    </w:p>
+    <w:p>
+      <w:pPr>
+        <w:pStyle w:val="Paragrafoelenco"/>
+        <w:numPr>
+          <w:ilvl w:val="0"/>
+          <w:numId w:val="1"/>
+        </w:numPr>
+        <w:spacing w:after="40"/>
+        <w:jc w:val="both"/>
+        <w:rPr>
+          <w:sz w:val="16"/>
+          <w:szCs w:val="16"/>
+        </w:rPr>
+      </w:pPr>
+      <w:r>
+        <w:rPr>
+          <w:sz w:val="16"/>
+          <w:szCs w:val="16"/>
+        </w:rPr>
+        <w:t xml:space="preserve">Se sei un adulto allora tutti ti dicono che fumano perché hanno troppi problemi a cui pensare. Troppi problemi… Quindi perché non aggiungerne un altro. A parte il mio fantastico sarcasmo, è vero che le sigarette </w:t>
+      </w:r>
+      <w:r>
+        <w:rPr>
+          <w:sz w:val="16"/>
+          <w:szCs w:val="16"/>
+        </w:rPr>
+        <w:t>riducono lo stress (prodotto dai mille problemi della nostra giornata), è vero che ci regalano un momento in cui possiamo rilassarci, ma dopo tempo che fumiamo quel piccolo momento non ci basta più.</w:t>
+      </w:r>
+    </w:p>
+    <w:p>
+      <w:pPr>
+        <w:spacing w:after="40"/>
+        <w:jc w:val="both"/>
+        <w:rPr>
+          <w:sz w:val="16"/>
+          <w:szCs w:val="16"/>
+        </w:rPr>
+      </w:pPr>
+      <w:r>
+        <w:rPr>
+          <w:sz w:val="16"/>
+          <w:szCs w:val="16"/>
+        </w:rPr>
+        <w:t xml:space="preserve">E’ questo il problema. Il punto 2. Questo tempo non ci basta più e cerchiamo di allungarlo sempre di più, fumando sempre più sigarette. Fino a che queste sigarette ci fanno anche sempre meno effetto e allora ne incrementiamo ancora di più l’utilizzo. </w:t>
+      </w:r>
+    </w:p>
+    <w:p>
+      <w:pPr>
+        <w:spacing w:after="40"/>
+        <w:jc w:val="both"/>
+        <w:rPr>
+          <w:sz w:val="16"/>
+          <w:szCs w:val="16"/>
+        </w:rPr>
+      </w:pPr>
+      <w:r>
+        <w:rPr>
+          <w:sz w:val="16"/>
+          <w:szCs w:val="16"/>
+        </w:rPr>
+        <w:t>Ma credo che anche qui, con la parte scientifica, non posso fare tanto il saputello, visto che queste cose le saprete già.</w:t>
+      </w:r>
+    </w:p>
+    <w:p>
+      <w:pPr>
+        <w:spacing w:after="40"/>
+        <w:jc w:val="both"/>
+        <w:rPr>
+          <w:sz w:val="16"/>
+          <w:szCs w:val="16"/>
+        </w:rPr>
+      </w:pPr>
+      <w:r>
+        <w:rPr>
+          <w:sz w:val="16"/>
+          <w:szCs w:val="16"/>
+        </w:rPr>
+        <w:t>Il problema nell’1 è che non sanno controllarle e quindi ne rimangono sotto. Quindi sì parti da un “lo faccio per fare il figo” e finisci con la scusa del “sto facendo cagare nella mia vita, faccio schifo, ho bisogno di un momento di svago”.</w:t>
+      </w:r>
+    </w:p>
+    <w:p>
+      <w:pPr>
+        <w:spacing w:after="40"/>
+        <w:jc w:val="both"/>
+        <w:rPr>
+          <w:sz w:val="16"/>
+          <w:szCs w:val="16"/>
+        </w:rPr>
+      </w:pPr>
+      <w:r>
+        <w:rPr>
+          <w:sz w:val="16"/>
+          <w:szCs w:val="16"/>
+        </w:rPr>
+        <w:t>Probabilmente (se mai qualcuno starà leggendo questo libro) tu che lo stai leggendo sarai un ragazzo, che molto probabilmente fumerà. E finora ti sarai sentito solo insultato e criticato e ti sarà sembrato che ti abbia dato del debole che non sa affrontare la sua vita. Direi che non era proprio il mio intento.</w:t>
+      </w:r>
+    </w:p>
+    <w:p>
+      <w:pPr>
+        <w:spacing w:after="40"/>
+        <w:jc w:val="both"/>
+        <w:rPr>
+          <w:sz w:val="16"/>
+          <w:szCs w:val="16"/>
+        </w:rPr>
+      </w:pPr>
+      <w:r>
+        <w:rPr>
+          <w:sz w:val="16"/>
+          <w:szCs w:val="16"/>
+        </w:rPr>
+        <w:t>Cosa voglio dire in sto capitolo? Secondo me le persone che fumano associano la sigaretta ad una risoluzione indiretta dei problemi che hanno</w:t>
+      </w:r>
+      <w:r>
+        <w:rPr>
+          <w:sz w:val="16"/>
+          <w:szCs w:val="16"/>
+        </w:rPr>
+        <w:t xml:space="preserve"> (un po’ come fanno gli adulti)</w:t>
+      </w:r>
+      <w:r>
+        <w:rPr>
+          <w:sz w:val="16"/>
+          <w:szCs w:val="16"/>
+        </w:rPr>
+        <w:t>. Mi spiego meglio con un fantastico esempio della mia vita:</w:t>
+      </w:r>
+    </w:p>
+    <w:p>
+      <w:pPr>
+        <w:spacing w:after="40"/>
+        <w:jc w:val="both"/>
+        <w:rPr>
+          <w:sz w:val="16"/>
+          <w:szCs w:val="16"/>
+        </w:rPr>
+      </w:pPr>
+      <w:r>
+        <w:rPr>
+          <w:sz w:val="16"/>
+          <w:szCs w:val="16"/>
+        </w:rPr>
+        <w:t>Era tipo l’estate del 2023 e stavo male. Male perché avevo molti problemi, sia in casa, che fuori, cambio università, amici che stavo perdendo e via dicendo. Mi sentivo, solo. Solo perché non sapevo con chi potevo confidarmi senza sembrare uno che ha tutto lui o uno che sta male per stronzate. Ho pensato per un attimo di comparmi un pacchetto di sigarette. Ho pensato per un attimo di fare come quei ragazzi che escono da soli, si fumano una sigaretta mentre ascoltano musica sparata a 100 nelle cuffiette e poi tornano a casa.</w:t>
+      </w:r>
+    </w:p>
+    <w:p>
+      <w:pPr>
+        <w:spacing w:after="40"/>
+        <w:jc w:val="both"/>
+        <w:rPr>
+          <w:sz w:val="16"/>
+          <w:szCs w:val="16"/>
+        </w:rPr>
+      </w:pPr>
+      <w:r>
+        <w:rPr>
+          <w:sz w:val="16"/>
+          <w:szCs w:val="16"/>
+        </w:rPr>
+        <w:t xml:space="preserve">L’ho fatto. O meglio, ho preso una sigaretta da un mio amico e me la sono fumata mentre andavo ad una formazione </w:t>
+      </w:r>
+      <w:r>
+        <w:rPr>
+          <w:sz w:val="16"/>
+          <w:szCs w:val="16"/>
+        </w:rPr>
+        <w:t xml:space="preserve">per gli adolescenti. Perché l’ho fatto. Non so se è successo anche a voi ma il motivo che ha spinto il mio corpo ha comportarsi così è stato: “non riesco a parlare con nessuno, quindi fumerò pensando che questo mi schiarisca le idee”. Esatto. </w:t>
+      </w:r>
+    </w:p>
+    <w:p>
+      <w:pPr>
+        <w:spacing w:after="40"/>
+        <w:jc w:val="both"/>
+        <w:rPr>
+          <w:sz w:val="16"/>
+          <w:szCs w:val="16"/>
+        </w:rPr>
+      </w:pPr>
+      <w:r>
+        <w:rPr>
+          <w:sz w:val="16"/>
+          <w:szCs w:val="16"/>
+        </w:rPr>
+        <w:t>E’ questo il punto. Le persone pensano che fumare le rende più calme (e magari succede (anche se succede per tipo 5 min)) e grazie a quella sigaretta possano riflettere sulla loro vita come se il Dio della risoluzione dei problemi prendesse possesso del loro corpo. Ci ho creduto anche io per un attimo. Poi a metà strada ho buttato la sigaretta per terra e ho capito quanto fossi ottuso.</w:t>
+      </w:r>
+    </w:p>
+    <w:p>
+      <w:pPr>
+        <w:spacing w:after="40"/>
+        <w:jc w:val="both"/>
+        <w:rPr>
+          <w:sz w:val="16"/>
+          <w:szCs w:val="16"/>
+        </w:rPr>
+      </w:pPr>
+      <w:r>
+        <w:rPr>
+          <w:sz w:val="16"/>
+          <w:szCs w:val="16"/>
+        </w:rPr>
+        <w:t xml:space="preserve">Quindi che cazzo devo fare autore? Sono sbagliato se fumo? Perché cazzo dovrei seguire consigli di un disagiato che scrive libri che probabilmente nessuno leggerà? </w:t>
+      </w:r>
+    </w:p>
+    <w:p>
+      <w:pPr>
+        <w:spacing w:after="40"/>
+        <w:jc w:val="both"/>
+        <w:rPr>
+          <w:sz w:val="16"/>
+          <w:szCs w:val="16"/>
+        </w:rPr>
+      </w:pPr>
+      <w:r>
+        <w:rPr>
+          <w:sz w:val="16"/>
+          <w:szCs w:val="16"/>
+        </w:rPr>
+        <w:t>Ora mi voglio ricollegare alla parte iniziale. Quella dei miei amici che uscivano solo loro per prendere le cose e mi lasciavano in disparte. Sapete cosa ho notato delle sigarette? Che chi le fuma si sente speciale. C’è questa illusione che però grava veramente tanto sulle persone. Perché si sentono speciali? Perché come ho già detto se stai male sei automaticamente definita come una persona interessante e sei stai bene invece non interessi a nessuno. E il fatto che tu fumi è in teoria la prova che stai male, perché se stessi bene non fumeresti.</w:t>
+      </w:r>
+      <w:r>
+        <w:rPr>
+          <w:sz w:val="16"/>
+          <w:szCs w:val="16"/>
+        </w:rPr>
+        <w:t xml:space="preserve"> E inoltre per sembrare “figo” ti basta solo una cazzo di sigaretta. E che sarà mai solo una sigaretta…</w:t>
+      </w:r>
+    </w:p>
+    <w:p>
+      <w:pPr>
+        <w:spacing w:after="40"/>
+        <w:jc w:val="both"/>
+        <w:rPr>
+          <w:sz w:val="16"/>
+          <w:szCs w:val="16"/>
+        </w:rPr>
+      </w:pPr>
+      <w:r>
+        <w:rPr>
+          <w:sz w:val="16"/>
+          <w:szCs w:val="16"/>
+        </w:rPr>
+        <w:t>Facile, così il gioco è fatto. Ho problemi nella mia vita, fumo, quindi automaticamente divento una persona interessante = un figo agli occhi degli altri, e credo che più fumo più l’ansia mi cala (e succede probabilmente) e più mi è chiaro come risolvere i problemi della mia vita. L’unica falla in questo sistema è che non li risolvi così i problemi nella tua vita. E’ vero che la calma e essere meno stressati aiuta. Ma se l’essere meno stressato mi crea altri problemi ed in più mi potrebbe creare altro stress dovuto alla dipendenza da nicotina</w:t>
+      </w:r>
+      <w:r>
+        <w:rPr>
+          <w:sz w:val="16"/>
+          <w:szCs w:val="16"/>
+        </w:rPr>
+        <w:t>. M</w:t>
+      </w:r>
+      <w:r>
+        <w:rPr>
+          <w:sz w:val="16"/>
+          <w:szCs w:val="16"/>
+        </w:rPr>
+        <w:t xml:space="preserve">i sa che c’è qualche problema no hahah? </w:t>
       </w:r>
     </w:p>
     <w:p>
@@ -22445,380 +22301,384 @@
           <w:szCs w:val="16"/>
         </w:rPr>
         <w:lastRenderedPageBreak/>
-        <w:t xml:space="preserve">Va beh questo capitolo era per dirvi perché odio il fumo e non fumo, e di non credere di essere forti agli occhi del mondo se poi vi fate schiavizzare da un po’ di tabacco. Le sigarette non salvano la vita a nessuno, perché tanto dopo che ne sarai assuefatto (e succederà stai tranquillo), i problemi torneranno e ne avrai solo uno in più. </w:t>
-      </w:r>
-    </w:p>
-    <w:p>
-      <w:pPr>
-        <w:spacing w:after="40"/>
-        <w:jc w:val="both"/>
-        <w:rPr>
-          <w:sz w:val="16"/>
-          <w:szCs w:val="16"/>
-        </w:rPr>
-      </w:pPr>
-      <w:r>
-        <w:rPr>
-          <w:sz w:val="16"/>
-          <w:szCs w:val="16"/>
-        </w:rPr>
-        <w:t xml:space="preserve">Ah ovviamente non parlo di tutte le stronzate oltre le sigarette (svapo, iqos (che sanno di cacca come fate a fumarle cazzo)), quelle sono solo cose che sembrano più belle delle sigarette perché non fanno cadere la cenere. Tra l’altro avevo pensato di prendermi una svapo prima o poi. </w:t>
-      </w:r>
-    </w:p>
-    <w:p>
-      <w:pPr>
-        <w:spacing w:after="40"/>
-        <w:jc w:val="both"/>
-        <w:rPr>
-          <w:sz w:val="16"/>
-          <w:szCs w:val="16"/>
-        </w:rPr>
-      </w:pPr>
-      <w:r>
-        <w:rPr>
-          <w:sz w:val="16"/>
-          <w:szCs w:val="16"/>
-        </w:rPr>
-        <w:t xml:space="preserve">P.S. Riprendo questo capitolo qualche mese dopo: rileggendolo sembra veramente che quelli che fumano li reputo deboli o stronzate simili: primo no, secondo (in caso proprio ve la sentiste sul personale) cazzi vostri non mi metto a sentirmi in colpa per gente che non conosco (non ancora per lo meno). </w:t>
-      </w:r>
-    </w:p>
-    <w:p>
-      <w:pPr>
-        <w:spacing w:after="40"/>
-        <w:jc w:val="both"/>
-        <w:rPr>
-          <w:sz w:val="16"/>
-          <w:szCs w:val="16"/>
-        </w:rPr>
-      </w:pPr>
-      <w:r>
-        <w:rPr>
-          <w:sz w:val="16"/>
-          <w:szCs w:val="16"/>
-        </w:rPr>
-        <w:t>Comunque, calcolando che la gente che leggerà (se lo leggerà) questo libro avrà circa dai 13 ai 20 anni(spero anche qualche anno in più) vi voglio dire qualcosa di più, concluderlo meglio diciamo.</w:t>
-      </w:r>
-    </w:p>
-    <w:p>
-      <w:pPr>
-        <w:spacing w:after="40"/>
-        <w:jc w:val="both"/>
-        <w:rPr>
-          <w:sz w:val="16"/>
-          <w:szCs w:val="16"/>
-        </w:rPr>
-      </w:pPr>
-      <w:r>
-        <w:rPr>
-          <w:sz w:val="16"/>
-          <w:szCs w:val="16"/>
-        </w:rPr>
-        <w:t>Non pensate di essere sbagliati se fumate. Ho cercato e fumano circa 1 miliardo di persone. Rega, un cazzo di ottavo del mondo fuma. Non dico che è tanto MA CAZZO SE E’ TANTO. Tutti sanno che fa male eppure lo fanno. Continuerà così? Si.</w:t>
-      </w:r>
-    </w:p>
-    <w:p>
-      <w:pPr>
-        <w:spacing w:after="40"/>
-        <w:jc w:val="both"/>
-        <w:rPr>
-          <w:sz w:val="16"/>
-          <w:szCs w:val="16"/>
-        </w:rPr>
-      </w:pPr>
-      <w:r>
-        <w:rPr>
-          <w:sz w:val="16"/>
-          <w:szCs w:val="16"/>
-        </w:rPr>
-        <w:t>Il bello è che quello che mi viene da dirvi è: “ok fumate ma ricordatevi che la vostra vita rimane quella che è”. Se siete nella merda fumando sarete ancora nella merda. Se siete felici ogni giorno forse lo sarete di più.</w:t>
-      </w:r>
-    </w:p>
-    <w:p>
-      <w:pPr>
-        <w:spacing w:after="40"/>
-        <w:jc w:val="both"/>
-        <w:rPr>
-          <w:sz w:val="16"/>
-          <w:szCs w:val="16"/>
-        </w:rPr>
-      </w:pPr>
-      <w:r>
-        <w:rPr>
-          <w:sz w:val="16"/>
-          <w:szCs w:val="16"/>
-        </w:rPr>
-        <w:t>Ah vero altra cosa. Non voglio dare la colpa della perdita dei contatti con i miei amici solo al fumo. Ci sono stati ovviamente altri 232 motivi diversi. Solo che mi chiedo ancora perché il mio cervello ricorda questo particolare con così tanta rabbia…</w:t>
-      </w:r>
-    </w:p>
-    <w:p>
-      <w:pPr>
-        <w:spacing w:after="40"/>
-        <w:jc w:val="both"/>
-        <w:rPr>
-          <w:sz w:val="16"/>
-          <w:szCs w:val="16"/>
-        </w:rPr>
-      </w:pPr>
-    </w:p>
-    <w:p>
-      <w:pPr>
-        <w:spacing w:after="40"/>
-        <w:jc w:val="both"/>
-        <w:rPr>
-          <w:sz w:val="16"/>
-          <w:szCs w:val="16"/>
-        </w:rPr>
-      </w:pPr>
-    </w:p>
-    <w:p>
-      <w:pPr>
-        <w:spacing w:after="40"/>
-        <w:jc w:val="both"/>
-        <w:rPr>
-          <w:sz w:val="16"/>
-          <w:szCs w:val="16"/>
-        </w:rPr>
-      </w:pPr>
-    </w:p>
-    <w:p>
-      <w:pPr>
-        <w:jc w:val="both"/>
-        <w:rPr>
-          <w:sz w:val="16"/>
-          <w:szCs w:val="16"/>
-        </w:rPr>
-      </w:pPr>
-    </w:p>
-    <w:p>
-      <w:pPr>
-        <w:jc w:val="both"/>
-        <w:rPr>
-          <w:sz w:val="16"/>
-          <w:szCs w:val="16"/>
-        </w:rPr>
-      </w:pPr>
-    </w:p>
-    <w:p>
-      <w:pPr>
-        <w:jc w:val="both"/>
-        <w:rPr>
-          <w:sz w:val="16"/>
-          <w:szCs w:val="16"/>
-        </w:rPr>
-      </w:pPr>
-    </w:p>
-    <w:p>
-      <w:pPr>
-        <w:jc w:val="both"/>
-        <w:rPr>
-          <w:sz w:val="16"/>
-          <w:szCs w:val="16"/>
-        </w:rPr>
-      </w:pPr>
-    </w:p>
-    <w:p>
-      <w:pPr>
-        <w:jc w:val="both"/>
-        <w:rPr>
-          <w:sz w:val="16"/>
-          <w:szCs w:val="16"/>
-        </w:rPr>
-      </w:pPr>
-    </w:p>
-    <w:p>
-      <w:pPr>
-        <w:jc w:val="both"/>
-        <w:rPr>
-          <w:sz w:val="16"/>
-          <w:szCs w:val="16"/>
-        </w:rPr>
-      </w:pPr>
-    </w:p>
-    <w:p>
-      <w:pPr>
-        <w:jc w:val="both"/>
-        <w:rPr>
-          <w:sz w:val="16"/>
-          <w:szCs w:val="16"/>
-        </w:rPr>
-      </w:pPr>
-    </w:p>
-    <w:p>
-      <w:pPr>
-        <w:jc w:val="both"/>
-        <w:rPr>
-          <w:sz w:val="16"/>
-          <w:szCs w:val="16"/>
-        </w:rPr>
-      </w:pPr>
-    </w:p>
-    <w:p>
-      <w:pPr>
-        <w:jc w:val="both"/>
-        <w:rPr>
-          <w:sz w:val="16"/>
-          <w:szCs w:val="16"/>
-        </w:rPr>
-      </w:pPr>
-    </w:p>
-    <w:p>
-      <w:pPr>
-        <w:jc w:val="both"/>
-        <w:rPr>
-          <w:sz w:val="16"/>
-          <w:szCs w:val="16"/>
-        </w:rPr>
-      </w:pPr>
-    </w:p>
-    <w:p>
-      <w:pPr>
-        <w:jc w:val="both"/>
-        <w:rPr>
-          <w:sz w:val="16"/>
-          <w:szCs w:val="16"/>
-        </w:rPr>
-      </w:pPr>
-    </w:p>
-    <w:p>
-      <w:pPr>
-        <w:jc w:val="both"/>
-        <w:rPr>
-          <w:sz w:val="16"/>
-          <w:szCs w:val="16"/>
-        </w:rPr>
-      </w:pPr>
-    </w:p>
-    <w:p>
-      <w:pPr>
-        <w:jc w:val="both"/>
-        <w:rPr>
-          <w:sz w:val="16"/>
-          <w:szCs w:val="16"/>
-        </w:rPr>
-      </w:pPr>
-    </w:p>
-    <w:p>
-      <w:pPr>
-        <w:jc w:val="both"/>
-        <w:rPr>
-          <w:sz w:val="16"/>
-          <w:szCs w:val="16"/>
-        </w:rPr>
-      </w:pPr>
-    </w:p>
-    <w:p>
-      <w:pPr>
-        <w:jc w:val="both"/>
-        <w:rPr>
-          <w:sz w:val="16"/>
-          <w:szCs w:val="16"/>
-        </w:rPr>
-      </w:pPr>
-    </w:p>
-    <w:p>
-      <w:pPr>
-        <w:jc w:val="both"/>
-        <w:rPr>
-          <w:sz w:val="16"/>
-          <w:szCs w:val="16"/>
-        </w:rPr>
-      </w:pPr>
-    </w:p>
-    <w:p>
-      <w:pPr>
-        <w:jc w:val="both"/>
-        <w:rPr>
-          <w:sz w:val="16"/>
-          <w:szCs w:val="16"/>
-        </w:rPr>
-      </w:pPr>
-    </w:p>
-    <w:p>
-      <w:pPr>
-        <w:jc w:val="both"/>
-        <w:rPr>
-          <w:sz w:val="16"/>
-          <w:szCs w:val="16"/>
-        </w:rPr>
-      </w:pPr>
-    </w:p>
-    <w:p>
-      <w:pPr>
-        <w:jc w:val="both"/>
-        <w:rPr>
-          <w:sz w:val="16"/>
-          <w:szCs w:val="16"/>
-        </w:rPr>
-      </w:pPr>
-    </w:p>
-    <w:p>
-      <w:pPr>
-        <w:jc w:val="both"/>
-        <w:rPr>
-          <w:sz w:val="16"/>
-          <w:szCs w:val="16"/>
-        </w:rPr>
-      </w:pPr>
-    </w:p>
-    <w:p>
-      <w:pPr>
-        <w:jc w:val="both"/>
-        <w:rPr>
-          <w:sz w:val="16"/>
-          <w:szCs w:val="16"/>
-        </w:rPr>
-      </w:pPr>
-    </w:p>
-    <w:p>
-      <w:pPr>
-        <w:jc w:val="both"/>
-        <w:rPr>
-          <w:sz w:val="16"/>
-          <w:szCs w:val="16"/>
-        </w:rPr>
-      </w:pPr>
-    </w:p>
-    <w:p>
-      <w:pPr>
-        <w:jc w:val="both"/>
-        <w:rPr>
-          <w:sz w:val="16"/>
-          <w:szCs w:val="16"/>
-        </w:rPr>
-      </w:pPr>
-    </w:p>
-    <w:p>
-      <w:pPr>
-        <w:jc w:val="both"/>
-        <w:rPr>
-          <w:sz w:val="16"/>
-          <w:szCs w:val="16"/>
-        </w:rPr>
-      </w:pPr>
-    </w:p>
-    <w:p>
-      <w:pPr>
-        <w:jc w:val="both"/>
-        <w:rPr>
-          <w:sz w:val="16"/>
-          <w:szCs w:val="16"/>
-        </w:rPr>
-      </w:pPr>
-    </w:p>
-    <w:p>
-      <w:pPr>
-        <w:jc w:val="both"/>
-        <w:rPr>
-          <w:sz w:val="16"/>
-          <w:szCs w:val="16"/>
-        </w:rPr>
-      </w:pPr>
-      <w:r>
-        <w:rPr>
-          <w:sz w:val="16"/>
-          <w:szCs w:val="16"/>
-        </w:rPr>
-        <w:lastRenderedPageBreak/>
+        <w:t>Potresti tranquillamente dirmi: “bravo sto coglione, ci sei arrivato adesso che il fumo non risolve i problemi, e allora perché le persone continuano a fumare? Di sicuro caro mio Autore non sei il primo che scrive ste cose, perché non si è risolto il problema”.</w:t>
+      </w:r>
+    </w:p>
+    <w:p>
+      <w:pPr>
+        <w:spacing w:after="40"/>
+        <w:jc w:val="both"/>
+        <w:rPr>
+          <w:sz w:val="16"/>
+          <w:szCs w:val="16"/>
+        </w:rPr>
+      </w:pPr>
+      <w:r>
+        <w:rPr>
+          <w:sz w:val="16"/>
+          <w:szCs w:val="16"/>
+        </w:rPr>
+        <w:t>Secondo me è un po’ di finto egocentrismo. Le persone che fumano si sentono speciali e vogliono continuare a far vedere alle persone che la loro vita è piena di problemi, e quindi perché dovrebbero smetter</w:t>
+      </w:r>
+      <w:r>
+        <w:rPr>
+          <w:sz w:val="16"/>
+          <w:szCs w:val="16"/>
+        </w:rPr>
+        <w:t>e?</w:t>
+      </w:r>
+      <w:r>
+        <w:rPr>
+          <w:sz w:val="16"/>
+          <w:szCs w:val="16"/>
+        </w:rPr>
+        <w:t xml:space="preserve"> Poi ci sono quelli che hanno bisogno di quel “respiro” di calma ogni tanto. Il problema è che mi sa che non hanno cercato molti modi per respirare calma e tranquillità perché vi assicuro che se la gente non fuma significa che qualche modo per restare calmi oltre alle sigarette ci sarà.</w:t>
+      </w:r>
+    </w:p>
+    <w:p>
+      <w:pPr>
+        <w:spacing w:after="40"/>
+        <w:jc w:val="both"/>
+        <w:rPr>
+          <w:sz w:val="16"/>
+          <w:szCs w:val="16"/>
+        </w:rPr>
+      </w:pPr>
+      <w:r>
+        <w:rPr>
+          <w:sz w:val="16"/>
+          <w:szCs w:val="16"/>
+        </w:rPr>
+        <w:t>Okok Autore. Bravo, sai fare discorsi sul perché le persone dovrebbero smettere, ma perché hai scritto sto capitolo? Perché quel sentirsi speciali io stesso non l’avevo capito, e credevo che i miei amici mi volessero solo escludere. Quando in realtà ero io che dovevo stargli più vicino ma non ho avuto le palle perché mi sono nascosto dietro alla frase fatta: “vogliono solo fare i fighi”.</w:t>
+      </w:r>
+    </w:p>
+    <w:p>
+      <w:pPr>
+        <w:spacing w:after="40"/>
+        <w:jc w:val="both"/>
+        <w:rPr>
+          <w:sz w:val="16"/>
+          <w:szCs w:val="16"/>
+        </w:rPr>
+      </w:pPr>
+      <w:r>
+        <w:rPr>
+          <w:sz w:val="16"/>
+          <w:szCs w:val="16"/>
+        </w:rPr>
+        <w:t>Conclusione: fumate se non avete nessuno, ma se quel qualcuno c’è, vi giuro anche un coglione che beccate su lol in chat vocale va bene, parlate e non sentitevi dei mongoli se soffrite e avete il coraggio di dirlo, perché spoiler, pure lui soffre (ed indovinate un po’, non siete soli), solo che vuole fare il figo e non dirvelo, perché a volte siamo così spaventati dal trovare una soluzione, e dover cambiare qualcosa, che preferiamo soffrire e darlo a vedere.</w:t>
+      </w:r>
+    </w:p>
+    <w:p>
+      <w:pPr>
+        <w:spacing w:after="40"/>
+        <w:jc w:val="both"/>
+        <w:rPr>
+          <w:sz w:val="16"/>
+          <w:szCs w:val="16"/>
+        </w:rPr>
+      </w:pPr>
+      <w:r>
+        <w:rPr>
+          <w:sz w:val="16"/>
+          <w:szCs w:val="16"/>
+        </w:rPr>
+        <w:t xml:space="preserve">P.S. Non so perché mentre scrivo e rileggo sto capitolo mi immagino dei piccoli ragazzini incazzati che ti guardano male, che mi dicono “ma stai zitto coglione”. Cosa mi viene da dirgli: fumare è solo un altro modo per dire che stai male, ma ti senti di non aver ababstanza palle per cambiare. </w:t>
+      </w:r>
+    </w:p>
+    <w:p>
+      <w:pPr>
+        <w:spacing w:after="40"/>
+        <w:jc w:val="both"/>
+        <w:rPr>
+          <w:sz w:val="16"/>
+          <w:szCs w:val="16"/>
+        </w:rPr>
+      </w:pPr>
+      <w:r>
+        <w:rPr>
+          <w:sz w:val="16"/>
+          <w:szCs w:val="16"/>
+        </w:rPr>
+        <w:t>(TI senti, non “non hai”…)</w:t>
+      </w:r>
+    </w:p>
+    <w:p>
+      <w:pPr>
+        <w:spacing w:after="40"/>
+        <w:jc w:val="both"/>
+        <w:rPr>
+          <w:sz w:val="16"/>
+          <w:szCs w:val="16"/>
+        </w:rPr>
+      </w:pPr>
+    </w:p>
+    <w:p>
+      <w:pPr>
+        <w:spacing w:after="40"/>
+        <w:jc w:val="both"/>
+        <w:rPr>
+          <w:sz w:val="16"/>
+          <w:szCs w:val="16"/>
+        </w:rPr>
+      </w:pPr>
+    </w:p>
+    <w:p>
+      <w:pPr>
+        <w:jc w:val="both"/>
+        <w:rPr>
+          <w:sz w:val="16"/>
+          <w:szCs w:val="16"/>
+        </w:rPr>
+      </w:pPr>
+    </w:p>
+    <w:p>
+      <w:pPr>
+        <w:jc w:val="both"/>
+        <w:rPr>
+          <w:sz w:val="16"/>
+          <w:szCs w:val="16"/>
+        </w:rPr>
+      </w:pPr>
+    </w:p>
+    <w:p>
+      <w:pPr>
+        <w:jc w:val="both"/>
+        <w:rPr>
+          <w:sz w:val="16"/>
+          <w:szCs w:val="16"/>
+        </w:rPr>
+      </w:pPr>
+    </w:p>
+    <w:p>
+      <w:pPr>
+        <w:jc w:val="both"/>
+        <w:rPr>
+          <w:sz w:val="16"/>
+          <w:szCs w:val="16"/>
+        </w:rPr>
+      </w:pPr>
+    </w:p>
+    <w:p>
+      <w:pPr>
+        <w:jc w:val="both"/>
+        <w:rPr>
+          <w:sz w:val="16"/>
+          <w:szCs w:val="16"/>
+        </w:rPr>
+      </w:pPr>
+    </w:p>
+    <w:p>
+      <w:pPr>
+        <w:jc w:val="both"/>
+        <w:rPr>
+          <w:sz w:val="16"/>
+          <w:szCs w:val="16"/>
+        </w:rPr>
+      </w:pPr>
+    </w:p>
+    <w:p>
+      <w:pPr>
+        <w:jc w:val="both"/>
+        <w:rPr>
+          <w:sz w:val="16"/>
+          <w:szCs w:val="16"/>
+        </w:rPr>
+      </w:pPr>
+    </w:p>
+    <w:p>
+      <w:pPr>
+        <w:jc w:val="both"/>
+        <w:rPr>
+          <w:sz w:val="16"/>
+          <w:szCs w:val="16"/>
+        </w:rPr>
+      </w:pPr>
+    </w:p>
+    <w:p>
+      <w:pPr>
+        <w:jc w:val="both"/>
+        <w:rPr>
+          <w:sz w:val="16"/>
+          <w:szCs w:val="16"/>
+        </w:rPr>
+      </w:pPr>
+    </w:p>
+    <w:p>
+      <w:pPr>
+        <w:jc w:val="both"/>
+        <w:rPr>
+          <w:sz w:val="16"/>
+          <w:szCs w:val="16"/>
+        </w:rPr>
+      </w:pPr>
+    </w:p>
+    <w:p>
+      <w:pPr>
+        <w:jc w:val="both"/>
+        <w:rPr>
+          <w:sz w:val="16"/>
+          <w:szCs w:val="16"/>
+        </w:rPr>
+      </w:pPr>
+    </w:p>
+    <w:p>
+      <w:pPr>
+        <w:jc w:val="both"/>
+        <w:rPr>
+          <w:sz w:val="16"/>
+          <w:szCs w:val="16"/>
+        </w:rPr>
+      </w:pPr>
+    </w:p>
+    <w:p>
+      <w:pPr>
+        <w:jc w:val="both"/>
+        <w:rPr>
+          <w:sz w:val="16"/>
+          <w:szCs w:val="16"/>
+        </w:rPr>
+      </w:pPr>
+    </w:p>
+    <w:p>
+      <w:pPr>
+        <w:jc w:val="both"/>
+        <w:rPr>
+          <w:sz w:val="16"/>
+          <w:szCs w:val="16"/>
+        </w:rPr>
+      </w:pPr>
+    </w:p>
+    <w:p>
+      <w:pPr>
+        <w:jc w:val="both"/>
+        <w:rPr>
+          <w:sz w:val="16"/>
+          <w:szCs w:val="16"/>
+        </w:rPr>
+      </w:pPr>
+    </w:p>
+    <w:p>
+      <w:pPr>
+        <w:jc w:val="both"/>
+        <w:rPr>
+          <w:sz w:val="16"/>
+          <w:szCs w:val="16"/>
+        </w:rPr>
+      </w:pPr>
+    </w:p>
+    <w:p>
+      <w:pPr>
+        <w:jc w:val="both"/>
+        <w:rPr>
+          <w:sz w:val="16"/>
+          <w:szCs w:val="16"/>
+        </w:rPr>
+      </w:pPr>
+    </w:p>
+    <w:p>
+      <w:pPr>
+        <w:jc w:val="both"/>
+        <w:rPr>
+          <w:sz w:val="16"/>
+          <w:szCs w:val="16"/>
+        </w:rPr>
+      </w:pPr>
+    </w:p>
+    <w:p>
+      <w:pPr>
+        <w:jc w:val="both"/>
+        <w:rPr>
+          <w:sz w:val="16"/>
+          <w:szCs w:val="16"/>
+        </w:rPr>
+      </w:pPr>
+    </w:p>
+    <w:p>
+      <w:pPr>
+        <w:jc w:val="both"/>
+        <w:rPr>
+          <w:sz w:val="16"/>
+          <w:szCs w:val="16"/>
+        </w:rPr>
+      </w:pPr>
+    </w:p>
+    <w:p>
+      <w:pPr>
+        <w:jc w:val="both"/>
+        <w:rPr>
+          <w:sz w:val="16"/>
+          <w:szCs w:val="16"/>
+        </w:rPr>
+      </w:pPr>
+    </w:p>
+    <w:p>
+      <w:pPr>
+        <w:jc w:val="both"/>
+        <w:rPr>
+          <w:sz w:val="16"/>
+          <w:szCs w:val="16"/>
+        </w:rPr>
+      </w:pPr>
+    </w:p>
+    <w:p>
+      <w:pPr>
+        <w:jc w:val="both"/>
+        <w:rPr>
+          <w:sz w:val="16"/>
+          <w:szCs w:val="16"/>
+        </w:rPr>
+      </w:pPr>
+    </w:p>
+    <w:p>
+      <w:pPr>
+        <w:jc w:val="both"/>
+        <w:rPr>
+          <w:sz w:val="16"/>
+          <w:szCs w:val="16"/>
+        </w:rPr>
+      </w:pPr>
+    </w:p>
+    <w:p>
+      <w:pPr>
+        <w:jc w:val="both"/>
+        <w:rPr>
+          <w:sz w:val="16"/>
+          <w:szCs w:val="16"/>
+        </w:rPr>
+      </w:pPr>
+    </w:p>
+    <w:p>
+      <w:pPr>
+        <w:jc w:val="both"/>
+        <w:rPr>
+          <w:sz w:val="16"/>
+          <w:szCs w:val="16"/>
+        </w:rPr>
+      </w:pPr>
+    </w:p>
+    <w:p>
+      <w:pPr>
+        <w:jc w:val="both"/>
+        <w:rPr>
+          <w:sz w:val="16"/>
+          <w:szCs w:val="16"/>
+        </w:rPr>
+      </w:pPr>
+    </w:p>
+    <w:p>
+      <w:pPr>
+        <w:jc w:val="both"/>
+        <w:rPr>
+          <w:sz w:val="16"/>
+          <w:szCs w:val="16"/>
+        </w:rPr>
+      </w:pPr>
+      <w:r>
+        <w:rPr>
+          <w:sz w:val="16"/>
+          <w:szCs w:val="16"/>
+        </w:rPr>
         <w:t>La filosofia è l’interpretazione della propria vita</w:t>
       </w:r>
       <w:r>
@@ -23471,7 +23331,6 @@
           <w:sz w:val="16"/>
           <w:szCs w:val="16"/>
         </w:rPr>
-        <w:lastRenderedPageBreak/>
         <w:t>Il bello di diventare grandi?</w:t>
       </w:r>
       <w:r>
@@ -43996,338 +43855,6 @@
           <w:szCs w:val="16"/>
         </w:rPr>
         <w:lastRenderedPageBreak/>
-        <w:t>Toji Fushiguro Indiano count: 4</w:t>
-      </w:r>
-    </w:p>
-    <w:p>
-      <w:pPr>
-        <w:jc w:val="both"/>
-        <w:rPr>
-          <w:sz w:val="16"/>
-          <w:szCs w:val="16"/>
-        </w:rPr>
-      </w:pPr>
-    </w:p>
-    <w:p>
-      <w:pPr>
-        <w:jc w:val="both"/>
-        <w:rPr>
-          <w:sz w:val="16"/>
-          <w:szCs w:val="16"/>
-        </w:rPr>
-      </w:pPr>
-    </w:p>
-    <w:p>
-      <w:pPr>
-        <w:jc w:val="both"/>
-        <w:rPr>
-          <w:sz w:val="16"/>
-          <w:szCs w:val="16"/>
-        </w:rPr>
-      </w:pPr>
-    </w:p>
-    <w:p>
-      <w:pPr>
-        <w:jc w:val="both"/>
-        <w:rPr>
-          <w:sz w:val="16"/>
-          <w:szCs w:val="16"/>
-        </w:rPr>
-      </w:pPr>
-    </w:p>
-    <w:p>
-      <w:pPr>
-        <w:jc w:val="both"/>
-        <w:rPr>
-          <w:sz w:val="16"/>
-          <w:szCs w:val="16"/>
-        </w:rPr>
-      </w:pPr>
-    </w:p>
-    <w:p>
-      <w:pPr>
-        <w:jc w:val="both"/>
-        <w:rPr>
-          <w:sz w:val="16"/>
-          <w:szCs w:val="16"/>
-        </w:rPr>
-      </w:pPr>
-    </w:p>
-    <w:p>
-      <w:pPr>
-        <w:jc w:val="both"/>
-        <w:rPr>
-          <w:sz w:val="16"/>
-          <w:szCs w:val="16"/>
-        </w:rPr>
-      </w:pPr>
-    </w:p>
-    <w:p>
-      <w:pPr>
-        <w:jc w:val="both"/>
-        <w:rPr>
-          <w:sz w:val="16"/>
-          <w:szCs w:val="16"/>
-        </w:rPr>
-      </w:pPr>
-    </w:p>
-    <w:p>
-      <w:pPr>
-        <w:jc w:val="both"/>
-        <w:rPr>
-          <w:sz w:val="16"/>
-          <w:szCs w:val="16"/>
-        </w:rPr>
-      </w:pPr>
-    </w:p>
-    <w:p>
-      <w:pPr>
-        <w:jc w:val="both"/>
-        <w:rPr>
-          <w:sz w:val="16"/>
-          <w:szCs w:val="16"/>
-        </w:rPr>
-      </w:pPr>
-    </w:p>
-    <w:p>
-      <w:pPr>
-        <w:jc w:val="both"/>
-        <w:rPr>
-          <w:sz w:val="16"/>
-          <w:szCs w:val="16"/>
-        </w:rPr>
-      </w:pPr>
-    </w:p>
-    <w:p>
-      <w:pPr>
-        <w:jc w:val="both"/>
-        <w:rPr>
-          <w:sz w:val="16"/>
-          <w:szCs w:val="16"/>
-        </w:rPr>
-      </w:pPr>
-    </w:p>
-    <w:p>
-      <w:pPr>
-        <w:jc w:val="both"/>
-        <w:rPr>
-          <w:sz w:val="16"/>
-          <w:szCs w:val="16"/>
-        </w:rPr>
-      </w:pPr>
-    </w:p>
-    <w:p>
-      <w:pPr>
-        <w:jc w:val="both"/>
-        <w:rPr>
-          <w:sz w:val="16"/>
-          <w:szCs w:val="16"/>
-        </w:rPr>
-      </w:pPr>
-    </w:p>
-    <w:p>
-      <w:pPr>
-        <w:jc w:val="both"/>
-        <w:rPr>
-          <w:sz w:val="16"/>
-          <w:szCs w:val="16"/>
-        </w:rPr>
-      </w:pPr>
-    </w:p>
-    <w:p>
-      <w:pPr>
-        <w:jc w:val="both"/>
-        <w:rPr>
-          <w:sz w:val="16"/>
-          <w:szCs w:val="16"/>
-        </w:rPr>
-      </w:pPr>
-    </w:p>
-    <w:p>
-      <w:pPr>
-        <w:jc w:val="both"/>
-        <w:rPr>
-          <w:sz w:val="16"/>
-          <w:szCs w:val="16"/>
-        </w:rPr>
-      </w:pPr>
-    </w:p>
-    <w:p>
-      <w:pPr>
-        <w:jc w:val="both"/>
-        <w:rPr>
-          <w:sz w:val="16"/>
-          <w:szCs w:val="16"/>
-        </w:rPr>
-      </w:pPr>
-    </w:p>
-    <w:p>
-      <w:pPr>
-        <w:jc w:val="both"/>
-        <w:rPr>
-          <w:sz w:val="16"/>
-          <w:szCs w:val="16"/>
-        </w:rPr>
-      </w:pPr>
-    </w:p>
-    <w:p>
-      <w:pPr>
-        <w:jc w:val="both"/>
-        <w:rPr>
-          <w:sz w:val="16"/>
-          <w:szCs w:val="16"/>
-        </w:rPr>
-      </w:pPr>
-    </w:p>
-    <w:p>
-      <w:pPr>
-        <w:jc w:val="both"/>
-        <w:rPr>
-          <w:sz w:val="16"/>
-          <w:szCs w:val="16"/>
-        </w:rPr>
-      </w:pPr>
-    </w:p>
-    <w:p>
-      <w:pPr>
-        <w:jc w:val="both"/>
-        <w:rPr>
-          <w:sz w:val="16"/>
-          <w:szCs w:val="16"/>
-        </w:rPr>
-      </w:pPr>
-    </w:p>
-    <w:p>
-      <w:pPr>
-        <w:jc w:val="both"/>
-        <w:rPr>
-          <w:sz w:val="16"/>
-          <w:szCs w:val="16"/>
-        </w:rPr>
-      </w:pPr>
-    </w:p>
-    <w:p>
-      <w:pPr>
-        <w:jc w:val="both"/>
-        <w:rPr>
-          <w:sz w:val="16"/>
-          <w:szCs w:val="16"/>
-        </w:rPr>
-      </w:pPr>
-    </w:p>
-    <w:p>
-      <w:pPr>
-        <w:jc w:val="both"/>
-        <w:rPr>
-          <w:sz w:val="16"/>
-          <w:szCs w:val="16"/>
-        </w:rPr>
-      </w:pPr>
-    </w:p>
-    <w:p>
-      <w:pPr>
-        <w:jc w:val="both"/>
-        <w:rPr>
-          <w:sz w:val="16"/>
-          <w:szCs w:val="16"/>
-        </w:rPr>
-      </w:pPr>
-    </w:p>
-    <w:p>
-      <w:pPr>
-        <w:jc w:val="both"/>
-        <w:rPr>
-          <w:sz w:val="16"/>
-          <w:szCs w:val="16"/>
-        </w:rPr>
-      </w:pPr>
-    </w:p>
-    <w:p>
-      <w:pPr>
-        <w:jc w:val="both"/>
-        <w:rPr>
-          <w:sz w:val="16"/>
-          <w:szCs w:val="16"/>
-        </w:rPr>
-      </w:pPr>
-    </w:p>
-    <w:p>
-      <w:pPr>
-        <w:jc w:val="both"/>
-        <w:rPr>
-          <w:sz w:val="16"/>
-          <w:szCs w:val="16"/>
-        </w:rPr>
-      </w:pPr>
-    </w:p>
-    <w:p>
-      <w:pPr>
-        <w:jc w:val="both"/>
-        <w:rPr>
-          <w:sz w:val="16"/>
-          <w:szCs w:val="16"/>
-        </w:rPr>
-      </w:pPr>
-    </w:p>
-    <w:p>
-      <w:pPr>
-        <w:jc w:val="both"/>
-        <w:rPr>
-          <w:sz w:val="16"/>
-          <w:szCs w:val="16"/>
-        </w:rPr>
-      </w:pPr>
-    </w:p>
-    <w:p>
-      <w:pPr>
-        <w:jc w:val="both"/>
-        <w:rPr>
-          <w:sz w:val="16"/>
-          <w:szCs w:val="16"/>
-        </w:rPr>
-      </w:pPr>
-    </w:p>
-    <w:p>
-      <w:pPr>
-        <w:jc w:val="both"/>
-        <w:rPr>
-          <w:sz w:val="16"/>
-          <w:szCs w:val="16"/>
-        </w:rPr>
-      </w:pPr>
-    </w:p>
-    <w:p>
-      <w:pPr>
-        <w:jc w:val="both"/>
-        <w:rPr>
-          <w:sz w:val="16"/>
-          <w:szCs w:val="16"/>
-        </w:rPr>
-      </w:pPr>
-    </w:p>
-    <w:p>
-      <w:pPr>
-        <w:jc w:val="both"/>
-        <w:rPr>
-          <w:sz w:val="16"/>
-          <w:szCs w:val="16"/>
-        </w:rPr>
-      </w:pPr>
-    </w:p>
-    <w:p>
-      <w:pPr>
-        <w:jc w:val="both"/>
-        <w:rPr>
-          <w:sz w:val="16"/>
-          <w:szCs w:val="16"/>
-        </w:rPr>
-      </w:pPr>
-      <w:r>
-        <w:rPr>
-          <w:sz w:val="16"/>
-          <w:szCs w:val="16"/>
-        </w:rPr>
-        <w:lastRenderedPageBreak/>
         <w:t>Sono veramente così brutto?</w:t>
       </w:r>
       <w:r>
@@ -45102,18 +44629,794 @@
     </w:p>
     <w:p>
       <w:pPr>
+        <w:jc w:val="both"/>
+        <w:rPr>
+          <w:sz w:val="16"/>
+          <w:szCs w:val="16"/>
+        </w:rPr>
+      </w:pPr>
+      <w:r>
+        <w:rPr>
+          <w:sz w:val="16"/>
+          <w:szCs w:val="16"/>
+        </w:rPr>
+        <w:lastRenderedPageBreak/>
+        <w:t xml:space="preserve">Bro per me è diverso </w:t>
+      </w:r>
+      <m:oMath>
+        <m:r>
+          <w:rPr>
+            <w:rFonts w:ascii="Cambria Math" w:hAnsi="Cambria Math" w:cstheme="minorHAnsi"/>
+            <w:sz w:val="16"/>
+            <w:szCs w:val="16"/>
+          </w:rPr>
+          <m:t>π</m:t>
+        </m:r>
+      </m:oMath>
+    </w:p>
+    <w:p>
+      <w:pPr>
+        <w:spacing w:after="40"/>
+        <w:jc w:val="both"/>
+        <w:rPr>
+          <w:sz w:val="16"/>
+          <w:szCs w:val="16"/>
+        </w:rPr>
+      </w:pPr>
+      <w:r>
+        <w:rPr>
+          <w:sz w:val="16"/>
+          <w:szCs w:val="16"/>
+        </w:rPr>
+        <w:t>Ok bro ma grazie al cazzo direi. Eppure ho notato che non è così scontato.</w:t>
+      </w:r>
+    </w:p>
+    <w:p>
+      <w:pPr>
+        <w:spacing w:after="40"/>
+        <w:jc w:val="both"/>
+        <w:rPr>
+          <w:sz w:val="16"/>
+          <w:szCs w:val="16"/>
+        </w:rPr>
+      </w:pPr>
+      <w:r>
+        <w:rPr>
+          <w:sz w:val="16"/>
+          <w:szCs w:val="16"/>
+        </w:rPr>
+        <w:t>Io stesso, lo pensavo, lo penso, lo farò immagino. E tutti lo pensano, ma non si sa perché pensiamo anche di dover essere tutti dannatamente uguali. Chi fa una cosa strana viene visto una persona pazzurda (voi non ci crederete ma il termine pazzurdo esiste sul serio). Il problema è che, fondamentalmente, molti ragazzi non sanno affrontare questa cosa.</w:t>
+      </w:r>
+    </w:p>
+    <w:p>
+      <w:pPr>
+        <w:spacing w:after="40"/>
+        <w:jc w:val="both"/>
+        <w:rPr>
+          <w:sz w:val="16"/>
+          <w:szCs w:val="16"/>
+        </w:rPr>
+      </w:pPr>
+      <w:r>
+        <w:rPr>
+          <w:sz w:val="16"/>
+          <w:szCs w:val="16"/>
+        </w:rPr>
+        <w:t xml:space="preserve">Mi spiego meglio. Molti di noi si sentono diversi dalle altre persone. Cazzo viviamo in una società in cui ogni due per tre vedi una ragazza o un ragazzo con i capelli colorati (e alcuni devo dire che sono stra fighi e li vorrei pure io), o boh quelli super tatuati (anche con la penna (i fantastici tatuaggi che ti fai a scuola)), o boh quelli vestiti in modo stra stiloso (che però ovviamente vengono visti come strani) ecc… </w:t>
+      </w:r>
+    </w:p>
+    <w:p>
+      <w:pPr>
+        <w:spacing w:after="40"/>
+        <w:jc w:val="both"/>
+        <w:rPr>
+          <w:sz w:val="16"/>
+          <w:szCs w:val="16"/>
+        </w:rPr>
+      </w:pPr>
+      <w:r>
+        <w:rPr>
+          <w:sz w:val="16"/>
+          <w:szCs w:val="16"/>
+        </w:rPr>
+        <w:t xml:space="preserve">Questi ragazzi la maggior parte delle volte si sentono non capiti, come se le altre persone, tutte uguali fra loro, non capissero me, io che sono diverso da loro e non riescono a vedere le cose come fanno loro. </w:t>
+      </w:r>
+    </w:p>
+    <w:p>
+      <w:pPr>
+        <w:spacing w:after="40"/>
+        <w:jc w:val="both"/>
+        <w:rPr>
+          <w:sz w:val="16"/>
+          <w:szCs w:val="16"/>
+        </w:rPr>
+      </w:pPr>
+      <w:r>
+        <w:rPr>
+          <w:sz w:val="16"/>
+          <w:szCs w:val="16"/>
+        </w:rPr>
+        <w:t xml:space="preserve">E’ vero, molte persone non fanno un vero e proprio passo avanti per capirci ma ehi, sì, parlo anche con te con i capelli bianchi e fuxia, non credi che possa fare fatica? Nel senso, se io vedessi per strada qualcuno che è vestito esattamente come me, stesso colore dei vestiti, faccia simile, origini simili e passioni simili, è ovvio che mi verrebbe più facile sia conoscerlo che aiutarlo, ma perché semplicemente ho più esperienza ed agisco come agirei con me. </w:t>
+      </w:r>
+    </w:p>
+    <w:p>
+      <w:pPr>
+        <w:spacing w:after="40"/>
+        <w:jc w:val="both"/>
+        <w:rPr>
+          <w:sz w:val="16"/>
+          <w:szCs w:val="16"/>
+        </w:rPr>
+      </w:pPr>
+      <w:r>
+        <w:rPr>
+          <w:sz w:val="16"/>
+          <w:szCs w:val="16"/>
+        </w:rPr>
+        <w:t>E’ ovvio che se vedo una persona vestita tutta di nero, con mille tatuaggi e mille piercing, e diversa da me in tutto, farei una fatica boia ad integrarla. C’è devi capire che non è così facile vedere oltre qualcuno. E non tutti sono disposti a farlo. E se qualcuno non è disposto a farlo non vuol dire che gli stai sul cazzo, ma magari semplicemente fa fatica e ha paura di sbagliare qualcosa.</w:t>
+      </w:r>
+    </w:p>
+    <w:p>
+      <w:pPr>
+        <w:spacing w:after="40"/>
+        <w:jc w:val="both"/>
+        <w:rPr>
+          <w:sz w:val="16"/>
+          <w:szCs w:val="16"/>
+        </w:rPr>
+      </w:pPr>
+      <w:r>
+        <w:rPr>
+          <w:sz w:val="16"/>
+          <w:szCs w:val="16"/>
+        </w:rPr>
+        <w:t>Vi voglio fare un esempio:</w:t>
+      </w:r>
+    </w:p>
+    <w:p>
+      <w:pPr>
+        <w:spacing w:after="40"/>
+        <w:jc w:val="both"/>
+        <w:rPr>
+          <w:sz w:val="16"/>
+          <w:szCs w:val="16"/>
+        </w:rPr>
+      </w:pPr>
+      <w:r>
+        <w:rPr>
+          <w:sz w:val="16"/>
+          <w:szCs w:val="16"/>
+        </w:rPr>
+        <w:t>Ho avuto l’helico come ormai sapete e l’ho vissuta veramente di cacca. Conosco persone che l’hanno avuto e l’hanno passato direi molto meglio. Anzi non gli ha fatto praticamente nulla. Un giorno stavo parlando con mio padre e mi fa qualcosa del tipo: “su dai che non l’hai avuto solo tu, e c’è a chi non ha fatto nulla, quindi non farne una tragedia”.</w:t>
+      </w:r>
+    </w:p>
+    <w:p>
+      <w:pPr>
+        <w:spacing w:after="40"/>
+        <w:jc w:val="both"/>
+        <w:rPr>
+          <w:sz w:val="16"/>
+          <w:szCs w:val="16"/>
+        </w:rPr>
+      </w:pPr>
+      <w:r>
+        <w:rPr>
+          <w:sz w:val="16"/>
+          <w:szCs w:val="16"/>
+        </w:rPr>
+        <w:t>Esatto. C’è a chi non ha fatto nulla e invece a me mi ha traumatizzato. Quanto cazzo di soggettività c’è nel mondo a volte ce ne dimentichiamo. E crediamo che gli altri, se sono troppo diversi da me sono diversi.</w:t>
+      </w:r>
+    </w:p>
+    <w:p>
+      <w:pPr>
+        <w:spacing w:after="40"/>
+        <w:jc w:val="both"/>
+        <w:rPr>
+          <w:sz w:val="16"/>
+          <w:szCs w:val="16"/>
+        </w:rPr>
+      </w:pPr>
+      <w:r>
+        <w:rPr>
+          <w:sz w:val="16"/>
+          <w:szCs w:val="16"/>
+        </w:rPr>
+        <w:t>Ad un mio amico piacciono le tipe con la frangia e piercing. Dice che sono delle fighe assurdo e quando invece gli faccio vedere una foto di una ragazza che, a parer mio, è una figa assurda, mi dice che fai cagare. C’E’ CAPITE QUANTA CAZZO DI SOGGETTIVITA’ C’E’ A STO MONDO?</w:t>
+      </w:r>
+    </w:p>
+    <w:p>
+      <w:pPr>
+        <w:spacing w:after="40"/>
+        <w:jc w:val="both"/>
+        <w:rPr>
+          <w:sz w:val="16"/>
+          <w:szCs w:val="16"/>
+        </w:rPr>
+      </w:pPr>
+      <w:r>
+        <w:rPr>
+          <w:sz w:val="16"/>
+          <w:szCs w:val="16"/>
+        </w:rPr>
+        <w:t xml:space="preserve">Una mia amica era in pensiero per una cosa che diceva non fosse importante ma per lei si. Quando mi ha scritto sto mess ero lì tipo: tf bro. Cosa significa esattamente non è importante ma per me si. Per chi non era importante? Per le altre persone? Em, e chissene frega? </w:t>
+      </w:r>
+    </w:p>
+    <w:p>
+      <w:pPr>
+        <w:spacing w:after="40"/>
+        <w:jc w:val="both"/>
+        <w:rPr>
+          <w:sz w:val="16"/>
+          <w:szCs w:val="16"/>
+        </w:rPr>
+      </w:pPr>
+      <w:r>
+        <w:rPr>
+          <w:sz w:val="16"/>
+          <w:szCs w:val="16"/>
+        </w:rPr>
+        <w:t>Le persone diverse non posso negarvi che solitamente sono le più sole. Ma non perché fanno schifo alla gente, solamente perché la gente trova faticoso relazionarvisi, e ha paura di uscire dalla propria comfort zone.</w:t>
+      </w:r>
+    </w:p>
+    <w:p>
+      <w:pPr>
+        <w:spacing w:after="40"/>
+        <w:jc w:val="both"/>
+        <w:rPr>
+          <w:sz w:val="16"/>
+          <w:szCs w:val="16"/>
+        </w:rPr>
+      </w:pPr>
+      <w:r>
+        <w:rPr>
+          <w:sz w:val="16"/>
+          <w:szCs w:val="16"/>
+        </w:rPr>
+        <w:t>Ok autore, ma queste cose sono risapute, perché ci stai raccontando del perché essere diversi non è sbagliato, quando ogni persona lo sa?</w:t>
+      </w:r>
+    </w:p>
+    <w:p>
+      <w:pPr>
+        <w:spacing w:after="40"/>
+        <w:jc w:val="both"/>
+        <w:rPr>
+          <w:sz w:val="16"/>
+          <w:szCs w:val="16"/>
+        </w:rPr>
+      </w:pPr>
+      <w:r>
+        <w:rPr>
+          <w:sz w:val="16"/>
+          <w:szCs w:val="16"/>
+        </w:rPr>
+        <w:t>Perché non lo sa. Perché le persone che si sentono diverse, si sentono anche sole, ma solitamente accade che io sono diverso, gli altri non interagiscono con me = non vogliono avere a che fare con me = non mi vogliono avere come amico e quindi sto da solo. NO. Dovrebbe essere qualcosa del tipo: gli altri non interagiscono con me = fanno fatica a farlo = faccio io un passo avanti e provo ad uniformarmi. NONONO, COSA HAI DETTO? UNIFORMARSI, CHE ORRORE E’ MAI QUESTO. Ok bro poi però non lamentarti se stai solo sul serio.</w:t>
+      </w:r>
+    </w:p>
+    <w:p>
+      <w:pPr>
+        <w:spacing w:after="40"/>
+        <w:jc w:val="both"/>
+        <w:rPr>
+          <w:sz w:val="16"/>
+          <w:szCs w:val="16"/>
+        </w:rPr>
+      </w:pPr>
+      <w:r>
+        <w:rPr>
+          <w:sz w:val="16"/>
+          <w:szCs w:val="16"/>
+        </w:rPr>
+        <w:t>Viviamo in una società in cui la diversità è un pregio e la conformità è un difetto. Solo che quelli che puntano solo al pregio si dimenticano che per comunicare con qualcuno, un po’ a lui ti devi avvicinare.</w:t>
+      </w:r>
+    </w:p>
+    <w:p>
+      <w:pPr>
+        <w:spacing w:after="40"/>
+        <w:jc w:val="both"/>
+        <w:rPr>
+          <w:sz w:val="16"/>
+          <w:szCs w:val="16"/>
+        </w:rPr>
+      </w:pPr>
+      <w:r>
+        <w:rPr>
+          <w:sz w:val="16"/>
+          <w:szCs w:val="16"/>
+        </w:rPr>
+        <w:t xml:space="preserve">A cosa serve sto capitolo? Vedo troppe persone stare male perché si sentono sbagliate e diverse. Non sono espertissimo in materia anche perché sono stato sempre una persona che pur di stare con gli altri reprimeva ciò che voleva fare. Però posso dirvi che essere diversi non significa sentirsi speciali e doversi comportare da tale. Puoi essere diverso e rapportarti con masse di persone uguali solo perché hai ceduto un po’ del tuo finto orgoglio. E smettiamo di pensare che gli altri non ci vogliono solo perché non fanno il primo passo. </w:t>
+      </w:r>
+    </w:p>
+    <w:p>
+      <w:pPr>
+        <w:spacing w:after="40"/>
+        <w:jc w:val="both"/>
+        <w:rPr>
+          <w:sz w:val="16"/>
+          <w:szCs w:val="16"/>
+        </w:rPr>
+      </w:pPr>
+      <w:r>
+        <w:rPr>
+          <w:sz w:val="16"/>
+          <w:szCs w:val="16"/>
+        </w:rPr>
+        <w:t>Devo dire che ha 20 anni ho capito che la maggior parte dei muri ce li mettiamo da soli perché pensiamo che le altre persone siano solo delle stronze…</w:t>
+      </w:r>
+    </w:p>
+    <w:p>
+      <w:pPr>
+        <w:spacing w:after="40"/>
+        <w:jc w:val="both"/>
+        <w:rPr>
+          <w:sz w:val="16"/>
+          <w:szCs w:val="16"/>
+        </w:rPr>
+      </w:pPr>
+    </w:p>
+    <w:p>
+      <w:pPr>
+        <w:spacing w:after="40"/>
+        <w:jc w:val="both"/>
+        <w:rPr>
+          <w:sz w:val="16"/>
+          <w:szCs w:val="16"/>
+        </w:rPr>
+      </w:pPr>
+    </w:p>
+    <w:p>
+      <w:pPr>
+        <w:spacing w:after="40"/>
+        <w:jc w:val="both"/>
+        <w:rPr>
+          <w:sz w:val="16"/>
+          <w:szCs w:val="16"/>
+        </w:rPr>
+      </w:pPr>
+    </w:p>
+    <w:p>
+      <w:pPr>
+        <w:jc w:val="both"/>
+        <w:rPr>
+          <w:sz w:val="16"/>
+          <w:szCs w:val="16"/>
+        </w:rPr>
+      </w:pPr>
+    </w:p>
+    <w:p>
+      <w:pPr>
+        <w:jc w:val="both"/>
+        <w:rPr>
+          <w:sz w:val="16"/>
+          <w:szCs w:val="16"/>
+        </w:rPr>
+      </w:pPr>
+    </w:p>
+    <w:p>
+      <w:pPr>
+        <w:jc w:val="both"/>
+        <w:rPr>
+          <w:sz w:val="16"/>
+          <w:szCs w:val="16"/>
+        </w:rPr>
+      </w:pPr>
+    </w:p>
+    <w:p>
+      <w:pPr>
+        <w:jc w:val="both"/>
+        <w:rPr>
+          <w:sz w:val="16"/>
+          <w:szCs w:val="16"/>
+        </w:rPr>
+      </w:pPr>
+    </w:p>
+    <w:p>
+      <w:pPr>
+        <w:jc w:val="both"/>
+        <w:rPr>
+          <w:sz w:val="16"/>
+          <w:szCs w:val="16"/>
+        </w:rPr>
+      </w:pPr>
+    </w:p>
+    <w:p>
+      <w:pPr>
+        <w:jc w:val="both"/>
+        <w:rPr>
+          <w:sz w:val="16"/>
+          <w:szCs w:val="16"/>
+        </w:rPr>
+      </w:pPr>
+    </w:p>
+    <w:p>
+      <w:pPr>
+        <w:jc w:val="both"/>
+        <w:rPr>
+          <w:sz w:val="16"/>
+          <w:szCs w:val="16"/>
+        </w:rPr>
+      </w:pPr>
+    </w:p>
+    <w:p>
+      <w:pPr>
+        <w:jc w:val="both"/>
+        <w:rPr>
+          <w:sz w:val="16"/>
+          <w:szCs w:val="16"/>
+        </w:rPr>
+      </w:pPr>
+    </w:p>
+    <w:p>
+      <w:pPr>
+        <w:jc w:val="both"/>
+        <w:rPr>
+          <w:sz w:val="16"/>
+          <w:szCs w:val="16"/>
+        </w:rPr>
+      </w:pPr>
+    </w:p>
+    <w:p>
+      <w:pPr>
+        <w:jc w:val="both"/>
+        <w:rPr>
+          <w:sz w:val="16"/>
+          <w:szCs w:val="16"/>
+        </w:rPr>
+      </w:pPr>
+    </w:p>
+    <w:p>
+      <w:pPr>
+        <w:jc w:val="both"/>
+        <w:rPr>
+          <w:sz w:val="16"/>
+          <w:szCs w:val="16"/>
+        </w:rPr>
+      </w:pPr>
+      <w:r>
+        <w:rPr>
+          <w:sz w:val="16"/>
+          <w:szCs w:val="16"/>
+        </w:rPr>
+        <w:lastRenderedPageBreak/>
+        <w:t>Toji Fushiguro Indiano count: 4</w:t>
+      </w:r>
+    </w:p>
+    <w:p>
+      <w:pPr>
         <w:jc w:val="center"/>
         <w:rPr>
           <w:sz w:val="16"/>
           <w:szCs w:val="16"/>
         </w:rPr>
       </w:pPr>
-      <w:r>
-        <w:rPr>
-          <w:sz w:val="16"/>
-          <w:szCs w:val="16"/>
-        </w:rPr>
-        <w:lastRenderedPageBreak/>
+    </w:p>
+    <w:p>
+      <w:pPr>
+        <w:jc w:val="center"/>
+        <w:rPr>
+          <w:sz w:val="16"/>
+          <w:szCs w:val="16"/>
+        </w:rPr>
+      </w:pPr>
+    </w:p>
+    <w:p>
+      <w:pPr>
+        <w:jc w:val="center"/>
+        <w:rPr>
+          <w:sz w:val="16"/>
+          <w:szCs w:val="16"/>
+        </w:rPr>
+      </w:pPr>
+    </w:p>
+    <w:p>
+      <w:pPr>
+        <w:jc w:val="center"/>
+        <w:rPr>
+          <w:sz w:val="16"/>
+          <w:szCs w:val="16"/>
+        </w:rPr>
+      </w:pPr>
+    </w:p>
+    <w:p>
+      <w:pPr>
+        <w:jc w:val="center"/>
+        <w:rPr>
+          <w:sz w:val="16"/>
+          <w:szCs w:val="16"/>
+        </w:rPr>
+      </w:pPr>
+    </w:p>
+    <w:p>
+      <w:pPr>
+        <w:jc w:val="center"/>
+        <w:rPr>
+          <w:sz w:val="16"/>
+          <w:szCs w:val="16"/>
+        </w:rPr>
+      </w:pPr>
+    </w:p>
+    <w:p>
+      <w:pPr>
+        <w:jc w:val="center"/>
+        <w:rPr>
+          <w:sz w:val="16"/>
+          <w:szCs w:val="16"/>
+        </w:rPr>
+      </w:pPr>
+    </w:p>
+    <w:p>
+      <w:pPr>
+        <w:jc w:val="center"/>
+        <w:rPr>
+          <w:sz w:val="16"/>
+          <w:szCs w:val="16"/>
+        </w:rPr>
+      </w:pPr>
+    </w:p>
+    <w:p>
+      <w:pPr>
+        <w:jc w:val="center"/>
+        <w:rPr>
+          <w:sz w:val="16"/>
+          <w:szCs w:val="16"/>
+        </w:rPr>
+      </w:pPr>
+    </w:p>
+    <w:p>
+      <w:pPr>
+        <w:jc w:val="center"/>
+        <w:rPr>
+          <w:sz w:val="16"/>
+          <w:szCs w:val="16"/>
+        </w:rPr>
+      </w:pPr>
+    </w:p>
+    <w:p>
+      <w:pPr>
+        <w:jc w:val="center"/>
+        <w:rPr>
+          <w:sz w:val="16"/>
+          <w:szCs w:val="16"/>
+        </w:rPr>
+      </w:pPr>
+    </w:p>
+    <w:p>
+      <w:pPr>
+        <w:jc w:val="center"/>
+        <w:rPr>
+          <w:sz w:val="16"/>
+          <w:szCs w:val="16"/>
+        </w:rPr>
+      </w:pPr>
+    </w:p>
+    <w:p>
+      <w:pPr>
+        <w:jc w:val="center"/>
+        <w:rPr>
+          <w:sz w:val="16"/>
+          <w:szCs w:val="16"/>
+        </w:rPr>
+      </w:pPr>
+    </w:p>
+    <w:p>
+      <w:pPr>
+        <w:jc w:val="center"/>
+        <w:rPr>
+          <w:sz w:val="16"/>
+          <w:szCs w:val="16"/>
+        </w:rPr>
+      </w:pPr>
+    </w:p>
+    <w:p>
+      <w:pPr>
+        <w:jc w:val="center"/>
+        <w:rPr>
+          <w:sz w:val="16"/>
+          <w:szCs w:val="16"/>
+        </w:rPr>
+      </w:pPr>
+    </w:p>
+    <w:p>
+      <w:pPr>
+        <w:jc w:val="center"/>
+        <w:rPr>
+          <w:sz w:val="16"/>
+          <w:szCs w:val="16"/>
+        </w:rPr>
+      </w:pPr>
+    </w:p>
+    <w:p>
+      <w:pPr>
+        <w:jc w:val="center"/>
+        <w:rPr>
+          <w:sz w:val="16"/>
+          <w:szCs w:val="16"/>
+        </w:rPr>
+      </w:pPr>
+    </w:p>
+    <w:p>
+      <w:pPr>
+        <w:jc w:val="center"/>
+        <w:rPr>
+          <w:sz w:val="16"/>
+          <w:szCs w:val="16"/>
+        </w:rPr>
+      </w:pPr>
+    </w:p>
+    <w:p>
+      <w:pPr>
+        <w:jc w:val="center"/>
+        <w:rPr>
+          <w:sz w:val="16"/>
+          <w:szCs w:val="16"/>
+        </w:rPr>
+      </w:pPr>
+    </w:p>
+    <w:p>
+      <w:pPr>
+        <w:jc w:val="center"/>
+        <w:rPr>
+          <w:sz w:val="16"/>
+          <w:szCs w:val="16"/>
+        </w:rPr>
+      </w:pPr>
+    </w:p>
+    <w:p>
+      <w:pPr>
+        <w:jc w:val="center"/>
+        <w:rPr>
+          <w:sz w:val="16"/>
+          <w:szCs w:val="16"/>
+        </w:rPr>
+      </w:pPr>
+    </w:p>
+    <w:p>
+      <w:pPr>
+        <w:jc w:val="center"/>
+        <w:rPr>
+          <w:sz w:val="16"/>
+          <w:szCs w:val="16"/>
+        </w:rPr>
+      </w:pPr>
+    </w:p>
+    <w:p>
+      <w:pPr>
+        <w:jc w:val="center"/>
+        <w:rPr>
+          <w:sz w:val="16"/>
+          <w:szCs w:val="16"/>
+        </w:rPr>
+      </w:pPr>
+    </w:p>
+    <w:p>
+      <w:pPr>
+        <w:jc w:val="center"/>
+        <w:rPr>
+          <w:sz w:val="16"/>
+          <w:szCs w:val="16"/>
+        </w:rPr>
+      </w:pPr>
+    </w:p>
+    <w:p>
+      <w:pPr>
+        <w:jc w:val="center"/>
+        <w:rPr>
+          <w:sz w:val="16"/>
+          <w:szCs w:val="16"/>
+        </w:rPr>
+      </w:pPr>
+    </w:p>
+    <w:p>
+      <w:pPr>
+        <w:jc w:val="center"/>
+        <w:rPr>
+          <w:sz w:val="16"/>
+          <w:szCs w:val="16"/>
+        </w:rPr>
+      </w:pPr>
+    </w:p>
+    <w:p>
+      <w:pPr>
+        <w:jc w:val="center"/>
+        <w:rPr>
+          <w:sz w:val="16"/>
+          <w:szCs w:val="16"/>
+        </w:rPr>
+      </w:pPr>
+    </w:p>
+    <w:p>
+      <w:pPr>
+        <w:jc w:val="center"/>
+        <w:rPr>
+          <w:sz w:val="16"/>
+          <w:szCs w:val="16"/>
+        </w:rPr>
+      </w:pPr>
+    </w:p>
+    <w:p>
+      <w:pPr>
+        <w:jc w:val="center"/>
+        <w:rPr>
+          <w:sz w:val="16"/>
+          <w:szCs w:val="16"/>
+        </w:rPr>
+      </w:pPr>
+    </w:p>
+    <w:p>
+      <w:pPr>
+        <w:jc w:val="center"/>
+        <w:rPr>
+          <w:sz w:val="16"/>
+          <w:szCs w:val="16"/>
+        </w:rPr>
+      </w:pPr>
+    </w:p>
+    <w:p>
+      <w:pPr>
+        <w:jc w:val="center"/>
+        <w:rPr>
+          <w:sz w:val="16"/>
+          <w:szCs w:val="16"/>
+        </w:rPr>
+      </w:pPr>
+    </w:p>
+    <w:p>
+      <w:pPr>
+        <w:jc w:val="center"/>
+        <w:rPr>
+          <w:sz w:val="16"/>
+          <w:szCs w:val="16"/>
+        </w:rPr>
+      </w:pPr>
+    </w:p>
+    <w:p>
+      <w:pPr>
+        <w:jc w:val="center"/>
+        <w:rPr>
+          <w:sz w:val="16"/>
+          <w:szCs w:val="16"/>
+        </w:rPr>
+      </w:pPr>
+    </w:p>
+    <w:p>
+      <w:pPr>
+        <w:jc w:val="center"/>
+        <w:rPr>
+          <w:sz w:val="16"/>
+          <w:szCs w:val="16"/>
+        </w:rPr>
+      </w:pPr>
+    </w:p>
+    <w:p>
+      <w:pPr>
+        <w:jc w:val="center"/>
+        <w:rPr>
+          <w:sz w:val="16"/>
+          <w:szCs w:val="16"/>
+        </w:rPr>
+      </w:pPr>
+    </w:p>
+    <w:p>
+      <w:pPr>
+        <w:jc w:val="center"/>
+        <w:rPr>
+          <w:sz w:val="16"/>
+          <w:szCs w:val="16"/>
+        </w:rPr>
+      </w:pPr>
+    </w:p>
+    <w:p>
+      <w:pPr>
+        <w:jc w:val="center"/>
+        <w:rPr>
+          <w:sz w:val="16"/>
+          <w:szCs w:val="16"/>
+        </w:rPr>
+      </w:pPr>
+      <w:r>
+        <w:rPr>
+          <w:sz w:val="16"/>
+          <w:szCs w:val="16"/>
+        </w:rPr>
         <w:t>RINGRAZIAMENTI</w:t>
       </w:r>
     </w:p>
@@ -45146,7 +45449,35 @@
           <w:sz w:val="16"/>
           <w:szCs w:val="16"/>
         </w:rPr>
-        <w:t>Quindi grazie a na e al mio avvocato, al mio quasi finanziatore, ad un finto indiano (che in realtà non ha fatto un cazzo ma gli aveva promesso che lo mettevo nei ringraziamenti)</w:t>
+        <w:t xml:space="preserve">Quindi grazie a na e al mio avvocato, al mio quasi finanziatore, ad un finto indiano (che in realtà non ha fatto un cazzo ma gli aveva promesso che lo </w:t>
+      </w:r>
+      <w:r>
+        <w:rPr>
+          <w:sz w:val="16"/>
+          <w:szCs w:val="16"/>
+        </w:rPr>
+        <w:t xml:space="preserve">avrei </w:t>
+      </w:r>
+      <w:r>
+        <w:rPr>
+          <w:sz w:val="16"/>
+          <w:szCs w:val="16"/>
+        </w:rPr>
+        <w:t>me</w:t>
+      </w:r>
+      <w:r>
+        <w:rPr>
+          <w:sz w:val="16"/>
+          <w:szCs w:val="16"/>
+        </w:rPr>
+        <w:t>sso</w:t>
+      </w:r>
+      <w:r>
+        <w:rPr>
+          <w:sz w:val="16"/>
+          <w:szCs w:val="16"/>
+        </w:rPr>
+        <w:t xml:space="preserve"> nei ringraziamenti)</w:t>
       </w:r>
       <w:r>
         <w:rPr>
@@ -45160,7 +45491,35 @@
           <w:sz w:val="16"/>
           <w:szCs w:val="16"/>
         </w:rPr>
-        <w:t xml:space="preserve"> saccottino che mi ascoltavi e non mi hai mai giudicato negativamente per questa cosa e a voi che (vi giuro , molto inaspettatamente) mi avete reso orgoglioso di quello che avevo fatto senza neanche </w:t>
+        <w:t xml:space="preserve"> saccottino che mi ascoltavi e non mi hai mai giudicato negativamente per questa cosa </w:t>
+      </w:r>
+      <w:r>
+        <w:rPr>
+          <w:sz w:val="16"/>
+          <w:szCs w:val="16"/>
+        </w:rPr>
+        <w:t xml:space="preserve">e mi hai aiutato con la copertina </w:t>
+      </w:r>
+      <w:r>
+        <w:rPr>
+          <w:sz w:val="16"/>
+          <w:szCs w:val="16"/>
+        </w:rPr>
+        <w:t xml:space="preserve">e </w:t>
+      </w:r>
+      <w:r>
+        <w:rPr>
+          <w:sz w:val="16"/>
+          <w:szCs w:val="16"/>
+        </w:rPr>
+        <w:t xml:space="preserve">un cortolo rosso che mi sta simpatico e </w:t>
+      </w:r>
+      <w:r>
+        <w:rPr>
+          <w:sz w:val="16"/>
+          <w:szCs w:val="16"/>
+        </w:rPr>
+        <w:t xml:space="preserve">a voi che (vi giuro , molto inaspettatamente) mi avete reso orgoglioso di quello che avevo fatto senza neanche </w:t>
       </w:r>
       <w:r>
         <w:rPr>
@@ -45499,8 +45858,7 @@
           <w:sz w:val="16"/>
           <w:szCs w:val="16"/>
         </w:rPr>
-        <w:lastRenderedPageBreak/>
-        <w:t>WOW</w:t>
+        <w:t>Data innominabile - il dopo - l’inizio - wow</w:t>
       </w:r>
     </w:p>
     <w:p>
@@ -45682,7 +46040,7 @@
       </w:pPr>
     </w:p>
     <w:sectPr>
-      <w:headerReference w:type="default" r:id="rId8"/>
+      <w:headerReference w:type="default" r:id="rId9"/>
       <w:pgSz w:w="11906" w:h="16838"/>
       <w:pgMar w:top="1418" w:right="1134" w:bottom="0" w:left="1134" w:header="708" w:footer="708" w:gutter="0"/>
       <w:cols w:space="708"/>
@@ -45753,6 +46111,103 @@
     </w:r>
   </w:p>
 </w:hdr>
+</file>
+
+<file path=word/numbering.xml><?xml version="1.0" encoding="utf-8"?>
+<w:numbering xmlns:wpc="http://schemas.microsoft.com/office/word/2010/wordprocessingCanvas" xmlns:mc="http://schemas.openxmlformats.org/markup-compatibility/2006" xmlns:o="urn:schemas-microsoft-com:office:office" xmlns:r="http://schemas.openxmlformats.org/officeDocument/2006/relationships" xmlns:m="http://schemas.openxmlformats.org/officeDocument/2006/math" xmlns:v="urn:schemas-microsoft-com:vml" xmlns:wp14="http://schemas.microsoft.com/office/word/2010/wordprocessingDrawing" xmlns:wp="http://schemas.openxmlformats.org/drawingml/2006/wordprocessingDrawing" xmlns:w10="urn:schemas-microsoft-com:office:word" xmlns:w="http://schemas.openxmlformats.org/wordprocessingml/2006/main" xmlns:w14="http://schemas.microsoft.com/office/word/2010/wordml" xmlns:wpg="http://schemas.microsoft.com/office/word/2010/wordprocessingGroup" xmlns:wpi="http://schemas.microsoft.com/office/word/2010/wordprocessingInk" xmlns:wne="http://schemas.microsoft.com/office/word/2006/wordml" xmlns:wps="http://schemas.microsoft.com/office/word/2010/wordprocessingShape" mc:Ignorable="w14 wp14">
+  <w:abstractNum w:abstractNumId="0">
+    <w:nsid w:val="13264EEC"/>
+    <w:multiLevelType w:val="hybridMultilevel"/>
+    <w:tmpl w:val="EFB0DF5A"/>
+    <w:lvl w:ilvl="0" w:tplc="04100011">
+      <w:start w:val="1"/>
+      <w:numFmt w:val="decimal"/>
+      <w:lvlText w:val="%1)"/>
+      <w:lvlJc w:val="left"/>
+      <w:pPr>
+        <w:ind w:left="720" w:hanging="360"/>
+      </w:pPr>
+      <w:rPr>
+        <w:rFonts w:hint="default"/>
+      </w:rPr>
+    </w:lvl>
+    <w:lvl w:ilvl="1" w:tplc="04100019" w:tentative="1">
+      <w:start w:val="1"/>
+      <w:numFmt w:val="lowerLetter"/>
+      <w:lvlText w:val="%2."/>
+      <w:lvlJc w:val="left"/>
+      <w:pPr>
+        <w:ind w:left="1440" w:hanging="360"/>
+      </w:pPr>
+    </w:lvl>
+    <w:lvl w:ilvl="2" w:tplc="0410001B" w:tentative="1">
+      <w:start w:val="1"/>
+      <w:numFmt w:val="lowerRoman"/>
+      <w:lvlText w:val="%3."/>
+      <w:lvlJc w:val="right"/>
+      <w:pPr>
+        <w:ind w:left="2160" w:hanging="180"/>
+      </w:pPr>
+    </w:lvl>
+    <w:lvl w:ilvl="3" w:tplc="0410000F" w:tentative="1">
+      <w:start w:val="1"/>
+      <w:numFmt w:val="decimal"/>
+      <w:lvlText w:val="%4."/>
+      <w:lvlJc w:val="left"/>
+      <w:pPr>
+        <w:ind w:left="2880" w:hanging="360"/>
+      </w:pPr>
+    </w:lvl>
+    <w:lvl w:ilvl="4" w:tplc="04100019" w:tentative="1">
+      <w:start w:val="1"/>
+      <w:numFmt w:val="lowerLetter"/>
+      <w:lvlText w:val="%5."/>
+      <w:lvlJc w:val="left"/>
+      <w:pPr>
+        <w:ind w:left="3600" w:hanging="360"/>
+      </w:pPr>
+    </w:lvl>
+    <w:lvl w:ilvl="5" w:tplc="0410001B" w:tentative="1">
+      <w:start w:val="1"/>
+      <w:numFmt w:val="lowerRoman"/>
+      <w:lvlText w:val="%6."/>
+      <w:lvlJc w:val="right"/>
+      <w:pPr>
+        <w:ind w:left="4320" w:hanging="180"/>
+      </w:pPr>
+    </w:lvl>
+    <w:lvl w:ilvl="6" w:tplc="0410000F" w:tentative="1">
+      <w:start w:val="1"/>
+      <w:numFmt w:val="decimal"/>
+      <w:lvlText w:val="%7."/>
+      <w:lvlJc w:val="left"/>
+      <w:pPr>
+        <w:ind w:left="5040" w:hanging="360"/>
+      </w:pPr>
+    </w:lvl>
+    <w:lvl w:ilvl="7" w:tplc="04100019" w:tentative="1">
+      <w:start w:val="1"/>
+      <w:numFmt w:val="lowerLetter"/>
+      <w:lvlText w:val="%8."/>
+      <w:lvlJc w:val="left"/>
+      <w:pPr>
+        <w:ind w:left="5760" w:hanging="360"/>
+      </w:pPr>
+    </w:lvl>
+    <w:lvl w:ilvl="8" w:tplc="0410001B" w:tentative="1">
+      <w:start w:val="1"/>
+      <w:numFmt w:val="lowerRoman"/>
+      <w:lvlText w:val="%9."/>
+      <w:lvlJc w:val="right"/>
+      <w:pPr>
+        <w:ind w:left="6480" w:hanging="180"/>
+      </w:pPr>
+    </w:lvl>
+  </w:abstractNum>
+  <w:num w:numId="1">
+    <w:abstractNumId w:val="0"/>
+  </w:num>
+</w:numbering>
 </file>
 
 <file path=word/styles.xml><?xml version="1.0" encoding="utf-8"?>
@@ -46121,6 +46576,17 @@
     <w:uiPriority w:val="99"/>
     <w:rsid w:val="007F6A96"/>
   </w:style>
+  <w:style w:type="paragraph" w:styleId="Paragrafoelenco">
+    <w:name w:val="List Paragraph"/>
+    <w:basedOn w:val="Normale"/>
+    <w:uiPriority w:val="34"/>
+    <w:qFormat/>
+    <w:rsid w:val="00A718DB"/>
+    <w:pPr>
+      <w:ind w:left="720"/>
+      <w:contextualSpacing/>
+    </w:pPr>
+  </w:style>
 </w:styles>
 </file>
 
@@ -46490,6 +46956,17 @@
     <w:uiPriority w:val="99"/>
     <w:rsid w:val="007F6A96"/>
   </w:style>
+  <w:style w:type="paragraph" w:styleId="Paragrafoelenco">
+    <w:name w:val="List Paragraph"/>
+    <w:basedOn w:val="Normale"/>
+    <w:uiPriority w:val="34"/>
+    <w:qFormat/>
+    <w:rsid w:val="00A718DB"/>
+    <w:pPr>
+      <w:ind w:left="720"/>
+      <w:contextualSpacing/>
+    </w:pPr>
+  </w:style>
 </w:styles>
 </file>
 
@@ -46783,7 +47260,7 @@
 </file>
 
 <file path=customXml/itemProps1.xml><?xml version="1.0" encoding="utf-8"?>
-<ds:datastoreItem xmlns:ds="http://schemas.openxmlformats.org/officeDocument/2006/customXml" ds:itemID="{56169540-1DC8-41F3-BDB0-5247845C0E27}">
+<ds:datastoreItem xmlns:ds="http://schemas.openxmlformats.org/officeDocument/2006/customXml" ds:itemID="{2C502B0E-466E-4DD2-93E1-8304D7EFAFB4}">
   <ds:schemaRefs>
     <ds:schemaRef ds:uri="http://schemas.openxmlformats.org/officeDocument/2006/bibliography"/>
   </ds:schemaRefs>
